--- a/documents/Hibernate Concepts.docx
+++ b/documents/Hibernate Concepts.docx
@@ -6,12 +6,6088 @@
       <w:pPr>
         <w:pStyle w:val="Heading1"/>
         <w:jc w:val="center"/>
+        <w:rPr>
+          <w:sz w:val="28"/>
+          <w:szCs w:val="28"/>
+        </w:rPr>
+      </w:pPr>
+      <w:r>
+        <w:rPr>
+          <w:sz w:val="28"/>
+          <w:szCs w:val="28"/>
+        </w:rPr>
+        <w:t>Hibernate Concepts</w:t>
+      </w:r>
+    </w:p>
+    <w:p>
+      <w:pPr>
+        <w:rPr>
+          <w:rFonts w:asciiTheme="majorHAnsi" w:hAnsiTheme="majorHAnsi"/>
+          <w:sz w:val="28"/>
+          <w:szCs w:val="28"/>
+        </w:rPr>
+      </w:pPr>
+    </w:p>
+    <w:p>
+      <w:pPr>
+        <w:rPr>
+          <w:rFonts w:asciiTheme="majorHAnsi" w:hAnsiTheme="majorHAnsi"/>
+          <w:sz w:val="28"/>
+          <w:szCs w:val="28"/>
+        </w:rPr>
+      </w:pPr>
+      <w:r>
+        <w:rPr>
+          <w:rFonts w:asciiTheme="majorHAnsi" w:hAnsiTheme="majorHAnsi"/>
+          <w:b/>
+          <w:sz w:val="28"/>
+          <w:szCs w:val="28"/>
+        </w:rPr>
+        <w:t>NOTE</w:t>
+      </w:r>
+      <w:r>
+        <w:rPr>
+          <w:rFonts w:asciiTheme="majorHAnsi" w:hAnsiTheme="majorHAnsi"/>
+          <w:sz w:val="28"/>
+          <w:szCs w:val="28"/>
+        </w:rPr>
+        <w:t xml:space="preserve">: since there are lots many API changes from version to version in hibernate framework.  SessionFactory creation may be different the version you are using.  This document targeting the version 4.3.6 </w:t>
+      </w:r>
+    </w:p>
+    <w:p>
+      <w:pPr>
+        <w:rPr>
+          <w:rFonts w:asciiTheme="majorHAnsi" w:hAnsiTheme="majorHAnsi"/>
+          <w:sz w:val="28"/>
+          <w:szCs w:val="28"/>
+        </w:rPr>
+      </w:pPr>
+    </w:p>
+    <w:p>
+      <w:pPr>
+        <w:rPr>
+          <w:rFonts w:asciiTheme="majorHAnsi" w:hAnsiTheme="majorHAnsi"/>
+          <w:sz w:val="28"/>
+          <w:szCs w:val="28"/>
+        </w:rPr>
+      </w:pPr>
+      <w:r>
+        <w:rPr>
+          <w:rFonts w:asciiTheme="majorHAnsi" w:hAnsiTheme="majorHAnsi"/>
+          <w:sz w:val="28"/>
+          <w:szCs w:val="28"/>
+        </w:rPr>
+        <w:t xml:space="preserve">Reference: </w:t>
+      </w:r>
+      <w:hyperlink r:id="rId6" w:history="1">
+        <w:r>
+          <w:rPr>
+            <w:rStyle w:val="Hyperlink"/>
+            <w:rFonts w:asciiTheme="majorHAnsi" w:hAnsiTheme="majorHAnsi"/>
+            <w:sz w:val="28"/>
+            <w:szCs w:val="28"/>
+          </w:rPr>
+          <w:t>http://vladmihalcea.com/tutorials/hibernate/</w:t>
+        </w:r>
+      </w:hyperlink>
+    </w:p>
+    <w:p>
+      <w:pPr>
+        <w:rPr>
+          <w:rFonts w:asciiTheme="majorHAnsi" w:hAnsiTheme="majorHAnsi"/>
+          <w:sz w:val="28"/>
+          <w:szCs w:val="28"/>
+        </w:rPr>
+      </w:pPr>
+    </w:p>
+    <w:p>
+      <w:pPr>
+        <w:rPr>
+          <w:rFonts w:asciiTheme="majorHAnsi" w:hAnsiTheme="majorHAnsi"/>
+          <w:sz w:val="28"/>
+          <w:szCs w:val="28"/>
+        </w:rPr>
+      </w:pPr>
+    </w:p>
+    <w:p>
+      <w:pPr>
+        <w:rPr>
+          <w:rFonts w:asciiTheme="majorHAnsi" w:hAnsiTheme="majorHAnsi"/>
+          <w:sz w:val="28"/>
+          <w:szCs w:val="28"/>
+        </w:rPr>
+      </w:pPr>
+      <w:r>
+        <w:rPr>
+          <w:rFonts w:asciiTheme="majorHAnsi" w:hAnsiTheme="majorHAnsi"/>
+          <w:sz w:val="28"/>
+          <w:szCs w:val="28"/>
+        </w:rPr>
+        <w:t>Steps to work with Hibernate</w:t>
+      </w:r>
+    </w:p>
+    <w:p>
+      <w:pPr>
+        <w:pStyle w:val="ListParagraph"/>
+        <w:numPr>
+          <w:ilvl w:val="0"/>
+          <w:numId w:val="2"/>
+        </w:numPr>
+        <w:rPr>
+          <w:rFonts w:asciiTheme="majorHAnsi" w:hAnsiTheme="majorHAnsi"/>
+          <w:sz w:val="28"/>
+          <w:szCs w:val="28"/>
+        </w:rPr>
+      </w:pPr>
+      <w:r>
+        <w:rPr>
+          <w:rFonts w:asciiTheme="majorHAnsi" w:hAnsiTheme="majorHAnsi"/>
+          <w:sz w:val="28"/>
+          <w:szCs w:val="28"/>
+        </w:rPr>
+        <w:t xml:space="preserve">Create your maven project </w:t>
+      </w:r>
+    </w:p>
+    <w:p>
+      <w:pPr>
+        <w:pStyle w:val="ListParagraph"/>
+        <w:numPr>
+          <w:ilvl w:val="0"/>
+          <w:numId w:val="2"/>
+        </w:numPr>
+        <w:rPr>
+          <w:rFonts w:asciiTheme="majorHAnsi" w:hAnsiTheme="majorHAnsi"/>
+          <w:sz w:val="28"/>
+          <w:szCs w:val="28"/>
+        </w:rPr>
+      </w:pPr>
+      <w:r>
+        <w:rPr>
+          <w:rFonts w:asciiTheme="majorHAnsi" w:hAnsiTheme="majorHAnsi"/>
+          <w:sz w:val="28"/>
+          <w:szCs w:val="28"/>
+        </w:rPr>
+        <w:t xml:space="preserve">Write your </w:t>
+      </w:r>
+      <w:r>
+        <w:rPr>
+          <w:rFonts w:asciiTheme="majorHAnsi" w:hAnsiTheme="majorHAnsi"/>
+          <w:b/>
+          <w:sz w:val="28"/>
+          <w:szCs w:val="28"/>
+        </w:rPr>
+        <w:t>hibernate.cfg.xml</w:t>
+      </w:r>
+      <w:r>
+        <w:rPr>
+          <w:rFonts w:asciiTheme="majorHAnsi" w:hAnsiTheme="majorHAnsi"/>
+          <w:sz w:val="28"/>
+          <w:szCs w:val="28"/>
+        </w:rPr>
+        <w:t xml:space="preserve"> file and place it in classpath</w:t>
+      </w:r>
+    </w:p>
+    <w:p>
+      <w:pPr>
+        <w:pStyle w:val="ListParagraph"/>
+        <w:numPr>
+          <w:ilvl w:val="0"/>
+          <w:numId w:val="2"/>
+        </w:numPr>
+        <w:rPr>
+          <w:rFonts w:asciiTheme="majorHAnsi" w:hAnsiTheme="majorHAnsi"/>
+          <w:sz w:val="28"/>
+          <w:szCs w:val="28"/>
+        </w:rPr>
+      </w:pPr>
+      <w:r>
+        <w:rPr>
+          <w:rFonts w:asciiTheme="majorHAnsi" w:hAnsiTheme="majorHAnsi"/>
+          <w:sz w:val="28"/>
+          <w:szCs w:val="28"/>
+        </w:rPr>
+        <w:t>Write utility class to create SessionFactory object as shown below</w:t>
+      </w:r>
+    </w:p>
+    <w:p>
+      <w:pPr>
+        <w:pStyle w:val="ListParagraph"/>
+        <w:numPr>
+          <w:ilvl w:val="0"/>
+          <w:numId w:val="2"/>
+        </w:numPr>
+        <w:rPr>
+          <w:rFonts w:asciiTheme="majorHAnsi" w:hAnsiTheme="majorHAnsi"/>
+          <w:sz w:val="28"/>
+          <w:szCs w:val="28"/>
+        </w:rPr>
+      </w:pPr>
+      <w:r>
+        <w:rPr>
+          <w:rFonts w:asciiTheme="majorHAnsi" w:hAnsiTheme="majorHAnsi"/>
+          <w:sz w:val="28"/>
+          <w:szCs w:val="28"/>
+        </w:rPr>
+        <w:t>Finally create Session as described below and work with database.</w:t>
+      </w:r>
+    </w:p>
+    <w:p>
+      <w:pPr>
+        <w:rPr>
+          <w:rFonts w:asciiTheme="majorHAnsi" w:hAnsiTheme="majorHAnsi"/>
+          <w:sz w:val="28"/>
+          <w:szCs w:val="28"/>
+        </w:rPr>
+      </w:pPr>
+    </w:p>
+    <w:p>
+      <w:pPr>
+        <w:rPr>
+          <w:rFonts w:asciiTheme="majorHAnsi" w:hAnsiTheme="majorHAnsi"/>
+          <w:sz w:val="28"/>
+          <w:szCs w:val="28"/>
+        </w:rPr>
+      </w:pPr>
+    </w:p>
+    <w:p>
+      <w:pPr>
+        <w:rPr>
+          <w:rFonts w:asciiTheme="majorHAnsi" w:hAnsiTheme="majorHAnsi"/>
+          <w:sz w:val="28"/>
+          <w:szCs w:val="28"/>
+        </w:rPr>
+      </w:pPr>
+    </w:p>
+    <w:p>
+      <w:pPr>
+        <w:rPr>
+          <w:rFonts w:asciiTheme="majorHAnsi" w:hAnsiTheme="majorHAnsi"/>
+          <w:b/>
+          <w:sz w:val="28"/>
+          <w:szCs w:val="28"/>
+        </w:rPr>
+      </w:pPr>
+      <w:r>
+        <w:rPr>
+          <w:rFonts w:asciiTheme="majorHAnsi" w:hAnsiTheme="majorHAnsi"/>
+          <w:b/>
+          <w:sz w:val="28"/>
+          <w:szCs w:val="28"/>
+        </w:rPr>
+        <w:t>Project Creation:</w:t>
+      </w:r>
+    </w:p>
+    <w:p>
+      <w:pPr>
+        <w:rPr>
+          <w:rFonts w:asciiTheme="majorHAnsi" w:hAnsiTheme="majorHAnsi"/>
+          <w:sz w:val="28"/>
+          <w:szCs w:val="28"/>
+        </w:rPr>
+      </w:pPr>
+      <w:r>
+        <w:rPr>
+          <w:rFonts w:asciiTheme="majorHAnsi" w:hAnsiTheme="majorHAnsi"/>
+          <w:sz w:val="28"/>
+          <w:szCs w:val="28"/>
+        </w:rPr>
+        <w:t xml:space="preserve">Create maven based java project and add below dependency </w:t>
+      </w:r>
+    </w:p>
+    <w:p>
+      <w:pPr>
+        <w:rPr>
+          <w:rFonts w:asciiTheme="majorHAnsi" w:hAnsiTheme="majorHAnsi"/>
+          <w:sz w:val="28"/>
+          <w:szCs w:val="28"/>
+        </w:rPr>
+      </w:pPr>
+    </w:p>
+    <w:p>
+      <w:pPr>
+        <w:rPr>
+          <w:rFonts w:asciiTheme="majorHAnsi" w:hAnsiTheme="majorHAnsi"/>
+          <w:sz w:val="28"/>
+          <w:szCs w:val="28"/>
+        </w:rPr>
+      </w:pPr>
+      <w:r>
+        <w:rPr>
+          <w:rFonts w:asciiTheme="majorHAnsi" w:hAnsiTheme="majorHAnsi"/>
+          <w:sz w:val="28"/>
+          <w:szCs w:val="28"/>
+        </w:rPr>
+        <w:t>Use below maven dependency to create maven project for quick start</w:t>
+      </w:r>
+    </w:p>
+    <w:p>
+      <w:pPr>
+        <w:rPr>
+          <w:rFonts w:asciiTheme="majorHAnsi" w:hAnsiTheme="majorHAnsi"/>
+          <w:sz w:val="28"/>
+          <w:szCs w:val="28"/>
+        </w:rPr>
+      </w:pPr>
+    </w:p>
+    <w:p>
+      <w:pPr>
+        <w:widowControl w:val="0"/>
+        <w:autoSpaceDE w:val="0"/>
+        <w:autoSpaceDN w:val="0"/>
+        <w:adjustRightInd w:val="0"/>
+        <w:rPr>
+          <w:rFonts w:asciiTheme="majorHAnsi" w:hAnsiTheme="majorHAnsi" w:cs="Monaco"/>
+          <w:sz w:val="28"/>
+          <w:szCs w:val="28"/>
+        </w:rPr>
+      </w:pPr>
+      <w:r>
+        <w:rPr>
+          <w:rFonts w:asciiTheme="majorHAnsi" w:hAnsiTheme="majorHAnsi" w:cs="Monaco"/>
+          <w:color w:val="008080"/>
+          <w:sz w:val="28"/>
+          <w:szCs w:val="28"/>
+        </w:rPr>
+        <w:t xml:space="preserve">      </w:t>
+      </w:r>
+      <w:r>
+        <w:rPr>
+          <w:rFonts w:asciiTheme="majorHAnsi" w:hAnsiTheme="majorHAnsi" w:cs="Monaco"/>
+          <w:color w:val="008080"/>
+          <w:sz w:val="28"/>
+          <w:szCs w:val="28"/>
+        </w:rPr>
+        <w:t xml:space="preserve"> &lt;</w:t>
+      </w:r>
+      <w:r>
+        <w:rPr>
+          <w:rFonts w:asciiTheme="majorHAnsi" w:hAnsiTheme="majorHAnsi" w:cs="Monaco"/>
+          <w:color w:val="3F7F7F"/>
+          <w:sz w:val="28"/>
+          <w:szCs w:val="28"/>
+        </w:rPr>
+        <w:t>dependency</w:t>
+      </w:r>
+      <w:r>
+        <w:rPr>
+          <w:rFonts w:asciiTheme="majorHAnsi" w:hAnsiTheme="majorHAnsi" w:cs="Monaco"/>
+          <w:color w:val="008080"/>
+          <w:sz w:val="28"/>
+          <w:szCs w:val="28"/>
+        </w:rPr>
+        <w:t>&gt;</w:t>
+      </w:r>
+    </w:p>
+    <w:p>
+      <w:pPr>
+        <w:widowControl w:val="0"/>
+        <w:autoSpaceDE w:val="0"/>
+        <w:autoSpaceDN w:val="0"/>
+        <w:adjustRightInd w:val="0"/>
+        <w:rPr>
+          <w:rFonts w:asciiTheme="majorHAnsi" w:hAnsiTheme="majorHAnsi" w:cs="Monaco"/>
+          <w:sz w:val="28"/>
+          <w:szCs w:val="28"/>
+        </w:rPr>
+      </w:pPr>
+      <w:r>
+        <w:rPr>
+          <w:rFonts w:asciiTheme="majorHAnsi" w:hAnsiTheme="majorHAnsi" w:cs="Monaco"/>
+          <w:color w:val="000000"/>
+          <w:sz w:val="28"/>
+          <w:szCs w:val="28"/>
+        </w:rPr>
+        <w:t xml:space="preserve">            </w:t>
+      </w:r>
+      <w:r>
+        <w:rPr>
+          <w:rFonts w:asciiTheme="majorHAnsi" w:hAnsiTheme="majorHAnsi" w:cs="Monaco"/>
+          <w:color w:val="008080"/>
+          <w:sz w:val="28"/>
+          <w:szCs w:val="28"/>
+        </w:rPr>
+        <w:t>&lt;</w:t>
+      </w:r>
+      <w:r>
+        <w:rPr>
+          <w:rFonts w:asciiTheme="majorHAnsi" w:hAnsiTheme="majorHAnsi" w:cs="Monaco"/>
+          <w:color w:val="3F7F7F"/>
+          <w:sz w:val="28"/>
+          <w:szCs w:val="28"/>
+        </w:rPr>
+        <w:t>groupId</w:t>
+      </w:r>
+      <w:r>
+        <w:rPr>
+          <w:rFonts w:asciiTheme="majorHAnsi" w:hAnsiTheme="majorHAnsi" w:cs="Monaco"/>
+          <w:color w:val="008080"/>
+          <w:sz w:val="28"/>
+          <w:szCs w:val="28"/>
+        </w:rPr>
+        <w:t>&gt;</w:t>
+      </w:r>
+      <w:r>
+        <w:rPr>
+          <w:rFonts w:asciiTheme="majorHAnsi" w:hAnsiTheme="majorHAnsi" w:cs="Monaco"/>
+          <w:color w:val="000000"/>
+          <w:sz w:val="28"/>
+          <w:szCs w:val="28"/>
+        </w:rPr>
+        <w:t>org.hibernate</w:t>
+      </w:r>
+      <w:r>
+        <w:rPr>
+          <w:rFonts w:asciiTheme="majorHAnsi" w:hAnsiTheme="majorHAnsi" w:cs="Monaco"/>
+          <w:color w:val="008080"/>
+          <w:sz w:val="28"/>
+          <w:szCs w:val="28"/>
+        </w:rPr>
+        <w:t>&lt;/</w:t>
+      </w:r>
+      <w:r>
+        <w:rPr>
+          <w:rFonts w:asciiTheme="majorHAnsi" w:hAnsiTheme="majorHAnsi" w:cs="Monaco"/>
+          <w:color w:val="3F7F7F"/>
+          <w:sz w:val="28"/>
+          <w:szCs w:val="28"/>
+        </w:rPr>
+        <w:t>groupId</w:t>
+      </w:r>
+      <w:r>
+        <w:rPr>
+          <w:rFonts w:asciiTheme="majorHAnsi" w:hAnsiTheme="majorHAnsi" w:cs="Monaco"/>
+          <w:color w:val="008080"/>
+          <w:sz w:val="28"/>
+          <w:szCs w:val="28"/>
+        </w:rPr>
+        <w:t>&gt;</w:t>
+      </w:r>
+    </w:p>
+    <w:p>
+      <w:pPr>
+        <w:widowControl w:val="0"/>
+        <w:autoSpaceDE w:val="0"/>
+        <w:autoSpaceDN w:val="0"/>
+        <w:adjustRightInd w:val="0"/>
+        <w:rPr>
+          <w:rFonts w:asciiTheme="majorHAnsi" w:hAnsiTheme="majorHAnsi" w:cs="Monaco"/>
+          <w:sz w:val="28"/>
+          <w:szCs w:val="28"/>
+        </w:rPr>
+      </w:pPr>
+      <w:r>
+        <w:rPr>
+          <w:rFonts w:asciiTheme="majorHAnsi" w:hAnsiTheme="majorHAnsi" w:cs="Monaco"/>
+          <w:color w:val="000000"/>
+          <w:sz w:val="28"/>
+          <w:szCs w:val="28"/>
+        </w:rPr>
+        <w:t xml:space="preserve">            </w:t>
+      </w:r>
+      <w:r>
+        <w:rPr>
+          <w:rFonts w:asciiTheme="majorHAnsi" w:hAnsiTheme="majorHAnsi" w:cs="Monaco"/>
+          <w:color w:val="008080"/>
+          <w:sz w:val="28"/>
+          <w:szCs w:val="28"/>
+        </w:rPr>
+        <w:t>&lt;</w:t>
+      </w:r>
+      <w:r>
+        <w:rPr>
+          <w:rFonts w:asciiTheme="majorHAnsi" w:hAnsiTheme="majorHAnsi" w:cs="Monaco"/>
+          <w:color w:val="3F7F7F"/>
+          <w:sz w:val="28"/>
+          <w:szCs w:val="28"/>
+        </w:rPr>
+        <w:t>artifactId</w:t>
+      </w:r>
+      <w:r>
+        <w:rPr>
+          <w:rFonts w:asciiTheme="majorHAnsi" w:hAnsiTheme="majorHAnsi" w:cs="Monaco"/>
+          <w:color w:val="008080"/>
+          <w:sz w:val="28"/>
+          <w:szCs w:val="28"/>
+        </w:rPr>
+        <w:t>&gt;</w:t>
+      </w:r>
+      <w:r>
+        <w:rPr>
+          <w:rFonts w:asciiTheme="majorHAnsi" w:hAnsiTheme="majorHAnsi" w:cs="Monaco"/>
+          <w:color w:val="000000"/>
+          <w:sz w:val="28"/>
+          <w:szCs w:val="28"/>
+          <w:u w:val="single"/>
+        </w:rPr>
+        <w:t>hibernate</w:t>
+      </w:r>
+      <w:r>
+        <w:rPr>
+          <w:rFonts w:asciiTheme="majorHAnsi" w:hAnsiTheme="majorHAnsi" w:cs="Monaco"/>
+          <w:color w:val="000000"/>
+          <w:sz w:val="28"/>
+          <w:szCs w:val="28"/>
+        </w:rPr>
+        <w:t>-core</w:t>
+      </w:r>
+      <w:r>
+        <w:rPr>
+          <w:rFonts w:asciiTheme="majorHAnsi" w:hAnsiTheme="majorHAnsi" w:cs="Monaco"/>
+          <w:color w:val="008080"/>
+          <w:sz w:val="28"/>
+          <w:szCs w:val="28"/>
+        </w:rPr>
+        <w:t>&lt;/</w:t>
+      </w:r>
+      <w:r>
+        <w:rPr>
+          <w:rFonts w:asciiTheme="majorHAnsi" w:hAnsiTheme="majorHAnsi" w:cs="Monaco"/>
+          <w:color w:val="3F7F7F"/>
+          <w:sz w:val="28"/>
+          <w:szCs w:val="28"/>
+        </w:rPr>
+        <w:t>artifactId</w:t>
+      </w:r>
+      <w:r>
+        <w:rPr>
+          <w:rFonts w:asciiTheme="majorHAnsi" w:hAnsiTheme="majorHAnsi" w:cs="Monaco"/>
+          <w:color w:val="008080"/>
+          <w:sz w:val="28"/>
+          <w:szCs w:val="28"/>
+        </w:rPr>
+        <w:t>&gt;</w:t>
+      </w:r>
+    </w:p>
+    <w:p>
+      <w:pPr>
+        <w:widowControl w:val="0"/>
+        <w:autoSpaceDE w:val="0"/>
+        <w:autoSpaceDN w:val="0"/>
+        <w:adjustRightInd w:val="0"/>
+        <w:rPr>
+          <w:rFonts w:asciiTheme="majorHAnsi" w:hAnsiTheme="majorHAnsi" w:cs="Monaco"/>
+          <w:sz w:val="28"/>
+          <w:szCs w:val="28"/>
+        </w:rPr>
+      </w:pPr>
+      <w:r>
+        <w:rPr>
+          <w:rFonts w:asciiTheme="majorHAnsi" w:hAnsiTheme="majorHAnsi" w:cs="Monaco"/>
+          <w:color w:val="000000"/>
+          <w:sz w:val="28"/>
+          <w:szCs w:val="28"/>
+        </w:rPr>
+        <w:t xml:space="preserve">            </w:t>
+      </w:r>
+      <w:r>
+        <w:rPr>
+          <w:rFonts w:asciiTheme="majorHAnsi" w:hAnsiTheme="majorHAnsi" w:cs="Monaco"/>
+          <w:color w:val="008080"/>
+          <w:sz w:val="28"/>
+          <w:szCs w:val="28"/>
+        </w:rPr>
+        <w:t>&lt;</w:t>
+      </w:r>
+      <w:r>
+        <w:rPr>
+          <w:rFonts w:asciiTheme="majorHAnsi" w:hAnsiTheme="majorHAnsi" w:cs="Monaco"/>
+          <w:color w:val="3F7F7F"/>
+          <w:sz w:val="28"/>
+          <w:szCs w:val="28"/>
+        </w:rPr>
+        <w:t>version</w:t>
+      </w:r>
+      <w:r>
+        <w:rPr>
+          <w:rFonts w:asciiTheme="majorHAnsi" w:hAnsiTheme="majorHAnsi" w:cs="Monaco"/>
+          <w:color w:val="008080"/>
+          <w:sz w:val="28"/>
+          <w:szCs w:val="28"/>
+        </w:rPr>
+        <w:t>&gt;</w:t>
+      </w:r>
+      <w:r>
+        <w:rPr>
+          <w:rFonts w:asciiTheme="majorHAnsi" w:hAnsiTheme="majorHAnsi" w:cs="Monaco"/>
+          <w:color w:val="000000"/>
+          <w:sz w:val="28"/>
+          <w:szCs w:val="28"/>
+        </w:rPr>
+        <w:t>4.3.6.Final</w:t>
+      </w:r>
+      <w:r>
+        <w:rPr>
+          <w:rFonts w:asciiTheme="majorHAnsi" w:hAnsiTheme="majorHAnsi" w:cs="Monaco"/>
+          <w:color w:val="008080"/>
+          <w:sz w:val="28"/>
+          <w:szCs w:val="28"/>
+        </w:rPr>
+        <w:t>&lt;/</w:t>
+      </w:r>
+      <w:r>
+        <w:rPr>
+          <w:rFonts w:asciiTheme="majorHAnsi" w:hAnsiTheme="majorHAnsi" w:cs="Monaco"/>
+          <w:color w:val="3F7F7F"/>
+          <w:sz w:val="28"/>
+          <w:szCs w:val="28"/>
+        </w:rPr>
+        <w:t>version</w:t>
+      </w:r>
+      <w:r>
+        <w:rPr>
+          <w:rFonts w:asciiTheme="majorHAnsi" w:hAnsiTheme="majorHAnsi" w:cs="Monaco"/>
+          <w:color w:val="008080"/>
+          <w:sz w:val="28"/>
+          <w:szCs w:val="28"/>
+        </w:rPr>
+        <w:t>&gt;</w:t>
+      </w:r>
+    </w:p>
+    <w:p>
+      <w:pPr>
+        <w:rPr>
+          <w:rFonts w:asciiTheme="majorHAnsi" w:hAnsiTheme="majorHAnsi" w:cs="Monaco"/>
+          <w:color w:val="008080"/>
+          <w:sz w:val="28"/>
+          <w:szCs w:val="28"/>
+        </w:rPr>
+      </w:pPr>
+      <w:r>
+        <w:rPr>
+          <w:rFonts w:asciiTheme="majorHAnsi" w:hAnsiTheme="majorHAnsi" w:cs="Monaco"/>
+          <w:color w:val="000000"/>
+          <w:sz w:val="28"/>
+          <w:szCs w:val="28"/>
+        </w:rPr>
+        <w:t xml:space="preserve">        </w:t>
+      </w:r>
+      <w:r>
+        <w:rPr>
+          <w:rFonts w:asciiTheme="majorHAnsi" w:hAnsiTheme="majorHAnsi" w:cs="Monaco"/>
+          <w:color w:val="008080"/>
+          <w:sz w:val="28"/>
+          <w:szCs w:val="28"/>
+        </w:rPr>
+        <w:t>&lt;/</w:t>
+      </w:r>
+      <w:r>
+        <w:rPr>
+          <w:rFonts w:asciiTheme="majorHAnsi" w:hAnsiTheme="majorHAnsi" w:cs="Monaco"/>
+          <w:color w:val="3F7F7F"/>
+          <w:sz w:val="28"/>
+          <w:szCs w:val="28"/>
+        </w:rPr>
+        <w:t>dependency</w:t>
+      </w:r>
+      <w:r>
+        <w:rPr>
+          <w:rFonts w:asciiTheme="majorHAnsi" w:hAnsiTheme="majorHAnsi" w:cs="Monaco"/>
+          <w:color w:val="008080"/>
+          <w:sz w:val="28"/>
+          <w:szCs w:val="28"/>
+        </w:rPr>
+        <w:t>&gt;</w:t>
+      </w:r>
+    </w:p>
+    <w:p>
+      <w:pPr>
+        <w:rPr>
+          <w:rFonts w:asciiTheme="majorHAnsi" w:hAnsiTheme="majorHAnsi"/>
+          <w:sz w:val="28"/>
+          <w:szCs w:val="28"/>
+        </w:rPr>
+      </w:pPr>
+    </w:p>
+    <w:p>
+      <w:pPr>
+        <w:rPr>
+          <w:rFonts w:asciiTheme="majorHAnsi" w:hAnsiTheme="majorHAnsi"/>
+          <w:sz w:val="28"/>
+          <w:szCs w:val="28"/>
+        </w:rPr>
+      </w:pPr>
+    </w:p>
+    <w:p>
+      <w:pPr>
+        <w:rPr>
+          <w:rFonts w:asciiTheme="majorHAnsi" w:hAnsiTheme="majorHAnsi"/>
+          <w:b/>
+          <w:sz w:val="28"/>
+          <w:szCs w:val="28"/>
+        </w:rPr>
+      </w:pPr>
+      <w:r>
+        <w:rPr>
+          <w:rFonts w:asciiTheme="majorHAnsi" w:hAnsiTheme="majorHAnsi"/>
+          <w:b/>
+          <w:sz w:val="28"/>
+          <w:szCs w:val="28"/>
+        </w:rPr>
+        <w:t>Hibernate Configuration File:</w:t>
+      </w:r>
+    </w:p>
+    <w:p>
+      <w:pPr>
+        <w:rPr>
+          <w:rFonts w:asciiTheme="majorHAnsi" w:hAnsiTheme="majorHAnsi"/>
+          <w:sz w:val="28"/>
+          <w:szCs w:val="28"/>
+        </w:rPr>
+      </w:pPr>
+      <w:r>
+        <w:rPr>
+          <w:rFonts w:asciiTheme="majorHAnsi" w:hAnsiTheme="majorHAnsi"/>
+          <w:sz w:val="28"/>
+          <w:szCs w:val="28"/>
+        </w:rPr>
+        <w:t>Configuration file looks like below and there can be additional configuration that we will discuss in the next topics</w:t>
+      </w:r>
+    </w:p>
+    <w:p>
+      <w:pPr>
+        <w:widowControl w:val="0"/>
+        <w:autoSpaceDE w:val="0"/>
+        <w:autoSpaceDN w:val="0"/>
+        <w:adjustRightInd w:val="0"/>
+        <w:rPr>
+          <w:rFonts w:asciiTheme="majorHAnsi" w:hAnsiTheme="majorHAnsi" w:cs="Monaco"/>
+          <w:sz w:val="28"/>
+          <w:szCs w:val="28"/>
+        </w:rPr>
+      </w:pPr>
+      <w:r>
+        <w:rPr>
+          <w:rFonts w:asciiTheme="majorHAnsi" w:hAnsiTheme="majorHAnsi" w:cs="Monaco"/>
+          <w:color w:val="008080"/>
+          <w:sz w:val="28"/>
+          <w:szCs w:val="28"/>
+        </w:rPr>
+        <w:t>&lt;?</w:t>
+      </w:r>
+      <w:r>
+        <w:rPr>
+          <w:rFonts w:asciiTheme="majorHAnsi" w:hAnsiTheme="majorHAnsi" w:cs="Monaco"/>
+          <w:color w:val="3F7F7F"/>
+          <w:sz w:val="28"/>
+          <w:szCs w:val="28"/>
+        </w:rPr>
+        <w:t>xml</w:t>
+      </w:r>
+      <w:r>
+        <w:rPr>
+          <w:rFonts w:asciiTheme="majorHAnsi" w:hAnsiTheme="majorHAnsi" w:cs="Monaco"/>
+          <w:sz w:val="28"/>
+          <w:szCs w:val="28"/>
+        </w:rPr>
+        <w:t xml:space="preserve"> </w:t>
+      </w:r>
+      <w:r>
+        <w:rPr>
+          <w:rFonts w:asciiTheme="majorHAnsi" w:hAnsiTheme="majorHAnsi" w:cs="Monaco"/>
+          <w:color w:val="7F007F"/>
+          <w:sz w:val="28"/>
+          <w:szCs w:val="28"/>
+        </w:rPr>
+        <w:t>version</w:t>
+      </w:r>
+      <w:r>
+        <w:rPr>
+          <w:rFonts w:asciiTheme="majorHAnsi" w:hAnsiTheme="majorHAnsi" w:cs="Monaco"/>
+          <w:color w:val="000000"/>
+          <w:sz w:val="28"/>
+          <w:szCs w:val="28"/>
+        </w:rPr>
+        <w:t>=</w:t>
+      </w:r>
+      <w:r>
+        <w:rPr>
+          <w:rFonts w:asciiTheme="majorHAnsi" w:hAnsiTheme="majorHAnsi" w:cs="Monaco"/>
+          <w:i/>
+          <w:iCs/>
+          <w:color w:val="2A00FF"/>
+          <w:sz w:val="28"/>
+          <w:szCs w:val="28"/>
+        </w:rPr>
+        <w:t>"1.0"</w:t>
+      </w:r>
+      <w:r>
+        <w:rPr>
+          <w:rFonts w:asciiTheme="majorHAnsi" w:hAnsiTheme="majorHAnsi" w:cs="Monaco"/>
+          <w:sz w:val="28"/>
+          <w:szCs w:val="28"/>
+        </w:rPr>
+        <w:t xml:space="preserve"> </w:t>
+      </w:r>
+      <w:r>
+        <w:rPr>
+          <w:rFonts w:asciiTheme="majorHAnsi" w:hAnsiTheme="majorHAnsi" w:cs="Monaco"/>
+          <w:color w:val="7F007F"/>
+          <w:sz w:val="28"/>
+          <w:szCs w:val="28"/>
+        </w:rPr>
+        <w:t>encoding</w:t>
+      </w:r>
+      <w:r>
+        <w:rPr>
+          <w:rFonts w:asciiTheme="majorHAnsi" w:hAnsiTheme="majorHAnsi" w:cs="Monaco"/>
+          <w:color w:val="000000"/>
+          <w:sz w:val="28"/>
+          <w:szCs w:val="28"/>
+        </w:rPr>
+        <w:t>=</w:t>
+      </w:r>
+      <w:r>
+        <w:rPr>
+          <w:rFonts w:asciiTheme="majorHAnsi" w:hAnsiTheme="majorHAnsi" w:cs="Monaco"/>
+          <w:i/>
+          <w:iCs/>
+          <w:color w:val="2A00FF"/>
+          <w:sz w:val="28"/>
+          <w:szCs w:val="28"/>
+        </w:rPr>
+        <w:t>"UTF-8"</w:t>
+      </w:r>
+      <w:r>
+        <w:rPr>
+          <w:rFonts w:asciiTheme="majorHAnsi" w:hAnsiTheme="majorHAnsi" w:cs="Monaco"/>
+          <w:color w:val="008080"/>
+          <w:sz w:val="28"/>
+          <w:szCs w:val="28"/>
+        </w:rPr>
+        <w:t>?&gt;</w:t>
+      </w:r>
+    </w:p>
+    <w:p>
+      <w:pPr>
+        <w:widowControl w:val="0"/>
+        <w:autoSpaceDE w:val="0"/>
+        <w:autoSpaceDN w:val="0"/>
+        <w:adjustRightInd w:val="0"/>
+        <w:rPr>
+          <w:rFonts w:asciiTheme="majorHAnsi" w:hAnsiTheme="majorHAnsi" w:cs="Monaco"/>
+          <w:sz w:val="28"/>
+          <w:szCs w:val="28"/>
+        </w:rPr>
+      </w:pPr>
+      <w:r>
+        <w:rPr>
+          <w:rFonts w:asciiTheme="majorHAnsi" w:hAnsiTheme="majorHAnsi" w:cs="Monaco"/>
+          <w:color w:val="008080"/>
+          <w:sz w:val="28"/>
+          <w:szCs w:val="28"/>
+        </w:rPr>
+        <w:t>&lt;!</w:t>
+      </w:r>
+      <w:r>
+        <w:rPr>
+          <w:rFonts w:asciiTheme="majorHAnsi" w:hAnsiTheme="majorHAnsi" w:cs="Monaco"/>
+          <w:color w:val="3F7F7F"/>
+          <w:sz w:val="28"/>
+          <w:szCs w:val="28"/>
+        </w:rPr>
+        <w:t>DOCTYPE</w:t>
+      </w:r>
+      <w:r>
+        <w:rPr>
+          <w:rFonts w:asciiTheme="majorHAnsi" w:hAnsiTheme="majorHAnsi" w:cs="Monaco"/>
+          <w:sz w:val="28"/>
+          <w:szCs w:val="28"/>
+        </w:rPr>
+        <w:t xml:space="preserve"> </w:t>
+      </w:r>
+      <w:r>
+        <w:rPr>
+          <w:rFonts w:asciiTheme="majorHAnsi" w:hAnsiTheme="majorHAnsi" w:cs="Monaco"/>
+          <w:color w:val="008080"/>
+          <w:sz w:val="28"/>
+          <w:szCs w:val="28"/>
+        </w:rPr>
+        <w:t>hibernate-configuration</w:t>
+      </w:r>
+      <w:r>
+        <w:rPr>
+          <w:rFonts w:asciiTheme="majorHAnsi" w:hAnsiTheme="majorHAnsi" w:cs="Monaco"/>
+          <w:sz w:val="28"/>
+          <w:szCs w:val="28"/>
+        </w:rPr>
+        <w:t xml:space="preserve"> </w:t>
+      </w:r>
+      <w:r>
+        <w:rPr>
+          <w:rFonts w:asciiTheme="majorHAnsi" w:hAnsiTheme="majorHAnsi" w:cs="Monaco"/>
+          <w:color w:val="808080"/>
+          <w:sz w:val="28"/>
+          <w:szCs w:val="28"/>
+        </w:rPr>
+        <w:t>SYSTEM</w:t>
+      </w:r>
+      <w:r>
+        <w:rPr>
+          <w:rFonts w:asciiTheme="majorHAnsi" w:hAnsiTheme="majorHAnsi" w:cs="Monaco"/>
+          <w:sz w:val="28"/>
+          <w:szCs w:val="28"/>
+        </w:rPr>
+        <w:t xml:space="preserve"> </w:t>
+      </w:r>
+      <w:r>
+        <w:rPr>
+          <w:rFonts w:asciiTheme="majorHAnsi" w:hAnsiTheme="majorHAnsi" w:cs="Monaco"/>
+          <w:color w:val="3F7F5F"/>
+          <w:sz w:val="28"/>
+          <w:szCs w:val="28"/>
+        </w:rPr>
+        <w:t>"http://www.hibernate.org/dtd/hibernate-configuration-3.0.dtd"</w:t>
+      </w:r>
+      <w:r>
+        <w:rPr>
+          <w:rFonts w:asciiTheme="majorHAnsi" w:hAnsiTheme="majorHAnsi" w:cs="Monaco"/>
+          <w:color w:val="008080"/>
+          <w:sz w:val="28"/>
+          <w:szCs w:val="28"/>
+        </w:rPr>
+        <w:t>&gt;</w:t>
+      </w:r>
+    </w:p>
+    <w:p>
+      <w:pPr>
+        <w:widowControl w:val="0"/>
+        <w:autoSpaceDE w:val="0"/>
+        <w:autoSpaceDN w:val="0"/>
+        <w:adjustRightInd w:val="0"/>
+        <w:rPr>
+          <w:rFonts w:asciiTheme="majorHAnsi" w:hAnsiTheme="majorHAnsi" w:cs="Monaco"/>
+          <w:sz w:val="28"/>
+          <w:szCs w:val="28"/>
+        </w:rPr>
+      </w:pPr>
+      <w:r>
+        <w:rPr>
+          <w:rFonts w:asciiTheme="majorHAnsi" w:hAnsiTheme="majorHAnsi" w:cs="Monaco"/>
+          <w:color w:val="000000"/>
+          <w:sz w:val="28"/>
+          <w:szCs w:val="28"/>
+        </w:rPr>
+        <w:t xml:space="preserve"> </w:t>
+      </w:r>
+      <w:r>
+        <w:rPr>
+          <w:rFonts w:asciiTheme="majorHAnsi" w:hAnsiTheme="majorHAnsi" w:cs="Monaco"/>
+          <w:color w:val="008080"/>
+          <w:sz w:val="28"/>
+          <w:szCs w:val="28"/>
+        </w:rPr>
+        <w:t>&lt;</w:t>
+      </w:r>
+      <w:r>
+        <w:rPr>
+          <w:rFonts w:asciiTheme="majorHAnsi" w:hAnsiTheme="majorHAnsi" w:cs="Monaco"/>
+          <w:color w:val="3F7F7F"/>
+          <w:sz w:val="28"/>
+          <w:szCs w:val="28"/>
+        </w:rPr>
+        <w:t>hibernate-configuration</w:t>
+      </w:r>
+      <w:r>
+        <w:rPr>
+          <w:rFonts w:asciiTheme="majorHAnsi" w:hAnsiTheme="majorHAnsi" w:cs="Monaco"/>
+          <w:color w:val="008080"/>
+          <w:sz w:val="28"/>
+          <w:szCs w:val="28"/>
+        </w:rPr>
+        <w:t>&gt;</w:t>
+      </w:r>
+    </w:p>
+    <w:p>
+      <w:pPr>
+        <w:widowControl w:val="0"/>
+        <w:autoSpaceDE w:val="0"/>
+        <w:autoSpaceDN w:val="0"/>
+        <w:adjustRightInd w:val="0"/>
+        <w:rPr>
+          <w:rFonts w:asciiTheme="majorHAnsi" w:hAnsiTheme="majorHAnsi" w:cs="Monaco"/>
+          <w:sz w:val="28"/>
+          <w:szCs w:val="28"/>
+        </w:rPr>
+      </w:pPr>
+      <w:r>
+        <w:rPr>
+          <w:rFonts w:asciiTheme="majorHAnsi" w:hAnsiTheme="majorHAnsi" w:cs="Monaco"/>
+          <w:color w:val="000000"/>
+          <w:sz w:val="28"/>
+          <w:szCs w:val="28"/>
+        </w:rPr>
+        <w:t xml:space="preserve">    </w:t>
+      </w:r>
+      <w:r>
+        <w:rPr>
+          <w:rFonts w:asciiTheme="majorHAnsi" w:hAnsiTheme="majorHAnsi" w:cs="Monaco"/>
+          <w:color w:val="008080"/>
+          <w:sz w:val="28"/>
+          <w:szCs w:val="28"/>
+        </w:rPr>
+        <w:t>&lt;</w:t>
+      </w:r>
+      <w:r>
+        <w:rPr>
+          <w:rFonts w:asciiTheme="majorHAnsi" w:hAnsiTheme="majorHAnsi" w:cs="Monaco"/>
+          <w:color w:val="3F7F7F"/>
+          <w:sz w:val="28"/>
+          <w:szCs w:val="28"/>
+        </w:rPr>
+        <w:t>session-factory</w:t>
+      </w:r>
+      <w:r>
+        <w:rPr>
+          <w:rFonts w:asciiTheme="majorHAnsi" w:hAnsiTheme="majorHAnsi" w:cs="Monaco"/>
+          <w:color w:val="008080"/>
+          <w:sz w:val="28"/>
+          <w:szCs w:val="28"/>
+        </w:rPr>
+        <w:t>&gt;</w:t>
+      </w:r>
+    </w:p>
+    <w:p>
+      <w:pPr>
+        <w:widowControl w:val="0"/>
+        <w:autoSpaceDE w:val="0"/>
+        <w:autoSpaceDN w:val="0"/>
+        <w:adjustRightInd w:val="0"/>
+        <w:rPr>
+          <w:rFonts w:asciiTheme="majorHAnsi" w:hAnsiTheme="majorHAnsi" w:cs="Monaco"/>
+          <w:sz w:val="28"/>
+          <w:szCs w:val="28"/>
+        </w:rPr>
+      </w:pPr>
+      <w:r>
+        <w:rPr>
+          <w:rFonts w:asciiTheme="majorHAnsi" w:hAnsiTheme="majorHAnsi" w:cs="Monaco"/>
+          <w:color w:val="000000"/>
+          <w:sz w:val="28"/>
+          <w:szCs w:val="28"/>
+        </w:rPr>
+        <w:t xml:space="preserve">        </w:t>
+      </w:r>
+      <w:r>
+        <w:rPr>
+          <w:rFonts w:asciiTheme="majorHAnsi" w:hAnsiTheme="majorHAnsi" w:cs="Monaco"/>
+          <w:color w:val="008080"/>
+          <w:sz w:val="28"/>
+          <w:szCs w:val="28"/>
+        </w:rPr>
+        <w:t>&lt;</w:t>
+      </w:r>
+      <w:r>
+        <w:rPr>
+          <w:rFonts w:asciiTheme="majorHAnsi" w:hAnsiTheme="majorHAnsi" w:cs="Monaco"/>
+          <w:color w:val="3F7F7F"/>
+          <w:sz w:val="28"/>
+          <w:szCs w:val="28"/>
+        </w:rPr>
+        <w:t>property</w:t>
+      </w:r>
+      <w:r>
+        <w:rPr>
+          <w:rFonts w:asciiTheme="majorHAnsi" w:hAnsiTheme="majorHAnsi" w:cs="Monaco"/>
+          <w:sz w:val="28"/>
+          <w:szCs w:val="28"/>
+        </w:rPr>
+        <w:t xml:space="preserve"> </w:t>
+      </w:r>
+      <w:r>
+        <w:rPr>
+          <w:rFonts w:asciiTheme="majorHAnsi" w:hAnsiTheme="majorHAnsi" w:cs="Monaco"/>
+          <w:color w:val="7F007F"/>
+          <w:sz w:val="28"/>
+          <w:szCs w:val="28"/>
+        </w:rPr>
+        <w:t>name</w:t>
+      </w:r>
+      <w:r>
+        <w:rPr>
+          <w:rFonts w:asciiTheme="majorHAnsi" w:hAnsiTheme="majorHAnsi" w:cs="Monaco"/>
+          <w:color w:val="000000"/>
+          <w:sz w:val="28"/>
+          <w:szCs w:val="28"/>
+        </w:rPr>
+        <w:t>=</w:t>
+      </w:r>
+      <w:r>
+        <w:rPr>
+          <w:rFonts w:asciiTheme="majorHAnsi" w:hAnsiTheme="majorHAnsi" w:cs="Monaco"/>
+          <w:i/>
+          <w:iCs/>
+          <w:color w:val="2A00FF"/>
+          <w:sz w:val="28"/>
+          <w:szCs w:val="28"/>
+        </w:rPr>
+        <w:t>"hibernate.dialect"</w:t>
+      </w:r>
+      <w:r>
+        <w:rPr>
+          <w:rFonts w:asciiTheme="majorHAnsi" w:hAnsiTheme="majorHAnsi" w:cs="Monaco"/>
+          <w:color w:val="008080"/>
+          <w:sz w:val="28"/>
+          <w:szCs w:val="28"/>
+        </w:rPr>
+        <w:t>&gt;</w:t>
+      </w:r>
+      <w:r>
+        <w:rPr>
+          <w:rFonts w:asciiTheme="majorHAnsi" w:hAnsiTheme="majorHAnsi" w:cs="Monaco"/>
+          <w:color w:val="000000"/>
+          <w:sz w:val="28"/>
+          <w:szCs w:val="28"/>
+        </w:rPr>
+        <w:t>org.hibernate.dialect.MySQLDialect</w:t>
+      </w:r>
+      <w:r>
+        <w:rPr>
+          <w:rFonts w:asciiTheme="majorHAnsi" w:hAnsiTheme="majorHAnsi" w:cs="Monaco"/>
+          <w:color w:val="008080"/>
+          <w:sz w:val="28"/>
+          <w:szCs w:val="28"/>
+        </w:rPr>
+        <w:t>&lt;/</w:t>
+      </w:r>
+      <w:r>
+        <w:rPr>
+          <w:rFonts w:asciiTheme="majorHAnsi" w:hAnsiTheme="majorHAnsi" w:cs="Monaco"/>
+          <w:color w:val="3F7F7F"/>
+          <w:sz w:val="28"/>
+          <w:szCs w:val="28"/>
+        </w:rPr>
+        <w:t>propert</w:t>
+      </w:r>
+      <w:r>
+        <w:rPr>
+          <w:rFonts w:asciiTheme="majorHAnsi" w:hAnsiTheme="majorHAnsi" w:cs="Monaco"/>
+          <w:color w:val="3F7F7F"/>
+          <w:sz w:val="28"/>
+          <w:szCs w:val="28"/>
+        </w:rPr>
+        <w:lastRenderedPageBreak/>
+        <w:t>y</w:t>
+      </w:r>
+      <w:r>
+        <w:rPr>
+          <w:rFonts w:asciiTheme="majorHAnsi" w:hAnsiTheme="majorHAnsi" w:cs="Monaco"/>
+          <w:color w:val="008080"/>
+          <w:sz w:val="28"/>
+          <w:szCs w:val="28"/>
+        </w:rPr>
+        <w:t>&gt;</w:t>
+      </w:r>
+    </w:p>
+    <w:p>
+      <w:pPr>
+        <w:widowControl w:val="0"/>
+        <w:autoSpaceDE w:val="0"/>
+        <w:autoSpaceDN w:val="0"/>
+        <w:adjustRightInd w:val="0"/>
+        <w:rPr>
+          <w:rFonts w:asciiTheme="majorHAnsi" w:hAnsiTheme="majorHAnsi" w:cs="Monaco"/>
+          <w:sz w:val="28"/>
+          <w:szCs w:val="28"/>
+        </w:rPr>
+      </w:pPr>
+      <w:r>
+        <w:rPr>
+          <w:rFonts w:asciiTheme="majorHAnsi" w:hAnsiTheme="majorHAnsi" w:cs="Monaco"/>
+          <w:color w:val="000000"/>
+          <w:sz w:val="28"/>
+          <w:szCs w:val="28"/>
+        </w:rPr>
+        <w:t xml:space="preserve">        </w:t>
+      </w:r>
+      <w:r>
+        <w:rPr>
+          <w:rFonts w:asciiTheme="majorHAnsi" w:hAnsiTheme="majorHAnsi" w:cs="Monaco"/>
+          <w:color w:val="008080"/>
+          <w:sz w:val="28"/>
+          <w:szCs w:val="28"/>
+        </w:rPr>
+        <w:t>&lt;</w:t>
+      </w:r>
+      <w:r>
+        <w:rPr>
+          <w:rFonts w:asciiTheme="majorHAnsi" w:hAnsiTheme="majorHAnsi" w:cs="Monaco"/>
+          <w:color w:val="3F7F7F"/>
+          <w:sz w:val="28"/>
+          <w:szCs w:val="28"/>
+        </w:rPr>
+        <w:t>property</w:t>
+      </w:r>
+      <w:r>
+        <w:rPr>
+          <w:rFonts w:asciiTheme="majorHAnsi" w:hAnsiTheme="majorHAnsi" w:cs="Monaco"/>
+          <w:sz w:val="28"/>
+          <w:szCs w:val="28"/>
+        </w:rPr>
+        <w:t xml:space="preserve"> </w:t>
+      </w:r>
+      <w:r>
+        <w:rPr>
+          <w:rFonts w:asciiTheme="majorHAnsi" w:hAnsiTheme="majorHAnsi" w:cs="Monaco"/>
+          <w:color w:val="7F007F"/>
+          <w:sz w:val="28"/>
+          <w:szCs w:val="28"/>
+        </w:rPr>
+        <w:t>name</w:t>
+      </w:r>
+      <w:r>
+        <w:rPr>
+          <w:rFonts w:asciiTheme="majorHAnsi" w:hAnsiTheme="majorHAnsi" w:cs="Monaco"/>
+          <w:color w:val="000000"/>
+          <w:sz w:val="28"/>
+          <w:szCs w:val="28"/>
+        </w:rPr>
+        <w:t>=</w:t>
+      </w:r>
+      <w:r>
+        <w:rPr>
+          <w:rFonts w:asciiTheme="majorHAnsi" w:hAnsiTheme="majorHAnsi" w:cs="Monaco"/>
+          <w:i/>
+          <w:iCs/>
+          <w:color w:val="2A00FF"/>
+          <w:sz w:val="28"/>
+          <w:szCs w:val="28"/>
+        </w:rPr>
+        <w:t>"hibernate.connection.driver_class"</w:t>
+      </w:r>
+      <w:r>
+        <w:rPr>
+          <w:rFonts w:asciiTheme="majorHAnsi" w:hAnsiTheme="majorHAnsi" w:cs="Monaco"/>
+          <w:color w:val="008080"/>
+          <w:sz w:val="28"/>
+          <w:szCs w:val="28"/>
+        </w:rPr>
+        <w:t>&gt;</w:t>
+      </w:r>
+      <w:r>
+        <w:rPr>
+          <w:rFonts w:asciiTheme="majorHAnsi" w:hAnsiTheme="majorHAnsi" w:cs="Monaco"/>
+          <w:color w:val="000000"/>
+          <w:sz w:val="28"/>
+          <w:szCs w:val="28"/>
+        </w:rPr>
+        <w:t>com.mysql.jdbc.Driver</w:t>
+      </w:r>
+      <w:r>
+        <w:rPr>
+          <w:rFonts w:asciiTheme="majorHAnsi" w:hAnsiTheme="majorHAnsi" w:cs="Monaco"/>
+          <w:color w:val="008080"/>
+          <w:sz w:val="28"/>
+          <w:szCs w:val="28"/>
+        </w:rPr>
+        <w:t>&lt;/</w:t>
+      </w:r>
+      <w:r>
+        <w:rPr>
+          <w:rFonts w:asciiTheme="majorHAnsi" w:hAnsiTheme="majorHAnsi" w:cs="Monaco"/>
+          <w:color w:val="3F7F7F"/>
+          <w:sz w:val="28"/>
+          <w:szCs w:val="28"/>
+        </w:rPr>
+        <w:t>property</w:t>
+      </w:r>
+      <w:r>
+        <w:rPr>
+          <w:rFonts w:asciiTheme="majorHAnsi" w:hAnsiTheme="majorHAnsi" w:cs="Monaco"/>
+          <w:color w:val="008080"/>
+          <w:sz w:val="28"/>
+          <w:szCs w:val="28"/>
+        </w:rPr>
+        <w:t>&gt;</w:t>
+      </w:r>
+    </w:p>
+    <w:p>
+      <w:pPr>
+        <w:widowControl w:val="0"/>
+        <w:autoSpaceDE w:val="0"/>
+        <w:autoSpaceDN w:val="0"/>
+        <w:adjustRightInd w:val="0"/>
+        <w:rPr>
+          <w:rFonts w:asciiTheme="majorHAnsi" w:hAnsiTheme="majorHAnsi" w:cs="Monaco"/>
+          <w:sz w:val="28"/>
+          <w:szCs w:val="28"/>
+        </w:rPr>
+      </w:pPr>
+      <w:r>
+        <w:rPr>
+          <w:rFonts w:asciiTheme="majorHAnsi" w:hAnsiTheme="majorHAnsi" w:cs="Monaco"/>
+          <w:color w:val="000000"/>
+          <w:sz w:val="28"/>
+          <w:szCs w:val="28"/>
+        </w:rPr>
+        <w:t xml:space="preserve">        </w:t>
+      </w:r>
+      <w:r>
+        <w:rPr>
+          <w:rFonts w:asciiTheme="majorHAnsi" w:hAnsiTheme="majorHAnsi" w:cs="Monaco"/>
+          <w:color w:val="008080"/>
+          <w:sz w:val="28"/>
+          <w:szCs w:val="28"/>
+        </w:rPr>
+        <w:t>&lt;</w:t>
+      </w:r>
+      <w:r>
+        <w:rPr>
+          <w:rFonts w:asciiTheme="majorHAnsi" w:hAnsiTheme="majorHAnsi" w:cs="Monaco"/>
+          <w:color w:val="3F7F7F"/>
+          <w:sz w:val="28"/>
+          <w:szCs w:val="28"/>
+        </w:rPr>
+        <w:t>property</w:t>
+      </w:r>
+      <w:r>
+        <w:rPr>
+          <w:rFonts w:asciiTheme="majorHAnsi" w:hAnsiTheme="majorHAnsi" w:cs="Monaco"/>
+          <w:sz w:val="28"/>
+          <w:szCs w:val="28"/>
+        </w:rPr>
+        <w:t xml:space="preserve"> </w:t>
+      </w:r>
+      <w:r>
+        <w:rPr>
+          <w:rFonts w:asciiTheme="majorHAnsi" w:hAnsiTheme="majorHAnsi" w:cs="Monaco"/>
+          <w:color w:val="7F007F"/>
+          <w:sz w:val="28"/>
+          <w:szCs w:val="28"/>
+        </w:rPr>
+        <w:t>name</w:t>
+      </w:r>
+      <w:r>
+        <w:rPr>
+          <w:rFonts w:asciiTheme="majorHAnsi" w:hAnsiTheme="majorHAnsi" w:cs="Monaco"/>
+          <w:color w:val="000000"/>
+          <w:sz w:val="28"/>
+          <w:szCs w:val="28"/>
+        </w:rPr>
+        <w:t>=</w:t>
+      </w:r>
+      <w:r>
+        <w:rPr>
+          <w:rFonts w:asciiTheme="majorHAnsi" w:hAnsiTheme="majorHAnsi" w:cs="Monaco"/>
+          <w:i/>
+          <w:iCs/>
+          <w:color w:val="2A00FF"/>
+          <w:sz w:val="28"/>
+          <w:szCs w:val="28"/>
+        </w:rPr>
+        <w:t>"hibernate.connection.username"</w:t>
+      </w:r>
+      <w:r>
+        <w:rPr>
+          <w:rFonts w:asciiTheme="majorHAnsi" w:hAnsiTheme="majorHAnsi" w:cs="Monaco"/>
+          <w:color w:val="008080"/>
+          <w:sz w:val="28"/>
+          <w:szCs w:val="28"/>
+        </w:rPr>
+        <w:t>&gt;</w:t>
+      </w:r>
+      <w:r>
+        <w:rPr>
+          <w:rFonts w:asciiTheme="majorHAnsi" w:hAnsiTheme="majorHAnsi" w:cs="Monaco"/>
+          <w:color w:val="000000"/>
+          <w:sz w:val="28"/>
+          <w:szCs w:val="28"/>
+        </w:rPr>
+        <w:t>root</w:t>
+      </w:r>
+      <w:r>
+        <w:rPr>
+          <w:rFonts w:asciiTheme="majorHAnsi" w:hAnsiTheme="majorHAnsi" w:cs="Monaco"/>
+          <w:color w:val="008080"/>
+          <w:sz w:val="28"/>
+          <w:szCs w:val="28"/>
+        </w:rPr>
+        <w:t>&lt;/</w:t>
+      </w:r>
+      <w:r>
+        <w:rPr>
+          <w:rFonts w:asciiTheme="majorHAnsi" w:hAnsiTheme="majorHAnsi" w:cs="Monaco"/>
+          <w:color w:val="3F7F7F"/>
+          <w:sz w:val="28"/>
+          <w:szCs w:val="28"/>
+        </w:rPr>
+        <w:t>property</w:t>
+      </w:r>
+      <w:r>
+        <w:rPr>
+          <w:rFonts w:asciiTheme="majorHAnsi" w:hAnsiTheme="majorHAnsi" w:cs="Monaco"/>
+          <w:color w:val="008080"/>
+          <w:sz w:val="28"/>
+          <w:szCs w:val="28"/>
+        </w:rPr>
+        <w:t>&gt;</w:t>
+      </w:r>
+    </w:p>
+    <w:p>
+      <w:pPr>
+        <w:widowControl w:val="0"/>
+        <w:autoSpaceDE w:val="0"/>
+        <w:autoSpaceDN w:val="0"/>
+        <w:adjustRightInd w:val="0"/>
+        <w:rPr>
+          <w:rFonts w:asciiTheme="majorHAnsi" w:hAnsiTheme="majorHAnsi" w:cs="Monaco"/>
+          <w:sz w:val="28"/>
+          <w:szCs w:val="28"/>
+        </w:rPr>
+      </w:pPr>
+      <w:r>
+        <w:rPr>
+          <w:rFonts w:asciiTheme="majorHAnsi" w:hAnsiTheme="majorHAnsi" w:cs="Monaco"/>
+          <w:color w:val="000000"/>
+          <w:sz w:val="28"/>
+          <w:szCs w:val="28"/>
+        </w:rPr>
+        <w:t xml:space="preserve">        </w:t>
+      </w:r>
+      <w:r>
+        <w:rPr>
+          <w:rFonts w:asciiTheme="majorHAnsi" w:hAnsiTheme="majorHAnsi" w:cs="Monaco"/>
+          <w:color w:val="008080"/>
+          <w:sz w:val="28"/>
+          <w:szCs w:val="28"/>
+        </w:rPr>
+        <w:t>&lt;</w:t>
+      </w:r>
+      <w:r>
+        <w:rPr>
+          <w:rFonts w:asciiTheme="majorHAnsi" w:hAnsiTheme="majorHAnsi" w:cs="Monaco"/>
+          <w:color w:val="3F7F7F"/>
+          <w:sz w:val="28"/>
+          <w:szCs w:val="28"/>
+        </w:rPr>
+        <w:t>property</w:t>
+      </w:r>
+      <w:r>
+        <w:rPr>
+          <w:rFonts w:asciiTheme="majorHAnsi" w:hAnsiTheme="majorHAnsi" w:cs="Monaco"/>
+          <w:sz w:val="28"/>
+          <w:szCs w:val="28"/>
+        </w:rPr>
+        <w:t xml:space="preserve"> </w:t>
+      </w:r>
+      <w:r>
+        <w:rPr>
+          <w:rFonts w:asciiTheme="majorHAnsi" w:hAnsiTheme="majorHAnsi" w:cs="Monaco"/>
+          <w:color w:val="7F007F"/>
+          <w:sz w:val="28"/>
+          <w:szCs w:val="28"/>
+        </w:rPr>
+        <w:t>name</w:t>
+      </w:r>
+      <w:r>
+        <w:rPr>
+          <w:rFonts w:asciiTheme="majorHAnsi" w:hAnsiTheme="majorHAnsi" w:cs="Monaco"/>
+          <w:color w:val="000000"/>
+          <w:sz w:val="28"/>
+          <w:szCs w:val="28"/>
+        </w:rPr>
+        <w:t>=</w:t>
+      </w:r>
+      <w:r>
+        <w:rPr>
+          <w:rFonts w:asciiTheme="majorHAnsi" w:hAnsiTheme="majorHAnsi" w:cs="Monaco"/>
+          <w:i/>
+          <w:iCs/>
+          <w:color w:val="2A00FF"/>
+          <w:sz w:val="28"/>
+          <w:szCs w:val="28"/>
+        </w:rPr>
+        <w:t>"hibernate.connection.password"</w:t>
+      </w:r>
+      <w:r>
+        <w:rPr>
+          <w:rFonts w:asciiTheme="majorHAnsi" w:hAnsiTheme="majorHAnsi" w:cs="Monaco"/>
+          <w:color w:val="008080"/>
+          <w:sz w:val="28"/>
+          <w:szCs w:val="28"/>
+        </w:rPr>
+        <w:t>&gt;</w:t>
+      </w:r>
+      <w:r>
+        <w:rPr>
+          <w:rFonts w:asciiTheme="majorHAnsi" w:hAnsiTheme="majorHAnsi" w:cs="Monaco"/>
+          <w:color w:val="000000"/>
+          <w:sz w:val="28"/>
+          <w:szCs w:val="28"/>
+          <w:u w:val="single"/>
+        </w:rPr>
+        <w:t>admin</w:t>
+      </w:r>
+      <w:r>
+        <w:rPr>
+          <w:rFonts w:asciiTheme="majorHAnsi" w:hAnsiTheme="majorHAnsi" w:cs="Monaco"/>
+          <w:color w:val="008080"/>
+          <w:sz w:val="28"/>
+          <w:szCs w:val="28"/>
+        </w:rPr>
+        <w:t>&lt;/</w:t>
+      </w:r>
+      <w:r>
+        <w:rPr>
+          <w:rFonts w:asciiTheme="majorHAnsi" w:hAnsiTheme="majorHAnsi" w:cs="Monaco"/>
+          <w:color w:val="3F7F7F"/>
+          <w:sz w:val="28"/>
+          <w:szCs w:val="28"/>
+        </w:rPr>
+        <w:t>property</w:t>
+      </w:r>
+      <w:r>
+        <w:rPr>
+          <w:rFonts w:asciiTheme="majorHAnsi" w:hAnsiTheme="majorHAnsi" w:cs="Monaco"/>
+          <w:color w:val="008080"/>
+          <w:sz w:val="28"/>
+          <w:szCs w:val="28"/>
+        </w:rPr>
+        <w:t>&gt;</w:t>
+      </w:r>
+    </w:p>
+    <w:p>
+      <w:pPr>
+        <w:widowControl w:val="0"/>
+        <w:autoSpaceDE w:val="0"/>
+        <w:autoSpaceDN w:val="0"/>
+        <w:adjustRightInd w:val="0"/>
+        <w:rPr>
+          <w:rFonts w:asciiTheme="majorHAnsi" w:hAnsiTheme="majorHAnsi" w:cs="Monaco"/>
+          <w:sz w:val="28"/>
+          <w:szCs w:val="28"/>
+        </w:rPr>
+      </w:pPr>
+      <w:r>
+        <w:rPr>
+          <w:rFonts w:asciiTheme="majorHAnsi" w:hAnsiTheme="majorHAnsi" w:cs="Monaco"/>
+          <w:color w:val="000000"/>
+          <w:sz w:val="28"/>
+          <w:szCs w:val="28"/>
+        </w:rPr>
+        <w:t xml:space="preserve">        </w:t>
+      </w:r>
+      <w:r>
+        <w:rPr>
+          <w:rFonts w:asciiTheme="majorHAnsi" w:hAnsiTheme="majorHAnsi" w:cs="Monaco"/>
+          <w:color w:val="008080"/>
+          <w:sz w:val="28"/>
+          <w:szCs w:val="28"/>
+        </w:rPr>
+        <w:t>&lt;</w:t>
+      </w:r>
+      <w:r>
+        <w:rPr>
+          <w:rFonts w:asciiTheme="majorHAnsi" w:hAnsiTheme="majorHAnsi" w:cs="Monaco"/>
+          <w:color w:val="3F7F7F"/>
+          <w:sz w:val="28"/>
+          <w:szCs w:val="28"/>
+        </w:rPr>
+        <w:t>property</w:t>
+      </w:r>
+      <w:r>
+        <w:rPr>
+          <w:rFonts w:asciiTheme="majorHAnsi" w:hAnsiTheme="majorHAnsi" w:cs="Monaco"/>
+          <w:sz w:val="28"/>
+          <w:szCs w:val="28"/>
+        </w:rPr>
+        <w:t xml:space="preserve"> </w:t>
+      </w:r>
+      <w:r>
+        <w:rPr>
+          <w:rFonts w:asciiTheme="majorHAnsi" w:hAnsiTheme="majorHAnsi" w:cs="Monaco"/>
+          <w:color w:val="7F007F"/>
+          <w:sz w:val="28"/>
+          <w:szCs w:val="28"/>
+        </w:rPr>
+        <w:t>name</w:t>
+      </w:r>
+      <w:r>
+        <w:rPr>
+          <w:rFonts w:asciiTheme="majorHAnsi" w:hAnsiTheme="majorHAnsi" w:cs="Monaco"/>
+          <w:color w:val="000000"/>
+          <w:sz w:val="28"/>
+          <w:szCs w:val="28"/>
+        </w:rPr>
+        <w:t>=</w:t>
+      </w:r>
+      <w:r>
+        <w:rPr>
+          <w:rFonts w:asciiTheme="majorHAnsi" w:hAnsiTheme="majorHAnsi" w:cs="Monaco"/>
+          <w:i/>
+          <w:iCs/>
+          <w:color w:val="2A00FF"/>
+          <w:sz w:val="28"/>
+          <w:szCs w:val="28"/>
+        </w:rPr>
+        <w:t>"hibernate.hbm2ddl.auto"</w:t>
+      </w:r>
+      <w:r>
+        <w:rPr>
+          <w:rFonts w:asciiTheme="majorHAnsi" w:hAnsiTheme="majorHAnsi" w:cs="Monaco"/>
+          <w:color w:val="008080"/>
+          <w:sz w:val="28"/>
+          <w:szCs w:val="28"/>
+        </w:rPr>
+        <w:t>&gt;</w:t>
+      </w:r>
+      <w:r>
+        <w:rPr>
+          <w:rFonts w:asciiTheme="majorHAnsi" w:hAnsiTheme="majorHAnsi" w:cs="Monaco"/>
+          <w:color w:val="000000"/>
+          <w:sz w:val="28"/>
+          <w:szCs w:val="28"/>
+        </w:rPr>
+        <w:t>create-drop</w:t>
+      </w:r>
+      <w:r>
+        <w:rPr>
+          <w:rFonts w:asciiTheme="majorHAnsi" w:hAnsiTheme="majorHAnsi" w:cs="Monaco"/>
+          <w:color w:val="008080"/>
+          <w:sz w:val="28"/>
+          <w:szCs w:val="28"/>
+        </w:rPr>
+        <w:t>&lt;/</w:t>
+      </w:r>
+      <w:r>
+        <w:rPr>
+          <w:rFonts w:asciiTheme="majorHAnsi" w:hAnsiTheme="majorHAnsi" w:cs="Monaco"/>
+          <w:color w:val="3F7F7F"/>
+          <w:sz w:val="28"/>
+          <w:szCs w:val="28"/>
+        </w:rPr>
+        <w:t>property</w:t>
+      </w:r>
+      <w:r>
+        <w:rPr>
+          <w:rFonts w:asciiTheme="majorHAnsi" w:hAnsiTheme="majorHAnsi" w:cs="Monaco"/>
+          <w:color w:val="008080"/>
+          <w:sz w:val="28"/>
+          <w:szCs w:val="28"/>
+        </w:rPr>
+        <w:t>&gt;</w:t>
+      </w:r>
+    </w:p>
+    <w:p>
+      <w:pPr>
+        <w:widowControl w:val="0"/>
+        <w:autoSpaceDE w:val="0"/>
+        <w:autoSpaceDN w:val="0"/>
+        <w:adjustRightInd w:val="0"/>
+        <w:rPr>
+          <w:rFonts w:asciiTheme="majorHAnsi" w:hAnsiTheme="majorHAnsi" w:cs="Monaco"/>
+          <w:sz w:val="28"/>
+          <w:szCs w:val="28"/>
+        </w:rPr>
+      </w:pPr>
+      <w:r>
+        <w:rPr>
+          <w:rFonts w:asciiTheme="majorHAnsi" w:hAnsiTheme="majorHAnsi" w:cs="Monaco"/>
+          <w:color w:val="000000"/>
+          <w:sz w:val="28"/>
+          <w:szCs w:val="28"/>
+        </w:rPr>
+        <w:t xml:space="preserve">        </w:t>
+      </w:r>
+      <w:r>
+        <w:rPr>
+          <w:rFonts w:asciiTheme="majorHAnsi" w:hAnsiTheme="majorHAnsi" w:cs="Monaco"/>
+          <w:color w:val="008080"/>
+          <w:sz w:val="28"/>
+          <w:szCs w:val="28"/>
+        </w:rPr>
+        <w:t>&lt;</w:t>
+      </w:r>
+      <w:r>
+        <w:rPr>
+          <w:rFonts w:asciiTheme="majorHAnsi" w:hAnsiTheme="majorHAnsi" w:cs="Monaco"/>
+          <w:color w:val="3F7F7F"/>
+          <w:sz w:val="28"/>
+          <w:szCs w:val="28"/>
+        </w:rPr>
+        <w:t>property</w:t>
+      </w:r>
+      <w:r>
+        <w:rPr>
+          <w:rFonts w:asciiTheme="majorHAnsi" w:hAnsiTheme="majorHAnsi" w:cs="Monaco"/>
+          <w:sz w:val="28"/>
+          <w:szCs w:val="28"/>
+        </w:rPr>
+        <w:t xml:space="preserve"> </w:t>
+      </w:r>
+      <w:r>
+        <w:rPr>
+          <w:rFonts w:asciiTheme="majorHAnsi" w:hAnsiTheme="majorHAnsi" w:cs="Monaco"/>
+          <w:color w:val="7F007F"/>
+          <w:sz w:val="28"/>
+          <w:szCs w:val="28"/>
+        </w:rPr>
+        <w:t>name</w:t>
+      </w:r>
+      <w:r>
+        <w:rPr>
+          <w:rFonts w:asciiTheme="majorHAnsi" w:hAnsiTheme="majorHAnsi" w:cs="Monaco"/>
+          <w:color w:val="000000"/>
+          <w:sz w:val="28"/>
+          <w:szCs w:val="28"/>
+        </w:rPr>
+        <w:t>=</w:t>
+      </w:r>
+      <w:r>
+        <w:rPr>
+          <w:rFonts w:asciiTheme="majorHAnsi" w:hAnsiTheme="majorHAnsi" w:cs="Monaco"/>
+          <w:i/>
+          <w:iCs/>
+          <w:color w:val="2A00FF"/>
+          <w:sz w:val="28"/>
+          <w:szCs w:val="28"/>
+        </w:rPr>
+        <w:t>"hibernate.connection.url"</w:t>
+      </w:r>
+      <w:r>
+        <w:rPr>
+          <w:rFonts w:asciiTheme="majorHAnsi" w:hAnsiTheme="majorHAnsi" w:cs="Monaco"/>
+          <w:color w:val="008080"/>
+          <w:sz w:val="28"/>
+          <w:szCs w:val="28"/>
+        </w:rPr>
+        <w:t>&gt;</w:t>
+      </w:r>
+      <w:r>
+        <w:rPr>
+          <w:rFonts w:asciiTheme="majorHAnsi" w:hAnsiTheme="majorHAnsi" w:cs="Monaco"/>
+          <w:color w:val="000000"/>
+          <w:sz w:val="28"/>
+          <w:szCs w:val="28"/>
+        </w:rPr>
+        <w:t>jdbc:mysql://</w:t>
+      </w:r>
+      <w:r>
+        <w:rPr>
+          <w:rFonts w:asciiTheme="majorHAnsi" w:hAnsiTheme="majorHAnsi" w:cs="Monaco"/>
+          <w:color w:val="000000"/>
+          <w:sz w:val="28"/>
+          <w:szCs w:val="28"/>
+          <w:u w:val="single"/>
+        </w:rPr>
+        <w:t>localhost</w:t>
+      </w:r>
+      <w:r>
+        <w:rPr>
+          <w:rFonts w:asciiTheme="majorHAnsi" w:hAnsiTheme="majorHAnsi" w:cs="Monaco"/>
+          <w:color w:val="000000"/>
+          <w:sz w:val="28"/>
+          <w:szCs w:val="28"/>
+        </w:rPr>
+        <w:t>:3306/test</w:t>
+      </w:r>
+      <w:r>
+        <w:rPr>
+          <w:rFonts w:asciiTheme="majorHAnsi" w:hAnsiTheme="majorHAnsi" w:cs="Monaco"/>
+          <w:color w:val="008080"/>
+          <w:sz w:val="28"/>
+          <w:szCs w:val="28"/>
+        </w:rPr>
+        <w:t>&lt;/</w:t>
+      </w:r>
+      <w:r>
+        <w:rPr>
+          <w:rFonts w:asciiTheme="majorHAnsi" w:hAnsiTheme="majorHAnsi" w:cs="Monaco"/>
+          <w:color w:val="3F7F7F"/>
+          <w:sz w:val="28"/>
+          <w:szCs w:val="28"/>
+        </w:rPr>
+        <w:t>property</w:t>
+      </w:r>
+      <w:r>
+        <w:rPr>
+          <w:rFonts w:asciiTheme="majorHAnsi" w:hAnsiTheme="majorHAnsi" w:cs="Monaco"/>
+          <w:color w:val="008080"/>
+          <w:sz w:val="28"/>
+          <w:szCs w:val="28"/>
+        </w:rPr>
+        <w:t>&gt;</w:t>
+      </w:r>
+    </w:p>
+    <w:p>
+      <w:pPr>
+        <w:widowControl w:val="0"/>
+        <w:autoSpaceDE w:val="0"/>
+        <w:autoSpaceDN w:val="0"/>
+        <w:adjustRightInd w:val="0"/>
+        <w:rPr>
+          <w:rFonts w:asciiTheme="majorHAnsi" w:hAnsiTheme="majorHAnsi" w:cs="Monaco"/>
+          <w:sz w:val="28"/>
+          <w:szCs w:val="28"/>
+        </w:rPr>
+      </w:pPr>
+      <w:r>
+        <w:rPr>
+          <w:rFonts w:asciiTheme="majorHAnsi" w:hAnsiTheme="majorHAnsi" w:cs="Monaco"/>
+          <w:color w:val="000000"/>
+          <w:sz w:val="28"/>
+          <w:szCs w:val="28"/>
+        </w:rPr>
+        <w:t xml:space="preserve">        </w:t>
+      </w:r>
+      <w:r>
+        <w:rPr>
+          <w:rFonts w:asciiTheme="majorHAnsi" w:hAnsiTheme="majorHAnsi" w:cs="Monaco"/>
+          <w:color w:val="008080"/>
+          <w:sz w:val="28"/>
+          <w:szCs w:val="28"/>
+        </w:rPr>
+        <w:t>&lt;</w:t>
+      </w:r>
+      <w:r>
+        <w:rPr>
+          <w:rFonts w:asciiTheme="majorHAnsi" w:hAnsiTheme="majorHAnsi" w:cs="Monaco"/>
+          <w:color w:val="3F7F7F"/>
+          <w:sz w:val="28"/>
+          <w:szCs w:val="28"/>
+        </w:rPr>
+        <w:t>property</w:t>
+      </w:r>
+      <w:r>
+        <w:rPr>
+          <w:rFonts w:asciiTheme="majorHAnsi" w:hAnsiTheme="majorHAnsi" w:cs="Monaco"/>
+          <w:sz w:val="28"/>
+          <w:szCs w:val="28"/>
+        </w:rPr>
+        <w:t xml:space="preserve"> </w:t>
+      </w:r>
+      <w:r>
+        <w:rPr>
+          <w:rFonts w:asciiTheme="majorHAnsi" w:hAnsiTheme="majorHAnsi" w:cs="Monaco"/>
+          <w:color w:val="7F007F"/>
+          <w:sz w:val="28"/>
+          <w:szCs w:val="28"/>
+        </w:rPr>
+        <w:t>name</w:t>
+      </w:r>
+      <w:r>
+        <w:rPr>
+          <w:rFonts w:asciiTheme="majorHAnsi" w:hAnsiTheme="majorHAnsi" w:cs="Monaco"/>
+          <w:color w:val="000000"/>
+          <w:sz w:val="28"/>
+          <w:szCs w:val="28"/>
+        </w:rPr>
+        <w:t>=</w:t>
+      </w:r>
+      <w:r>
+        <w:rPr>
+          <w:rFonts w:asciiTheme="majorHAnsi" w:hAnsiTheme="majorHAnsi" w:cs="Monaco"/>
+          <w:i/>
+          <w:iCs/>
+          <w:color w:val="2A00FF"/>
+          <w:sz w:val="28"/>
+          <w:szCs w:val="28"/>
+        </w:rPr>
+        <w:t>"show_sql"</w:t>
+      </w:r>
+      <w:r>
+        <w:rPr>
+          <w:rFonts w:asciiTheme="majorHAnsi" w:hAnsiTheme="majorHAnsi" w:cs="Monaco"/>
+          <w:color w:val="008080"/>
+          <w:sz w:val="28"/>
+          <w:szCs w:val="28"/>
+        </w:rPr>
+        <w:t>&gt;</w:t>
+      </w:r>
+      <w:r>
+        <w:rPr>
+          <w:rFonts w:asciiTheme="majorHAnsi" w:hAnsiTheme="majorHAnsi" w:cs="Monaco"/>
+          <w:color w:val="000000"/>
+          <w:sz w:val="28"/>
+          <w:szCs w:val="28"/>
+        </w:rPr>
+        <w:t>true</w:t>
+      </w:r>
+      <w:r>
+        <w:rPr>
+          <w:rFonts w:asciiTheme="majorHAnsi" w:hAnsiTheme="majorHAnsi" w:cs="Monaco"/>
+          <w:color w:val="008080"/>
+          <w:sz w:val="28"/>
+          <w:szCs w:val="28"/>
+        </w:rPr>
+        <w:t>&lt;/</w:t>
+      </w:r>
+      <w:r>
+        <w:rPr>
+          <w:rFonts w:asciiTheme="majorHAnsi" w:hAnsiTheme="majorHAnsi" w:cs="Monaco"/>
+          <w:color w:val="3F7F7F"/>
+          <w:sz w:val="28"/>
+          <w:szCs w:val="28"/>
+        </w:rPr>
+        <w:t>property</w:t>
+      </w:r>
+      <w:r>
+        <w:rPr>
+          <w:rFonts w:asciiTheme="majorHAnsi" w:hAnsiTheme="majorHAnsi" w:cs="Monaco"/>
+          <w:color w:val="008080"/>
+          <w:sz w:val="28"/>
+          <w:szCs w:val="28"/>
+        </w:rPr>
+        <w:t>&gt;</w:t>
+      </w:r>
+    </w:p>
+    <w:p>
+      <w:pPr>
+        <w:widowControl w:val="0"/>
+        <w:autoSpaceDE w:val="0"/>
+        <w:autoSpaceDN w:val="0"/>
+        <w:adjustRightInd w:val="0"/>
+        <w:rPr>
+          <w:rFonts w:asciiTheme="majorHAnsi" w:hAnsiTheme="majorHAnsi" w:cs="Monaco"/>
+          <w:sz w:val="28"/>
+          <w:szCs w:val="28"/>
+        </w:rPr>
+      </w:pPr>
+      <w:r>
+        <w:rPr>
+          <w:rFonts w:asciiTheme="majorHAnsi" w:hAnsiTheme="majorHAnsi" w:cs="Monaco"/>
+          <w:color w:val="000000"/>
+          <w:sz w:val="28"/>
+          <w:szCs w:val="28"/>
+        </w:rPr>
+        <w:t xml:space="preserve">        </w:t>
+      </w:r>
+      <w:r>
+        <w:rPr>
+          <w:rFonts w:asciiTheme="majorHAnsi" w:hAnsiTheme="majorHAnsi" w:cs="Monaco"/>
+          <w:color w:val="008080"/>
+          <w:sz w:val="28"/>
+          <w:szCs w:val="28"/>
+        </w:rPr>
+        <w:t>&lt;</w:t>
+      </w:r>
+      <w:r>
+        <w:rPr>
+          <w:rFonts w:asciiTheme="majorHAnsi" w:hAnsiTheme="majorHAnsi" w:cs="Monaco"/>
+          <w:color w:val="3F7F7F"/>
+          <w:sz w:val="28"/>
+          <w:szCs w:val="28"/>
+        </w:rPr>
+        <w:t>property</w:t>
+      </w:r>
+      <w:r>
+        <w:rPr>
+          <w:rFonts w:asciiTheme="majorHAnsi" w:hAnsiTheme="majorHAnsi" w:cs="Monaco"/>
+          <w:sz w:val="28"/>
+          <w:szCs w:val="28"/>
+        </w:rPr>
+        <w:t xml:space="preserve"> </w:t>
+      </w:r>
+      <w:r>
+        <w:rPr>
+          <w:rFonts w:asciiTheme="majorHAnsi" w:hAnsiTheme="majorHAnsi" w:cs="Monaco"/>
+          <w:color w:val="7F007F"/>
+          <w:sz w:val="28"/>
+          <w:szCs w:val="28"/>
+        </w:rPr>
+        <w:t>name</w:t>
+      </w:r>
+      <w:r>
+        <w:rPr>
+          <w:rFonts w:asciiTheme="majorHAnsi" w:hAnsiTheme="majorHAnsi" w:cs="Monaco"/>
+          <w:color w:val="000000"/>
+          <w:sz w:val="28"/>
+          <w:szCs w:val="28"/>
+        </w:rPr>
+        <w:t>=</w:t>
+      </w:r>
+      <w:r>
+        <w:rPr>
+          <w:rFonts w:asciiTheme="majorHAnsi" w:hAnsiTheme="majorHAnsi" w:cs="Monaco"/>
+          <w:i/>
+          <w:iCs/>
+          <w:color w:val="2A00FF"/>
+          <w:sz w:val="28"/>
+          <w:szCs w:val="28"/>
+        </w:rPr>
+        <w:t>"format_sql"</w:t>
+      </w:r>
+      <w:r>
+        <w:rPr>
+          <w:rFonts w:asciiTheme="majorHAnsi" w:hAnsiTheme="majorHAnsi" w:cs="Monaco"/>
+          <w:color w:val="008080"/>
+          <w:sz w:val="28"/>
+          <w:szCs w:val="28"/>
+        </w:rPr>
+        <w:t>&gt;</w:t>
+      </w:r>
+      <w:r>
+        <w:rPr>
+          <w:rFonts w:asciiTheme="majorHAnsi" w:hAnsiTheme="majorHAnsi" w:cs="Monaco"/>
+          <w:color w:val="000000"/>
+          <w:sz w:val="28"/>
+          <w:szCs w:val="28"/>
+        </w:rPr>
+        <w:t>false</w:t>
+      </w:r>
+      <w:r>
+        <w:rPr>
+          <w:rFonts w:asciiTheme="majorHAnsi" w:hAnsiTheme="majorHAnsi" w:cs="Monaco"/>
+          <w:color w:val="008080"/>
+          <w:sz w:val="28"/>
+          <w:szCs w:val="28"/>
+        </w:rPr>
+        <w:t>&lt;/</w:t>
+      </w:r>
+      <w:r>
+        <w:rPr>
+          <w:rFonts w:asciiTheme="majorHAnsi" w:hAnsiTheme="majorHAnsi" w:cs="Monaco"/>
+          <w:color w:val="3F7F7F"/>
+          <w:sz w:val="28"/>
+          <w:szCs w:val="28"/>
+        </w:rPr>
+        <w:t>property</w:t>
+      </w:r>
+      <w:r>
+        <w:rPr>
+          <w:rFonts w:asciiTheme="majorHAnsi" w:hAnsiTheme="majorHAnsi" w:cs="Monaco"/>
+          <w:color w:val="008080"/>
+          <w:sz w:val="28"/>
+          <w:szCs w:val="28"/>
+        </w:rPr>
+        <w:t>&gt;</w:t>
+      </w:r>
+    </w:p>
+    <w:p>
+      <w:pPr>
+        <w:widowControl w:val="0"/>
+        <w:autoSpaceDE w:val="0"/>
+        <w:autoSpaceDN w:val="0"/>
+        <w:adjustRightInd w:val="0"/>
+        <w:rPr>
+          <w:rFonts w:asciiTheme="majorHAnsi" w:hAnsiTheme="majorHAnsi" w:cs="Monaco"/>
+          <w:sz w:val="28"/>
+          <w:szCs w:val="28"/>
+        </w:rPr>
+      </w:pPr>
+      <w:r>
+        <w:rPr>
+          <w:rFonts w:asciiTheme="majorHAnsi" w:hAnsiTheme="majorHAnsi" w:cs="Monaco"/>
+          <w:color w:val="000000"/>
+          <w:sz w:val="28"/>
+          <w:szCs w:val="28"/>
+        </w:rPr>
+        <w:t xml:space="preserve">        </w:t>
+      </w:r>
+      <w:r>
+        <w:rPr>
+          <w:rFonts w:asciiTheme="majorHAnsi" w:hAnsiTheme="majorHAnsi" w:cs="Monaco"/>
+          <w:color w:val="008080"/>
+          <w:sz w:val="28"/>
+          <w:szCs w:val="28"/>
+        </w:rPr>
+        <w:t>&lt;</w:t>
+      </w:r>
+      <w:r>
+        <w:rPr>
+          <w:rFonts w:asciiTheme="majorHAnsi" w:hAnsiTheme="majorHAnsi" w:cs="Monaco"/>
+          <w:color w:val="3F7F7F"/>
+          <w:sz w:val="28"/>
+          <w:szCs w:val="28"/>
+        </w:rPr>
+        <w:t>mapping</w:t>
+      </w:r>
+      <w:r>
+        <w:rPr>
+          <w:rFonts w:asciiTheme="majorHAnsi" w:hAnsiTheme="majorHAnsi" w:cs="Monaco"/>
+          <w:sz w:val="28"/>
+          <w:szCs w:val="28"/>
+        </w:rPr>
+        <w:t xml:space="preserve"> </w:t>
+      </w:r>
+      <w:r>
+        <w:rPr>
+          <w:rFonts w:asciiTheme="majorHAnsi" w:hAnsiTheme="majorHAnsi" w:cs="Monaco"/>
+          <w:color w:val="7F007F"/>
+          <w:sz w:val="28"/>
+          <w:szCs w:val="28"/>
+        </w:rPr>
+        <w:t>class</w:t>
+      </w:r>
+      <w:r>
+        <w:rPr>
+          <w:rFonts w:asciiTheme="majorHAnsi" w:hAnsiTheme="majorHAnsi" w:cs="Monaco"/>
+          <w:color w:val="000000"/>
+          <w:sz w:val="28"/>
+          <w:szCs w:val="28"/>
+        </w:rPr>
+        <w:t>=</w:t>
+      </w:r>
+      <w:r>
+        <w:rPr>
+          <w:rFonts w:asciiTheme="majorHAnsi" w:hAnsiTheme="majorHAnsi" w:cs="Monaco"/>
+          <w:i/>
+          <w:iCs/>
+          <w:color w:val="2A00FF"/>
+          <w:sz w:val="28"/>
+          <w:szCs w:val="28"/>
+        </w:rPr>
+        <w:t>"com.tvajjala.domain.User"</w:t>
+      </w:r>
+      <w:r>
+        <w:rPr>
+          <w:rFonts w:asciiTheme="majorHAnsi" w:hAnsiTheme="majorHAnsi" w:cs="Monaco"/>
+          <w:color w:val="008080"/>
+          <w:sz w:val="28"/>
+          <w:szCs w:val="28"/>
+        </w:rPr>
+        <w:t>/&gt;</w:t>
+      </w:r>
+    </w:p>
+    <w:p>
+      <w:pPr>
+        <w:widowControl w:val="0"/>
+        <w:autoSpaceDE w:val="0"/>
+        <w:autoSpaceDN w:val="0"/>
+        <w:adjustRightInd w:val="0"/>
+        <w:rPr>
+          <w:rFonts w:asciiTheme="majorHAnsi" w:hAnsiTheme="majorHAnsi" w:cs="Monaco"/>
+          <w:sz w:val="28"/>
+          <w:szCs w:val="28"/>
+        </w:rPr>
+      </w:pPr>
+      <w:r>
+        <w:rPr>
+          <w:rFonts w:asciiTheme="majorHAnsi" w:hAnsiTheme="majorHAnsi" w:cs="Monaco"/>
+          <w:color w:val="000000"/>
+          <w:sz w:val="28"/>
+          <w:szCs w:val="28"/>
+        </w:rPr>
+        <w:t xml:space="preserve">    </w:t>
+      </w:r>
+      <w:r>
+        <w:rPr>
+          <w:rFonts w:asciiTheme="majorHAnsi" w:hAnsiTheme="majorHAnsi" w:cs="Monaco"/>
+          <w:color w:val="008080"/>
+          <w:sz w:val="28"/>
+          <w:szCs w:val="28"/>
+        </w:rPr>
+        <w:t>&lt;/</w:t>
+      </w:r>
+      <w:r>
+        <w:rPr>
+          <w:rFonts w:asciiTheme="majorHAnsi" w:hAnsiTheme="majorHAnsi" w:cs="Monaco"/>
+          <w:color w:val="3F7F7F"/>
+          <w:sz w:val="28"/>
+          <w:szCs w:val="28"/>
+        </w:rPr>
+        <w:t>session-factory</w:t>
+      </w:r>
+      <w:r>
+        <w:rPr>
+          <w:rFonts w:asciiTheme="majorHAnsi" w:hAnsiTheme="majorHAnsi" w:cs="Monaco"/>
+          <w:color w:val="008080"/>
+          <w:sz w:val="28"/>
+          <w:szCs w:val="28"/>
+        </w:rPr>
+        <w:t>&gt;</w:t>
+      </w:r>
+    </w:p>
+    <w:p>
+      <w:pPr>
+        <w:rPr>
+          <w:rFonts w:asciiTheme="majorHAnsi" w:hAnsiTheme="majorHAnsi"/>
+          <w:sz w:val="28"/>
+          <w:szCs w:val="28"/>
+        </w:rPr>
+      </w:pPr>
+      <w:r>
+        <w:rPr>
+          <w:rFonts w:asciiTheme="majorHAnsi" w:hAnsiTheme="majorHAnsi" w:cs="Monaco"/>
+          <w:color w:val="008080"/>
+          <w:sz w:val="28"/>
+          <w:szCs w:val="28"/>
+        </w:rPr>
+        <w:t>&lt;/</w:t>
+      </w:r>
+      <w:r>
+        <w:rPr>
+          <w:rFonts w:asciiTheme="majorHAnsi" w:hAnsiTheme="majorHAnsi" w:cs="Monaco"/>
+          <w:color w:val="3F7F7F"/>
+          <w:sz w:val="28"/>
+          <w:szCs w:val="28"/>
+        </w:rPr>
+        <w:t>hibernate-configuration</w:t>
+      </w:r>
+      <w:r>
+        <w:rPr>
+          <w:rFonts w:asciiTheme="majorHAnsi" w:hAnsiTheme="majorHAnsi" w:cs="Monaco"/>
+          <w:color w:val="008080"/>
+          <w:sz w:val="28"/>
+          <w:szCs w:val="28"/>
+        </w:rPr>
+        <w:t>&gt;</w:t>
+      </w:r>
+    </w:p>
+    <w:p>
+      <w:pPr>
+        <w:rPr>
+          <w:rFonts w:asciiTheme="majorHAnsi" w:hAnsiTheme="majorHAnsi"/>
+          <w:sz w:val="28"/>
+          <w:szCs w:val="28"/>
+        </w:rPr>
+      </w:pPr>
+    </w:p>
+    <w:p>
+      <w:pPr>
+        <w:rPr>
+          <w:rFonts w:asciiTheme="majorHAnsi" w:hAnsiTheme="majorHAnsi"/>
+          <w:sz w:val="28"/>
+          <w:szCs w:val="28"/>
+        </w:rPr>
+      </w:pPr>
+    </w:p>
+    <w:p>
+      <w:pPr>
+        <w:rPr>
+          <w:rFonts w:asciiTheme="majorHAnsi" w:hAnsiTheme="majorHAnsi"/>
+          <w:b/>
+          <w:sz w:val="28"/>
+          <w:szCs w:val="28"/>
+        </w:rPr>
+      </w:pPr>
+      <w:r>
+        <w:rPr>
+          <w:rFonts w:asciiTheme="majorHAnsi" w:hAnsiTheme="majorHAnsi"/>
+          <w:b/>
+          <w:sz w:val="28"/>
+          <w:szCs w:val="28"/>
+        </w:rPr>
+        <w:t>SessionFactory Creation:</w:t>
+      </w:r>
+    </w:p>
+    <w:p>
+      <w:pPr>
+        <w:rPr>
+          <w:rFonts w:asciiTheme="majorHAnsi" w:hAnsiTheme="majorHAnsi"/>
+          <w:sz w:val="28"/>
+          <w:szCs w:val="28"/>
+        </w:rPr>
+      </w:pPr>
+    </w:p>
+    <w:p>
+      <w:pPr>
+        <w:rPr>
+          <w:rFonts w:asciiTheme="majorHAnsi" w:hAnsiTheme="majorHAnsi"/>
+          <w:sz w:val="28"/>
+          <w:szCs w:val="28"/>
+        </w:rPr>
+      </w:pPr>
+      <w:r>
+        <w:rPr>
+          <w:rFonts w:asciiTheme="majorHAnsi" w:hAnsiTheme="majorHAnsi"/>
+          <w:sz w:val="28"/>
+          <w:szCs w:val="28"/>
+        </w:rPr>
+        <w:t xml:space="preserve">Create </w:t>
+      </w:r>
+      <w:r>
+        <w:rPr>
+          <w:rFonts w:asciiTheme="majorHAnsi" w:hAnsiTheme="majorHAnsi"/>
+          <w:b/>
+          <w:sz w:val="28"/>
+          <w:szCs w:val="28"/>
+        </w:rPr>
+        <w:t>SessionFactory</w:t>
+      </w:r>
+      <w:r>
+        <w:rPr>
+          <w:rFonts w:asciiTheme="majorHAnsi" w:hAnsiTheme="majorHAnsi"/>
+          <w:sz w:val="28"/>
+          <w:szCs w:val="28"/>
+        </w:rPr>
+        <w:t xml:space="preserve"> as shown below using hibernate 4.3.6 version. </w:t>
+      </w:r>
+    </w:p>
+    <w:p>
+      <w:pPr>
+        <w:rPr>
+          <w:rFonts w:asciiTheme="majorHAnsi" w:hAnsiTheme="majorHAnsi"/>
+          <w:sz w:val="28"/>
+          <w:szCs w:val="28"/>
+        </w:rPr>
+      </w:pPr>
+      <w:r>
+        <w:rPr>
+          <w:rFonts w:asciiTheme="majorHAnsi" w:hAnsiTheme="majorHAnsi"/>
+          <w:sz w:val="28"/>
+          <w:szCs w:val="28"/>
+        </w:rPr>
+        <w:t>It is a Factory class through which we can get the sessions and peforms database operations.</w:t>
+      </w:r>
+    </w:p>
+    <w:p>
+      <w:pPr>
+        <w:rPr>
+          <w:rFonts w:asciiTheme="majorHAnsi" w:hAnsiTheme="majorHAnsi"/>
+          <w:b/>
+          <w:sz w:val="28"/>
+          <w:szCs w:val="28"/>
+        </w:rPr>
+      </w:pPr>
+      <w:r>
+        <w:rPr>
+          <w:rFonts w:asciiTheme="majorHAnsi" w:hAnsiTheme="majorHAnsi"/>
+          <w:b/>
+          <w:sz w:val="28"/>
+          <w:szCs w:val="28"/>
+        </w:rPr>
+        <w:t>Below code looks for xml file in the classpath</w:t>
+      </w:r>
+    </w:p>
+    <w:p>
+      <w:pPr>
+        <w:rPr>
+          <w:rFonts w:asciiTheme="majorHAnsi" w:hAnsiTheme="majorHAnsi"/>
+          <w:b/>
+          <w:sz w:val="28"/>
+          <w:szCs w:val="28"/>
+        </w:rPr>
+      </w:pPr>
+    </w:p>
+    <w:p>
+      <w:pPr>
+        <w:widowControl w:val="0"/>
+        <w:autoSpaceDE w:val="0"/>
+        <w:autoSpaceDN w:val="0"/>
+        <w:adjustRightInd w:val="0"/>
+        <w:rPr>
+          <w:rFonts w:ascii="Courier New" w:hAnsi="Courier New" w:cs="Courier New"/>
+        </w:rPr>
+      </w:pPr>
+      <w:r>
+        <w:rPr>
+          <w:rFonts w:ascii="Courier New" w:hAnsi="Courier New" w:cs="Courier New"/>
+          <w:b/>
+          <w:bCs/>
+          <w:color w:val="7F0055"/>
+        </w:rPr>
+        <w:t>final</w:t>
+      </w:r>
+      <w:r>
+        <w:rPr>
+          <w:rFonts w:ascii="Courier New" w:hAnsi="Courier New" w:cs="Courier New"/>
+          <w:color w:val="000000"/>
+        </w:rPr>
+        <w:t xml:space="preserve"> Configuration </w:t>
+      </w:r>
+      <w:r>
+        <w:rPr>
+          <w:rFonts w:ascii="Courier New" w:hAnsi="Courier New" w:cs="Courier New"/>
+          <w:color w:val="6A3E3E"/>
+          <w:highlight w:val="yellow"/>
+        </w:rPr>
+        <w:t>configuration</w:t>
+      </w:r>
+      <w:r>
+        <w:rPr>
+          <w:rFonts w:ascii="Courier New" w:hAnsi="Courier New" w:cs="Courier New"/>
+          <w:color w:val="000000"/>
+        </w:rPr>
+        <w:t xml:space="preserve"> = </w:t>
+      </w:r>
+      <w:r>
+        <w:rPr>
+          <w:rFonts w:ascii="Courier New" w:hAnsi="Courier New" w:cs="Courier New"/>
+          <w:b/>
+          <w:bCs/>
+          <w:color w:val="7F0055"/>
+        </w:rPr>
+        <w:t>new</w:t>
+      </w:r>
+      <w:r>
+        <w:rPr>
+          <w:rFonts w:ascii="Courier New" w:hAnsi="Courier New" w:cs="Courier New"/>
+          <w:color w:val="000000"/>
+        </w:rPr>
+        <w:t xml:space="preserve"> Configuration().configure();</w:t>
+      </w:r>
+    </w:p>
+    <w:p>
+      <w:pPr>
+        <w:widowControl w:val="0"/>
+        <w:autoSpaceDE w:val="0"/>
+        <w:autoSpaceDN w:val="0"/>
+        <w:adjustRightInd w:val="0"/>
+        <w:rPr>
+          <w:rFonts w:ascii="Courier New" w:hAnsi="Courier New" w:cs="Courier New"/>
+        </w:rPr>
+      </w:pPr>
+      <w:r>
+        <w:rPr>
+          <w:rFonts w:ascii="Courier New" w:hAnsi="Courier New" w:cs="Courier New"/>
+          <w:b/>
+          <w:bCs/>
+          <w:color w:val="7F0055"/>
+        </w:rPr>
+        <w:t>final</w:t>
+      </w:r>
+      <w:r>
+        <w:rPr>
+          <w:rFonts w:ascii="Courier New" w:hAnsi="Courier New" w:cs="Courier New"/>
+          <w:color w:val="000000"/>
+        </w:rPr>
+        <w:t xml:space="preserve"> StandardServiceRegistryBuilder </w:t>
+      </w:r>
+      <w:r>
+        <w:rPr>
+          <w:rFonts w:ascii="Courier New" w:hAnsi="Courier New" w:cs="Courier New"/>
+          <w:color w:val="6A3E3E"/>
+        </w:rPr>
+        <w:t>builder</w:t>
+      </w:r>
+      <w:r>
+        <w:rPr>
+          <w:rFonts w:ascii="Courier New" w:hAnsi="Courier New" w:cs="Courier New"/>
+          <w:color w:val="000000"/>
+        </w:rPr>
+        <w:t xml:space="preserve"> = </w:t>
+      </w:r>
+      <w:r>
+        <w:rPr>
+          <w:rFonts w:ascii="Courier New" w:hAnsi="Courier New" w:cs="Courier New"/>
+          <w:b/>
+          <w:bCs/>
+          <w:color w:val="7F0055"/>
+        </w:rPr>
+        <w:t>new</w:t>
+      </w:r>
+      <w:r>
+        <w:rPr>
+          <w:rFonts w:ascii="Courier New" w:hAnsi="Courier New" w:cs="Courier New"/>
+          <w:color w:val="000000"/>
+        </w:rPr>
+        <w:t xml:space="preserve"> StandardServiceRegistryBuilder().applySettings(</w:t>
+      </w:r>
+      <w:r>
+        <w:rPr>
+          <w:rFonts w:ascii="Courier New" w:hAnsi="Courier New" w:cs="Courier New"/>
+          <w:color w:val="6A3E3E"/>
+          <w:highlight w:val="lightGray"/>
+        </w:rPr>
+        <w:t>configuration</w:t>
+      </w:r>
+      <w:r>
+        <w:rPr>
+          <w:rFonts w:ascii="Courier New" w:hAnsi="Courier New" w:cs="Courier New"/>
+          <w:color w:val="000000"/>
+        </w:rPr>
+        <w:t>.getProperties());</w:t>
+      </w:r>
+    </w:p>
+    <w:p>
+      <w:pPr>
+        <w:rPr>
+          <w:rFonts w:ascii="Courier New" w:hAnsi="Courier New" w:cs="Courier New"/>
+          <w:color w:val="000000"/>
+        </w:rPr>
+      </w:pPr>
+      <w:r>
+        <w:rPr>
+          <w:rFonts w:ascii="Courier New" w:hAnsi="Courier New" w:cs="Courier New"/>
+          <w:i/>
+          <w:iCs/>
+          <w:color w:val="0000C0"/>
+        </w:rPr>
+        <w:t>sessionFactory</w:t>
+      </w:r>
+      <w:r>
+        <w:rPr>
+          <w:rFonts w:ascii="Courier New" w:hAnsi="Courier New" w:cs="Courier New"/>
+          <w:color w:val="000000"/>
+        </w:rPr>
+        <w:t xml:space="preserve"> </w:t>
+      </w:r>
+      <w:r>
+        <w:rPr>
+          <w:rFonts w:ascii="Courier New" w:hAnsi="Courier New" w:cs="Courier New"/>
+          <w:color w:val="000000"/>
+        </w:rPr>
+        <w:t>=</w:t>
+      </w:r>
+    </w:p>
+    <w:p>
+      <w:pPr>
+        <w:rPr>
+          <w:rFonts w:ascii="Courier New" w:hAnsi="Courier New" w:cs="Courier New"/>
+        </w:rPr>
+      </w:pPr>
+      <w:r>
+        <w:rPr>
+          <w:rFonts w:ascii="Courier New" w:hAnsi="Courier New" w:cs="Courier New"/>
+          <w:color w:val="6A3E3E"/>
+          <w:highlight w:val="lightGray"/>
+        </w:rPr>
+        <w:t>configuration</w:t>
+      </w:r>
+      <w:r>
+        <w:rPr>
+          <w:rFonts w:ascii="Courier New" w:hAnsi="Courier New" w:cs="Courier New"/>
+          <w:color w:val="000000"/>
+        </w:rPr>
+        <w:t>.buildSessionFactory(</w:t>
+      </w:r>
+      <w:r>
+        <w:rPr>
+          <w:rFonts w:ascii="Courier New" w:hAnsi="Courier New" w:cs="Courier New"/>
+          <w:color w:val="6A3E3E"/>
+        </w:rPr>
+        <w:t>builder</w:t>
+      </w:r>
+      <w:r>
+        <w:rPr>
+          <w:rFonts w:ascii="Courier New" w:hAnsi="Courier New" w:cs="Courier New"/>
+          <w:color w:val="000000"/>
+        </w:rPr>
+        <w:t>.build());</w:t>
+      </w:r>
+    </w:p>
+    <w:p>
+      <w:pPr>
+        <w:rPr>
+          <w:rFonts w:ascii="Courier New" w:hAnsi="Courier New" w:cs="Courier New"/>
+        </w:rPr>
+      </w:pPr>
+    </w:p>
+    <w:p>
+      <w:pPr>
+        <w:rPr>
+          <w:rFonts w:asciiTheme="majorHAnsi" w:hAnsiTheme="majorHAnsi"/>
+          <w:sz w:val="28"/>
+          <w:szCs w:val="28"/>
+        </w:rPr>
+      </w:pPr>
+    </w:p>
+    <w:p>
+      <w:pPr>
+        <w:rPr>
+          <w:rFonts w:asciiTheme="majorHAnsi" w:hAnsiTheme="majorHAnsi"/>
+          <w:sz w:val="28"/>
+          <w:szCs w:val="28"/>
+        </w:rPr>
+      </w:pPr>
+    </w:p>
+    <w:p>
+      <w:pPr>
+        <w:rPr>
+          <w:rFonts w:asciiTheme="majorHAnsi" w:hAnsiTheme="majorHAnsi"/>
+          <w:sz w:val="28"/>
+          <w:szCs w:val="28"/>
+        </w:rPr>
+      </w:pPr>
+      <w:r>
+        <w:rPr>
+          <w:rFonts w:asciiTheme="majorHAnsi" w:hAnsiTheme="majorHAnsi"/>
+          <w:sz w:val="28"/>
+          <w:szCs w:val="28"/>
+        </w:rPr>
+        <w:t>NOTE: SessionFactory creation varies version to version.  It seems to be there is no standarddization yet.</w:t>
+      </w:r>
+    </w:p>
+    <w:p>
+      <w:pPr>
+        <w:rPr>
+          <w:rFonts w:asciiTheme="majorHAnsi" w:hAnsiTheme="majorHAnsi"/>
+          <w:sz w:val="28"/>
+          <w:szCs w:val="28"/>
+        </w:rPr>
+      </w:pPr>
+    </w:p>
+    <w:p>
+      <w:pPr>
+        <w:rPr>
+          <w:rFonts w:asciiTheme="majorHAnsi" w:hAnsiTheme="majorHAnsi"/>
+          <w:b/>
+          <w:sz w:val="28"/>
+          <w:szCs w:val="28"/>
+        </w:rPr>
+      </w:pPr>
+      <w:r>
+        <w:rPr>
+          <w:rFonts w:asciiTheme="majorHAnsi" w:hAnsiTheme="majorHAnsi"/>
+          <w:b/>
+          <w:sz w:val="28"/>
+          <w:szCs w:val="28"/>
+        </w:rPr>
+        <w:t>Session Creation</w:t>
+      </w:r>
+    </w:p>
+    <w:p>
+      <w:pPr>
+        <w:rPr>
+          <w:rFonts w:asciiTheme="majorHAnsi" w:hAnsiTheme="majorHAnsi"/>
+          <w:sz w:val="28"/>
+          <w:szCs w:val="28"/>
+        </w:rPr>
+      </w:pPr>
+      <w:r>
+        <w:rPr>
+          <w:rFonts w:asciiTheme="majorHAnsi" w:hAnsiTheme="majorHAnsi"/>
+          <w:sz w:val="28"/>
+          <w:szCs w:val="28"/>
+        </w:rPr>
+        <w:t>There are three methods through which we can get the Session object.</w:t>
+      </w:r>
+    </w:p>
+    <w:p>
+      <w:pPr>
+        <w:pStyle w:val="ListParagraph"/>
+        <w:numPr>
+          <w:ilvl w:val="0"/>
+          <w:numId w:val="1"/>
+        </w:numPr>
+        <w:rPr>
+          <w:rFonts w:asciiTheme="majorHAnsi" w:hAnsiTheme="majorHAnsi"/>
+          <w:sz w:val="28"/>
+          <w:szCs w:val="28"/>
+        </w:rPr>
+      </w:pPr>
+      <w:r>
+        <w:rPr>
+          <w:rFonts w:asciiTheme="majorHAnsi" w:hAnsiTheme="majorHAnsi"/>
+          <w:b/>
+          <w:sz w:val="28"/>
+          <w:szCs w:val="28"/>
+        </w:rPr>
+        <w:t>getCurrentSession</w:t>
+      </w:r>
+      <w:r>
+        <w:rPr>
+          <w:rFonts w:asciiTheme="majorHAnsi" w:hAnsiTheme="majorHAnsi"/>
+          <w:sz w:val="28"/>
+          <w:szCs w:val="28"/>
+        </w:rPr>
+        <w:t>:  It returns the Session object bound to current context.  Inorder to work with this method we need to make some configuration. If not it results below exception message.</w:t>
+      </w:r>
+    </w:p>
+    <w:p>
+      <w:pPr>
+        <w:pStyle w:val="ListParagraph"/>
+        <w:rPr>
+          <w:rFonts w:asciiTheme="majorHAnsi" w:hAnsiTheme="majorHAnsi" w:cs="Monaco"/>
+          <w:color w:val="FF0000"/>
+          <w:sz w:val="28"/>
+          <w:szCs w:val="28"/>
+        </w:rPr>
+      </w:pPr>
+      <w:r>
+        <w:rPr>
+          <w:rFonts w:asciiTheme="majorHAnsi" w:hAnsiTheme="majorHAnsi" w:cs="Monaco"/>
+          <w:color w:val="FF0000"/>
+          <w:sz w:val="28"/>
+          <w:szCs w:val="28"/>
+        </w:rPr>
+        <w:t>No CurrentSessionContext configured!</w:t>
+      </w:r>
+    </w:p>
+    <w:p>
+      <w:pPr>
+        <w:rPr>
+          <w:rFonts w:asciiTheme="majorHAnsi" w:hAnsiTheme="majorHAnsi"/>
+          <w:sz w:val="28"/>
+          <w:szCs w:val="28"/>
+        </w:rPr>
+      </w:pPr>
+      <w:r>
+        <w:rPr>
+          <w:rFonts w:asciiTheme="majorHAnsi" w:hAnsiTheme="majorHAnsi"/>
+          <w:sz w:val="28"/>
+          <w:szCs w:val="28"/>
+        </w:rPr>
+        <w:t xml:space="preserve">Add below property to your configuration file.  </w:t>
+      </w:r>
+    </w:p>
+    <w:p>
+      <w:pPr>
+        <w:rPr>
+          <w:rFonts w:asciiTheme="majorHAnsi" w:hAnsiTheme="majorHAnsi" w:cs="Courier New"/>
+          <w:sz w:val="28"/>
+          <w:szCs w:val="28"/>
+        </w:rPr>
+      </w:pPr>
+      <w:r>
+        <w:rPr>
+          <w:rFonts w:asciiTheme="majorHAnsi" w:hAnsiTheme="majorHAnsi" w:cs="Courier New"/>
+          <w:sz w:val="28"/>
+          <w:szCs w:val="28"/>
+        </w:rPr>
+        <w:t>&lt;property</w:t>
+      </w:r>
+      <w:r>
+        <w:rPr>
+          <w:rFonts w:asciiTheme="majorHAnsi" w:eastAsia="Times New Roman" w:hAnsiTheme="majorHAnsi" w:cs="Courier New"/>
+          <w:color w:val="333333"/>
+          <w:sz w:val="28"/>
+          <w:szCs w:val="28"/>
+          <w:shd w:val="clear" w:color="auto" w:fill="FFFFFF"/>
+        </w:rPr>
+        <w:t xml:space="preserve"> </w:t>
+      </w:r>
+      <w:r>
+        <w:rPr>
+          <w:rFonts w:asciiTheme="majorHAnsi" w:hAnsiTheme="majorHAnsi" w:cs="Courier New"/>
+          <w:sz w:val="28"/>
+          <w:szCs w:val="28"/>
+        </w:rPr>
+        <w:t>name="hibernate.current_session_context_class"&gt;thread&lt;/property&gt;</w:t>
+      </w:r>
+    </w:p>
+    <w:p>
+      <w:pPr>
+        <w:rPr>
+          <w:rFonts w:asciiTheme="majorHAnsi" w:hAnsiTheme="majorHAnsi" w:cs="Courier New"/>
+          <w:sz w:val="28"/>
+          <w:szCs w:val="28"/>
+        </w:rPr>
+      </w:pPr>
+    </w:p>
+    <w:p>
+      <w:pPr>
+        <w:rPr>
+          <w:rFonts w:asciiTheme="majorHAnsi" w:hAnsiTheme="majorHAnsi" w:cs="Courier New"/>
+          <w:sz w:val="28"/>
+          <w:szCs w:val="28"/>
+        </w:rPr>
+      </w:pPr>
+      <w:r>
+        <w:rPr>
+          <w:rFonts w:asciiTheme="majorHAnsi" w:hAnsiTheme="majorHAnsi" w:cs="Courier New"/>
+          <w:sz w:val="28"/>
+          <w:szCs w:val="28"/>
+        </w:rPr>
+        <w:t>This is useful in single- threaded environment and we don’t need to close the session everytime. It is bound to single thread and we can use session quickly.</w:t>
+      </w:r>
+    </w:p>
+    <w:p>
+      <w:pPr>
+        <w:rPr>
+          <w:rFonts w:asciiTheme="majorHAnsi" w:hAnsiTheme="majorHAnsi" w:cs="Courier New"/>
+          <w:sz w:val="28"/>
+          <w:szCs w:val="28"/>
+        </w:rPr>
+      </w:pPr>
+    </w:p>
+    <w:p>
+      <w:pPr>
+        <w:pStyle w:val="ListParagraph"/>
+        <w:numPr>
+          <w:ilvl w:val="0"/>
+          <w:numId w:val="1"/>
+        </w:numPr>
+        <w:rPr>
+          <w:rFonts w:asciiTheme="majorHAnsi" w:eastAsia="Times New Roman" w:hAnsiTheme="majorHAnsi" w:cs="Courier New"/>
+          <w:sz w:val="28"/>
+          <w:szCs w:val="28"/>
+        </w:rPr>
+      </w:pPr>
+      <w:r>
+        <w:rPr>
+          <w:rFonts w:asciiTheme="majorHAnsi" w:hAnsiTheme="majorHAnsi" w:cs="Courier New"/>
+          <w:b/>
+          <w:sz w:val="28"/>
+          <w:szCs w:val="28"/>
+        </w:rPr>
+        <w:t>openSession</w:t>
+      </w:r>
+      <w:r>
+        <w:rPr>
+          <w:rFonts w:asciiTheme="majorHAnsi" w:hAnsiTheme="majorHAnsi" w:cs="Courier New"/>
+          <w:sz w:val="28"/>
+          <w:szCs w:val="28"/>
+        </w:rPr>
+        <w:t xml:space="preserve">:  It creates new session on every method call and  once the DB operatios are done we have to close this. This is best suitable in web applications and multithreaded environments. </w:t>
+      </w:r>
+    </w:p>
+    <w:p>
+      <w:pPr>
+        <w:pStyle w:val="ListParagraph"/>
+        <w:rPr>
+          <w:rFonts w:asciiTheme="majorHAnsi" w:eastAsia="Times New Roman" w:hAnsiTheme="majorHAnsi" w:cs="Courier New"/>
+          <w:sz w:val="28"/>
+          <w:szCs w:val="28"/>
+        </w:rPr>
+      </w:pPr>
+      <w:r>
+        <w:rPr>
+          <w:rFonts w:asciiTheme="majorHAnsi" w:hAnsiTheme="majorHAnsi" w:cs="Courier New"/>
+          <w:sz w:val="28"/>
+          <w:szCs w:val="28"/>
+        </w:rPr>
+        <w:t>In web applications we create session per web request/ per web session.</w:t>
+      </w:r>
+    </w:p>
+    <w:p>
+      <w:pPr>
+        <w:pStyle w:val="ListParagraph"/>
+        <w:numPr>
+          <w:ilvl w:val="0"/>
+          <w:numId w:val="1"/>
+        </w:numPr>
+        <w:rPr>
+          <w:rFonts w:asciiTheme="majorHAnsi" w:eastAsia="Times New Roman" w:hAnsiTheme="majorHAnsi" w:cs="Courier New"/>
+          <w:sz w:val="28"/>
+          <w:szCs w:val="28"/>
+        </w:rPr>
+      </w:pPr>
+      <w:r>
+        <w:rPr>
+          <w:rFonts w:asciiTheme="majorHAnsi" w:eastAsia="Times New Roman" w:hAnsiTheme="majorHAnsi" w:cs="Courier New"/>
+          <w:b/>
+          <w:sz w:val="28"/>
+          <w:szCs w:val="28"/>
+        </w:rPr>
+        <w:t>openStatelessSession</w:t>
+      </w:r>
+      <w:r>
+        <w:rPr>
+          <w:rFonts w:asciiTheme="majorHAnsi" w:eastAsia="Times New Roman" w:hAnsiTheme="majorHAnsi" w:cs="Courier New"/>
+          <w:sz w:val="28"/>
+          <w:szCs w:val="28"/>
+        </w:rPr>
+        <w:t>: StatelessSession does not implement first-level cache and it doesn’t interact with any second-level cache. Since it’s stateless, it doesn’t implement transactional write-behind or automatic dirty checking or do cascading operations to associated entities.</w:t>
+      </w:r>
+    </w:p>
+    <w:p>
+      <w:pPr>
+        <w:pStyle w:val="ListParagraph"/>
+        <w:rPr>
+          <w:rFonts w:asciiTheme="majorHAnsi" w:eastAsia="Times New Roman" w:hAnsiTheme="majorHAnsi" w:cs="Courier New"/>
+          <w:sz w:val="28"/>
+          <w:szCs w:val="28"/>
+        </w:rPr>
+      </w:pPr>
+      <w:r>
+        <w:rPr>
+          <w:rFonts w:asciiTheme="majorHAnsi" w:eastAsia="Times New Roman" w:hAnsiTheme="majorHAnsi" w:cs="Courier New"/>
+          <w:sz w:val="28"/>
+          <w:szCs w:val="28"/>
+        </w:rPr>
+        <w:t>Collections are also ignored by a stateless session. Operations performed via a stateless session bypass Hibernate’s event model and interceptors. It’s more like a normal JDBC connection and doesn’t provide any benefits that come from using hibernate framework.</w:t>
+      </w:r>
+    </w:p>
+    <w:p>
+      <w:pPr>
+        <w:pStyle w:val="ListParagraph"/>
+        <w:rPr>
+          <w:rFonts w:asciiTheme="majorHAnsi" w:eastAsia="Times New Roman" w:hAnsiTheme="majorHAnsi" w:cs="Courier New"/>
+          <w:sz w:val="28"/>
+          <w:szCs w:val="28"/>
+        </w:rPr>
+      </w:pPr>
+      <w:r>
+        <w:rPr>
+          <w:rFonts w:asciiTheme="majorHAnsi" w:eastAsia="Times New Roman" w:hAnsiTheme="majorHAnsi" w:cs="Courier New"/>
+          <w:sz w:val="28"/>
+          <w:szCs w:val="28"/>
+        </w:rPr>
+        <w:t>However stateless session can be a good fit in certain situations, for example where we are loading bulk data into database and we don’t want hibernate session to hold huge data in first-level cache memory.</w:t>
+      </w:r>
+    </w:p>
+    <w:p>
+      <w:pPr>
+        <w:pStyle w:val="ListParagraph"/>
+        <w:rPr>
+          <w:rFonts w:asciiTheme="majorHAnsi" w:eastAsia="Times New Roman" w:hAnsiTheme="majorHAnsi" w:cs="Courier New"/>
+          <w:sz w:val="28"/>
+          <w:szCs w:val="28"/>
+        </w:rPr>
+      </w:pPr>
+    </w:p>
+    <w:p>
+      <w:pPr>
+        <w:pStyle w:val="ListParagraph"/>
+        <w:rPr>
+          <w:rFonts w:asciiTheme="majorHAnsi" w:eastAsia="Times New Roman" w:hAnsiTheme="majorHAnsi" w:cs="Courier New"/>
+          <w:sz w:val="28"/>
+          <w:szCs w:val="28"/>
+        </w:rPr>
+      </w:pPr>
+      <w:r>
+        <w:rPr>
+          <w:rFonts w:asciiTheme="majorHAnsi" w:eastAsia="Times New Roman" w:hAnsiTheme="majorHAnsi" w:cs="Courier New"/>
+          <w:sz w:val="28"/>
+          <w:szCs w:val="28"/>
+        </w:rPr>
+        <w:t>It has two over loaded methods</w:t>
+      </w:r>
+      <w:r>
+        <w:rPr>
+          <w:rFonts w:asciiTheme="majorHAnsi" w:eastAsia="Times New Roman" w:hAnsiTheme="majorHAnsi" w:cs="Courier New"/>
+          <w:sz w:val="28"/>
+          <w:szCs w:val="28"/>
+        </w:rPr>
+        <w:t>:</w:t>
+      </w:r>
+    </w:p>
+    <w:p>
+      <w:pPr>
+        <w:pStyle w:val="ListParagraph"/>
+        <w:numPr>
+          <w:ilvl w:val="0"/>
+          <w:numId w:val="4"/>
+        </w:numPr>
+        <w:rPr>
+          <w:rFonts w:asciiTheme="majorHAnsi" w:eastAsia="Times New Roman" w:hAnsiTheme="majorHAnsi" w:cs="Courier New"/>
+          <w:sz w:val="28"/>
+          <w:szCs w:val="28"/>
+        </w:rPr>
+      </w:pPr>
+      <w:r>
+        <w:rPr>
+          <w:rFonts w:asciiTheme="majorHAnsi" w:eastAsia="Times New Roman" w:hAnsiTheme="majorHAnsi" w:cs="Courier New"/>
+          <w:sz w:val="28"/>
+          <w:szCs w:val="28"/>
+        </w:rPr>
+        <w:t>openStatlessSession</w:t>
+      </w:r>
+      <w:r>
+        <w:rPr>
+          <w:rFonts w:asciiTheme="majorHAnsi" w:eastAsia="Times New Roman" w:hAnsiTheme="majorHAnsi" w:cs="Courier New"/>
+          <w:sz w:val="28"/>
+          <w:szCs w:val="28"/>
+        </w:rPr>
+        <w:t>: with zero arguments</w:t>
+      </w:r>
+    </w:p>
+    <w:p>
+      <w:pPr>
+        <w:pStyle w:val="ListParagraph"/>
+        <w:numPr>
+          <w:ilvl w:val="0"/>
+          <w:numId w:val="4"/>
+        </w:numPr>
+        <w:rPr>
+          <w:rFonts w:asciiTheme="majorHAnsi" w:eastAsia="Times New Roman" w:hAnsiTheme="majorHAnsi" w:cs="Courier New"/>
+          <w:sz w:val="28"/>
+          <w:szCs w:val="28"/>
+        </w:rPr>
+      </w:pPr>
+      <w:r>
+        <w:rPr>
+          <w:rFonts w:asciiTheme="majorHAnsi" w:eastAsia="Times New Roman" w:hAnsiTheme="majorHAnsi" w:cs="Courier New"/>
+          <w:sz w:val="28"/>
+          <w:szCs w:val="28"/>
+        </w:rPr>
+        <w:t>openStatelessSession</w:t>
+      </w:r>
+      <w:r>
+        <w:rPr>
+          <w:rFonts w:asciiTheme="majorHAnsi" w:eastAsia="Times New Roman" w:hAnsiTheme="majorHAnsi" w:cs="Courier New"/>
+          <w:sz w:val="28"/>
+          <w:szCs w:val="28"/>
+        </w:rPr>
+        <w:t xml:space="preserve"> </w:t>
+      </w:r>
+      <w:r>
+        <w:rPr>
+          <w:rFonts w:asciiTheme="majorHAnsi" w:eastAsia="Times New Roman" w:hAnsiTheme="majorHAnsi" w:cs="Courier New"/>
+          <w:sz w:val="28"/>
+          <w:szCs w:val="28"/>
+        </w:rPr>
+        <w:t>(Connection connection): java.sql.Connection as an argument.</w:t>
+      </w:r>
+    </w:p>
+    <w:p>
+      <w:pPr>
+        <w:pStyle w:val="ListParagraph"/>
+        <w:rPr>
+          <w:rFonts w:asciiTheme="majorHAnsi" w:eastAsia="Times New Roman" w:hAnsiTheme="majorHAnsi" w:cs="Courier New"/>
+          <w:sz w:val="28"/>
+          <w:szCs w:val="28"/>
+        </w:rPr>
+      </w:pPr>
+    </w:p>
+    <w:p>
+      <w:pPr>
+        <w:rPr>
+          <w:rFonts w:asciiTheme="majorHAnsi" w:eastAsia="Times New Roman" w:hAnsiTheme="majorHAnsi" w:cs="Courier New"/>
+          <w:sz w:val="28"/>
+          <w:szCs w:val="28"/>
+        </w:rPr>
+      </w:pPr>
+      <w:r>
+        <w:rPr>
+          <w:rFonts w:asciiTheme="majorHAnsi" w:eastAsia="Times New Roman" w:hAnsiTheme="majorHAnsi" w:cs="Courier New"/>
+          <w:b/>
+          <w:sz w:val="28"/>
+          <w:szCs w:val="28"/>
+        </w:rPr>
+        <w:t>NOTE</w:t>
+      </w:r>
+      <w:r>
+        <w:rPr>
+          <w:rFonts w:asciiTheme="majorHAnsi" w:eastAsia="Times New Roman" w:hAnsiTheme="majorHAnsi" w:cs="Courier New"/>
+          <w:sz w:val="28"/>
+          <w:szCs w:val="28"/>
+        </w:rPr>
+        <w:t xml:space="preserve">:  never class </w:t>
+      </w:r>
+      <w:r>
+        <w:rPr>
+          <w:rFonts w:asciiTheme="majorHAnsi" w:eastAsia="Times New Roman" w:hAnsiTheme="majorHAnsi" w:cs="Courier New"/>
+          <w:b/>
+          <w:sz w:val="28"/>
+          <w:szCs w:val="28"/>
+        </w:rPr>
+        <w:t>session.close()</w:t>
+      </w:r>
+      <w:r>
+        <w:rPr>
+          <w:rFonts w:asciiTheme="majorHAnsi" w:eastAsia="Times New Roman" w:hAnsiTheme="majorHAnsi" w:cs="Courier New"/>
+          <w:sz w:val="28"/>
+          <w:szCs w:val="28"/>
+        </w:rPr>
+        <w:t xml:space="preserve"> method on the session object which was created using the  openCurrentSession method.</w:t>
+      </w:r>
+    </w:p>
+    <w:p>
+      <w:pPr>
+        <w:rPr>
+          <w:rFonts w:asciiTheme="majorHAnsi" w:hAnsiTheme="majorHAnsi"/>
+          <w:sz w:val="28"/>
+          <w:szCs w:val="28"/>
+        </w:rPr>
+      </w:pPr>
+    </w:p>
+    <w:p>
+      <w:pPr>
+        <w:rPr>
+          <w:rFonts w:asciiTheme="majorHAnsi" w:hAnsiTheme="majorHAnsi"/>
+          <w:sz w:val="28"/>
+          <w:szCs w:val="28"/>
+        </w:rPr>
+      </w:pPr>
+    </w:p>
+    <w:p>
+      <w:pPr>
+        <w:rPr>
+          <w:rFonts w:asciiTheme="majorHAnsi" w:hAnsiTheme="majorHAnsi"/>
+          <w:b/>
+          <w:sz w:val="28"/>
+          <w:szCs w:val="28"/>
+        </w:rPr>
+      </w:pPr>
+      <w:r>
+        <w:rPr>
+          <w:rFonts w:asciiTheme="majorHAnsi" w:hAnsiTheme="majorHAnsi"/>
+          <w:b/>
+          <w:sz w:val="28"/>
+          <w:szCs w:val="28"/>
+        </w:rPr>
+        <w:t>Q) What is flush method will do?</w:t>
+      </w:r>
+    </w:p>
+    <w:p>
+      <w:pPr>
+        <w:rPr>
+          <w:rFonts w:asciiTheme="majorHAnsi" w:hAnsiTheme="majorHAnsi"/>
+          <w:b/>
+          <w:sz w:val="28"/>
+          <w:szCs w:val="28"/>
+        </w:rPr>
+      </w:pPr>
+      <w:r>
+        <w:rPr>
+          <w:rFonts w:asciiTheme="majorHAnsi" w:hAnsiTheme="majorHAnsi"/>
+          <w:b/>
+          <w:sz w:val="28"/>
+          <w:szCs w:val="28"/>
+        </w:rPr>
+        <w:t xml:space="preserve">Flush will just clears the memory and insert into database but </w:t>
+      </w:r>
+      <w:r>
+        <w:rPr>
+          <w:rFonts w:asciiTheme="majorHAnsi" w:hAnsiTheme="majorHAnsi"/>
+          <w:b/>
+          <w:sz w:val="28"/>
+          <w:szCs w:val="28"/>
+        </w:rPr>
+        <w:t xml:space="preserve">you don’t </w:t>
+      </w:r>
+      <w:r>
+        <w:rPr>
+          <w:rFonts w:asciiTheme="majorHAnsi" w:hAnsiTheme="majorHAnsi"/>
+          <w:b/>
+          <w:sz w:val="28"/>
+          <w:szCs w:val="28"/>
+        </w:rPr>
+        <w:t>see data until you commit the transaction.</w:t>
+      </w:r>
+    </w:p>
+    <w:p>
+      <w:pPr>
+        <w:rPr>
+          <w:rFonts w:asciiTheme="majorHAnsi" w:hAnsiTheme="majorHAnsi"/>
+          <w:sz w:val="28"/>
+          <w:szCs w:val="28"/>
+        </w:rPr>
+      </w:pPr>
+      <w:r>
+        <w:rPr>
+          <w:rFonts w:asciiTheme="majorHAnsi" w:hAnsiTheme="majorHAnsi"/>
+          <w:sz w:val="28"/>
+          <w:szCs w:val="28"/>
+        </w:rPr>
+        <w:t>This should be called every unit of work to execute database statements</w:t>
+      </w:r>
+    </w:p>
+    <w:p>
+      <w:pPr>
+        <w:rPr>
+          <w:rFonts w:asciiTheme="majorHAnsi" w:hAnsiTheme="majorHAnsi"/>
+          <w:sz w:val="28"/>
+          <w:szCs w:val="28"/>
+        </w:rPr>
+      </w:pPr>
+      <w:r>
+        <w:rPr>
+          <w:rFonts w:asciiTheme="majorHAnsi" w:hAnsiTheme="majorHAnsi"/>
+          <w:sz w:val="28"/>
+          <w:szCs w:val="28"/>
+        </w:rPr>
+        <w:t>Session.persist() only stores into session cache but doesn’t hit the database. Session.flush() will fire the database query but since transaction not commited it is not inserted into database as well.</w:t>
+      </w:r>
+    </w:p>
+    <w:p>
+      <w:pPr>
+        <w:rPr>
+          <w:rFonts w:asciiTheme="majorHAnsi" w:hAnsiTheme="majorHAnsi"/>
+          <w:sz w:val="28"/>
+          <w:szCs w:val="28"/>
+        </w:rPr>
+      </w:pPr>
+      <w:r>
+        <w:rPr>
+          <w:rFonts w:asciiTheme="majorHAnsi" w:hAnsiTheme="majorHAnsi"/>
+          <w:sz w:val="28"/>
+          <w:szCs w:val="28"/>
+        </w:rPr>
+        <w:t>When we do transaction.commit() it will commit into datbase .</w:t>
+      </w:r>
+    </w:p>
+    <w:p>
+      <w:pPr>
+        <w:rPr>
+          <w:rFonts w:asciiTheme="majorHAnsi" w:hAnsiTheme="majorHAnsi"/>
+          <w:sz w:val="28"/>
+          <w:szCs w:val="28"/>
+        </w:rPr>
+      </w:pPr>
+    </w:p>
+    <w:p>
+      <w:pPr>
+        <w:rPr>
+          <w:rFonts w:asciiTheme="majorHAnsi" w:hAnsiTheme="majorHAnsi"/>
+          <w:sz w:val="28"/>
+          <w:szCs w:val="28"/>
+        </w:rPr>
+      </w:pPr>
+      <w:r>
+        <w:rPr>
+          <w:rFonts w:asciiTheme="majorHAnsi" w:hAnsiTheme="majorHAnsi"/>
+          <w:sz w:val="28"/>
+          <w:szCs w:val="28"/>
+        </w:rPr>
+        <w:sym w:font="Wingdings" w:char="F0E8"/>
+      </w:r>
+      <w:r>
+        <w:rPr>
+          <w:rFonts w:asciiTheme="majorHAnsi" w:hAnsiTheme="majorHAnsi"/>
+          <w:sz w:val="28"/>
+          <w:szCs w:val="28"/>
+        </w:rPr>
+        <w:t xml:space="preserve"> Commit= flush + commit</w:t>
+      </w:r>
+    </w:p>
+    <w:p>
+      <w:pPr>
+        <w:rPr>
+          <w:rFonts w:asciiTheme="majorHAnsi" w:hAnsiTheme="majorHAnsi"/>
+          <w:sz w:val="28"/>
+          <w:szCs w:val="28"/>
+        </w:rPr>
+      </w:pPr>
+    </w:p>
+    <w:p>
+      <w:pPr>
+        <w:rPr>
+          <w:rFonts w:asciiTheme="majorHAnsi" w:hAnsiTheme="majorHAnsi"/>
+          <w:sz w:val="28"/>
+          <w:szCs w:val="28"/>
+        </w:rPr>
+      </w:pPr>
+      <w:r>
+        <w:rPr>
+          <w:rFonts w:asciiTheme="majorHAnsi" w:hAnsiTheme="majorHAnsi"/>
+          <w:sz w:val="28"/>
+          <w:szCs w:val="28"/>
+        </w:rPr>
+        <w:t xml:space="preserve">NOTE: </w:t>
+      </w:r>
+      <w:r>
+        <w:rPr>
+          <w:rFonts w:asciiTheme="majorHAnsi" w:hAnsiTheme="majorHAnsi" w:cs="Monaco"/>
+          <w:color w:val="6A3E3E"/>
+          <w:sz w:val="28"/>
+          <w:szCs w:val="28"/>
+          <w:highlight w:val="lightGray"/>
+        </w:rPr>
+        <w:t>Session</w:t>
+      </w:r>
+      <w:r>
+        <w:rPr>
+          <w:rFonts w:asciiTheme="majorHAnsi" w:hAnsiTheme="majorHAnsi" w:cs="Monaco"/>
+          <w:color w:val="6A3E3E"/>
+          <w:sz w:val="28"/>
+          <w:szCs w:val="28"/>
+        </w:rPr>
+        <w:t xml:space="preserve"> object container setFlushMode () method </w:t>
+      </w:r>
+      <w:r>
+        <w:rPr>
+          <w:rFonts w:asciiTheme="majorHAnsi" w:hAnsiTheme="majorHAnsi" w:cs="Monaco"/>
+          <w:color w:val="6A3E3E"/>
+          <w:sz w:val="28"/>
+          <w:szCs w:val="28"/>
+        </w:rPr>
+        <w:t>if you set this value to MANUAL</w:t>
+      </w:r>
+      <w:r>
+        <w:rPr>
+          <w:rFonts w:asciiTheme="majorHAnsi" w:hAnsiTheme="majorHAnsi" w:cs="Monaco"/>
+          <w:color w:val="6A3E3E"/>
+          <w:sz w:val="28"/>
+          <w:szCs w:val="28"/>
+        </w:rPr>
+        <w:t>. You have to call manually to save into databse otherwise it won’t insert the record into databse.</w:t>
+      </w:r>
+    </w:p>
+    <w:p>
+      <w:pPr>
+        <w:rPr>
+          <w:rFonts w:asciiTheme="majorHAnsi" w:hAnsiTheme="majorHAnsi"/>
+          <w:sz w:val="28"/>
+          <w:szCs w:val="28"/>
+        </w:rPr>
+      </w:pPr>
+    </w:p>
+    <w:p>
+      <w:pPr>
+        <w:rPr>
+          <w:rFonts w:asciiTheme="majorHAnsi" w:hAnsiTheme="majorHAnsi"/>
+          <w:color w:val="FF0000"/>
+          <w:sz w:val="28"/>
+          <w:szCs w:val="28"/>
+        </w:rPr>
+      </w:pPr>
+    </w:p>
+    <w:p>
+      <w:pPr>
+        <w:rPr>
+          <w:rFonts w:asciiTheme="majorHAnsi" w:hAnsiTheme="majorHAnsi"/>
+          <w:b/>
+          <w:color w:val="FF0000"/>
+          <w:sz w:val="28"/>
+          <w:szCs w:val="28"/>
+        </w:rPr>
+      </w:pPr>
+      <w:r>
+        <w:rPr>
+          <w:rFonts w:asciiTheme="majorHAnsi" w:hAnsiTheme="majorHAnsi"/>
+          <w:b/>
+          <w:color w:val="FF0000"/>
+          <w:sz w:val="28"/>
+          <w:szCs w:val="28"/>
+        </w:rPr>
+        <w:t>Q) How can you work on direct JDBC connection object if you have hibernate session available?</w:t>
+      </w:r>
+    </w:p>
+    <w:p>
+      <w:pPr>
+        <w:rPr>
+          <w:rFonts w:asciiTheme="majorHAnsi" w:hAnsiTheme="majorHAnsi"/>
+          <w:sz w:val="28"/>
+          <w:szCs w:val="28"/>
+        </w:rPr>
+      </w:pPr>
+      <w:r>
+        <w:rPr>
+          <w:rFonts w:asciiTheme="majorHAnsi" w:hAnsiTheme="majorHAnsi"/>
+          <w:sz w:val="28"/>
+          <w:szCs w:val="28"/>
+        </w:rPr>
+        <w:t>There are two important methods on session object that allows users to work with JDBC related work.</w:t>
+      </w:r>
+    </w:p>
+    <w:p>
+      <w:pPr>
+        <w:pStyle w:val="ListParagraph"/>
+        <w:numPr>
+          <w:ilvl w:val="0"/>
+          <w:numId w:val="5"/>
+        </w:numPr>
+        <w:rPr>
+          <w:rFonts w:asciiTheme="majorHAnsi" w:hAnsiTheme="majorHAnsi"/>
+          <w:sz w:val="28"/>
+          <w:szCs w:val="28"/>
+        </w:rPr>
+      </w:pPr>
+      <w:r>
+        <w:rPr>
+          <w:rFonts w:asciiTheme="majorHAnsi" w:hAnsiTheme="majorHAnsi"/>
+          <w:sz w:val="28"/>
+          <w:szCs w:val="28"/>
+        </w:rPr>
+        <w:t>Method with void return type session.</w:t>
+      </w:r>
+      <w:r>
+        <w:rPr>
+          <w:rFonts w:asciiTheme="majorHAnsi" w:hAnsiTheme="majorHAnsi"/>
+          <w:color w:val="FF0000"/>
+          <w:sz w:val="28"/>
+          <w:szCs w:val="28"/>
+        </w:rPr>
+        <w:t>doWork</w:t>
+      </w:r>
+      <w:r>
+        <w:rPr>
+          <w:rFonts w:asciiTheme="majorHAnsi" w:hAnsiTheme="majorHAnsi"/>
+          <w:sz w:val="28"/>
+          <w:szCs w:val="28"/>
+        </w:rPr>
+        <w:t xml:space="preserve"> (Work work);</w:t>
+      </w:r>
+    </w:p>
+    <w:p>
+      <w:pPr>
+        <w:pStyle w:val="ListParagraph"/>
+        <w:numPr>
+          <w:ilvl w:val="0"/>
+          <w:numId w:val="5"/>
+        </w:numPr>
+        <w:rPr>
+          <w:rFonts w:asciiTheme="majorHAnsi" w:hAnsiTheme="majorHAnsi"/>
+          <w:sz w:val="28"/>
+          <w:szCs w:val="28"/>
+        </w:rPr>
+      </w:pPr>
+      <w:r>
+        <w:rPr>
+          <w:rFonts w:asciiTheme="majorHAnsi" w:hAnsiTheme="majorHAnsi"/>
+          <w:sz w:val="28"/>
+          <w:szCs w:val="28"/>
+        </w:rPr>
+        <w:t>Method with ‘T’ return type session.</w:t>
+      </w:r>
+      <w:r>
+        <w:rPr>
+          <w:rFonts w:asciiTheme="majorHAnsi" w:hAnsiTheme="majorHAnsi"/>
+          <w:color w:val="FF0000"/>
+          <w:sz w:val="28"/>
+          <w:szCs w:val="28"/>
+        </w:rPr>
+        <w:t>doReturningWork</w:t>
+      </w:r>
+      <w:r>
+        <w:rPr>
+          <w:rFonts w:asciiTheme="majorHAnsi" w:hAnsiTheme="majorHAnsi"/>
+          <w:sz w:val="28"/>
+          <w:szCs w:val="28"/>
+        </w:rPr>
+        <w:t xml:space="preserve"> (ReturningWork&lt;T&gt; returningWork);</w:t>
+      </w:r>
+    </w:p>
+    <w:p>
+      <w:pPr>
+        <w:ind w:left="60"/>
+        <w:rPr>
+          <w:rFonts w:asciiTheme="majorHAnsi" w:hAnsiTheme="majorHAnsi"/>
+          <w:sz w:val="28"/>
+          <w:szCs w:val="28"/>
+        </w:rPr>
+      </w:pPr>
+    </w:p>
+    <w:p>
+      <w:pPr>
+        <w:ind w:left="60"/>
+        <w:rPr>
+          <w:rFonts w:asciiTheme="majorHAnsi" w:hAnsiTheme="majorHAnsi"/>
+          <w:sz w:val="28"/>
+          <w:szCs w:val="28"/>
+        </w:rPr>
+      </w:pPr>
+    </w:p>
+    <w:p>
+      <w:pPr>
+        <w:ind w:left="60"/>
+        <w:rPr>
+          <w:rFonts w:asciiTheme="majorHAnsi" w:hAnsiTheme="majorHAnsi"/>
+          <w:b/>
+          <w:sz w:val="28"/>
+          <w:szCs w:val="28"/>
+        </w:rPr>
+      </w:pPr>
+      <w:r>
+        <w:rPr>
+          <w:rFonts w:asciiTheme="majorHAnsi" w:hAnsiTheme="majorHAnsi"/>
+          <w:b/>
+          <w:sz w:val="28"/>
+          <w:szCs w:val="28"/>
+        </w:rPr>
+        <w:t>Q) Define Transaction?</w:t>
+      </w:r>
+    </w:p>
+    <w:p>
+      <w:pPr>
+        <w:ind w:left="60"/>
+        <w:rPr>
+          <w:rFonts w:asciiTheme="majorHAnsi" w:hAnsiTheme="majorHAnsi"/>
+          <w:sz w:val="28"/>
+          <w:szCs w:val="28"/>
+        </w:rPr>
+      </w:pPr>
+      <w:r>
+        <w:rPr>
+          <w:rFonts w:asciiTheme="majorHAnsi" w:hAnsiTheme="majorHAnsi"/>
+          <w:sz w:val="28"/>
+          <w:szCs w:val="28"/>
+        </w:rPr>
+        <w:t>Transaction is sequence of operations that are succeeded only if all the operations are successful.</w:t>
+      </w:r>
+    </w:p>
+    <w:p>
+      <w:pPr>
+        <w:ind w:left="60"/>
+        <w:rPr>
+          <w:rFonts w:asciiTheme="majorHAnsi" w:hAnsiTheme="majorHAnsi"/>
+          <w:sz w:val="28"/>
+          <w:szCs w:val="28"/>
+        </w:rPr>
+      </w:pPr>
+    </w:p>
+    <w:p>
+      <w:pPr>
+        <w:ind w:left="60"/>
+        <w:rPr>
+          <w:rFonts w:asciiTheme="majorHAnsi" w:hAnsiTheme="majorHAnsi"/>
+          <w:b/>
+          <w:sz w:val="28"/>
+          <w:szCs w:val="28"/>
+        </w:rPr>
+      </w:pPr>
+      <w:r>
+        <w:rPr>
+          <w:rFonts w:asciiTheme="majorHAnsi" w:hAnsiTheme="majorHAnsi"/>
+          <w:b/>
+          <w:sz w:val="28"/>
+          <w:szCs w:val="28"/>
+        </w:rPr>
+        <w:t>Q) What are the Transaction Characteristics?</w:t>
+      </w:r>
+    </w:p>
+    <w:p>
+      <w:pPr>
+        <w:ind w:left="60"/>
+        <w:rPr>
+          <w:rFonts w:asciiTheme="majorHAnsi" w:hAnsiTheme="majorHAnsi"/>
+          <w:sz w:val="28"/>
+          <w:szCs w:val="28"/>
+        </w:rPr>
+      </w:pPr>
+      <w:r>
+        <w:rPr>
+          <w:rFonts w:asciiTheme="majorHAnsi" w:hAnsiTheme="majorHAnsi"/>
+          <w:sz w:val="28"/>
+          <w:szCs w:val="28"/>
+        </w:rPr>
+        <w:t xml:space="preserve"> Transaction has four characters called ACID</w:t>
+      </w:r>
+    </w:p>
+    <w:p>
+      <w:pPr>
+        <w:pStyle w:val="ListParagraph"/>
+        <w:numPr>
+          <w:ilvl w:val="0"/>
+          <w:numId w:val="6"/>
+        </w:numPr>
+        <w:rPr>
+          <w:rFonts w:asciiTheme="majorHAnsi" w:hAnsiTheme="majorHAnsi"/>
+          <w:sz w:val="28"/>
+          <w:szCs w:val="28"/>
+        </w:rPr>
+      </w:pPr>
+      <w:r>
+        <w:rPr>
+          <w:rFonts w:asciiTheme="majorHAnsi" w:hAnsiTheme="majorHAnsi"/>
+          <w:b/>
+          <w:sz w:val="28"/>
+          <w:szCs w:val="28"/>
+        </w:rPr>
+        <w:t>Atomicity</w:t>
+      </w:r>
+      <w:r>
+        <w:rPr>
+          <w:rFonts w:asciiTheme="majorHAnsi" w:hAnsiTheme="majorHAnsi"/>
+          <w:sz w:val="28"/>
+          <w:szCs w:val="28"/>
+        </w:rPr>
+        <w:t>: It is individual operations turns into unit of work that are success or fail as a group.  With this system left as consistent state after group of operatioins executed.</w:t>
+      </w:r>
+    </w:p>
+    <w:p>
+      <w:pPr>
+        <w:pStyle w:val="ListParagraph"/>
+        <w:numPr>
+          <w:ilvl w:val="0"/>
+          <w:numId w:val="6"/>
+        </w:numPr>
+        <w:rPr>
+          <w:rFonts w:asciiTheme="majorHAnsi" w:hAnsiTheme="majorHAnsi"/>
+          <w:b/>
+          <w:sz w:val="28"/>
+          <w:szCs w:val="28"/>
+        </w:rPr>
+      </w:pPr>
+      <w:r>
+        <w:rPr>
+          <w:rFonts w:asciiTheme="majorHAnsi" w:hAnsiTheme="majorHAnsi"/>
+          <w:b/>
+          <w:sz w:val="28"/>
+          <w:szCs w:val="28"/>
+        </w:rPr>
+        <w:t>Consistency</w:t>
+      </w:r>
+      <w:r>
+        <w:rPr>
+          <w:rFonts w:asciiTheme="majorHAnsi" w:hAnsiTheme="majorHAnsi"/>
+          <w:b/>
+          <w:sz w:val="28"/>
+          <w:szCs w:val="28"/>
+        </w:rPr>
+        <w:t>:</w:t>
+      </w:r>
+      <w:r>
+        <w:rPr>
+          <w:rFonts w:asciiTheme="majorHAnsi" w:hAnsiTheme="majorHAnsi"/>
+          <w:color w:val="FF0000"/>
+          <w:sz w:val="28"/>
+          <w:szCs w:val="28"/>
+        </w:rPr>
+        <w:t xml:space="preserve"> </w:t>
+      </w:r>
+      <w:r>
+        <w:rPr>
+          <w:rFonts w:asciiTheme="majorHAnsi" w:hAnsiTheme="majorHAnsi"/>
+          <w:color w:val="FF0000"/>
+          <w:sz w:val="28"/>
+          <w:szCs w:val="28"/>
+        </w:rPr>
+        <w:t>Transaction should take system one consistent state to other</w:t>
+      </w:r>
+      <w:r>
+        <w:rPr>
+          <w:rFonts w:asciiTheme="majorHAnsi" w:hAnsiTheme="majorHAnsi"/>
+          <w:color w:val="FF0000"/>
+          <w:sz w:val="28"/>
+          <w:szCs w:val="28"/>
+        </w:rPr>
+        <w:t xml:space="preserve"> consistent</w:t>
+      </w:r>
+      <w:r>
+        <w:rPr>
+          <w:rFonts w:asciiTheme="majorHAnsi" w:hAnsiTheme="majorHAnsi"/>
+          <w:color w:val="FF0000"/>
+          <w:sz w:val="28"/>
+          <w:szCs w:val="28"/>
+        </w:rPr>
+        <w:t xml:space="preserve"> state</w:t>
+      </w:r>
+      <w:r>
+        <w:rPr>
+          <w:rFonts w:asciiTheme="majorHAnsi" w:hAnsiTheme="majorHAnsi"/>
+          <w:sz w:val="28"/>
+          <w:szCs w:val="28"/>
+        </w:rPr>
+        <w:t>.</w:t>
+      </w:r>
+      <w:r>
+        <w:rPr>
+          <w:rFonts w:asciiTheme="majorHAnsi" w:hAnsiTheme="majorHAnsi"/>
+          <w:sz w:val="28"/>
+          <w:szCs w:val="28"/>
+        </w:rPr>
+        <w:t xml:space="preserve">if one operation triggers secondary actions </w:t>
+      </w:r>
+      <w:r>
+        <w:rPr>
+          <w:rFonts w:asciiTheme="majorHAnsi" w:hAnsiTheme="majorHAnsi"/>
+          <w:sz w:val="28"/>
+          <w:szCs w:val="28"/>
+        </w:rPr>
+        <w:t>(TRIGGERS</w:t>
+      </w:r>
+      <w:r>
+        <w:rPr>
+          <w:rFonts w:asciiTheme="majorHAnsi" w:hAnsiTheme="majorHAnsi"/>
+          <w:sz w:val="28"/>
+          <w:szCs w:val="28"/>
+        </w:rPr>
+        <w:t xml:space="preserve">, </w:t>
+      </w:r>
+      <w:r>
+        <w:rPr>
+          <w:rFonts w:asciiTheme="majorHAnsi" w:hAnsiTheme="majorHAnsi"/>
+          <w:sz w:val="28"/>
+          <w:szCs w:val="28"/>
+        </w:rPr>
+        <w:t>CASCADE) those must also be succeed</w:t>
+      </w:r>
+      <w:r>
+        <w:rPr>
+          <w:rFonts w:asciiTheme="majorHAnsi" w:hAnsiTheme="majorHAnsi"/>
+          <w:sz w:val="28"/>
+          <w:szCs w:val="28"/>
+        </w:rPr>
+        <w:t xml:space="preserve"> otherwise</w:t>
+      </w:r>
+      <w:r>
+        <w:rPr>
+          <w:rFonts w:asciiTheme="majorHAnsi" w:hAnsiTheme="majorHAnsi"/>
+          <w:sz w:val="28"/>
+          <w:szCs w:val="28"/>
+        </w:rPr>
+        <w:t xml:space="preserve"> transacton fails.  If the system has multiple nodes, all the changes should propagate to all the nodes. If system propagting nodes asynchronosly then we are breaking Consistency. Then system called eventually consistent.  Ex: Hazelcast has option to async data propagation setting</w:t>
+      </w:r>
+    </w:p>
+    <w:p>
+      <w:pPr>
+        <w:pStyle w:val="ListParagraph"/>
+        <w:numPr>
+          <w:ilvl w:val="0"/>
+          <w:numId w:val="6"/>
+        </w:numPr>
+        <w:rPr>
+          <w:rFonts w:asciiTheme="majorHAnsi" w:hAnsiTheme="majorHAnsi"/>
+          <w:b/>
+          <w:sz w:val="28"/>
+          <w:szCs w:val="28"/>
+        </w:rPr>
+      </w:pPr>
+      <w:r>
+        <w:rPr>
+          <w:rFonts w:asciiTheme="majorHAnsi" w:hAnsiTheme="majorHAnsi"/>
+          <w:b/>
+          <w:sz w:val="28"/>
+          <w:szCs w:val="28"/>
+        </w:rPr>
+        <w:t>Isolation</w:t>
+      </w:r>
+      <w:r>
+        <w:rPr>
+          <w:rFonts w:asciiTheme="majorHAnsi" w:hAnsiTheme="majorHAnsi"/>
+          <w:b/>
+          <w:sz w:val="28"/>
+          <w:szCs w:val="28"/>
+        </w:rPr>
+        <w:t>:</w:t>
+      </w:r>
+      <w:r>
+        <w:rPr>
+          <w:rFonts w:asciiTheme="majorHAnsi" w:hAnsiTheme="majorHAnsi"/>
+          <w:b/>
+          <w:sz w:val="28"/>
+          <w:szCs w:val="28"/>
+        </w:rPr>
+        <w:t xml:space="preserve"> </w:t>
+      </w:r>
+      <w:r>
+        <w:rPr>
+          <w:rFonts w:asciiTheme="majorHAnsi" w:hAnsiTheme="majorHAnsi"/>
+          <w:sz w:val="28"/>
+          <w:szCs w:val="28"/>
+        </w:rPr>
+        <w:t>In concurrent programming world t</w:t>
+      </w:r>
+      <w:r>
+        <w:rPr>
+          <w:rFonts w:asciiTheme="majorHAnsi" w:hAnsiTheme="majorHAnsi"/>
+          <w:sz w:val="28"/>
+          <w:szCs w:val="28"/>
+        </w:rPr>
+        <w:t xml:space="preserve">he result </w:t>
+      </w:r>
+      <w:r>
+        <w:rPr>
+          <w:rFonts w:asciiTheme="majorHAnsi" w:hAnsiTheme="majorHAnsi"/>
+          <w:sz w:val="28"/>
+          <w:szCs w:val="28"/>
+        </w:rPr>
+        <w:t>of an incomplete transaction</w:t>
+      </w:r>
+      <w:r>
+        <w:rPr>
+          <w:rFonts w:asciiTheme="majorHAnsi" w:hAnsiTheme="majorHAnsi"/>
+          <w:sz w:val="28"/>
+          <w:szCs w:val="28"/>
+        </w:rPr>
+        <w:t xml:space="preserve"> </w:t>
+      </w:r>
+      <w:r>
+        <w:rPr>
+          <w:rFonts w:asciiTheme="majorHAnsi" w:hAnsiTheme="majorHAnsi"/>
+          <w:sz w:val="28"/>
+          <w:szCs w:val="28"/>
+        </w:rPr>
+        <w:t>should not show data to the other external world.  SQL Standard defines FOUR Isolatioin levels.</w:t>
+      </w:r>
+    </w:p>
+    <w:p>
+      <w:pPr>
+        <w:pStyle w:val="ListParagraph"/>
+        <w:ind w:left="1440"/>
+        <w:rPr>
+          <w:rFonts w:asciiTheme="majorHAnsi" w:hAnsiTheme="majorHAnsi"/>
+          <w:b/>
+          <w:sz w:val="28"/>
+          <w:szCs w:val="28"/>
+        </w:rPr>
+      </w:pPr>
+      <w:r>
+        <w:rPr>
+          <w:rFonts w:asciiTheme="majorHAnsi" w:hAnsiTheme="majorHAnsi"/>
+          <w:b/>
+          <w:sz w:val="28"/>
+          <w:szCs w:val="28"/>
+        </w:rPr>
+        <w:t xml:space="preserve">READ_COMMITTED, </w:t>
+      </w:r>
+    </w:p>
+    <w:p>
+      <w:pPr>
+        <w:pStyle w:val="ListParagraph"/>
+        <w:ind w:left="1440"/>
+        <w:rPr>
+          <w:rFonts w:asciiTheme="majorHAnsi" w:hAnsiTheme="majorHAnsi"/>
+          <w:b/>
+          <w:sz w:val="28"/>
+          <w:szCs w:val="28"/>
+        </w:rPr>
+      </w:pPr>
+      <w:r>
+        <w:rPr>
+          <w:rFonts w:asciiTheme="majorHAnsi" w:hAnsiTheme="majorHAnsi"/>
+          <w:b/>
+          <w:sz w:val="28"/>
+          <w:szCs w:val="28"/>
+        </w:rPr>
+        <w:t>READ_UNCOMMITTED,</w:t>
+      </w:r>
+    </w:p>
+    <w:p>
+      <w:pPr>
+        <w:pStyle w:val="ListParagraph"/>
+        <w:ind w:left="1440"/>
+        <w:rPr>
+          <w:rFonts w:asciiTheme="majorHAnsi" w:hAnsiTheme="majorHAnsi"/>
+          <w:b/>
+          <w:sz w:val="28"/>
+          <w:szCs w:val="28"/>
+        </w:rPr>
+      </w:pPr>
+      <w:r>
+        <w:rPr>
+          <w:rFonts w:asciiTheme="majorHAnsi" w:hAnsiTheme="majorHAnsi"/>
+          <w:b/>
+          <w:sz w:val="28"/>
+          <w:szCs w:val="28"/>
+        </w:rPr>
+        <w:t>REPEATABLE_READ,</w:t>
+      </w:r>
+    </w:p>
+    <w:p>
+      <w:pPr>
+        <w:pStyle w:val="ListParagraph"/>
+        <w:ind w:left="1440"/>
+        <w:rPr>
+          <w:rFonts w:asciiTheme="majorHAnsi" w:hAnsiTheme="majorHAnsi"/>
+          <w:b/>
+          <w:sz w:val="28"/>
+          <w:szCs w:val="28"/>
+        </w:rPr>
+      </w:pPr>
+      <w:r>
+        <w:rPr>
+          <w:rFonts w:asciiTheme="majorHAnsi" w:hAnsiTheme="majorHAnsi"/>
+          <w:b/>
+          <w:sz w:val="28"/>
+          <w:szCs w:val="28"/>
+        </w:rPr>
+        <w:t>SERIALIZATION</w:t>
+      </w:r>
+    </w:p>
+    <w:p>
+      <w:pPr>
+        <w:pStyle w:val="ListParagraph"/>
+        <w:numPr>
+          <w:ilvl w:val="0"/>
+          <w:numId w:val="6"/>
+        </w:numPr>
+        <w:rPr>
+          <w:rFonts w:asciiTheme="majorHAnsi" w:hAnsiTheme="majorHAnsi"/>
+          <w:b/>
+          <w:sz w:val="28"/>
+          <w:szCs w:val="28"/>
+        </w:rPr>
+      </w:pPr>
+      <w:r>
+        <w:rPr>
+          <w:rFonts w:asciiTheme="majorHAnsi" w:hAnsiTheme="majorHAnsi"/>
+          <w:b/>
+          <w:sz w:val="28"/>
+          <w:szCs w:val="28"/>
+        </w:rPr>
+        <w:t>Durability</w:t>
+      </w:r>
+      <w:r>
+        <w:rPr>
+          <w:rFonts w:asciiTheme="majorHAnsi" w:hAnsiTheme="majorHAnsi"/>
+          <w:b/>
+          <w:sz w:val="28"/>
+          <w:szCs w:val="28"/>
+        </w:rPr>
+        <w:t>:</w:t>
+      </w:r>
+      <w:r>
+        <w:rPr>
+          <w:rFonts w:asciiTheme="majorHAnsi" w:hAnsiTheme="majorHAnsi"/>
+          <w:b/>
+          <w:sz w:val="28"/>
+          <w:szCs w:val="28"/>
+        </w:rPr>
+        <w:t xml:space="preserve"> </w:t>
+      </w:r>
+      <w:r>
+        <w:rPr>
+          <w:rFonts w:asciiTheme="majorHAnsi" w:hAnsiTheme="majorHAnsi"/>
+          <w:sz w:val="28"/>
+          <w:szCs w:val="28"/>
+        </w:rPr>
+        <w:t>Successful transaction must persist the changes permenantly. If the system crashes those successful transaction data should be replayed.</w:t>
+      </w:r>
+    </w:p>
+    <w:p>
+      <w:pPr>
+        <w:ind w:left="60"/>
+        <w:rPr>
+          <w:rFonts w:asciiTheme="majorHAnsi" w:hAnsiTheme="majorHAnsi"/>
+          <w:sz w:val="28"/>
+          <w:szCs w:val="28"/>
+        </w:rPr>
+      </w:pPr>
+    </w:p>
+    <w:p>
+      <w:pPr>
+        <w:rPr>
+          <w:rFonts w:asciiTheme="majorHAnsi" w:hAnsiTheme="majorHAnsi"/>
+          <w:sz w:val="28"/>
+          <w:szCs w:val="28"/>
+        </w:rPr>
+      </w:pPr>
+    </w:p>
+    <w:p>
+      <w:pPr>
+        <w:rPr>
+          <w:rFonts w:asciiTheme="majorHAnsi" w:hAnsiTheme="majorHAnsi"/>
+          <w:b/>
+          <w:sz w:val="28"/>
+          <w:szCs w:val="28"/>
+        </w:rPr>
+      </w:pPr>
+      <w:r>
+        <w:rPr>
+          <w:rFonts w:asciiTheme="majorHAnsi" w:hAnsiTheme="majorHAnsi"/>
+          <w:b/>
+          <w:sz w:val="28"/>
+          <w:szCs w:val="28"/>
+        </w:rPr>
+        <w:t>Q) What are dirty reads, repeatable reads and phonton reads?</w:t>
+      </w:r>
+    </w:p>
+    <w:p>
+      <w:pPr>
+        <w:rPr>
+          <w:rFonts w:asciiTheme="majorHAnsi" w:hAnsiTheme="majorHAnsi"/>
+          <w:sz w:val="28"/>
+          <w:szCs w:val="28"/>
+        </w:rPr>
+      </w:pPr>
+    </w:p>
+    <w:p>
+      <w:pPr>
+        <w:pStyle w:val="ListParagraph"/>
+        <w:numPr>
+          <w:ilvl w:val="0"/>
+          <w:numId w:val="6"/>
+        </w:numPr>
+        <w:rPr>
+          <w:rFonts w:asciiTheme="majorHAnsi" w:hAnsiTheme="majorHAnsi"/>
+          <w:sz w:val="28"/>
+          <w:szCs w:val="28"/>
+        </w:rPr>
+      </w:pPr>
+      <w:r>
+        <w:rPr>
+          <w:rFonts w:asciiTheme="majorHAnsi" w:hAnsiTheme="majorHAnsi"/>
+          <w:b/>
+          <w:sz w:val="28"/>
+          <w:szCs w:val="28"/>
+        </w:rPr>
+        <w:t>Dirty read:</w:t>
+      </w:r>
+      <w:r>
+        <w:rPr>
+          <w:rFonts w:asciiTheme="majorHAnsi" w:hAnsiTheme="majorHAnsi"/>
+          <w:sz w:val="28"/>
+          <w:szCs w:val="28"/>
+        </w:rPr>
+        <w:t xml:space="preserve">  reading un-commtted data from the other transaction.</w:t>
+      </w:r>
+    </w:p>
+    <w:p>
+      <w:pPr>
+        <w:pStyle w:val="ListParagraph"/>
+        <w:numPr>
+          <w:ilvl w:val="0"/>
+          <w:numId w:val="6"/>
+        </w:numPr>
+        <w:rPr>
+          <w:rFonts w:asciiTheme="majorHAnsi" w:hAnsiTheme="majorHAnsi"/>
+          <w:sz w:val="28"/>
+          <w:szCs w:val="28"/>
+        </w:rPr>
+      </w:pPr>
+      <w:r>
+        <w:rPr>
+          <w:rFonts w:asciiTheme="majorHAnsi" w:hAnsiTheme="majorHAnsi"/>
+          <w:b/>
+          <w:sz w:val="28"/>
+          <w:szCs w:val="28"/>
+        </w:rPr>
+        <w:t>Non-Repeatable reads</w:t>
+      </w:r>
+      <w:r>
+        <w:rPr>
+          <w:rFonts w:asciiTheme="majorHAnsi" w:hAnsiTheme="majorHAnsi"/>
+          <w:sz w:val="28"/>
+          <w:szCs w:val="28"/>
+        </w:rPr>
+        <w:t>: during the course of transaction, if we read the same row multiple times it returns different data each time.</w:t>
+      </w:r>
+      <w:r>
+        <w:rPr>
+          <w:rFonts w:asciiTheme="majorHAnsi" w:hAnsiTheme="majorHAnsi"/>
+          <w:sz w:val="28"/>
+          <w:szCs w:val="28"/>
+        </w:rPr>
+        <w:t xml:space="preserve"> (Same row returns different data)</w:t>
+      </w:r>
+    </w:p>
+    <w:p>
+      <w:pPr>
+        <w:pStyle w:val="ListParagraph"/>
+        <w:numPr>
+          <w:ilvl w:val="0"/>
+          <w:numId w:val="6"/>
+        </w:numPr>
+        <w:rPr>
+          <w:rFonts w:asciiTheme="majorHAnsi" w:hAnsiTheme="majorHAnsi"/>
+          <w:sz w:val="28"/>
+          <w:szCs w:val="28"/>
+        </w:rPr>
+      </w:pPr>
+      <w:r>
+        <w:rPr>
+          <w:rFonts w:asciiTheme="majorHAnsi" w:hAnsiTheme="majorHAnsi"/>
+          <w:b/>
+          <w:sz w:val="28"/>
+          <w:szCs w:val="28"/>
+        </w:rPr>
+        <w:t>Phanton-reads</w:t>
+      </w:r>
+      <w:r>
+        <w:rPr>
+          <w:rFonts w:asciiTheme="majorHAnsi" w:hAnsiTheme="majorHAnsi"/>
+          <w:sz w:val="28"/>
+          <w:szCs w:val="28"/>
+        </w:rPr>
+        <w:t>: During the course of transaction, if we executed two identical queries, rows returned from the first query different from the second query.</w:t>
+      </w:r>
+      <w:r>
+        <w:rPr>
+          <w:rFonts w:asciiTheme="majorHAnsi" w:hAnsiTheme="majorHAnsi"/>
+          <w:sz w:val="28"/>
+          <w:szCs w:val="28"/>
+        </w:rPr>
+        <w:t xml:space="preserve"> (</w:t>
+      </w:r>
+      <w:r>
+        <w:rPr>
+          <w:rFonts w:asciiTheme="majorHAnsi" w:hAnsiTheme="majorHAnsi"/>
+          <w:sz w:val="28"/>
+          <w:szCs w:val="28"/>
+        </w:rPr>
+        <w:t>No.of</w:t>
+      </w:r>
+      <w:r>
+        <w:rPr>
+          <w:rFonts w:asciiTheme="majorHAnsi" w:hAnsiTheme="majorHAnsi"/>
+          <w:sz w:val="28"/>
+          <w:szCs w:val="28"/>
+        </w:rPr>
+        <w:t xml:space="preserve"> records different each time)</w:t>
+      </w:r>
+    </w:p>
+    <w:p>
+      <w:pPr>
+        <w:rPr>
+          <w:rFonts w:asciiTheme="majorHAnsi" w:hAnsiTheme="majorHAnsi"/>
+          <w:sz w:val="28"/>
+          <w:szCs w:val="28"/>
+        </w:rPr>
+      </w:pPr>
+    </w:p>
+    <w:p>
+      <w:pPr>
+        <w:rPr>
+          <w:rFonts w:asciiTheme="majorHAnsi" w:hAnsiTheme="majorHAnsi"/>
+          <w:sz w:val="28"/>
+          <w:szCs w:val="28"/>
+        </w:rPr>
+      </w:pPr>
+    </w:p>
+    <w:p>
+      <w:pPr>
+        <w:rPr>
+          <w:rFonts w:asciiTheme="majorHAnsi" w:hAnsiTheme="majorHAnsi"/>
+          <w:b/>
+          <w:sz w:val="28"/>
+          <w:szCs w:val="28"/>
+        </w:rPr>
+      </w:pPr>
+      <w:r>
+        <w:rPr>
+          <w:rFonts w:asciiTheme="majorHAnsi" w:hAnsiTheme="majorHAnsi"/>
+          <w:b/>
+          <w:sz w:val="28"/>
+          <w:szCs w:val="28"/>
+        </w:rPr>
+        <w:t>Q) What is the isolation level of the MYSQL, ORACLE, and SQL Sever Databases?</w:t>
+      </w:r>
+    </w:p>
+    <w:p>
+      <w:pPr>
+        <w:pStyle w:val="ListParagraph"/>
+        <w:numPr>
+          <w:ilvl w:val="0"/>
+          <w:numId w:val="7"/>
+        </w:numPr>
+        <w:rPr>
+          <w:rFonts w:asciiTheme="majorHAnsi" w:hAnsiTheme="majorHAnsi"/>
+          <w:sz w:val="28"/>
+          <w:szCs w:val="28"/>
+        </w:rPr>
+      </w:pPr>
+      <w:r>
+        <w:rPr>
+          <w:rFonts w:asciiTheme="majorHAnsi" w:hAnsiTheme="majorHAnsi"/>
+          <w:sz w:val="28"/>
+          <w:szCs w:val="28"/>
+        </w:rPr>
+        <w:t>MYSQL it is</w:t>
+      </w:r>
+      <w:r>
+        <w:rPr>
+          <w:rFonts w:asciiTheme="majorHAnsi" w:hAnsiTheme="majorHAnsi"/>
+          <w:b/>
+          <w:sz w:val="28"/>
+          <w:szCs w:val="28"/>
+        </w:rPr>
+        <w:t xml:space="preserve"> REPEATABLE_READ</w:t>
+      </w:r>
+    </w:p>
+    <w:p>
+      <w:pPr>
+        <w:pStyle w:val="ListParagraph"/>
+        <w:numPr>
+          <w:ilvl w:val="0"/>
+          <w:numId w:val="7"/>
+        </w:numPr>
+        <w:rPr>
+          <w:rFonts w:asciiTheme="majorHAnsi" w:hAnsiTheme="majorHAnsi"/>
+          <w:sz w:val="28"/>
+          <w:szCs w:val="28"/>
+        </w:rPr>
+      </w:pPr>
+      <w:r>
+        <w:rPr>
+          <w:rFonts w:asciiTheme="majorHAnsi" w:hAnsiTheme="majorHAnsi"/>
+          <w:sz w:val="28"/>
+          <w:szCs w:val="28"/>
+        </w:rPr>
+        <w:t>ORACLE it is READ_COMMITTED</w:t>
+      </w:r>
+    </w:p>
+    <w:p>
+      <w:pPr>
+        <w:pStyle w:val="ListParagraph"/>
+        <w:numPr>
+          <w:ilvl w:val="0"/>
+          <w:numId w:val="7"/>
+        </w:numPr>
+        <w:rPr>
+          <w:rFonts w:asciiTheme="majorHAnsi" w:hAnsiTheme="majorHAnsi"/>
+          <w:sz w:val="28"/>
+          <w:szCs w:val="28"/>
+        </w:rPr>
+      </w:pPr>
+      <w:r>
+        <w:rPr>
+          <w:rFonts w:asciiTheme="majorHAnsi" w:hAnsiTheme="majorHAnsi"/>
+          <w:sz w:val="28"/>
+          <w:szCs w:val="28"/>
+        </w:rPr>
+        <w:t>SQL SERVER it is READ_COMMITTED</w:t>
+      </w:r>
+    </w:p>
+    <w:p>
+      <w:pPr>
+        <w:rPr>
+          <w:rFonts w:asciiTheme="majorHAnsi" w:hAnsiTheme="majorHAnsi"/>
+          <w:sz w:val="28"/>
+          <w:szCs w:val="28"/>
+        </w:rPr>
+      </w:pPr>
+    </w:p>
+    <w:p>
+      <w:pPr>
+        <w:rPr>
+          <w:rFonts w:asciiTheme="majorHAnsi" w:hAnsiTheme="majorHAnsi"/>
+          <w:b/>
+          <w:sz w:val="28"/>
+          <w:szCs w:val="28"/>
+        </w:rPr>
+      </w:pPr>
+      <w:r>
+        <w:rPr>
+          <w:rFonts w:asciiTheme="majorHAnsi" w:hAnsiTheme="majorHAnsi"/>
+          <w:b/>
+          <w:sz w:val="28"/>
+          <w:szCs w:val="28"/>
+        </w:rPr>
+        <w:t>Q) How do you change Isolation level in Hibernate?</w:t>
+      </w:r>
+    </w:p>
+    <w:p>
+      <w:pPr>
+        <w:rPr>
+          <w:rFonts w:ascii="Times" w:eastAsia="Times New Roman" w:hAnsi="Times" w:cs="Times New Roman"/>
+          <w:sz w:val="20"/>
+          <w:szCs w:val="20"/>
+        </w:rPr>
+      </w:pPr>
+      <w:r>
+        <w:rPr>
+          <w:rFonts w:asciiTheme="majorHAnsi" w:hAnsiTheme="majorHAnsi"/>
+          <w:sz w:val="28"/>
+          <w:szCs w:val="28"/>
+        </w:rPr>
+        <w:t xml:space="preserve">Using property </w:t>
+      </w:r>
+      <w:r>
+        <w:rPr>
+          <w:rFonts w:ascii="Consolas" w:eastAsia="Times New Roman" w:hAnsi="Consolas" w:cs="Times New Roman"/>
+          <w:color w:val="0000FF"/>
+          <w:sz w:val="27"/>
+          <w:szCs w:val="27"/>
+          <w:shd w:val="clear" w:color="auto" w:fill="FFFFFF"/>
+        </w:rPr>
+        <w:t>hibernate.connection.isolation</w:t>
+      </w:r>
+    </w:p>
+    <w:p>
+      <w:pPr>
+        <w:rPr>
+          <w:rFonts w:asciiTheme="majorHAnsi" w:hAnsiTheme="majorHAnsi"/>
+          <w:sz w:val="28"/>
+          <w:szCs w:val="28"/>
+        </w:rPr>
+      </w:pPr>
+      <w:r>
+        <w:rPr>
+          <w:rFonts w:asciiTheme="majorHAnsi" w:hAnsiTheme="majorHAnsi"/>
+          <w:sz w:val="28"/>
+          <w:szCs w:val="28"/>
+        </w:rPr>
+        <w:t xml:space="preserve"> We can change the isolation level of the transaction</w:t>
+      </w:r>
+    </w:p>
+    <w:p>
+      <w:pPr>
+        <w:rPr>
+          <w:rFonts w:asciiTheme="majorHAnsi" w:hAnsiTheme="majorHAnsi"/>
+          <w:sz w:val="28"/>
+          <w:szCs w:val="28"/>
+        </w:rPr>
+      </w:pPr>
+    </w:p>
+    <w:p>
+      <w:pPr>
+        <w:rPr>
+          <w:rFonts w:asciiTheme="majorHAnsi" w:hAnsiTheme="majorHAnsi"/>
+          <w:b/>
+          <w:sz w:val="28"/>
+          <w:szCs w:val="28"/>
+        </w:rPr>
+      </w:pPr>
+      <w:r>
+        <w:rPr>
+          <w:rFonts w:asciiTheme="majorHAnsi" w:hAnsiTheme="majorHAnsi"/>
+          <w:b/>
+          <w:sz w:val="28"/>
+          <w:szCs w:val="28"/>
+        </w:rPr>
+        <w:t>Q) What are the different transactions hibernate provides?</w:t>
+      </w:r>
+    </w:p>
+    <w:p>
+      <w:pPr>
+        <w:rPr>
+          <w:rFonts w:asciiTheme="majorHAnsi" w:hAnsiTheme="majorHAnsi"/>
+          <w:sz w:val="28"/>
+          <w:szCs w:val="28"/>
+        </w:rPr>
+      </w:pPr>
+      <w:r>
+        <w:rPr>
+          <w:rFonts w:asciiTheme="majorHAnsi" w:hAnsiTheme="majorHAnsi"/>
+          <w:sz w:val="28"/>
+          <w:szCs w:val="28"/>
+        </w:rPr>
+        <w:t>Hibernate provides two types of transactions</w:t>
+      </w:r>
+    </w:p>
+    <w:p>
+      <w:pPr>
+        <w:pStyle w:val="ListParagraph"/>
+        <w:numPr>
+          <w:ilvl w:val="0"/>
+          <w:numId w:val="8"/>
+        </w:numPr>
+        <w:rPr>
+          <w:rFonts w:asciiTheme="majorHAnsi" w:hAnsiTheme="majorHAnsi"/>
+          <w:sz w:val="28"/>
+          <w:szCs w:val="28"/>
+        </w:rPr>
+      </w:pPr>
+      <w:r>
+        <w:rPr>
+          <w:rFonts w:asciiTheme="majorHAnsi" w:hAnsiTheme="majorHAnsi"/>
+          <w:sz w:val="28"/>
+          <w:szCs w:val="28"/>
+        </w:rPr>
+        <w:t>Resource local</w:t>
+      </w:r>
+    </w:p>
+    <w:p>
+      <w:pPr>
+        <w:pStyle w:val="ListParagraph"/>
+        <w:numPr>
+          <w:ilvl w:val="0"/>
+          <w:numId w:val="8"/>
+        </w:numPr>
+        <w:rPr>
+          <w:rFonts w:asciiTheme="majorHAnsi" w:hAnsiTheme="majorHAnsi"/>
+          <w:sz w:val="28"/>
+          <w:szCs w:val="28"/>
+        </w:rPr>
+      </w:pPr>
+      <w:r>
+        <w:rPr>
+          <w:rFonts w:asciiTheme="majorHAnsi" w:hAnsiTheme="majorHAnsi"/>
+          <w:sz w:val="28"/>
+          <w:szCs w:val="28"/>
+        </w:rPr>
+        <w:t>JTA Transactions</w:t>
+      </w:r>
+    </w:p>
+    <w:p>
+      <w:pPr>
+        <w:rPr>
+          <w:rFonts w:asciiTheme="majorHAnsi" w:hAnsiTheme="majorHAnsi"/>
+          <w:b/>
+          <w:sz w:val="28"/>
+          <w:szCs w:val="28"/>
+        </w:rPr>
+      </w:pPr>
+    </w:p>
+    <w:p>
+      <w:pPr>
+        <w:rPr>
+          <w:rFonts w:asciiTheme="majorHAnsi" w:hAnsiTheme="majorHAnsi"/>
+          <w:b/>
+          <w:sz w:val="28"/>
+          <w:szCs w:val="28"/>
+        </w:rPr>
+      </w:pPr>
+    </w:p>
+    <w:p>
+      <w:pPr>
+        <w:rPr>
+          <w:rFonts w:asciiTheme="majorHAnsi" w:hAnsiTheme="majorHAnsi"/>
+          <w:b/>
+          <w:sz w:val="28"/>
+          <w:szCs w:val="28"/>
+        </w:rPr>
+      </w:pPr>
+      <w:r>
+        <w:rPr>
+          <w:rFonts w:asciiTheme="majorHAnsi" w:hAnsiTheme="majorHAnsi"/>
+          <w:b/>
+          <w:sz w:val="28"/>
+          <w:szCs w:val="28"/>
+          <w:highlight w:val="red"/>
+        </w:rPr>
+        <w:t>JTA Transactions</w:t>
+      </w:r>
+      <w:r>
+        <w:rPr>
+          <w:rFonts w:asciiTheme="majorHAnsi" w:hAnsiTheme="majorHAnsi"/>
+          <w:sz w:val="28"/>
+          <w:szCs w:val="28"/>
+          <w:highlight w:val="red"/>
+        </w:rPr>
+        <w:t>: JTA transactions require an </w:t>
+      </w:r>
+      <w:hyperlink r:id="rId7" w:history="1">
+        <w:r>
+          <w:rPr>
+            <w:rStyle w:val="Hyperlink"/>
+            <w:rFonts w:asciiTheme="majorHAnsi" w:hAnsiTheme="majorHAnsi"/>
+            <w:sz w:val="28"/>
+            <w:szCs w:val="28"/>
+            <w:highlight w:val="red"/>
+          </w:rPr>
+          <w:t>XAConnection</w:t>
+        </w:r>
+      </w:hyperlink>
+      <w:r>
+        <w:rPr>
+          <w:rFonts w:asciiTheme="majorHAnsi" w:hAnsiTheme="majorHAnsi"/>
+          <w:sz w:val="28"/>
+          <w:szCs w:val="28"/>
+          <w:highlight w:val="red"/>
+        </w:rPr>
+        <w:t> and it’s the </w:t>
+      </w:r>
+      <w:hyperlink r:id="rId8" w:history="1">
+        <w:r>
+          <w:rPr>
+            <w:rStyle w:val="Hyperlink"/>
+            <w:rFonts w:asciiTheme="majorHAnsi" w:hAnsiTheme="majorHAnsi"/>
+            <w:sz w:val="28"/>
+            <w:szCs w:val="28"/>
+            <w:highlight w:val="red"/>
+          </w:rPr>
+          <w:t>JTA transaction manager</w:t>
+        </w:r>
+      </w:hyperlink>
+      <w:r>
+        <w:rPr>
+          <w:rFonts w:asciiTheme="majorHAnsi" w:hAnsiTheme="majorHAnsi"/>
+          <w:sz w:val="28"/>
+          <w:szCs w:val="28"/>
+          <w:highlight w:val="red"/>
+        </w:rPr>
+        <w:t> responsibility to provide XA compliant connections.</w:t>
+      </w:r>
+    </w:p>
+    <w:p>
+      <w:pPr>
+        <w:rPr>
+          <w:rFonts w:asciiTheme="majorHAnsi" w:hAnsiTheme="majorHAnsi"/>
+          <w:b/>
+          <w:sz w:val="28"/>
+          <w:szCs w:val="28"/>
+        </w:rPr>
+      </w:pPr>
+    </w:p>
+    <w:p>
+      <w:pPr>
+        <w:rPr>
+          <w:rFonts w:asciiTheme="majorHAnsi" w:hAnsiTheme="majorHAnsi"/>
+          <w:b/>
+          <w:sz w:val="28"/>
+          <w:szCs w:val="28"/>
+        </w:rPr>
+      </w:pPr>
+    </w:p>
+    <w:p>
+      <w:pPr>
+        <w:rPr>
+          <w:rFonts w:asciiTheme="majorHAnsi" w:hAnsiTheme="majorHAnsi"/>
+          <w:b/>
+          <w:sz w:val="28"/>
+          <w:szCs w:val="28"/>
+        </w:rPr>
+      </w:pPr>
+      <w:r>
+        <w:rPr>
+          <w:rFonts w:asciiTheme="majorHAnsi" w:hAnsiTheme="majorHAnsi"/>
+          <w:b/>
+          <w:sz w:val="28"/>
+          <w:szCs w:val="28"/>
+        </w:rPr>
+        <w:t>Q) What are</w:t>
+      </w:r>
+      <w:r>
+        <w:rPr>
+          <w:rFonts w:asciiTheme="majorHAnsi" w:hAnsiTheme="majorHAnsi"/>
+          <w:b/>
+          <w:sz w:val="28"/>
+          <w:szCs w:val="28"/>
+        </w:rPr>
+        <w:t xml:space="preserve"> the different </w:t>
+      </w:r>
+      <w:r>
+        <w:rPr>
+          <w:rFonts w:asciiTheme="majorHAnsi" w:hAnsiTheme="majorHAnsi"/>
+          <w:b/>
+          <w:sz w:val="28"/>
+          <w:szCs w:val="28"/>
+        </w:rPr>
+        <w:t>Connection providers</w:t>
+      </w:r>
+      <w:r>
+        <w:rPr>
+          <w:rFonts w:asciiTheme="majorHAnsi" w:hAnsiTheme="majorHAnsi"/>
+          <w:b/>
+          <w:sz w:val="28"/>
+          <w:szCs w:val="28"/>
+        </w:rPr>
+        <w:t xml:space="preserve"> hibernate </w:t>
+      </w:r>
+      <w:r>
+        <w:rPr>
+          <w:rFonts w:asciiTheme="majorHAnsi" w:hAnsiTheme="majorHAnsi"/>
+          <w:b/>
+          <w:sz w:val="28"/>
+          <w:szCs w:val="28"/>
+        </w:rPr>
+        <w:t>gives</w:t>
+      </w:r>
+      <w:r>
+        <w:rPr>
+          <w:rFonts w:asciiTheme="majorHAnsi" w:hAnsiTheme="majorHAnsi"/>
+          <w:b/>
+          <w:sz w:val="28"/>
+          <w:szCs w:val="28"/>
+        </w:rPr>
+        <w:t>?</w:t>
+      </w:r>
+    </w:p>
+    <w:p>
+      <w:pPr>
+        <w:rPr>
+          <w:rFonts w:asciiTheme="majorHAnsi" w:hAnsiTheme="majorHAnsi"/>
+          <w:sz w:val="28"/>
+          <w:szCs w:val="28"/>
+        </w:rPr>
+      </w:pPr>
+      <w:r>
+        <w:rPr>
+          <w:rFonts w:asciiTheme="majorHAnsi" w:hAnsiTheme="majorHAnsi"/>
+          <w:sz w:val="28"/>
+          <w:szCs w:val="28"/>
+        </w:rPr>
+        <w:t>Hibernate offers multiple connection provider options:</w:t>
+      </w:r>
+    </w:p>
+    <w:p>
+      <w:pPr>
+        <w:numPr>
+          <w:ilvl w:val="0"/>
+          <w:numId w:val="9"/>
+        </w:numPr>
+        <w:rPr>
+          <w:rFonts w:asciiTheme="majorHAnsi" w:hAnsiTheme="majorHAnsi"/>
+          <w:sz w:val="28"/>
+          <w:szCs w:val="28"/>
+        </w:rPr>
+      </w:pPr>
+      <w:r>
+        <w:rPr>
+          <w:rFonts w:asciiTheme="majorHAnsi" w:hAnsiTheme="majorHAnsi"/>
+          <w:b/>
+          <w:sz w:val="28"/>
+          <w:szCs w:val="28"/>
+        </w:rPr>
+        <w:t>Driver Manager Connection Provider</w:t>
+      </w:r>
+      <w:r>
+        <w:rPr>
+          <w:rFonts w:asciiTheme="majorHAnsi" w:hAnsiTheme="majorHAnsi"/>
+          <w:sz w:val="28"/>
+          <w:szCs w:val="28"/>
+        </w:rPr>
+        <w:t xml:space="preserve"> (doesn’t pool connections and therefore it’s only meant for simple testing scenarios)</w:t>
+      </w:r>
+    </w:p>
+    <w:p>
+      <w:pPr>
+        <w:pStyle w:val="ListParagraph"/>
+        <w:rPr>
+          <w:rFonts w:ascii="Helvetica Neue" w:eastAsia="Times New Roman" w:hAnsi="Helvetica Neue" w:cs="Times New Roman"/>
+          <w:color w:val="555555"/>
+          <w:sz w:val="27"/>
+          <w:szCs w:val="27"/>
+          <w:shd w:val="clear" w:color="auto" w:fill="FFFFFF"/>
+        </w:rPr>
+      </w:pPr>
+      <w:r>
+        <w:rPr>
+          <w:rFonts w:ascii="Helvetica Neue" w:eastAsia="Times New Roman" w:hAnsi="Helvetica Neue" w:cs="Times New Roman"/>
+          <w:color w:val="555555"/>
+          <w:sz w:val="27"/>
+          <w:szCs w:val="27"/>
+          <w:shd w:val="clear" w:color="auto" w:fill="FFFFFF"/>
+        </w:rPr>
+        <w:t>The Driver Manager Connection Provider offers a rudimentary DataSource wrapper for the configured database driver. You should only use it for test scenarios since it doesn’t offer a professional connection pooling mechanism.</w:t>
+      </w:r>
+    </w:p>
+    <w:p>
+      <w:pPr>
+        <w:ind w:left="720"/>
+        <w:rPr>
+          <w:rFonts w:asciiTheme="majorHAnsi" w:hAnsiTheme="majorHAnsi"/>
+          <w:b/>
+          <w:color w:val="FF6600"/>
+          <w:sz w:val="28"/>
+          <w:szCs w:val="28"/>
+        </w:rPr>
+      </w:pPr>
+      <w:r>
+        <w:rPr>
+          <w:rFonts w:asciiTheme="majorHAnsi" w:hAnsiTheme="majorHAnsi"/>
+          <w:b/>
+          <w:color w:val="FF6600"/>
+          <w:sz w:val="28"/>
+          <w:szCs w:val="28"/>
+        </w:rPr>
+        <w:t>Hibernate Overrides Isolation level</w:t>
+      </w:r>
+    </w:p>
+    <w:p>
+      <w:pPr>
+        <w:numPr>
+          <w:ilvl w:val="0"/>
+          <w:numId w:val="9"/>
+        </w:numPr>
+        <w:rPr>
+          <w:rFonts w:asciiTheme="majorHAnsi" w:hAnsiTheme="majorHAnsi"/>
+          <w:sz w:val="28"/>
+          <w:szCs w:val="28"/>
+        </w:rPr>
+      </w:pPr>
+      <w:r>
+        <w:rPr>
+          <w:rFonts w:asciiTheme="majorHAnsi" w:hAnsiTheme="majorHAnsi"/>
+          <w:b/>
+          <w:sz w:val="28"/>
+          <w:szCs w:val="28"/>
+        </w:rPr>
+        <w:t xml:space="preserve">C3P0 Connection Provider </w:t>
+      </w:r>
+      <w:r>
+        <w:rPr>
+          <w:rFonts w:asciiTheme="majorHAnsi" w:hAnsiTheme="majorHAnsi"/>
+          <w:sz w:val="28"/>
+          <w:szCs w:val="28"/>
+        </w:rPr>
+        <w:t>(delegating connection acquiring calls to an internal C3P0 connection pooling DataSource)</w:t>
+      </w:r>
+    </w:p>
+    <w:p>
+      <w:pPr>
+        <w:pStyle w:val="ListParagraph"/>
+        <w:rPr>
+          <w:rFonts w:ascii="Times" w:eastAsia="Times New Roman" w:hAnsi="Times" w:cs="Times New Roman"/>
+          <w:sz w:val="20"/>
+          <w:szCs w:val="20"/>
+        </w:rPr>
+      </w:pPr>
+      <w:r>
+        <w:rPr>
+          <w:rFonts w:ascii="Helvetica Neue" w:eastAsia="Times New Roman" w:hAnsi="Helvetica Neue" w:cs="Times New Roman"/>
+          <w:color w:val="555555"/>
+          <w:sz w:val="27"/>
+          <w:szCs w:val="27"/>
+          <w:shd w:val="clear" w:color="auto" w:fill="FFFFFF"/>
+        </w:rPr>
+        <w:t>W</w:t>
+      </w:r>
+      <w:r>
+        <w:rPr>
+          <w:rFonts w:ascii="Helvetica Neue" w:eastAsia="Times New Roman" w:hAnsi="Helvetica Neue" w:cs="Times New Roman"/>
+          <w:color w:val="555555"/>
+          <w:sz w:val="27"/>
+          <w:szCs w:val="27"/>
+          <w:shd w:val="clear" w:color="auto" w:fill="FFFFFF"/>
+        </w:rPr>
+        <w:t>e need to provide the driver configuration settings and Hibernate instantiate the C3P0 connection pool on our behalf.</w:t>
+      </w:r>
+    </w:p>
+    <w:p>
+      <w:pPr>
+        <w:ind w:left="720"/>
+        <w:rPr>
+          <w:rFonts w:asciiTheme="majorHAnsi" w:hAnsiTheme="majorHAnsi"/>
+          <w:b/>
+          <w:color w:val="FF6600"/>
+          <w:sz w:val="28"/>
+          <w:szCs w:val="28"/>
+        </w:rPr>
+      </w:pPr>
+      <w:r>
+        <w:rPr>
+          <w:rFonts w:asciiTheme="majorHAnsi" w:hAnsiTheme="majorHAnsi"/>
+          <w:b/>
+          <w:color w:val="FF6600"/>
+          <w:sz w:val="28"/>
+          <w:szCs w:val="28"/>
+        </w:rPr>
+        <w:t>Hibernate Overrides Isolation level</w:t>
+      </w:r>
+    </w:p>
+    <w:p>
+      <w:pPr>
+        <w:numPr>
+          <w:ilvl w:val="0"/>
+          <w:numId w:val="9"/>
+        </w:numPr>
+        <w:rPr>
+          <w:rFonts w:asciiTheme="majorHAnsi" w:hAnsiTheme="majorHAnsi"/>
+          <w:sz w:val="28"/>
+          <w:szCs w:val="28"/>
+        </w:rPr>
+      </w:pPr>
+      <w:r>
+        <w:rPr>
+          <w:rFonts w:asciiTheme="majorHAnsi" w:hAnsiTheme="majorHAnsi"/>
+          <w:b/>
+          <w:sz w:val="28"/>
+          <w:szCs w:val="28"/>
+        </w:rPr>
+        <w:t xml:space="preserve">DataSource Connection Provider </w:t>
+      </w:r>
+      <w:r>
+        <w:rPr>
+          <w:rFonts w:asciiTheme="majorHAnsi" w:hAnsiTheme="majorHAnsi"/>
+          <w:sz w:val="28"/>
+          <w:szCs w:val="28"/>
+        </w:rPr>
+        <w:t>(delegating connection-acquiring calls to an external DataSource.</w:t>
+      </w:r>
+    </w:p>
+    <w:p>
+      <w:pPr>
+        <w:pStyle w:val="ListParagraph"/>
+        <w:rPr>
+          <w:rFonts w:ascii="Times" w:eastAsia="Times New Roman" w:hAnsi="Times" w:cs="Times New Roman"/>
+          <w:sz w:val="20"/>
+          <w:szCs w:val="20"/>
+        </w:rPr>
+      </w:pPr>
+      <w:r>
+        <w:rPr>
+          <w:rFonts w:ascii="Helvetica Neue" w:eastAsia="Times New Roman" w:hAnsi="Helvetica Neue" w:cs="Times New Roman"/>
+          <w:color w:val="555555"/>
+          <w:sz w:val="27"/>
+          <w:szCs w:val="27"/>
+          <w:shd w:val="clear" w:color="auto" w:fill="FFFFFF"/>
+        </w:rPr>
+        <w:t>Hibernate doesn’t force you to use a specific connection provider mechanism. You can simply supply a DataSource and Hibernate will use it whenever a new Connection is being requested.</w:t>
+      </w:r>
+    </w:p>
+    <w:p>
+      <w:pPr>
+        <w:ind w:left="720"/>
+        <w:rPr>
+          <w:rFonts w:asciiTheme="majorHAnsi" w:hAnsiTheme="majorHAnsi"/>
+          <w:b/>
+          <w:color w:val="FF6600"/>
+          <w:sz w:val="28"/>
+          <w:szCs w:val="28"/>
+        </w:rPr>
+      </w:pPr>
+      <w:r>
+        <w:rPr>
+          <w:rFonts w:asciiTheme="majorHAnsi" w:hAnsiTheme="majorHAnsi"/>
+          <w:b/>
+          <w:color w:val="FF6600"/>
+          <w:sz w:val="28"/>
+          <w:szCs w:val="28"/>
+        </w:rPr>
+        <w:t>IN THIS CASE ISOLATION LEVEL is NOT OVERRIDEN BY THE HIBERNATE</w:t>
+      </w:r>
+    </w:p>
+    <w:p>
+      <w:pPr>
+        <w:rPr>
+          <w:rFonts w:asciiTheme="majorHAnsi" w:hAnsiTheme="majorHAnsi"/>
+          <w:b/>
+          <w:sz w:val="28"/>
+          <w:szCs w:val="28"/>
+        </w:rPr>
+      </w:pPr>
+    </w:p>
+    <w:p>
+      <w:pPr>
+        <w:rPr>
+          <w:rFonts w:asciiTheme="majorHAnsi" w:hAnsiTheme="majorHAnsi"/>
+          <w:b/>
+          <w:sz w:val="28"/>
+          <w:szCs w:val="28"/>
+        </w:rPr>
+      </w:pPr>
+      <w:r>
+        <w:rPr>
+          <w:rFonts w:asciiTheme="majorHAnsi" w:hAnsiTheme="majorHAnsi"/>
+          <w:b/>
+          <w:sz w:val="28"/>
+          <w:szCs w:val="28"/>
+        </w:rPr>
+        <w:t>Q) Different ways of primary generations possible in hibernate?</w:t>
+      </w:r>
+    </w:p>
+    <w:p>
+      <w:pPr>
+        <w:rPr>
+          <w:rFonts w:asciiTheme="majorHAnsi" w:hAnsiTheme="majorHAnsi"/>
+          <w:sz w:val="28"/>
+          <w:szCs w:val="28"/>
+        </w:rPr>
+      </w:pPr>
+      <w:r>
+        <w:rPr>
+          <w:rFonts w:asciiTheme="majorHAnsi" w:hAnsiTheme="majorHAnsi"/>
+          <w:b/>
+          <w:sz w:val="28"/>
+          <w:szCs w:val="28"/>
+        </w:rPr>
+        <w:t xml:space="preserve">Sequence Generation: </w:t>
+      </w:r>
+      <w:r>
+        <w:rPr>
+          <w:rFonts w:asciiTheme="majorHAnsi" w:hAnsiTheme="majorHAnsi"/>
+          <w:sz w:val="28"/>
+          <w:szCs w:val="28"/>
+        </w:rPr>
+        <w:t>database sequences are very convenient because they are both flexible and efficient for most use cases</w:t>
+      </w:r>
+    </w:p>
+    <w:p>
+      <w:pPr>
+        <w:rPr>
+          <w:rFonts w:asciiTheme="majorHAnsi" w:hAnsiTheme="majorHAnsi"/>
+          <w:b/>
+          <w:sz w:val="28"/>
+          <w:szCs w:val="28"/>
+        </w:rPr>
+      </w:pPr>
+    </w:p>
+    <w:p>
+      <w:pPr>
+        <w:rPr>
+          <w:rFonts w:asciiTheme="majorHAnsi" w:hAnsiTheme="majorHAnsi"/>
+          <w:b/>
+          <w:sz w:val="28"/>
+          <w:szCs w:val="28"/>
+        </w:rPr>
+      </w:pPr>
+      <w:r>
+        <w:rPr>
+          <w:rFonts w:asciiTheme="majorHAnsi" w:hAnsiTheme="majorHAnsi"/>
+          <w:b/>
+          <w:sz w:val="28"/>
+          <w:szCs w:val="28"/>
+        </w:rPr>
+        <w:t>Q) What is use of javaassist library that we see more often in the any project like spring or hibernate related?</w:t>
+      </w:r>
+    </w:p>
+    <w:tbl>
+      <w:tblPr>
+        <w:tblW w:w="0" w:type="auto"/>
+        <w:shd w:val="clear" w:color="auto" w:fill="FFFFFF"/>
+        <w:tblCellMar>
+          <w:left w:w="0" w:type="dxa"/>
+          <w:right w:w="0" w:type="dxa"/>
+        </w:tblCellMar>
+        <w:tblLook w:val="04A0" w:firstRow="1" w:lastRow="0" w:firstColumn="1" w:lastColumn="0" w:noHBand="0" w:noVBand="1"/>
+      </w:tblPr>
+      <w:tblGrid>
+        <w:gridCol w:w="231"/>
+        <w:gridCol w:w="8069"/>
+      </w:tblGrid>
+      <w:tr>
+        <w:tc>
+          <w:tcPr>
+            <w:tcW w:w="0" w:type="auto"/>
+            <w:tcBorders>
+              <w:top w:val="nil"/>
+              <w:left w:val="nil"/>
+              <w:bottom w:val="nil"/>
+              <w:right w:val="nil"/>
+            </w:tcBorders>
+            <w:shd w:val="clear" w:color="auto" w:fill="FFFFFF"/>
+            <w:tcMar>
+              <w:top w:w="0" w:type="dxa"/>
+              <w:left w:w="0" w:type="dxa"/>
+              <w:bottom w:w="0" w:type="dxa"/>
+              <w:right w:w="225" w:type="dxa"/>
+            </w:tcMar>
+            <w:hideMark/>
+          </w:tcPr>
+          <w:p>
+            <w:pPr>
+              <w:rPr>
+                <w:rFonts w:asciiTheme="majorHAnsi" w:hAnsiTheme="majorHAnsi"/>
+                <w:sz w:val="28"/>
+                <w:szCs w:val="28"/>
+              </w:rPr>
+            </w:pPr>
+          </w:p>
+        </w:tc>
+        <w:tc>
+          <w:tcPr>
+            <w:tcW w:w="0" w:type="auto"/>
+            <w:tcBorders>
+              <w:top w:val="nil"/>
+              <w:left w:val="nil"/>
+              <w:bottom w:val="nil"/>
+              <w:right w:val="nil"/>
+            </w:tcBorders>
+            <w:shd w:val="clear" w:color="auto" w:fill="FFFFFF"/>
+            <w:hideMark/>
+          </w:tcPr>
+          <w:p>
+            <w:pPr>
+              <w:rPr>
+                <w:rFonts w:asciiTheme="majorHAnsi" w:hAnsiTheme="majorHAnsi"/>
+                <w:sz w:val="28"/>
+                <w:szCs w:val="28"/>
+              </w:rPr>
+            </w:pPr>
+            <w:r>
+              <w:rPr>
+                <w:rFonts w:asciiTheme="majorHAnsi" w:hAnsiTheme="majorHAnsi"/>
+                <w:sz w:val="28"/>
+                <w:szCs w:val="28"/>
+              </w:rPr>
+              <w:t>A common application is to generate proxy classes at runtime, i.e. to create a subclass at runtime that intercepts all method invocations. Examples:</w:t>
+            </w:r>
+            <w:r>
+              <w:rPr>
+                <w:rFonts w:asciiTheme="majorHAnsi" w:hAnsiTheme="majorHAnsi"/>
+                <w:sz w:val="28"/>
+                <w:szCs w:val="28"/>
+              </w:rPr>
+              <w:t xml:space="preserve"> </w:t>
+            </w:r>
+          </w:p>
+          <w:p>
+            <w:pPr>
+              <w:pStyle w:val="ListParagraph"/>
+              <w:numPr>
+                <w:ilvl w:val="0"/>
+                <w:numId w:val="10"/>
+              </w:numPr>
+              <w:rPr>
+                <w:rFonts w:asciiTheme="majorHAnsi" w:hAnsiTheme="majorHAnsi"/>
+                <w:sz w:val="28"/>
+                <w:szCs w:val="28"/>
+              </w:rPr>
+            </w:pPr>
+            <w:r>
+              <w:rPr>
+                <w:rFonts w:asciiTheme="majorHAnsi" w:hAnsiTheme="majorHAnsi"/>
+                <w:bCs/>
+                <w:sz w:val="28"/>
+                <w:szCs w:val="28"/>
+              </w:rPr>
+              <w:t>Hibernate</w:t>
+            </w:r>
+            <w:r>
+              <w:rPr>
+                <w:rFonts w:asciiTheme="majorHAnsi" w:hAnsiTheme="majorHAnsi"/>
+                <w:sz w:val="28"/>
+                <w:szCs w:val="28"/>
+              </w:rPr>
+              <w:t> uses Proxies to intercept method invocations on entities to implement lazy loading, i.e. fetching the object from the database when it is first accessed.</w:t>
+            </w:r>
+          </w:p>
+          <w:p>
+            <w:pPr>
+              <w:pStyle w:val="ListParagraph"/>
+              <w:numPr>
+                <w:ilvl w:val="0"/>
+                <w:numId w:val="10"/>
+              </w:numPr>
+              <w:rPr>
+                <w:rFonts w:asciiTheme="majorHAnsi" w:hAnsiTheme="majorHAnsi"/>
+                <w:sz w:val="28"/>
+                <w:szCs w:val="28"/>
+              </w:rPr>
+            </w:pPr>
+            <w:r>
+              <w:rPr>
+                <w:rFonts w:asciiTheme="majorHAnsi" w:hAnsiTheme="majorHAnsi"/>
+                <w:sz w:val="28"/>
+                <w:szCs w:val="28"/>
+              </w:rPr>
+              <w:t>The </w:t>
+            </w:r>
+            <w:r>
+              <w:rPr>
+                <w:rFonts w:asciiTheme="majorHAnsi" w:hAnsiTheme="majorHAnsi"/>
+                <w:bCs/>
+                <w:sz w:val="28"/>
+                <w:szCs w:val="28"/>
+              </w:rPr>
+              <w:t>Spring Framework</w:t>
+            </w:r>
+            <w:r>
+              <w:rPr>
+                <w:rFonts w:asciiTheme="majorHAnsi" w:hAnsiTheme="majorHAnsi"/>
+                <w:sz w:val="28"/>
+                <w:szCs w:val="28"/>
+              </w:rPr>
+              <w:t> </w:t>
+            </w:r>
+            <w:hyperlink r:id="rId9" w:anchor="aop-understanding-aop-proxies" w:history="1">
+              <w:r>
+                <w:rPr>
+                  <w:rStyle w:val="Hyperlink"/>
+                  <w:rFonts w:asciiTheme="majorHAnsi" w:hAnsiTheme="majorHAnsi"/>
+                  <w:sz w:val="28"/>
+                  <w:szCs w:val="28"/>
+                </w:rPr>
+                <w:t>uses Proxies to implement its AOP support</w:t>
+              </w:r>
+            </w:hyperlink>
+            <w:r>
+              <w:rPr>
+                <w:rFonts w:asciiTheme="majorHAnsi" w:hAnsiTheme="majorHAnsi"/>
+                <w:sz w:val="28"/>
+                <w:szCs w:val="28"/>
+              </w:rPr>
+              <w:t>, which among other things powers its support for declarative transactions. It also uses proxies to enforce proper scoping.</w:t>
+            </w:r>
+          </w:p>
+          <w:p>
+            <w:pPr>
+              <w:pStyle w:val="ListParagraph"/>
+              <w:numPr>
+                <w:ilvl w:val="0"/>
+                <w:numId w:val="10"/>
+              </w:numPr>
+              <w:rPr>
+                <w:rFonts w:asciiTheme="majorHAnsi" w:hAnsiTheme="majorHAnsi"/>
+                <w:sz w:val="28"/>
+                <w:szCs w:val="28"/>
+              </w:rPr>
+            </w:pPr>
+            <w:r>
+              <w:rPr>
+                <w:rFonts w:asciiTheme="majorHAnsi" w:hAnsiTheme="majorHAnsi"/>
+                <w:bCs/>
+                <w:sz w:val="28"/>
+                <w:szCs w:val="28"/>
+              </w:rPr>
+              <w:t>EJB</w:t>
+            </w:r>
+            <w:r>
+              <w:rPr>
+                <w:rFonts w:asciiTheme="majorHAnsi" w:hAnsiTheme="majorHAnsi"/>
+                <w:sz w:val="28"/>
+                <w:szCs w:val="28"/>
+              </w:rPr>
+              <w:t> uses proxies to implement container-managed transactions, authorization checking, and to apply user-defined interceptors.</w:t>
+            </w:r>
+          </w:p>
+          <w:p>
+            <w:pPr>
+              <w:pStyle w:val="ListParagraph"/>
+              <w:numPr>
+                <w:ilvl w:val="0"/>
+                <w:numId w:val="10"/>
+              </w:numPr>
+              <w:rPr>
+                <w:rFonts w:asciiTheme="majorHAnsi" w:hAnsiTheme="majorHAnsi"/>
+                <w:sz w:val="28"/>
+                <w:szCs w:val="28"/>
+              </w:rPr>
+            </w:pPr>
+            <w:r>
+              <w:rPr>
+                <w:rFonts w:asciiTheme="majorHAnsi" w:hAnsiTheme="majorHAnsi"/>
+                <w:bCs/>
+                <w:sz w:val="28"/>
+                <w:szCs w:val="28"/>
+              </w:rPr>
+              <w:t>CDI</w:t>
+            </w:r>
+            <w:r>
+              <w:rPr>
+                <w:rFonts w:asciiTheme="majorHAnsi" w:hAnsiTheme="majorHAnsi"/>
+                <w:sz w:val="28"/>
+                <w:szCs w:val="28"/>
+              </w:rPr>
+              <w:t> implementations must also proxy the managed beans to ensure proper scoping. I suspect they use a byte code-engineering library, too.</w:t>
+            </w:r>
+          </w:p>
+        </w:tc>
+      </w:tr>
+    </w:tbl>
+    <w:p>
+      <w:pPr>
+        <w:rPr>
+          <w:rFonts w:asciiTheme="majorHAnsi" w:hAnsiTheme="majorHAnsi"/>
+          <w:b/>
+          <w:sz w:val="28"/>
+          <w:szCs w:val="28"/>
+        </w:rPr>
+      </w:pPr>
+    </w:p>
+    <w:p>
+      <w:pPr>
+        <w:numPr>
+          <w:ilvl w:val="0"/>
+          <w:numId w:val="11"/>
+        </w:numPr>
+        <w:rPr>
+          <w:rFonts w:asciiTheme="majorHAnsi" w:hAnsiTheme="majorHAnsi"/>
+          <w:b/>
+          <w:color w:val="FF0000"/>
+          <w:sz w:val="28"/>
+          <w:szCs w:val="28"/>
+        </w:rPr>
+      </w:pPr>
+      <w:r>
+        <w:rPr>
+          <w:rFonts w:asciiTheme="majorHAnsi" w:hAnsiTheme="majorHAnsi"/>
+          <w:b/>
+          <w:color w:val="FF0000"/>
+          <w:sz w:val="28"/>
+          <w:szCs w:val="28"/>
+        </w:rPr>
+        <w:t>Hibernate currently uses Javassist (in the past it used GCLib, but it was deprecated) to instrument classes at runtime.</w:t>
+      </w:r>
+    </w:p>
+    <w:p>
+      <w:pPr>
+        <w:numPr>
+          <w:ilvl w:val="0"/>
+          <w:numId w:val="11"/>
+        </w:numPr>
+        <w:rPr>
+          <w:rFonts w:asciiTheme="majorHAnsi" w:hAnsiTheme="majorHAnsi"/>
+          <w:b/>
+          <w:color w:val="FF0000"/>
+          <w:sz w:val="28"/>
+          <w:szCs w:val="28"/>
+        </w:rPr>
+      </w:pPr>
+      <w:r>
+        <w:rPr>
+          <w:rFonts w:asciiTheme="majorHAnsi" w:hAnsiTheme="majorHAnsi"/>
+          <w:b/>
+          <w:color w:val="FF0000"/>
+          <w:sz w:val="28"/>
+          <w:szCs w:val="28"/>
+        </w:rPr>
+        <w:t>Hibernate does creates subclasses at runtime that work has proxy for you persistent entities.</w:t>
+      </w:r>
+    </w:p>
+    <w:p>
+      <w:pPr>
+        <w:rPr>
+          <w:rFonts w:asciiTheme="majorHAnsi" w:hAnsiTheme="majorHAnsi"/>
+          <w:b/>
+          <w:sz w:val="28"/>
+          <w:szCs w:val="28"/>
+        </w:rPr>
+      </w:pPr>
+    </w:p>
+    <w:p>
+      <w:pPr>
+        <w:rPr>
+          <w:rFonts w:asciiTheme="majorHAnsi" w:hAnsiTheme="majorHAnsi"/>
+          <w:b/>
+          <w:sz w:val="28"/>
+          <w:szCs w:val="28"/>
+        </w:rPr>
+      </w:pPr>
+      <w:r>
+        <w:rPr>
+          <w:rFonts w:asciiTheme="majorHAnsi" w:hAnsiTheme="majorHAnsi"/>
+          <w:b/>
+          <w:sz w:val="28"/>
+          <w:szCs w:val="28"/>
+        </w:rPr>
+        <w:t xml:space="preserve">Q) Compare diffent code gen libraries </w:t>
+      </w:r>
+    </w:p>
+    <w:p>
+      <w:pPr>
+        <w:rPr>
+          <w:rFonts w:asciiTheme="majorHAnsi" w:hAnsiTheme="majorHAnsi"/>
+          <w:b/>
+          <w:sz w:val="28"/>
+          <w:szCs w:val="28"/>
+        </w:rPr>
+      </w:pPr>
+      <w:hyperlink r:id="rId10" w:history="1">
+        <w:r>
+          <w:rPr>
+            <w:rStyle w:val="Hyperlink"/>
+            <w:rFonts w:asciiTheme="majorHAnsi" w:hAnsiTheme="majorHAnsi"/>
+            <w:b/>
+            <w:sz w:val="28"/>
+            <w:szCs w:val="28"/>
+          </w:rPr>
+          <w:t>http://zeroturnaround.com/rebellabs/testing-the-performance-of-4-java-runtime-code-generators-cglib-javassist-jdk-proxy-byte-buddy/</w:t>
+        </w:r>
+      </w:hyperlink>
+    </w:p>
+    <w:p>
+      <w:pPr>
+        <w:rPr>
+          <w:rFonts w:asciiTheme="majorHAnsi" w:hAnsiTheme="majorHAnsi"/>
+          <w:b/>
+          <w:sz w:val="28"/>
+          <w:szCs w:val="28"/>
+        </w:rPr>
+      </w:pPr>
+    </w:p>
+    <w:p>
+      <w:pPr>
+        <w:rPr>
+          <w:rFonts w:asciiTheme="majorHAnsi" w:hAnsiTheme="majorHAnsi"/>
+          <w:b/>
+          <w:sz w:val="28"/>
+          <w:szCs w:val="28"/>
+        </w:rPr>
+      </w:pPr>
+      <w:r>
+        <w:rPr>
+          <w:rFonts w:asciiTheme="majorHAnsi" w:hAnsiTheme="majorHAnsi"/>
+          <w:b/>
+          <w:sz w:val="28"/>
+          <w:szCs w:val="28"/>
+        </w:rPr>
+        <w:t xml:space="preserve">Q) Which java </w:t>
+      </w:r>
+      <w:r>
+        <w:rPr>
+          <w:rFonts w:asciiTheme="majorHAnsi" w:hAnsiTheme="majorHAnsi"/>
+          <w:b/>
+          <w:sz w:val="28"/>
+          <w:szCs w:val="28"/>
+        </w:rPr>
+        <w:t xml:space="preserve">API </w:t>
+      </w:r>
+      <w:r>
+        <w:rPr>
+          <w:rFonts w:asciiTheme="majorHAnsi" w:hAnsiTheme="majorHAnsi"/>
+          <w:b/>
+          <w:sz w:val="28"/>
+          <w:szCs w:val="28"/>
+        </w:rPr>
+        <w:t>involved in JDK Dynamic Proxying?</w:t>
+      </w:r>
+    </w:p>
+    <w:p>
+      <w:pPr>
+        <w:rPr>
+          <w:rFonts w:asciiTheme="majorHAnsi" w:hAnsiTheme="majorHAnsi"/>
+          <w:sz w:val="28"/>
+          <w:szCs w:val="28"/>
+        </w:rPr>
+      </w:pPr>
+      <w:r>
+        <w:rPr>
+          <w:rFonts w:asciiTheme="majorHAnsi" w:hAnsiTheme="majorHAnsi"/>
+          <w:sz w:val="28"/>
+          <w:szCs w:val="28"/>
+        </w:rPr>
+        <w:t xml:space="preserve">Java.lang.reflect.InvocationHandler interface generates new proxy class which has single method called invoke () using that Proxy.newProxyInstance (classLoader, interfaces [], proxyImpl) will delegates the calls to target class. </w:t>
+      </w:r>
+    </w:p>
+    <w:p>
+      <w:pPr>
+        <w:rPr>
+          <w:rFonts w:asciiTheme="majorHAnsi" w:hAnsiTheme="majorHAnsi"/>
+          <w:sz w:val="28"/>
+          <w:szCs w:val="28"/>
+        </w:rPr>
+      </w:pPr>
+    </w:p>
+    <w:p>
+      <w:pPr>
+        <w:rPr>
+          <w:rFonts w:asciiTheme="majorHAnsi" w:hAnsiTheme="majorHAnsi"/>
+          <w:b/>
+          <w:sz w:val="28"/>
+          <w:szCs w:val="28"/>
+        </w:rPr>
+      </w:pPr>
+      <w:r>
+        <w:rPr>
+          <w:rFonts w:asciiTheme="majorHAnsi" w:hAnsiTheme="majorHAnsi"/>
+          <w:b/>
+          <w:sz w:val="28"/>
+          <w:szCs w:val="28"/>
+        </w:rPr>
+        <w:t>Q) What are differences between persist and save methods in hibernate?</w:t>
+      </w:r>
+    </w:p>
+    <w:p>
+      <w:pPr>
+        <w:pStyle w:val="ListParagraph"/>
+        <w:numPr>
+          <w:ilvl w:val="0"/>
+          <w:numId w:val="12"/>
+        </w:numPr>
+        <w:rPr>
+          <w:rFonts w:asciiTheme="majorHAnsi" w:hAnsiTheme="majorHAnsi"/>
+          <w:sz w:val="28"/>
+          <w:szCs w:val="28"/>
+        </w:rPr>
+      </w:pPr>
+      <w:r>
+        <w:rPr>
+          <w:rFonts w:asciiTheme="majorHAnsi" w:hAnsiTheme="majorHAnsi"/>
+          <w:sz w:val="28"/>
+          <w:szCs w:val="28"/>
+        </w:rPr>
+        <w:t>First difference is save method returnsn PK as a Serializable value and persist method returns void.</w:t>
+      </w:r>
+    </w:p>
+    <w:p>
+      <w:pPr>
+        <w:pStyle w:val="ListParagraph"/>
+        <w:numPr>
+          <w:ilvl w:val="0"/>
+          <w:numId w:val="12"/>
+        </w:numPr>
+        <w:rPr>
+          <w:rFonts w:asciiTheme="majorHAnsi" w:hAnsiTheme="majorHAnsi"/>
+          <w:sz w:val="28"/>
+          <w:szCs w:val="28"/>
+        </w:rPr>
+      </w:pPr>
+      <w:r>
+        <w:rPr>
+          <w:rFonts w:asciiTheme="majorHAnsi" w:hAnsiTheme="majorHAnsi"/>
+          <w:sz w:val="28"/>
+          <w:szCs w:val="28"/>
+        </w:rPr>
+        <w:t xml:space="preserve">Second major difference is save method creates new row for the detached object where as persist method throws </w:t>
+      </w:r>
+      <w:r>
+        <w:rPr>
+          <w:rFonts w:asciiTheme="majorHAnsi" w:hAnsiTheme="majorHAnsi"/>
+          <w:sz w:val="28"/>
+          <w:szCs w:val="28"/>
+          <w:u w:val="single"/>
+        </w:rPr>
+        <w:t>org.hibernate.PersistentObjectException</w:t>
+      </w:r>
+      <w:r>
+        <w:rPr>
+          <w:rFonts w:asciiTheme="majorHAnsi" w:hAnsiTheme="majorHAnsi"/>
+          <w:sz w:val="28"/>
+          <w:szCs w:val="28"/>
+        </w:rPr>
+        <w:t>: detached entity passed to persist</w:t>
+      </w:r>
+    </w:p>
+    <w:p>
+      <w:pPr>
+        <w:pStyle w:val="ListParagraph"/>
+        <w:numPr>
+          <w:ilvl w:val="0"/>
+          <w:numId w:val="12"/>
+        </w:numPr>
+        <w:rPr>
+          <w:rFonts w:asciiTheme="majorHAnsi" w:hAnsiTheme="majorHAnsi"/>
+          <w:strike/>
+          <w:sz w:val="28"/>
+          <w:szCs w:val="28"/>
+        </w:rPr>
+      </w:pPr>
+      <w:r>
+        <w:rPr>
+          <w:rFonts w:asciiTheme="majorHAnsi" w:hAnsiTheme="majorHAnsi"/>
+          <w:strike/>
+          <w:sz w:val="28"/>
+          <w:szCs w:val="28"/>
+        </w:rPr>
+        <w:t>Third difference is save method works without transaction whereas persist works within the boundary of the transaction.</w:t>
+      </w:r>
+    </w:p>
+    <w:p>
+      <w:pPr>
+        <w:pStyle w:val="ListParagraph"/>
+        <w:rPr>
+          <w:rFonts w:asciiTheme="majorHAnsi" w:hAnsiTheme="majorHAnsi"/>
+          <w:strike/>
+          <w:sz w:val="28"/>
+          <w:szCs w:val="28"/>
+        </w:rPr>
+      </w:pPr>
+      <w:r>
+        <w:rPr>
+          <w:rFonts w:asciiTheme="majorHAnsi" w:hAnsiTheme="majorHAnsi"/>
+          <w:strike/>
+          <w:sz w:val="28"/>
+          <w:szCs w:val="28"/>
+        </w:rPr>
+        <w:t xml:space="preserve">Save method works without transaction but it dependent (mapped) objects are not saved unless you </w:t>
+      </w:r>
+      <w:r>
+        <w:rPr>
+          <w:rFonts w:asciiTheme="majorHAnsi" w:hAnsiTheme="majorHAnsi"/>
+          <w:b/>
+          <w:strike/>
+          <w:sz w:val="28"/>
+          <w:szCs w:val="28"/>
+        </w:rPr>
+        <w:t>flush</w:t>
+      </w:r>
+      <w:r>
+        <w:rPr>
+          <w:rFonts w:asciiTheme="majorHAnsi" w:hAnsiTheme="majorHAnsi"/>
+          <w:strike/>
+          <w:sz w:val="28"/>
+          <w:szCs w:val="28"/>
+        </w:rPr>
+        <w:t xml:space="preserve"> that session.</w:t>
+      </w:r>
+    </w:p>
+    <w:p>
+      <w:pPr>
+        <w:rPr>
+          <w:rFonts w:asciiTheme="majorHAnsi" w:hAnsiTheme="majorHAnsi"/>
+          <w:sz w:val="28"/>
+          <w:szCs w:val="28"/>
+        </w:rPr>
+      </w:pPr>
+    </w:p>
+    <w:p>
+      <w:pPr>
+        <w:rPr>
+          <w:rFonts w:asciiTheme="majorHAnsi" w:hAnsiTheme="majorHAnsi"/>
+          <w:sz w:val="28"/>
+          <w:szCs w:val="28"/>
+        </w:rPr>
+      </w:pPr>
+      <w:r>
+        <w:rPr>
+          <w:rFonts w:asciiTheme="majorHAnsi" w:hAnsiTheme="majorHAnsi"/>
+          <w:sz w:val="28"/>
+          <w:szCs w:val="28"/>
+        </w:rPr>
+        <w:t xml:space="preserve">Q) </w:t>
+      </w:r>
+      <w:r>
+        <w:rPr>
+          <w:rFonts w:asciiTheme="majorHAnsi" w:hAnsiTheme="majorHAnsi"/>
+          <w:sz w:val="28"/>
+          <w:szCs w:val="28"/>
+        </w:rPr>
+        <w:t>What is the difference between update and merge methods?</w:t>
+      </w:r>
+    </w:p>
+    <w:p>
+      <w:pPr>
+        <w:rPr>
+          <w:rFonts w:ascii="Monaco" w:hAnsi="Monaco" w:cs="Monaco"/>
+          <w:color w:val="FF0000"/>
+          <w:sz w:val="22"/>
+          <w:szCs w:val="22"/>
+        </w:rPr>
+      </w:pPr>
+      <w:r>
+        <w:rPr>
+          <w:rFonts w:asciiTheme="majorHAnsi" w:hAnsiTheme="majorHAnsi"/>
+          <w:sz w:val="28"/>
+          <w:szCs w:val="28"/>
+        </w:rPr>
+        <w:t xml:space="preserve">When trying to update object with the same id within the session it throws </w:t>
+      </w:r>
+      <w:r>
+        <w:rPr>
+          <w:rFonts w:ascii="Monaco" w:hAnsi="Monaco" w:cs="Monaco"/>
+          <w:color w:val="0000FF"/>
+          <w:sz w:val="22"/>
+          <w:szCs w:val="22"/>
+          <w:u w:val="single"/>
+        </w:rPr>
+        <w:t>org.hibernate.NonUniqueObjectException</w:t>
+      </w:r>
+      <w:r>
+        <w:rPr>
+          <w:rFonts w:ascii="Monaco" w:hAnsi="Monaco" w:cs="Monaco"/>
+          <w:color w:val="FF0000"/>
+          <w:sz w:val="22"/>
+          <w:szCs w:val="22"/>
+        </w:rPr>
+        <w:t>: A different object with the same identifier value was already associated with the session.  Where as merge method will merges successfully.</w:t>
+      </w:r>
+    </w:p>
+    <w:p>
+      <w:pPr>
+        <w:rPr>
+          <w:rFonts w:ascii="Monaco" w:hAnsi="Monaco" w:cs="Monaco"/>
+          <w:color w:val="FF0000"/>
+          <w:sz w:val="22"/>
+          <w:szCs w:val="22"/>
+        </w:rPr>
+      </w:pPr>
+    </w:p>
+    <w:p>
+      <w:pPr>
+        <w:rPr>
+          <w:rFonts w:asciiTheme="majorHAnsi" w:hAnsiTheme="majorHAnsi"/>
+          <w:b/>
+          <w:sz w:val="28"/>
+          <w:szCs w:val="28"/>
+        </w:rPr>
+      </w:pPr>
+      <w:r>
+        <w:rPr>
+          <w:rFonts w:asciiTheme="majorHAnsi" w:hAnsiTheme="majorHAnsi"/>
+          <w:b/>
+          <w:sz w:val="28"/>
+          <w:szCs w:val="28"/>
+        </w:rPr>
+        <w:t>Q) What is the difference Value Object and Entity Object?  How to use value object hibernate?</w:t>
+      </w:r>
+    </w:p>
+    <w:p>
+      <w:pPr>
+        <w:rPr>
+          <w:rFonts w:asciiTheme="majorHAnsi" w:hAnsiTheme="majorHAnsi"/>
+          <w:sz w:val="28"/>
+          <w:szCs w:val="28"/>
+        </w:rPr>
+      </w:pPr>
+      <w:r>
+        <w:rPr>
+          <w:rFonts w:asciiTheme="majorHAnsi" w:hAnsiTheme="majorHAnsi"/>
+          <w:b/>
+          <w:sz w:val="28"/>
+          <w:szCs w:val="28"/>
+        </w:rPr>
+        <w:t>Entity Object:</w:t>
+      </w:r>
+      <w:r>
+        <w:rPr>
+          <w:rFonts w:asciiTheme="majorHAnsi" w:hAnsiTheme="majorHAnsi"/>
+          <w:sz w:val="28"/>
+          <w:szCs w:val="28"/>
+        </w:rPr>
+        <w:t xml:space="preserve"> Has its own database identity (Student table)</w:t>
+      </w:r>
+      <w:r>
+        <w:rPr>
+          <w:rFonts w:asciiTheme="majorHAnsi" w:hAnsiTheme="majorHAnsi"/>
+          <w:sz w:val="28"/>
+          <w:szCs w:val="28"/>
+        </w:rPr>
+        <w:br/>
+      </w:r>
+      <w:r>
+        <w:rPr>
+          <w:rFonts w:asciiTheme="majorHAnsi" w:hAnsiTheme="majorHAnsi"/>
+          <w:b/>
+          <w:sz w:val="28"/>
+          <w:szCs w:val="28"/>
+        </w:rPr>
+        <w:t>Value Object:</w:t>
+      </w:r>
+      <w:r>
+        <w:rPr>
+          <w:rFonts w:asciiTheme="majorHAnsi" w:hAnsiTheme="majorHAnsi"/>
+          <w:sz w:val="28"/>
+          <w:szCs w:val="28"/>
+        </w:rPr>
+        <w:t xml:space="preserve"> Does</w:t>
+      </w:r>
+      <w:r>
+        <w:rPr>
+          <w:rFonts w:asciiTheme="majorHAnsi" w:hAnsiTheme="majorHAnsi"/>
+          <w:sz w:val="28"/>
+          <w:szCs w:val="28"/>
+        </w:rPr>
+        <w:t xml:space="preserve"> </w:t>
+      </w:r>
+      <w:r>
+        <w:rPr>
+          <w:rFonts w:asciiTheme="majorHAnsi" w:hAnsiTheme="majorHAnsi"/>
+          <w:sz w:val="28"/>
+          <w:szCs w:val="28"/>
+        </w:rPr>
+        <w:t>n’t not have its own database identity</w:t>
+      </w:r>
+    </w:p>
+    <w:p>
+      <w:pPr>
+        <w:rPr>
+          <w:rFonts w:asciiTheme="majorHAnsi" w:hAnsiTheme="majorHAnsi"/>
+          <w:sz w:val="28"/>
+          <w:szCs w:val="28"/>
+        </w:rPr>
+      </w:pPr>
+    </w:p>
+    <w:p>
+      <w:pPr>
+        <w:rPr>
+          <w:rFonts w:asciiTheme="majorHAnsi" w:hAnsiTheme="majorHAnsi"/>
+          <w:sz w:val="28"/>
+          <w:szCs w:val="28"/>
+        </w:rPr>
+      </w:pPr>
+      <w:r>
+        <w:rPr>
+          <w:rFonts w:asciiTheme="majorHAnsi" w:hAnsiTheme="majorHAnsi"/>
+          <w:sz w:val="28"/>
+          <w:szCs w:val="28"/>
+        </w:rPr>
+        <w:t>For readability we can move some of the properties new Java class and embedd into Entity Bean. For this we can use @Embedded and @Embeddable annotations we can use.</w:t>
+      </w:r>
+      <w:r>
+        <w:rPr>
+          <w:rFonts w:asciiTheme="majorHAnsi" w:hAnsiTheme="majorHAnsi"/>
+          <w:sz w:val="28"/>
+          <w:szCs w:val="28"/>
+        </w:rPr>
+        <w:t xml:space="preserve"> @AttributesOverrides</w:t>
+      </w:r>
+      <w:r>
+        <w:rPr>
+          <w:rFonts w:asciiTheme="majorHAnsi" w:hAnsiTheme="majorHAnsi"/>
+          <w:sz w:val="28"/>
+          <w:szCs w:val="28"/>
+        </w:rPr>
+        <w:t xml:space="preserve"> used to change the database column names </w:t>
+      </w:r>
+    </w:p>
+    <w:p>
+      <w:pPr>
+        <w:rPr>
+          <w:rFonts w:asciiTheme="majorHAnsi" w:hAnsiTheme="majorHAnsi"/>
+          <w:sz w:val="28"/>
+          <w:szCs w:val="28"/>
+        </w:rPr>
+      </w:pPr>
+    </w:p>
+    <w:p>
+      <w:pPr>
+        <w:rPr>
+          <w:rFonts w:asciiTheme="majorHAnsi" w:hAnsiTheme="majorHAnsi"/>
+          <w:b/>
+          <w:sz w:val="28"/>
+          <w:szCs w:val="28"/>
+        </w:rPr>
+      </w:pPr>
+      <w:r>
+        <w:rPr>
+          <w:rFonts w:asciiTheme="majorHAnsi" w:hAnsiTheme="majorHAnsi"/>
+          <w:sz w:val="28"/>
+          <w:szCs w:val="28"/>
+        </w:rPr>
+        <w:br/>
+      </w:r>
+      <w:r>
+        <w:rPr>
+          <w:rFonts w:asciiTheme="majorHAnsi" w:hAnsiTheme="majorHAnsi"/>
+          <w:b/>
+          <w:sz w:val="28"/>
+          <w:szCs w:val="28"/>
+        </w:rPr>
+        <w:t> </w:t>
+      </w:r>
+      <w:r>
+        <w:rPr>
+          <w:rFonts w:asciiTheme="majorHAnsi" w:hAnsiTheme="majorHAnsi"/>
+          <w:b/>
+          <w:sz w:val="28"/>
+          <w:szCs w:val="28"/>
+        </w:rPr>
+        <w:t>Q) What is the difference between @Entity (name=””) and @Table (name=””)?</w:t>
+      </w:r>
+    </w:p>
+    <w:p>
+      <w:pPr>
+        <w:rPr>
+          <w:rFonts w:asciiTheme="majorHAnsi" w:hAnsiTheme="majorHAnsi"/>
+          <w:sz w:val="28"/>
+          <w:szCs w:val="28"/>
+        </w:rPr>
+      </w:pPr>
+      <w:r>
+        <w:rPr>
+          <w:rFonts w:asciiTheme="majorHAnsi" w:hAnsiTheme="majorHAnsi"/>
+          <w:b/>
+          <w:sz w:val="28"/>
+          <w:szCs w:val="28"/>
+        </w:rPr>
+        <w:t>@Table</w:t>
+      </w:r>
+      <w:r>
+        <w:rPr>
+          <w:rFonts w:asciiTheme="majorHAnsi" w:hAnsiTheme="majorHAnsi"/>
+          <w:b/>
+          <w:sz w:val="28"/>
+          <w:szCs w:val="28"/>
+        </w:rPr>
+        <w:t xml:space="preserve"> (name=””)</w:t>
+      </w:r>
+      <w:r>
+        <w:rPr>
+          <w:rFonts w:asciiTheme="majorHAnsi" w:hAnsiTheme="majorHAnsi"/>
+          <w:sz w:val="28"/>
+          <w:szCs w:val="28"/>
+        </w:rPr>
+        <w:t xml:space="preserve"> </w:t>
+      </w:r>
+      <w:r>
+        <w:rPr>
+          <w:rFonts w:asciiTheme="majorHAnsi" w:hAnsiTheme="majorHAnsi"/>
+          <w:sz w:val="28"/>
+          <w:szCs w:val="28"/>
+        </w:rPr>
+        <w:t>will change the name of the table</w:t>
+      </w:r>
+      <w:r>
+        <w:rPr>
+          <w:rFonts w:asciiTheme="majorHAnsi" w:hAnsiTheme="majorHAnsi"/>
+          <w:sz w:val="28"/>
+          <w:szCs w:val="28"/>
+        </w:rPr>
+        <w:t xml:space="preserve"> @Entity</w:t>
+      </w:r>
+      <w:r>
+        <w:rPr>
+          <w:rFonts w:asciiTheme="majorHAnsi" w:hAnsiTheme="majorHAnsi"/>
+          <w:sz w:val="28"/>
+          <w:szCs w:val="28"/>
+        </w:rPr>
+        <w:t xml:space="preserve"> </w:t>
+      </w:r>
+      <w:r>
+        <w:rPr>
+          <w:rFonts w:asciiTheme="majorHAnsi" w:hAnsiTheme="majorHAnsi"/>
+          <w:sz w:val="28"/>
+          <w:szCs w:val="28"/>
+        </w:rPr>
+        <w:t xml:space="preserve">(name=””) </w:t>
+      </w:r>
+      <w:r>
+        <w:rPr>
+          <w:rFonts w:asciiTheme="majorHAnsi" w:hAnsiTheme="majorHAnsi"/>
+          <w:sz w:val="28"/>
+          <w:szCs w:val="28"/>
+        </w:rPr>
+        <w:t xml:space="preserve">will be used to in the HQL queries. If you want to change DB table name only then it would be good to use </w:t>
+      </w:r>
+      <w:r>
+        <w:rPr>
+          <w:rFonts w:asciiTheme="majorHAnsi" w:hAnsiTheme="majorHAnsi"/>
+          <w:b/>
+          <w:sz w:val="28"/>
+          <w:szCs w:val="28"/>
+        </w:rPr>
+        <w:t>@Table</w:t>
+      </w:r>
+      <w:r>
+        <w:rPr>
+          <w:rFonts w:asciiTheme="majorHAnsi" w:hAnsiTheme="majorHAnsi"/>
+          <w:b/>
+          <w:sz w:val="28"/>
+          <w:szCs w:val="28"/>
+        </w:rPr>
+        <w:t xml:space="preserve"> </w:t>
+      </w:r>
+      <w:r>
+        <w:rPr>
+          <w:rFonts w:asciiTheme="majorHAnsi" w:hAnsiTheme="majorHAnsi"/>
+          <w:b/>
+          <w:sz w:val="28"/>
+          <w:szCs w:val="28"/>
+        </w:rPr>
+        <w:t>(name=””).</w:t>
+      </w:r>
+    </w:p>
+    <w:p>
+      <w:pPr>
+        <w:rPr>
+          <w:rFonts w:asciiTheme="majorHAnsi" w:hAnsiTheme="majorHAnsi"/>
+          <w:sz w:val="28"/>
+          <w:szCs w:val="28"/>
+        </w:rPr>
+      </w:pPr>
+    </w:p>
+    <w:p>
+      <w:pPr>
+        <w:rPr>
+          <w:rFonts w:asciiTheme="majorHAnsi" w:hAnsiTheme="majorHAnsi"/>
+          <w:b/>
+          <w:sz w:val="28"/>
+          <w:szCs w:val="28"/>
+        </w:rPr>
+      </w:pPr>
+      <w:r>
+        <w:rPr>
+          <w:rFonts w:asciiTheme="majorHAnsi" w:hAnsiTheme="majorHAnsi"/>
+          <w:b/>
+          <w:sz w:val="28"/>
+          <w:szCs w:val="28"/>
+        </w:rPr>
+        <w:t>Q) What is @Basic annotation and when can be useful?</w:t>
+      </w:r>
+    </w:p>
+    <w:p>
+      <w:pPr>
+        <w:rPr>
+          <w:rFonts w:asciiTheme="majorHAnsi" w:hAnsiTheme="majorHAnsi"/>
+          <w:sz w:val="28"/>
+          <w:szCs w:val="28"/>
+        </w:rPr>
+      </w:pPr>
+      <w:r>
+        <w:rPr>
+          <w:rFonts w:asciiTheme="majorHAnsi" w:hAnsiTheme="majorHAnsi"/>
+          <w:sz w:val="28"/>
+          <w:szCs w:val="28"/>
+        </w:rPr>
+        <w:t>Any java primitive types it is default annotation used on the properties.</w:t>
+      </w:r>
+    </w:p>
+    <w:p>
+      <w:pPr>
+        <w:rPr>
+          <w:rFonts w:asciiTheme="majorHAnsi" w:hAnsiTheme="majorHAnsi"/>
+          <w:sz w:val="28"/>
+          <w:szCs w:val="28"/>
+        </w:rPr>
+      </w:pPr>
+    </w:p>
+    <w:p>
+      <w:pPr>
+        <w:rPr>
+          <w:rFonts w:asciiTheme="majorHAnsi" w:hAnsiTheme="majorHAnsi"/>
+          <w:b/>
+          <w:sz w:val="28"/>
+          <w:szCs w:val="28"/>
+        </w:rPr>
+      </w:pPr>
+      <w:r>
+        <w:rPr>
+          <w:rFonts w:asciiTheme="majorHAnsi" w:hAnsiTheme="majorHAnsi"/>
+          <w:b/>
+          <w:sz w:val="28"/>
+          <w:szCs w:val="28"/>
+        </w:rPr>
+        <w:t>Q) Which annotation used to ignore as a DB column?</w:t>
+      </w:r>
+    </w:p>
+    <w:p>
+      <w:pPr>
+        <w:rPr>
+          <w:rFonts w:asciiTheme="majorHAnsi" w:hAnsiTheme="majorHAnsi"/>
+          <w:sz w:val="28"/>
+          <w:szCs w:val="28"/>
+        </w:rPr>
+      </w:pPr>
+      <w:r>
+        <w:rPr>
+          <w:rFonts w:asciiTheme="majorHAnsi" w:hAnsiTheme="majorHAnsi"/>
+          <w:sz w:val="28"/>
+          <w:szCs w:val="28"/>
+        </w:rPr>
+        <w:t>There is annotation called @Transient which will be ignored form DB</w:t>
+      </w:r>
+    </w:p>
+    <w:p>
+      <w:pPr>
+        <w:rPr>
+          <w:rFonts w:asciiTheme="majorHAnsi" w:hAnsiTheme="majorHAnsi"/>
+          <w:sz w:val="28"/>
+          <w:szCs w:val="28"/>
+        </w:rPr>
+      </w:pPr>
+    </w:p>
+    <w:p>
+      <w:pPr>
+        <w:rPr>
+          <w:rFonts w:asciiTheme="majorHAnsi" w:hAnsiTheme="majorHAnsi"/>
+          <w:b/>
+          <w:sz w:val="28"/>
+          <w:szCs w:val="28"/>
+        </w:rPr>
+      </w:pPr>
+      <w:r>
+        <w:rPr>
+          <w:rFonts w:asciiTheme="majorHAnsi" w:hAnsiTheme="majorHAnsi"/>
+          <w:b/>
+          <w:sz w:val="28"/>
+          <w:szCs w:val="28"/>
+        </w:rPr>
+        <w:t xml:space="preserve">Q) How do you customize </w:t>
+      </w:r>
+      <w:r>
+        <w:rPr>
+          <w:rFonts w:asciiTheme="majorHAnsi" w:hAnsiTheme="majorHAnsi"/>
+          <w:b/>
+          <w:sz w:val="28"/>
+          <w:szCs w:val="28"/>
+        </w:rPr>
+        <w:t xml:space="preserve">table Date column value </w:t>
+      </w:r>
+      <w:r>
+        <w:rPr>
+          <w:rFonts w:asciiTheme="majorHAnsi" w:hAnsiTheme="majorHAnsi"/>
+          <w:b/>
+          <w:sz w:val="28"/>
+          <w:szCs w:val="28"/>
+        </w:rPr>
+        <w:t>(time</w:t>
+      </w:r>
+      <w:r>
+        <w:rPr>
+          <w:rFonts w:asciiTheme="majorHAnsi" w:hAnsiTheme="majorHAnsi"/>
+          <w:b/>
+          <w:sz w:val="28"/>
+          <w:szCs w:val="28"/>
+        </w:rPr>
+        <w:t>, date, timestamp)</w:t>
+      </w:r>
+      <w:r>
+        <w:rPr>
+          <w:rFonts w:asciiTheme="majorHAnsi" w:hAnsiTheme="majorHAnsi"/>
+          <w:b/>
+          <w:sz w:val="28"/>
+          <w:szCs w:val="28"/>
+        </w:rPr>
+        <w:t>?</w:t>
+      </w:r>
+    </w:p>
+    <w:p>
+      <w:pPr>
+        <w:rPr>
+          <w:rFonts w:asciiTheme="majorHAnsi" w:hAnsiTheme="majorHAnsi"/>
+          <w:b/>
+          <w:sz w:val="28"/>
+          <w:szCs w:val="28"/>
+        </w:rPr>
+      </w:pPr>
+    </w:p>
+    <w:p>
+      <w:pPr>
+        <w:rPr>
+          <w:rFonts w:asciiTheme="majorHAnsi" w:hAnsiTheme="majorHAnsi"/>
+          <w:b/>
+          <w:sz w:val="28"/>
+          <w:szCs w:val="28"/>
+        </w:rPr>
+      </w:pPr>
+      <w:r>
+        <w:rPr>
+          <w:rFonts w:asciiTheme="majorHAnsi" w:hAnsiTheme="majorHAnsi"/>
+          <w:b/>
+          <w:sz w:val="28"/>
+          <w:szCs w:val="28"/>
+        </w:rPr>
+        <w:t>Q) How does @Lob works?</w:t>
+      </w:r>
+    </w:p>
+    <w:p>
+      <w:pPr>
+        <w:rPr>
+          <w:rFonts w:asciiTheme="majorHAnsi" w:hAnsiTheme="majorHAnsi"/>
+          <w:sz w:val="28"/>
+          <w:szCs w:val="28"/>
+        </w:rPr>
+      </w:pPr>
+      <w:r>
+        <w:rPr>
+          <w:rFonts w:asciiTheme="majorHAnsi" w:hAnsiTheme="majorHAnsi"/>
+          <w:sz w:val="28"/>
+          <w:szCs w:val="28"/>
+        </w:rPr>
+        <w:t xml:space="preserve">@Lob annotation that is used on top of String type </w:t>
+      </w:r>
+      <w:r>
+        <w:rPr>
+          <w:rFonts w:asciiTheme="majorHAnsi" w:hAnsiTheme="majorHAnsi"/>
+          <w:sz w:val="28"/>
+          <w:szCs w:val="28"/>
+        </w:rPr>
+        <w:t>can be chosen as @Lob whereas if we use char</w:t>
+      </w:r>
+      <w:r>
+        <w:rPr>
+          <w:rFonts w:asciiTheme="majorHAnsi" w:hAnsiTheme="majorHAnsi"/>
+          <w:sz w:val="28"/>
+          <w:szCs w:val="28"/>
+        </w:rPr>
+        <w:t xml:space="preserve"> </w:t>
+      </w:r>
+      <w:r>
+        <w:rPr>
+          <w:rFonts w:asciiTheme="majorHAnsi" w:hAnsiTheme="majorHAnsi"/>
+          <w:sz w:val="28"/>
+          <w:szCs w:val="28"/>
+        </w:rPr>
+        <w:t>[] array that can be chosen as @Clob</w:t>
+      </w:r>
+    </w:p>
+    <w:p>
+      <w:pPr>
+        <w:rPr>
+          <w:rFonts w:asciiTheme="majorHAnsi" w:hAnsiTheme="majorHAnsi"/>
+          <w:sz w:val="28"/>
+          <w:szCs w:val="28"/>
+        </w:rPr>
+      </w:pPr>
+    </w:p>
+    <w:p>
+      <w:pPr>
+        <w:rPr>
+          <w:rFonts w:asciiTheme="majorHAnsi" w:hAnsiTheme="majorHAnsi"/>
+          <w:b/>
+          <w:sz w:val="28"/>
+          <w:szCs w:val="28"/>
+        </w:rPr>
+      </w:pPr>
+      <w:r>
+        <w:rPr>
+          <w:rFonts w:asciiTheme="majorHAnsi" w:hAnsiTheme="majorHAnsi"/>
+          <w:b/>
+          <w:sz w:val="28"/>
+          <w:szCs w:val="28"/>
+        </w:rPr>
+        <w:t>Q) What is the default FetchType?</w:t>
+      </w:r>
+    </w:p>
+    <w:p>
+      <w:pPr>
+        <w:rPr>
+          <w:rFonts w:asciiTheme="majorHAnsi" w:hAnsiTheme="majorHAnsi"/>
+          <w:sz w:val="28"/>
+          <w:szCs w:val="28"/>
+        </w:rPr>
+      </w:pPr>
+      <w:r>
+        <w:rPr>
+          <w:rFonts w:asciiTheme="majorHAnsi" w:hAnsiTheme="majorHAnsi"/>
+          <w:sz w:val="28"/>
+          <w:szCs w:val="28"/>
+        </w:rPr>
+        <w:t>Default fetch type javax.persistence.FetchType.LAZY</w:t>
+      </w:r>
+    </w:p>
+    <w:p>
+      <w:pPr>
+        <w:rPr>
+          <w:rFonts w:asciiTheme="majorHAnsi" w:hAnsiTheme="majorHAnsi"/>
+          <w:sz w:val="28"/>
+          <w:szCs w:val="28"/>
+        </w:rPr>
+      </w:pPr>
+    </w:p>
+    <w:p>
+      <w:pPr>
+        <w:rPr>
+          <w:rFonts w:asciiTheme="majorHAnsi" w:hAnsiTheme="majorHAnsi"/>
+          <w:b/>
+          <w:sz w:val="28"/>
+          <w:szCs w:val="28"/>
+        </w:rPr>
+      </w:pPr>
+    </w:p>
+    <w:p>
+      <w:pPr>
+        <w:rPr>
+          <w:rFonts w:asciiTheme="majorHAnsi" w:hAnsiTheme="majorHAnsi"/>
+          <w:b/>
+          <w:sz w:val="28"/>
+          <w:szCs w:val="28"/>
+        </w:rPr>
+      </w:pPr>
+      <w:r>
+        <w:rPr>
+          <w:rFonts w:asciiTheme="majorHAnsi" w:hAnsiTheme="majorHAnsi"/>
+          <w:b/>
+          <w:sz w:val="28"/>
+          <w:szCs w:val="28"/>
+        </w:rPr>
+        <w:t xml:space="preserve">Q) What are surrogate keys? </w:t>
+      </w:r>
+    </w:p>
+    <w:p>
+      <w:pPr>
+        <w:rPr>
+          <w:rFonts w:asciiTheme="majorHAnsi" w:hAnsiTheme="majorHAnsi"/>
+          <w:sz w:val="28"/>
+          <w:szCs w:val="28"/>
+        </w:rPr>
+      </w:pPr>
+      <w:r>
+        <w:rPr>
+          <w:rFonts w:asciiTheme="majorHAnsi" w:hAnsiTheme="majorHAnsi"/>
+          <w:sz w:val="28"/>
+          <w:szCs w:val="28"/>
+        </w:rPr>
+        <w:t>That serve any business data they just incremental values</w:t>
+      </w:r>
+    </w:p>
+    <w:p>
+      <w:pPr>
+        <w:rPr>
+          <w:rFonts w:asciiTheme="majorHAnsi" w:hAnsiTheme="majorHAnsi"/>
+          <w:sz w:val="28"/>
+          <w:szCs w:val="28"/>
+        </w:rPr>
+      </w:pPr>
+    </w:p>
+    <w:p>
+      <w:pPr>
+        <w:rPr>
+          <w:rFonts w:asciiTheme="majorHAnsi" w:hAnsiTheme="majorHAnsi"/>
+          <w:sz w:val="28"/>
+          <w:szCs w:val="28"/>
+        </w:rPr>
       </w:pPr>
       <w:bookmarkStart w:id="0" w:name="_GoBack"/>
       <w:bookmarkEnd w:id="0"/>
-      <w:r>
-        <w:t>Hibernate Concepts</w:t>
-      </w:r>
     </w:p>
     <w:sectPr>
       <w:pgSz w:w="11900" w:h="16840"/>
@@ -21,6 +6097,1328 @@
     </w:sectPr>
   </w:body>
 </w:document>
+</file>
+
+<file path=word/numbering.xml><?xml version="1.0" encoding="utf-8"?>
+<w:numbering xmlns:wpc="http://schemas.microsoft.com/office/word/2010/wordprocessingCanvas" xmlns:mo="http://schemas.microsoft.com/office/mac/office/2008/main" xmlns:mc="http://schemas.openxmlformats.org/markup-compatibility/2006" xmlns:mv="urn:schemas-microsoft-com:mac:vml" xmlns:o="urn:schemas-microsoft-com:office:office" xmlns:r="http://schemas.openxmlformats.org/officeDocument/2006/relationships" xmlns:m="http://schemas.openxmlformats.org/officeDocument/2006/math" xmlns:v="urn:schemas-microsoft-com:vml" xmlns:wp14="http://schemas.microsoft.com/office/word/2010/wordprocessingDrawing" xmlns:wp="http://schemas.openxmlformats.org/drawingml/2006/wordprocessingDrawing" xmlns:w10="urn:schemas-microsoft-com:office:word" xmlns:w="http://schemas.openxmlformats.org/wordprocessingml/2006/main" xmlns:w14="http://schemas.microsoft.com/office/word/2010/wordml" xmlns:wpg="http://schemas.microsoft.com/office/word/2010/wordprocessingGroup" xmlns:wpi="http://schemas.microsoft.com/office/word/2010/wordprocessingInk" xmlns:wne="http://schemas.microsoft.com/office/word/2006/wordml" xmlns:wps="http://schemas.microsoft.com/office/word/2010/wordprocessingShape" mc:Ignorable="w14 wp14">
+  <w:abstractNum w:abstractNumId="0">
+    <w:nsid w:val="18232B0D"/>
+    <w:multiLevelType w:val="hybridMultilevel"/>
+    <w:tmpl w:val="91FC0E42"/>
+    <w:lvl w:ilvl="0" w:tplc="04090001">
+      <w:start w:val="1"/>
+      <w:numFmt w:val="bullet"/>
+      <w:lvlText w:val=""/>
+      <w:lvlJc w:val="left"/>
+      <w:pPr>
+        <w:ind w:left="720" w:hanging="360"/>
+      </w:pPr>
+      <w:rPr>
+        <w:rFonts w:ascii="Symbol" w:hAnsi="Symbol" w:hint="default"/>
+      </w:rPr>
+    </w:lvl>
+    <w:lvl w:ilvl="1" w:tplc="04090003" w:tentative="1">
+      <w:start w:val="1"/>
+      <w:numFmt w:val="bullet"/>
+      <w:lvlText w:val="o"/>
+      <w:lvlJc w:val="left"/>
+      <w:pPr>
+        <w:ind w:left="1440" w:hanging="360"/>
+      </w:pPr>
+      <w:rPr>
+        <w:rFonts w:ascii="Courier New" w:hAnsi="Courier New" w:hint="default"/>
+      </w:rPr>
+    </w:lvl>
+    <w:lvl w:ilvl="2" w:tplc="04090005" w:tentative="1">
+      <w:start w:val="1"/>
+      <w:numFmt w:val="bullet"/>
+      <w:lvlText w:val=""/>
+      <w:lvlJc w:val="left"/>
+      <w:pPr>
+        <w:ind w:left="2160" w:hanging="360"/>
+      </w:pPr>
+      <w:rPr>
+        <w:rFonts w:ascii="Wingdings" w:hAnsi="Wingdings" w:hint="default"/>
+      </w:rPr>
+    </w:lvl>
+    <w:lvl w:ilvl="3" w:tplc="04090001" w:tentative="1">
+      <w:start w:val="1"/>
+      <w:numFmt w:val="bullet"/>
+      <w:lvlText w:val=""/>
+      <w:lvlJc w:val="left"/>
+      <w:pPr>
+        <w:ind w:left="2880" w:hanging="360"/>
+      </w:pPr>
+      <w:rPr>
+        <w:rFonts w:ascii="Symbol" w:hAnsi="Symbol" w:hint="default"/>
+      </w:rPr>
+    </w:lvl>
+    <w:lvl w:ilvl="4" w:tplc="04090003" w:tentative="1">
+      <w:start w:val="1"/>
+      <w:numFmt w:val="bullet"/>
+      <w:lvlText w:val="o"/>
+      <w:lvlJc w:val="left"/>
+      <w:pPr>
+        <w:ind w:left="3600" w:hanging="360"/>
+      </w:pPr>
+      <w:rPr>
+        <w:rFonts w:ascii="Courier New" w:hAnsi="Courier New" w:hint="default"/>
+      </w:rPr>
+    </w:lvl>
+    <w:lvl w:ilvl="5" w:tplc="04090005" w:tentative="1">
+      <w:start w:val="1"/>
+      <w:numFmt w:val="bullet"/>
+      <w:lvlText w:val=""/>
+      <w:lvlJc w:val="left"/>
+      <w:pPr>
+        <w:ind w:left="4320" w:hanging="360"/>
+      </w:pPr>
+      <w:rPr>
+        <w:rFonts w:ascii="Wingdings" w:hAnsi="Wingdings" w:hint="default"/>
+      </w:rPr>
+    </w:lvl>
+    <w:lvl w:ilvl="6" w:tplc="04090001" w:tentative="1">
+      <w:start w:val="1"/>
+      <w:numFmt w:val="bullet"/>
+      <w:lvlText w:val=""/>
+      <w:lvlJc w:val="left"/>
+      <w:pPr>
+        <w:ind w:left="5040" w:hanging="360"/>
+      </w:pPr>
+      <w:rPr>
+        <w:rFonts w:ascii="Symbol" w:hAnsi="Symbol" w:hint="default"/>
+      </w:rPr>
+    </w:lvl>
+    <w:lvl w:ilvl="7" w:tplc="04090003" w:tentative="1">
+      <w:start w:val="1"/>
+      <w:numFmt w:val="bullet"/>
+      <w:lvlText w:val="o"/>
+      <w:lvlJc w:val="left"/>
+      <w:pPr>
+        <w:ind w:left="5760" w:hanging="360"/>
+      </w:pPr>
+      <w:rPr>
+        <w:rFonts w:ascii="Courier New" w:hAnsi="Courier New" w:hint="default"/>
+      </w:rPr>
+    </w:lvl>
+    <w:lvl w:ilvl="8" w:tplc="04090005" w:tentative="1">
+      <w:start w:val="1"/>
+      <w:numFmt w:val="bullet"/>
+      <w:lvlText w:val=""/>
+      <w:lvlJc w:val="left"/>
+      <w:pPr>
+        <w:ind w:left="6480" w:hanging="360"/>
+      </w:pPr>
+      <w:rPr>
+        <w:rFonts w:ascii="Wingdings" w:hAnsi="Wingdings" w:hint="default"/>
+      </w:rPr>
+    </w:lvl>
+  </w:abstractNum>
+  <w:abstractNum w:abstractNumId="1">
+    <w:nsid w:val="2AC61CB0"/>
+    <w:multiLevelType w:val="hybridMultilevel"/>
+    <w:tmpl w:val="42B8DCB6"/>
+    <w:lvl w:ilvl="0" w:tplc="829E7E92">
+      <w:start w:val="1"/>
+      <w:numFmt w:val="decimal"/>
+      <w:lvlText w:val="%1)"/>
+      <w:lvlJc w:val="left"/>
+      <w:pPr>
+        <w:ind w:left="420" w:hanging="360"/>
+      </w:pPr>
+      <w:rPr>
+        <w:rFonts w:hint="default"/>
+      </w:rPr>
+    </w:lvl>
+    <w:lvl w:ilvl="1" w:tplc="04090019" w:tentative="1">
+      <w:start w:val="1"/>
+      <w:numFmt w:val="lowerLetter"/>
+      <w:lvlText w:val="%2."/>
+      <w:lvlJc w:val="left"/>
+      <w:pPr>
+        <w:ind w:left="1140" w:hanging="360"/>
+      </w:pPr>
+    </w:lvl>
+    <w:lvl w:ilvl="2" w:tplc="0409001B" w:tentative="1">
+      <w:start w:val="1"/>
+      <w:numFmt w:val="lowerRoman"/>
+      <w:lvlText w:val="%3."/>
+      <w:lvlJc w:val="right"/>
+      <w:pPr>
+        <w:ind w:left="1860" w:hanging="180"/>
+      </w:pPr>
+    </w:lvl>
+    <w:lvl w:ilvl="3" w:tplc="0409000F" w:tentative="1">
+      <w:start w:val="1"/>
+      <w:numFmt w:val="decimal"/>
+      <w:lvlText w:val="%4."/>
+      <w:lvlJc w:val="left"/>
+      <w:pPr>
+        <w:ind w:left="2580" w:hanging="360"/>
+      </w:pPr>
+    </w:lvl>
+    <w:lvl w:ilvl="4" w:tplc="04090019" w:tentative="1">
+      <w:start w:val="1"/>
+      <w:numFmt w:val="lowerLetter"/>
+      <w:lvlText w:val="%5."/>
+      <w:lvlJc w:val="left"/>
+      <w:pPr>
+        <w:ind w:left="3300" w:hanging="360"/>
+      </w:pPr>
+    </w:lvl>
+    <w:lvl w:ilvl="5" w:tplc="0409001B" w:tentative="1">
+      <w:start w:val="1"/>
+      <w:numFmt w:val="lowerRoman"/>
+      <w:lvlText w:val="%6."/>
+      <w:lvlJc w:val="right"/>
+      <w:pPr>
+        <w:ind w:left="4020" w:hanging="180"/>
+      </w:pPr>
+    </w:lvl>
+    <w:lvl w:ilvl="6" w:tplc="0409000F" w:tentative="1">
+      <w:start w:val="1"/>
+      <w:numFmt w:val="decimal"/>
+      <w:lvlText w:val="%7."/>
+      <w:lvlJc w:val="left"/>
+      <w:pPr>
+        <w:ind w:left="4740" w:hanging="360"/>
+      </w:pPr>
+    </w:lvl>
+    <w:lvl w:ilvl="7" w:tplc="04090019" w:tentative="1">
+      <w:start w:val="1"/>
+      <w:numFmt w:val="lowerLetter"/>
+      <w:lvlText w:val="%8."/>
+      <w:lvlJc w:val="left"/>
+      <w:pPr>
+        <w:ind w:left="5460" w:hanging="360"/>
+      </w:pPr>
+    </w:lvl>
+    <w:lvl w:ilvl="8" w:tplc="0409001B" w:tentative="1">
+      <w:start w:val="1"/>
+      <w:numFmt w:val="lowerRoman"/>
+      <w:lvlText w:val="%9."/>
+      <w:lvlJc w:val="right"/>
+      <w:pPr>
+        <w:ind w:left="6180" w:hanging="180"/>
+      </w:pPr>
+    </w:lvl>
+  </w:abstractNum>
+  <w:abstractNum w:abstractNumId="2">
+    <w:nsid w:val="2C061045"/>
+    <w:multiLevelType w:val="hybridMultilevel"/>
+    <w:tmpl w:val="A8B6C0E6"/>
+    <w:lvl w:ilvl="0" w:tplc="04090001">
+      <w:start w:val="1"/>
+      <w:numFmt w:val="bullet"/>
+      <w:lvlText w:val=""/>
+      <w:lvlJc w:val="left"/>
+      <w:pPr>
+        <w:ind w:left="1440" w:hanging="360"/>
+      </w:pPr>
+      <w:rPr>
+        <w:rFonts w:ascii="Symbol" w:hAnsi="Symbol" w:hint="default"/>
+      </w:rPr>
+    </w:lvl>
+    <w:lvl w:ilvl="1" w:tplc="04090003" w:tentative="1">
+      <w:start w:val="1"/>
+      <w:numFmt w:val="bullet"/>
+      <w:lvlText w:val="o"/>
+      <w:lvlJc w:val="left"/>
+      <w:pPr>
+        <w:ind w:left="2160" w:hanging="360"/>
+      </w:pPr>
+      <w:rPr>
+        <w:rFonts w:ascii="Courier New" w:hAnsi="Courier New" w:hint="default"/>
+      </w:rPr>
+    </w:lvl>
+    <w:lvl w:ilvl="2" w:tplc="04090005" w:tentative="1">
+      <w:start w:val="1"/>
+      <w:numFmt w:val="bullet"/>
+      <w:lvlText w:val=""/>
+      <w:lvlJc w:val="left"/>
+      <w:pPr>
+        <w:ind w:left="2880" w:hanging="360"/>
+      </w:pPr>
+      <w:rPr>
+        <w:rFonts w:ascii="Wingdings" w:hAnsi="Wingdings" w:hint="default"/>
+      </w:rPr>
+    </w:lvl>
+    <w:lvl w:ilvl="3" w:tplc="04090001" w:tentative="1">
+      <w:start w:val="1"/>
+      <w:numFmt w:val="bullet"/>
+      <w:lvlText w:val=""/>
+      <w:lvlJc w:val="left"/>
+      <w:pPr>
+        <w:ind w:left="3600" w:hanging="360"/>
+      </w:pPr>
+      <w:rPr>
+        <w:rFonts w:ascii="Symbol" w:hAnsi="Symbol" w:hint="default"/>
+      </w:rPr>
+    </w:lvl>
+    <w:lvl w:ilvl="4" w:tplc="04090003" w:tentative="1">
+      <w:start w:val="1"/>
+      <w:numFmt w:val="bullet"/>
+      <w:lvlText w:val="o"/>
+      <w:lvlJc w:val="left"/>
+      <w:pPr>
+        <w:ind w:left="4320" w:hanging="360"/>
+      </w:pPr>
+      <w:rPr>
+        <w:rFonts w:ascii="Courier New" w:hAnsi="Courier New" w:hint="default"/>
+      </w:rPr>
+    </w:lvl>
+    <w:lvl w:ilvl="5" w:tplc="04090005" w:tentative="1">
+      <w:start w:val="1"/>
+      <w:numFmt w:val="bullet"/>
+      <w:lvlText w:val=""/>
+      <w:lvlJc w:val="left"/>
+      <w:pPr>
+        <w:ind w:left="5040" w:hanging="360"/>
+      </w:pPr>
+      <w:rPr>
+        <w:rFonts w:ascii="Wingdings" w:hAnsi="Wingdings" w:hint="default"/>
+      </w:rPr>
+    </w:lvl>
+    <w:lvl w:ilvl="6" w:tplc="04090001" w:tentative="1">
+      <w:start w:val="1"/>
+      <w:numFmt w:val="bullet"/>
+      <w:lvlText w:val=""/>
+      <w:lvlJc w:val="left"/>
+      <w:pPr>
+        <w:ind w:left="5760" w:hanging="360"/>
+      </w:pPr>
+      <w:rPr>
+        <w:rFonts w:ascii="Symbol" w:hAnsi="Symbol" w:hint="default"/>
+      </w:rPr>
+    </w:lvl>
+    <w:lvl w:ilvl="7" w:tplc="04090003" w:tentative="1">
+      <w:start w:val="1"/>
+      <w:numFmt w:val="bullet"/>
+      <w:lvlText w:val="o"/>
+      <w:lvlJc w:val="left"/>
+      <w:pPr>
+        <w:ind w:left="6480" w:hanging="360"/>
+      </w:pPr>
+      <w:rPr>
+        <w:rFonts w:ascii="Courier New" w:hAnsi="Courier New" w:hint="default"/>
+      </w:rPr>
+    </w:lvl>
+    <w:lvl w:ilvl="8" w:tplc="04090005" w:tentative="1">
+      <w:start w:val="1"/>
+      <w:numFmt w:val="bullet"/>
+      <w:lvlText w:val=""/>
+      <w:lvlJc w:val="left"/>
+      <w:pPr>
+        <w:ind w:left="7200" w:hanging="360"/>
+      </w:pPr>
+      <w:rPr>
+        <w:rFonts w:ascii="Wingdings" w:hAnsi="Wingdings" w:hint="default"/>
+      </w:rPr>
+    </w:lvl>
+  </w:abstractNum>
+  <w:abstractNum w:abstractNumId="3">
+    <w:nsid w:val="3A5220D2"/>
+    <w:multiLevelType w:val="hybridMultilevel"/>
+    <w:tmpl w:val="729C5FC2"/>
+    <w:lvl w:ilvl="0" w:tplc="04090001">
+      <w:start w:val="1"/>
+      <w:numFmt w:val="bullet"/>
+      <w:lvlText w:val=""/>
+      <w:lvlJc w:val="left"/>
+      <w:pPr>
+        <w:ind w:left="780" w:hanging="360"/>
+      </w:pPr>
+      <w:rPr>
+        <w:rFonts w:ascii="Symbol" w:hAnsi="Symbol" w:hint="default"/>
+      </w:rPr>
+    </w:lvl>
+    <w:lvl w:ilvl="1" w:tplc="04090003" w:tentative="1">
+      <w:start w:val="1"/>
+      <w:numFmt w:val="bullet"/>
+      <w:lvlText w:val="o"/>
+      <w:lvlJc w:val="left"/>
+      <w:pPr>
+        <w:ind w:left="1500" w:hanging="360"/>
+      </w:pPr>
+      <w:rPr>
+        <w:rFonts w:ascii="Courier New" w:hAnsi="Courier New" w:hint="default"/>
+      </w:rPr>
+    </w:lvl>
+    <w:lvl w:ilvl="2" w:tplc="04090005" w:tentative="1">
+      <w:start w:val="1"/>
+      <w:numFmt w:val="bullet"/>
+      <w:lvlText w:val=""/>
+      <w:lvlJc w:val="left"/>
+      <w:pPr>
+        <w:ind w:left="2220" w:hanging="360"/>
+      </w:pPr>
+      <w:rPr>
+        <w:rFonts w:ascii="Wingdings" w:hAnsi="Wingdings" w:hint="default"/>
+      </w:rPr>
+    </w:lvl>
+    <w:lvl w:ilvl="3" w:tplc="04090001" w:tentative="1">
+      <w:start w:val="1"/>
+      <w:numFmt w:val="bullet"/>
+      <w:lvlText w:val=""/>
+      <w:lvlJc w:val="left"/>
+      <w:pPr>
+        <w:ind w:left="2940" w:hanging="360"/>
+      </w:pPr>
+      <w:rPr>
+        <w:rFonts w:ascii="Symbol" w:hAnsi="Symbol" w:hint="default"/>
+      </w:rPr>
+    </w:lvl>
+    <w:lvl w:ilvl="4" w:tplc="04090003" w:tentative="1">
+      <w:start w:val="1"/>
+      <w:numFmt w:val="bullet"/>
+      <w:lvlText w:val="o"/>
+      <w:lvlJc w:val="left"/>
+      <w:pPr>
+        <w:ind w:left="3660" w:hanging="360"/>
+      </w:pPr>
+      <w:rPr>
+        <w:rFonts w:ascii="Courier New" w:hAnsi="Courier New" w:hint="default"/>
+      </w:rPr>
+    </w:lvl>
+    <w:lvl w:ilvl="5" w:tplc="04090005" w:tentative="1">
+      <w:start w:val="1"/>
+      <w:numFmt w:val="bullet"/>
+      <w:lvlText w:val=""/>
+      <w:lvlJc w:val="left"/>
+      <w:pPr>
+        <w:ind w:left="4380" w:hanging="360"/>
+      </w:pPr>
+      <w:rPr>
+        <w:rFonts w:ascii="Wingdings" w:hAnsi="Wingdings" w:hint="default"/>
+      </w:rPr>
+    </w:lvl>
+    <w:lvl w:ilvl="6" w:tplc="04090001" w:tentative="1">
+      <w:start w:val="1"/>
+      <w:numFmt w:val="bullet"/>
+      <w:lvlText w:val=""/>
+      <w:lvlJc w:val="left"/>
+      <w:pPr>
+        <w:ind w:left="5100" w:hanging="360"/>
+      </w:pPr>
+      <w:rPr>
+        <w:rFonts w:ascii="Symbol" w:hAnsi="Symbol" w:hint="default"/>
+      </w:rPr>
+    </w:lvl>
+    <w:lvl w:ilvl="7" w:tplc="04090003" w:tentative="1">
+      <w:start w:val="1"/>
+      <w:numFmt w:val="bullet"/>
+      <w:lvlText w:val="o"/>
+      <w:lvlJc w:val="left"/>
+      <w:pPr>
+        <w:ind w:left="5820" w:hanging="360"/>
+      </w:pPr>
+      <w:rPr>
+        <w:rFonts w:ascii="Courier New" w:hAnsi="Courier New" w:hint="default"/>
+      </w:rPr>
+    </w:lvl>
+    <w:lvl w:ilvl="8" w:tplc="04090005" w:tentative="1">
+      <w:start w:val="1"/>
+      <w:numFmt w:val="bullet"/>
+      <w:lvlText w:val=""/>
+      <w:lvlJc w:val="left"/>
+      <w:pPr>
+        <w:ind w:left="6540" w:hanging="360"/>
+      </w:pPr>
+      <w:rPr>
+        <w:rFonts w:ascii="Wingdings" w:hAnsi="Wingdings" w:hint="default"/>
+      </w:rPr>
+    </w:lvl>
+  </w:abstractNum>
+  <w:abstractNum w:abstractNumId="4">
+    <w:nsid w:val="3C683003"/>
+    <w:multiLevelType w:val="hybridMultilevel"/>
+    <w:tmpl w:val="41BACF10"/>
+    <w:lvl w:ilvl="0" w:tplc="0409000F">
+      <w:start w:val="1"/>
+      <w:numFmt w:val="decimal"/>
+      <w:lvlText w:val="%1."/>
+      <w:lvlJc w:val="left"/>
+      <w:pPr>
+        <w:ind w:left="720" w:hanging="360"/>
+      </w:pPr>
+      <w:rPr>
+        <w:rFonts w:hint="default"/>
+      </w:rPr>
+    </w:lvl>
+    <w:lvl w:ilvl="1" w:tplc="04090019" w:tentative="1">
+      <w:start w:val="1"/>
+      <w:numFmt w:val="lowerLetter"/>
+      <w:lvlText w:val="%2."/>
+      <w:lvlJc w:val="left"/>
+      <w:pPr>
+        <w:ind w:left="1440" w:hanging="360"/>
+      </w:pPr>
+    </w:lvl>
+    <w:lvl w:ilvl="2" w:tplc="0409001B" w:tentative="1">
+      <w:start w:val="1"/>
+      <w:numFmt w:val="lowerRoman"/>
+      <w:lvlText w:val="%3."/>
+      <w:lvlJc w:val="right"/>
+      <w:pPr>
+        <w:ind w:left="2160" w:hanging="180"/>
+      </w:pPr>
+    </w:lvl>
+    <w:lvl w:ilvl="3" w:tplc="0409000F" w:tentative="1">
+      <w:start w:val="1"/>
+      <w:numFmt w:val="decimal"/>
+      <w:lvlText w:val="%4."/>
+      <w:lvlJc w:val="left"/>
+      <w:pPr>
+        <w:ind w:left="2880" w:hanging="360"/>
+      </w:pPr>
+    </w:lvl>
+    <w:lvl w:ilvl="4" w:tplc="04090019" w:tentative="1">
+      <w:start w:val="1"/>
+      <w:numFmt w:val="lowerLetter"/>
+      <w:lvlText w:val="%5."/>
+      <w:lvlJc w:val="left"/>
+      <w:pPr>
+        <w:ind w:left="3600" w:hanging="360"/>
+      </w:pPr>
+    </w:lvl>
+    <w:lvl w:ilvl="5" w:tplc="0409001B" w:tentative="1">
+      <w:start w:val="1"/>
+      <w:numFmt w:val="lowerRoman"/>
+      <w:lvlText w:val="%6."/>
+      <w:lvlJc w:val="right"/>
+      <w:pPr>
+        <w:ind w:left="4320" w:hanging="180"/>
+      </w:pPr>
+    </w:lvl>
+    <w:lvl w:ilvl="6" w:tplc="0409000F" w:tentative="1">
+      <w:start w:val="1"/>
+      <w:numFmt w:val="decimal"/>
+      <w:lvlText w:val="%7."/>
+      <w:lvlJc w:val="left"/>
+      <w:pPr>
+        <w:ind w:left="5040" w:hanging="360"/>
+      </w:pPr>
+    </w:lvl>
+    <w:lvl w:ilvl="7" w:tplc="04090019" w:tentative="1">
+      <w:start w:val="1"/>
+      <w:numFmt w:val="lowerLetter"/>
+      <w:lvlText w:val="%8."/>
+      <w:lvlJc w:val="left"/>
+      <w:pPr>
+        <w:ind w:left="5760" w:hanging="360"/>
+      </w:pPr>
+    </w:lvl>
+    <w:lvl w:ilvl="8" w:tplc="0409001B" w:tentative="1">
+      <w:start w:val="1"/>
+      <w:numFmt w:val="lowerRoman"/>
+      <w:lvlText w:val="%9."/>
+      <w:lvlJc w:val="right"/>
+      <w:pPr>
+        <w:ind w:left="6480" w:hanging="180"/>
+      </w:pPr>
+    </w:lvl>
+  </w:abstractNum>
+  <w:abstractNum w:abstractNumId="5">
+    <w:nsid w:val="3E9C1FF2"/>
+    <w:multiLevelType w:val="multilevel"/>
+    <w:tmpl w:val="804EA7F0"/>
+    <w:lvl w:ilvl="0">
+      <w:start w:val="1"/>
+      <w:numFmt w:val="bullet"/>
+      <w:lvlText w:val=""/>
+      <w:lvlJc w:val="left"/>
+      <w:pPr>
+        <w:tabs>
+          <w:tab w:val="num" w:pos="720"/>
+        </w:tabs>
+        <w:ind w:left="720" w:hanging="360"/>
+      </w:pPr>
+      <w:rPr>
+        <w:rFonts w:ascii="Symbol" w:hAnsi="Symbol" w:hint="default"/>
+        <w:sz w:val="20"/>
+      </w:rPr>
+    </w:lvl>
+    <w:lvl w:ilvl="1" w:tentative="1">
+      <w:start w:val="1"/>
+      <w:numFmt w:val="bullet"/>
+      <w:lvlText w:val=""/>
+      <w:lvlJc w:val="left"/>
+      <w:pPr>
+        <w:tabs>
+          <w:tab w:val="num" w:pos="1440"/>
+        </w:tabs>
+        <w:ind w:left="1440" w:hanging="360"/>
+      </w:pPr>
+      <w:rPr>
+        <w:rFonts w:ascii="Symbol" w:hAnsi="Symbol" w:hint="default"/>
+        <w:sz w:val="20"/>
+      </w:rPr>
+    </w:lvl>
+    <w:lvl w:ilvl="2" w:tentative="1">
+      <w:start w:val="1"/>
+      <w:numFmt w:val="bullet"/>
+      <w:lvlText w:val=""/>
+      <w:lvlJc w:val="left"/>
+      <w:pPr>
+        <w:tabs>
+          <w:tab w:val="num" w:pos="2160"/>
+        </w:tabs>
+        <w:ind w:left="2160" w:hanging="360"/>
+      </w:pPr>
+      <w:rPr>
+        <w:rFonts w:ascii="Symbol" w:hAnsi="Symbol" w:hint="default"/>
+        <w:sz w:val="20"/>
+      </w:rPr>
+    </w:lvl>
+    <w:lvl w:ilvl="3" w:tentative="1">
+      <w:start w:val="1"/>
+      <w:numFmt w:val="bullet"/>
+      <w:lvlText w:val=""/>
+      <w:lvlJc w:val="left"/>
+      <w:pPr>
+        <w:tabs>
+          <w:tab w:val="num" w:pos="2880"/>
+        </w:tabs>
+        <w:ind w:left="2880" w:hanging="360"/>
+      </w:pPr>
+      <w:rPr>
+        <w:rFonts w:ascii="Symbol" w:hAnsi="Symbol" w:hint="default"/>
+        <w:sz w:val="20"/>
+      </w:rPr>
+    </w:lvl>
+    <w:lvl w:ilvl="4" w:tentative="1">
+      <w:start w:val="1"/>
+      <w:numFmt w:val="bullet"/>
+      <w:lvlText w:val=""/>
+      <w:lvlJc w:val="left"/>
+      <w:pPr>
+        <w:tabs>
+          <w:tab w:val="num" w:pos="3600"/>
+        </w:tabs>
+        <w:ind w:left="3600" w:hanging="360"/>
+      </w:pPr>
+      <w:rPr>
+        <w:rFonts w:ascii="Symbol" w:hAnsi="Symbol" w:hint="default"/>
+        <w:sz w:val="20"/>
+      </w:rPr>
+    </w:lvl>
+    <w:lvl w:ilvl="5" w:tentative="1">
+      <w:start w:val="1"/>
+      <w:numFmt w:val="bullet"/>
+      <w:lvlText w:val=""/>
+      <w:lvlJc w:val="left"/>
+      <w:pPr>
+        <w:tabs>
+          <w:tab w:val="num" w:pos="4320"/>
+        </w:tabs>
+        <w:ind w:left="4320" w:hanging="360"/>
+      </w:pPr>
+      <w:rPr>
+        <w:rFonts w:ascii="Symbol" w:hAnsi="Symbol" w:hint="default"/>
+        <w:sz w:val="20"/>
+      </w:rPr>
+    </w:lvl>
+    <w:lvl w:ilvl="6" w:tentative="1">
+      <w:start w:val="1"/>
+      <w:numFmt w:val="bullet"/>
+      <w:lvlText w:val=""/>
+      <w:lvlJc w:val="left"/>
+      <w:pPr>
+        <w:tabs>
+          <w:tab w:val="num" w:pos="5040"/>
+        </w:tabs>
+        <w:ind w:left="5040" w:hanging="360"/>
+      </w:pPr>
+      <w:rPr>
+        <w:rFonts w:ascii="Symbol" w:hAnsi="Symbol" w:hint="default"/>
+        <w:sz w:val="20"/>
+      </w:rPr>
+    </w:lvl>
+    <w:lvl w:ilvl="7" w:tentative="1">
+      <w:start w:val="1"/>
+      <w:numFmt w:val="bullet"/>
+      <w:lvlText w:val=""/>
+      <w:lvlJc w:val="left"/>
+      <w:pPr>
+        <w:tabs>
+          <w:tab w:val="num" w:pos="5760"/>
+        </w:tabs>
+        <w:ind w:left="5760" w:hanging="360"/>
+      </w:pPr>
+      <w:rPr>
+        <w:rFonts w:ascii="Symbol" w:hAnsi="Symbol" w:hint="default"/>
+        <w:sz w:val="20"/>
+      </w:rPr>
+    </w:lvl>
+    <w:lvl w:ilvl="8" w:tentative="1">
+      <w:start w:val="1"/>
+      <w:numFmt w:val="bullet"/>
+      <w:lvlText w:val=""/>
+      <w:lvlJc w:val="left"/>
+      <w:pPr>
+        <w:tabs>
+          <w:tab w:val="num" w:pos="6480"/>
+        </w:tabs>
+        <w:ind w:left="6480" w:hanging="360"/>
+      </w:pPr>
+      <w:rPr>
+        <w:rFonts w:ascii="Symbol" w:hAnsi="Symbol" w:hint="default"/>
+        <w:sz w:val="20"/>
+      </w:rPr>
+    </w:lvl>
+  </w:abstractNum>
+  <w:abstractNum w:abstractNumId="6">
+    <w:nsid w:val="43D90D56"/>
+    <w:multiLevelType w:val="hybridMultilevel"/>
+    <w:tmpl w:val="A8A0914C"/>
+    <w:lvl w:ilvl="0" w:tplc="04090001">
+      <w:start w:val="1"/>
+      <w:numFmt w:val="bullet"/>
+      <w:lvlText w:val=""/>
+      <w:lvlJc w:val="left"/>
+      <w:pPr>
+        <w:ind w:left="720" w:hanging="360"/>
+      </w:pPr>
+      <w:rPr>
+        <w:rFonts w:ascii="Symbol" w:hAnsi="Symbol" w:hint="default"/>
+      </w:rPr>
+    </w:lvl>
+    <w:lvl w:ilvl="1" w:tplc="04090003" w:tentative="1">
+      <w:start w:val="1"/>
+      <w:numFmt w:val="bullet"/>
+      <w:lvlText w:val="o"/>
+      <w:lvlJc w:val="left"/>
+      <w:pPr>
+        <w:ind w:left="1440" w:hanging="360"/>
+      </w:pPr>
+      <w:rPr>
+        <w:rFonts w:ascii="Courier New" w:hAnsi="Courier New" w:hint="default"/>
+      </w:rPr>
+    </w:lvl>
+    <w:lvl w:ilvl="2" w:tplc="04090005" w:tentative="1">
+      <w:start w:val="1"/>
+      <w:numFmt w:val="bullet"/>
+      <w:lvlText w:val=""/>
+      <w:lvlJc w:val="left"/>
+      <w:pPr>
+        <w:ind w:left="2160" w:hanging="360"/>
+      </w:pPr>
+      <w:rPr>
+        <w:rFonts w:ascii="Wingdings" w:hAnsi="Wingdings" w:hint="default"/>
+      </w:rPr>
+    </w:lvl>
+    <w:lvl w:ilvl="3" w:tplc="04090001" w:tentative="1">
+      <w:start w:val="1"/>
+      <w:numFmt w:val="bullet"/>
+      <w:lvlText w:val=""/>
+      <w:lvlJc w:val="left"/>
+      <w:pPr>
+        <w:ind w:left="2880" w:hanging="360"/>
+      </w:pPr>
+      <w:rPr>
+        <w:rFonts w:ascii="Symbol" w:hAnsi="Symbol" w:hint="default"/>
+      </w:rPr>
+    </w:lvl>
+    <w:lvl w:ilvl="4" w:tplc="04090003" w:tentative="1">
+      <w:start w:val="1"/>
+      <w:numFmt w:val="bullet"/>
+      <w:lvlText w:val="o"/>
+      <w:lvlJc w:val="left"/>
+      <w:pPr>
+        <w:ind w:left="3600" w:hanging="360"/>
+      </w:pPr>
+      <w:rPr>
+        <w:rFonts w:ascii="Courier New" w:hAnsi="Courier New" w:hint="default"/>
+      </w:rPr>
+    </w:lvl>
+    <w:lvl w:ilvl="5" w:tplc="04090005" w:tentative="1">
+      <w:start w:val="1"/>
+      <w:numFmt w:val="bullet"/>
+      <w:lvlText w:val=""/>
+      <w:lvlJc w:val="left"/>
+      <w:pPr>
+        <w:ind w:left="4320" w:hanging="360"/>
+      </w:pPr>
+      <w:rPr>
+        <w:rFonts w:ascii="Wingdings" w:hAnsi="Wingdings" w:hint="default"/>
+      </w:rPr>
+    </w:lvl>
+    <w:lvl w:ilvl="6" w:tplc="04090001" w:tentative="1">
+      <w:start w:val="1"/>
+      <w:numFmt w:val="bullet"/>
+      <w:lvlText w:val=""/>
+      <w:lvlJc w:val="left"/>
+      <w:pPr>
+        <w:ind w:left="5040" w:hanging="360"/>
+      </w:pPr>
+      <w:rPr>
+        <w:rFonts w:ascii="Symbol" w:hAnsi="Symbol" w:hint="default"/>
+      </w:rPr>
+    </w:lvl>
+    <w:lvl w:ilvl="7" w:tplc="04090003" w:tentative="1">
+      <w:start w:val="1"/>
+      <w:numFmt w:val="bullet"/>
+      <w:lvlText w:val="o"/>
+      <w:lvlJc w:val="left"/>
+      <w:pPr>
+        <w:ind w:left="5760" w:hanging="360"/>
+      </w:pPr>
+      <w:rPr>
+        <w:rFonts w:ascii="Courier New" w:hAnsi="Courier New" w:hint="default"/>
+      </w:rPr>
+    </w:lvl>
+    <w:lvl w:ilvl="8" w:tplc="04090005" w:tentative="1">
+      <w:start w:val="1"/>
+      <w:numFmt w:val="bullet"/>
+      <w:lvlText w:val=""/>
+      <w:lvlJc w:val="left"/>
+      <w:pPr>
+        <w:ind w:left="6480" w:hanging="360"/>
+      </w:pPr>
+      <w:rPr>
+        <w:rFonts w:ascii="Wingdings" w:hAnsi="Wingdings" w:hint="default"/>
+      </w:rPr>
+    </w:lvl>
+  </w:abstractNum>
+  <w:abstractNum w:abstractNumId="7">
+    <w:nsid w:val="4ED32AFE"/>
+    <w:multiLevelType w:val="hybridMultilevel"/>
+    <w:tmpl w:val="95707784"/>
+    <w:lvl w:ilvl="0" w:tplc="0409000F">
+      <w:start w:val="1"/>
+      <w:numFmt w:val="decimal"/>
+      <w:lvlText w:val="%1."/>
+      <w:lvlJc w:val="left"/>
+      <w:pPr>
+        <w:ind w:left="720" w:hanging="360"/>
+      </w:pPr>
+      <w:rPr>
+        <w:rFonts w:hint="default"/>
+      </w:rPr>
+    </w:lvl>
+    <w:lvl w:ilvl="1" w:tplc="04090019" w:tentative="1">
+      <w:start w:val="1"/>
+      <w:numFmt w:val="lowerLetter"/>
+      <w:lvlText w:val="%2."/>
+      <w:lvlJc w:val="left"/>
+      <w:pPr>
+        <w:ind w:left="1440" w:hanging="360"/>
+      </w:pPr>
+    </w:lvl>
+    <w:lvl w:ilvl="2" w:tplc="0409001B" w:tentative="1">
+      <w:start w:val="1"/>
+      <w:numFmt w:val="lowerRoman"/>
+      <w:lvlText w:val="%3."/>
+      <w:lvlJc w:val="right"/>
+      <w:pPr>
+        <w:ind w:left="2160" w:hanging="180"/>
+      </w:pPr>
+    </w:lvl>
+    <w:lvl w:ilvl="3" w:tplc="0409000F" w:tentative="1">
+      <w:start w:val="1"/>
+      <w:numFmt w:val="decimal"/>
+      <w:lvlText w:val="%4."/>
+      <w:lvlJc w:val="left"/>
+      <w:pPr>
+        <w:ind w:left="2880" w:hanging="360"/>
+      </w:pPr>
+    </w:lvl>
+    <w:lvl w:ilvl="4" w:tplc="04090019" w:tentative="1">
+      <w:start w:val="1"/>
+      <w:numFmt w:val="lowerLetter"/>
+      <w:lvlText w:val="%5."/>
+      <w:lvlJc w:val="left"/>
+      <w:pPr>
+        <w:ind w:left="3600" w:hanging="360"/>
+      </w:pPr>
+    </w:lvl>
+    <w:lvl w:ilvl="5" w:tplc="0409001B" w:tentative="1">
+      <w:start w:val="1"/>
+      <w:numFmt w:val="lowerRoman"/>
+      <w:lvlText w:val="%6."/>
+      <w:lvlJc w:val="right"/>
+      <w:pPr>
+        <w:ind w:left="4320" w:hanging="180"/>
+      </w:pPr>
+    </w:lvl>
+    <w:lvl w:ilvl="6" w:tplc="0409000F" w:tentative="1">
+      <w:start w:val="1"/>
+      <w:numFmt w:val="decimal"/>
+      <w:lvlText w:val="%7."/>
+      <w:lvlJc w:val="left"/>
+      <w:pPr>
+        <w:ind w:left="5040" w:hanging="360"/>
+      </w:pPr>
+    </w:lvl>
+    <w:lvl w:ilvl="7" w:tplc="04090019" w:tentative="1">
+      <w:start w:val="1"/>
+      <w:numFmt w:val="lowerLetter"/>
+      <w:lvlText w:val="%8."/>
+      <w:lvlJc w:val="left"/>
+      <w:pPr>
+        <w:ind w:left="5760" w:hanging="360"/>
+      </w:pPr>
+    </w:lvl>
+    <w:lvl w:ilvl="8" w:tplc="0409001B" w:tentative="1">
+      <w:start w:val="1"/>
+      <w:numFmt w:val="lowerRoman"/>
+      <w:lvlText w:val="%9."/>
+      <w:lvlJc w:val="right"/>
+      <w:pPr>
+        <w:ind w:left="6480" w:hanging="180"/>
+      </w:pPr>
+    </w:lvl>
+  </w:abstractNum>
+  <w:abstractNum w:abstractNumId="8">
+    <w:nsid w:val="583A6CBE"/>
+    <w:multiLevelType w:val="multilevel"/>
+    <w:tmpl w:val="03149A00"/>
+    <w:lvl w:ilvl="0">
+      <w:start w:val="1"/>
+      <w:numFmt w:val="bullet"/>
+      <w:lvlText w:val=""/>
+      <w:lvlJc w:val="left"/>
+      <w:pPr>
+        <w:tabs>
+          <w:tab w:val="num" w:pos="720"/>
+        </w:tabs>
+        <w:ind w:left="720" w:hanging="360"/>
+      </w:pPr>
+      <w:rPr>
+        <w:rFonts w:ascii="Symbol" w:hAnsi="Symbol" w:hint="default"/>
+        <w:sz w:val="20"/>
+      </w:rPr>
+    </w:lvl>
+    <w:lvl w:ilvl="1" w:tentative="1">
+      <w:start w:val="1"/>
+      <w:numFmt w:val="bullet"/>
+      <w:lvlText w:val=""/>
+      <w:lvlJc w:val="left"/>
+      <w:pPr>
+        <w:tabs>
+          <w:tab w:val="num" w:pos="1440"/>
+        </w:tabs>
+        <w:ind w:left="1440" w:hanging="360"/>
+      </w:pPr>
+      <w:rPr>
+        <w:rFonts w:ascii="Symbol" w:hAnsi="Symbol" w:hint="default"/>
+        <w:sz w:val="20"/>
+      </w:rPr>
+    </w:lvl>
+    <w:lvl w:ilvl="2" w:tentative="1">
+      <w:start w:val="1"/>
+      <w:numFmt w:val="bullet"/>
+      <w:lvlText w:val=""/>
+      <w:lvlJc w:val="left"/>
+      <w:pPr>
+        <w:tabs>
+          <w:tab w:val="num" w:pos="2160"/>
+        </w:tabs>
+        <w:ind w:left="2160" w:hanging="360"/>
+      </w:pPr>
+      <w:rPr>
+        <w:rFonts w:ascii="Symbol" w:hAnsi="Symbol" w:hint="default"/>
+        <w:sz w:val="20"/>
+      </w:rPr>
+    </w:lvl>
+    <w:lvl w:ilvl="3" w:tentative="1">
+      <w:start w:val="1"/>
+      <w:numFmt w:val="bullet"/>
+      <w:lvlText w:val=""/>
+      <w:lvlJc w:val="left"/>
+      <w:pPr>
+        <w:tabs>
+          <w:tab w:val="num" w:pos="2880"/>
+        </w:tabs>
+        <w:ind w:left="2880" w:hanging="360"/>
+      </w:pPr>
+      <w:rPr>
+        <w:rFonts w:ascii="Symbol" w:hAnsi="Symbol" w:hint="default"/>
+        <w:sz w:val="20"/>
+      </w:rPr>
+    </w:lvl>
+    <w:lvl w:ilvl="4" w:tentative="1">
+      <w:start w:val="1"/>
+      <w:numFmt w:val="bullet"/>
+      <w:lvlText w:val=""/>
+      <w:lvlJc w:val="left"/>
+      <w:pPr>
+        <w:tabs>
+          <w:tab w:val="num" w:pos="3600"/>
+        </w:tabs>
+        <w:ind w:left="3600" w:hanging="360"/>
+      </w:pPr>
+      <w:rPr>
+        <w:rFonts w:ascii="Symbol" w:hAnsi="Symbol" w:hint="default"/>
+        <w:sz w:val="20"/>
+      </w:rPr>
+    </w:lvl>
+    <w:lvl w:ilvl="5" w:tentative="1">
+      <w:start w:val="1"/>
+      <w:numFmt w:val="bullet"/>
+      <w:lvlText w:val=""/>
+      <w:lvlJc w:val="left"/>
+      <w:pPr>
+        <w:tabs>
+          <w:tab w:val="num" w:pos="4320"/>
+        </w:tabs>
+        <w:ind w:left="4320" w:hanging="360"/>
+      </w:pPr>
+      <w:rPr>
+        <w:rFonts w:ascii="Symbol" w:hAnsi="Symbol" w:hint="default"/>
+        <w:sz w:val="20"/>
+      </w:rPr>
+    </w:lvl>
+    <w:lvl w:ilvl="6" w:tentative="1">
+      <w:start w:val="1"/>
+      <w:numFmt w:val="bullet"/>
+      <w:lvlText w:val=""/>
+      <w:lvlJc w:val="left"/>
+      <w:pPr>
+        <w:tabs>
+          <w:tab w:val="num" w:pos="5040"/>
+        </w:tabs>
+        <w:ind w:left="5040" w:hanging="360"/>
+      </w:pPr>
+      <w:rPr>
+        <w:rFonts w:ascii="Symbol" w:hAnsi="Symbol" w:hint="default"/>
+        <w:sz w:val="20"/>
+      </w:rPr>
+    </w:lvl>
+    <w:lvl w:ilvl="7" w:tentative="1">
+      <w:start w:val="1"/>
+      <w:numFmt w:val="bullet"/>
+      <w:lvlText w:val=""/>
+      <w:lvlJc w:val="left"/>
+      <w:pPr>
+        <w:tabs>
+          <w:tab w:val="num" w:pos="5760"/>
+        </w:tabs>
+        <w:ind w:left="5760" w:hanging="360"/>
+      </w:pPr>
+      <w:rPr>
+        <w:rFonts w:ascii="Symbol" w:hAnsi="Symbol" w:hint="default"/>
+        <w:sz w:val="20"/>
+      </w:rPr>
+    </w:lvl>
+    <w:lvl w:ilvl="8" w:tentative="1">
+      <w:start w:val="1"/>
+      <w:numFmt w:val="bullet"/>
+      <w:lvlText w:val=""/>
+      <w:lvlJc w:val="left"/>
+      <w:pPr>
+        <w:tabs>
+          <w:tab w:val="num" w:pos="6480"/>
+        </w:tabs>
+        <w:ind w:left="6480" w:hanging="360"/>
+      </w:pPr>
+      <w:rPr>
+        <w:rFonts w:ascii="Symbol" w:hAnsi="Symbol" w:hint="default"/>
+        <w:sz w:val="20"/>
+      </w:rPr>
+    </w:lvl>
+  </w:abstractNum>
+  <w:abstractNum w:abstractNumId="9">
+    <w:nsid w:val="68AD1116"/>
+    <w:multiLevelType w:val="hybridMultilevel"/>
+    <w:tmpl w:val="1BFAC30E"/>
+    <w:lvl w:ilvl="0" w:tplc="0409000F">
+      <w:start w:val="1"/>
+      <w:numFmt w:val="decimal"/>
+      <w:lvlText w:val="%1."/>
+      <w:lvlJc w:val="left"/>
+      <w:pPr>
+        <w:ind w:left="720" w:hanging="360"/>
+      </w:pPr>
+      <w:rPr>
+        <w:rFonts w:hint="default"/>
+      </w:rPr>
+    </w:lvl>
+    <w:lvl w:ilvl="1" w:tplc="04090019" w:tentative="1">
+      <w:start w:val="1"/>
+      <w:numFmt w:val="lowerLetter"/>
+      <w:lvlText w:val="%2."/>
+      <w:lvlJc w:val="left"/>
+      <w:pPr>
+        <w:ind w:left="1440" w:hanging="360"/>
+      </w:pPr>
+    </w:lvl>
+    <w:lvl w:ilvl="2" w:tplc="0409001B" w:tentative="1">
+      <w:start w:val="1"/>
+      <w:numFmt w:val="lowerRoman"/>
+      <w:lvlText w:val="%3."/>
+      <w:lvlJc w:val="right"/>
+      <w:pPr>
+        <w:ind w:left="2160" w:hanging="180"/>
+      </w:pPr>
+    </w:lvl>
+    <w:lvl w:ilvl="3" w:tplc="0409000F" w:tentative="1">
+      <w:start w:val="1"/>
+      <w:numFmt w:val="decimal"/>
+      <w:lvlText w:val="%4."/>
+      <w:lvlJc w:val="left"/>
+      <w:pPr>
+        <w:ind w:left="2880" w:hanging="360"/>
+      </w:pPr>
+    </w:lvl>
+    <w:lvl w:ilvl="4" w:tplc="04090019" w:tentative="1">
+      <w:start w:val="1"/>
+      <w:numFmt w:val="lowerLetter"/>
+      <w:lvlText w:val="%5."/>
+      <w:lvlJc w:val="left"/>
+      <w:pPr>
+        <w:ind w:left="3600" w:hanging="360"/>
+      </w:pPr>
+    </w:lvl>
+    <w:lvl w:ilvl="5" w:tplc="0409001B" w:tentative="1">
+      <w:start w:val="1"/>
+      <w:numFmt w:val="lowerRoman"/>
+      <w:lvlText w:val="%6."/>
+      <w:lvlJc w:val="right"/>
+      <w:pPr>
+        <w:ind w:left="4320" w:hanging="180"/>
+      </w:pPr>
+    </w:lvl>
+    <w:lvl w:ilvl="6" w:tplc="0409000F" w:tentative="1">
+      <w:start w:val="1"/>
+      <w:numFmt w:val="decimal"/>
+      <w:lvlText w:val="%7."/>
+      <w:lvlJc w:val="left"/>
+      <w:pPr>
+        <w:ind w:left="5040" w:hanging="360"/>
+      </w:pPr>
+    </w:lvl>
+    <w:lvl w:ilvl="7" w:tplc="04090019" w:tentative="1">
+      <w:start w:val="1"/>
+      <w:numFmt w:val="lowerLetter"/>
+      <w:lvlText w:val="%8."/>
+      <w:lvlJc w:val="left"/>
+      <w:pPr>
+        <w:ind w:left="5760" w:hanging="360"/>
+      </w:pPr>
+    </w:lvl>
+    <w:lvl w:ilvl="8" w:tplc="0409001B" w:tentative="1">
+      <w:start w:val="1"/>
+      <w:numFmt w:val="lowerRoman"/>
+      <w:lvlText w:val="%9."/>
+      <w:lvlJc w:val="right"/>
+      <w:pPr>
+        <w:ind w:left="6480" w:hanging="180"/>
+      </w:pPr>
+    </w:lvl>
+  </w:abstractNum>
+  <w:abstractNum w:abstractNumId="10">
+    <w:nsid w:val="73A2557B"/>
+    <w:multiLevelType w:val="hybridMultilevel"/>
+    <w:tmpl w:val="23C2460E"/>
+    <w:lvl w:ilvl="0" w:tplc="0409000F">
+      <w:start w:val="1"/>
+      <w:numFmt w:val="decimal"/>
+      <w:lvlText w:val="%1."/>
+      <w:lvlJc w:val="left"/>
+      <w:pPr>
+        <w:ind w:left="720" w:hanging="360"/>
+      </w:pPr>
+    </w:lvl>
+    <w:lvl w:ilvl="1" w:tplc="04090019" w:tentative="1">
+      <w:start w:val="1"/>
+      <w:numFmt w:val="lowerLetter"/>
+      <w:lvlText w:val="%2."/>
+      <w:lvlJc w:val="left"/>
+      <w:pPr>
+        <w:ind w:left="1440" w:hanging="360"/>
+      </w:pPr>
+    </w:lvl>
+    <w:lvl w:ilvl="2" w:tplc="0409001B" w:tentative="1">
+      <w:start w:val="1"/>
+      <w:numFmt w:val="lowerRoman"/>
+      <w:lvlText w:val="%3."/>
+      <w:lvlJc w:val="right"/>
+      <w:pPr>
+        <w:ind w:left="2160" w:hanging="180"/>
+      </w:pPr>
+    </w:lvl>
+    <w:lvl w:ilvl="3" w:tplc="0409000F" w:tentative="1">
+      <w:start w:val="1"/>
+      <w:numFmt w:val="decimal"/>
+      <w:lvlText w:val="%4."/>
+      <w:lvlJc w:val="left"/>
+      <w:pPr>
+        <w:ind w:left="2880" w:hanging="360"/>
+      </w:pPr>
+    </w:lvl>
+    <w:lvl w:ilvl="4" w:tplc="04090019" w:tentative="1">
+      <w:start w:val="1"/>
+      <w:numFmt w:val="lowerLetter"/>
+      <w:lvlText w:val="%5."/>
+      <w:lvlJc w:val="left"/>
+      <w:pPr>
+        <w:ind w:left="3600" w:hanging="360"/>
+      </w:pPr>
+    </w:lvl>
+    <w:lvl w:ilvl="5" w:tplc="0409001B" w:tentative="1">
+      <w:start w:val="1"/>
+      <w:numFmt w:val="lowerRoman"/>
+      <w:lvlText w:val="%6."/>
+      <w:lvlJc w:val="right"/>
+      <w:pPr>
+        <w:ind w:left="4320" w:hanging="180"/>
+      </w:pPr>
+    </w:lvl>
+    <w:lvl w:ilvl="6" w:tplc="0409000F" w:tentative="1">
+      <w:start w:val="1"/>
+      <w:numFmt w:val="decimal"/>
+      <w:lvlText w:val="%7."/>
+      <w:lvlJc w:val="left"/>
+      <w:pPr>
+        <w:ind w:left="5040" w:hanging="360"/>
+      </w:pPr>
+    </w:lvl>
+    <w:lvl w:ilvl="7" w:tplc="04090019" w:tentative="1">
+      <w:start w:val="1"/>
+      <w:numFmt w:val="lowerLetter"/>
+      <w:lvlText w:val="%8."/>
+      <w:lvlJc w:val="left"/>
+      <w:pPr>
+        <w:ind w:left="5760" w:hanging="360"/>
+      </w:pPr>
+    </w:lvl>
+    <w:lvl w:ilvl="8" w:tplc="0409001B" w:tentative="1">
+      <w:start w:val="1"/>
+      <w:numFmt w:val="lowerRoman"/>
+      <w:lvlText w:val="%9."/>
+      <w:lvlJc w:val="right"/>
+      <w:pPr>
+        <w:ind w:left="6480" w:hanging="180"/>
+      </w:pPr>
+    </w:lvl>
+  </w:abstractNum>
+  <w:abstractNum w:abstractNumId="11">
+    <w:nsid w:val="77304D58"/>
+    <w:multiLevelType w:val="hybridMultilevel"/>
+    <w:tmpl w:val="DC2AF354"/>
+    <w:lvl w:ilvl="0" w:tplc="829E7E92">
+      <w:start w:val="1"/>
+      <w:numFmt w:val="decimal"/>
+      <w:lvlText w:val="%1)"/>
+      <w:lvlJc w:val="left"/>
+      <w:pPr>
+        <w:ind w:left="1080" w:hanging="360"/>
+      </w:pPr>
+      <w:rPr>
+        <w:rFonts w:hint="default"/>
+      </w:rPr>
+    </w:lvl>
+    <w:lvl w:ilvl="1" w:tplc="04090019" w:tentative="1">
+      <w:start w:val="1"/>
+      <w:numFmt w:val="lowerLetter"/>
+      <w:lvlText w:val="%2."/>
+      <w:lvlJc w:val="left"/>
+      <w:pPr>
+        <w:ind w:left="2100" w:hanging="360"/>
+      </w:pPr>
+    </w:lvl>
+    <w:lvl w:ilvl="2" w:tplc="0409001B" w:tentative="1">
+      <w:start w:val="1"/>
+      <w:numFmt w:val="lowerRoman"/>
+      <w:lvlText w:val="%3."/>
+      <w:lvlJc w:val="right"/>
+      <w:pPr>
+        <w:ind w:left="2820" w:hanging="180"/>
+      </w:pPr>
+    </w:lvl>
+    <w:lvl w:ilvl="3" w:tplc="0409000F" w:tentative="1">
+      <w:start w:val="1"/>
+      <w:numFmt w:val="decimal"/>
+      <w:lvlText w:val="%4."/>
+      <w:lvlJc w:val="left"/>
+      <w:pPr>
+        <w:ind w:left="3540" w:hanging="360"/>
+      </w:pPr>
+    </w:lvl>
+    <w:lvl w:ilvl="4" w:tplc="04090019" w:tentative="1">
+      <w:start w:val="1"/>
+      <w:numFmt w:val="lowerLetter"/>
+      <w:lvlText w:val="%5."/>
+      <w:lvlJc w:val="left"/>
+      <w:pPr>
+        <w:ind w:left="4260" w:hanging="360"/>
+      </w:pPr>
+    </w:lvl>
+    <w:lvl w:ilvl="5" w:tplc="0409001B" w:tentative="1">
+      <w:start w:val="1"/>
+      <w:numFmt w:val="lowerRoman"/>
+      <w:lvlText w:val="%6."/>
+      <w:lvlJc w:val="right"/>
+      <w:pPr>
+        <w:ind w:left="4980" w:hanging="180"/>
+      </w:pPr>
+    </w:lvl>
+    <w:lvl w:ilvl="6" w:tplc="0409000F" w:tentative="1">
+      <w:start w:val="1"/>
+      <w:numFmt w:val="decimal"/>
+      <w:lvlText w:val="%7."/>
+      <w:lvlJc w:val="left"/>
+      <w:pPr>
+        <w:ind w:left="5700" w:hanging="360"/>
+      </w:pPr>
+    </w:lvl>
+    <w:lvl w:ilvl="7" w:tplc="04090019" w:tentative="1">
+      <w:start w:val="1"/>
+      <w:numFmt w:val="lowerLetter"/>
+      <w:lvlText w:val="%8."/>
+      <w:lvlJc w:val="left"/>
+      <w:pPr>
+        <w:ind w:left="6420" w:hanging="360"/>
+      </w:pPr>
+    </w:lvl>
+    <w:lvl w:ilvl="8" w:tplc="0409001B" w:tentative="1">
+      <w:start w:val="1"/>
+      <w:numFmt w:val="lowerRoman"/>
+      <w:lvlText w:val="%9."/>
+      <w:lvlJc w:val="right"/>
+      <w:pPr>
+        <w:ind w:left="7140" w:hanging="180"/>
+      </w:pPr>
+    </w:lvl>
+  </w:abstractNum>
+  <w:num w:numId="1">
+    <w:abstractNumId w:val="4"/>
+  </w:num>
+  <w:num w:numId="2">
+    <w:abstractNumId w:val="9"/>
+  </w:num>
+  <w:num w:numId="3">
+    <w:abstractNumId w:val="10"/>
+  </w:num>
+  <w:num w:numId="4">
+    <w:abstractNumId w:val="2"/>
+  </w:num>
+  <w:num w:numId="5">
+    <w:abstractNumId w:val="1"/>
+  </w:num>
+  <w:num w:numId="6">
+    <w:abstractNumId w:val="3"/>
+  </w:num>
+  <w:num w:numId="7">
+    <w:abstractNumId w:val="0"/>
+  </w:num>
+  <w:num w:numId="8">
+    <w:abstractNumId w:val="11"/>
+  </w:num>
+  <w:num w:numId="9">
+    <w:abstractNumId w:val="8"/>
+  </w:num>
+  <w:num w:numId="10">
+    <w:abstractNumId w:val="7"/>
+  </w:num>
+  <w:num w:numId="11">
+    <w:abstractNumId w:val="5"/>
+  </w:num>
+  <w:num w:numId="12">
+    <w:abstractNumId w:val="6"/>
+  </w:num>
+</w:numbering>
 </file>
 
 <file path=word/styles.xml><?xml version="1.0" encoding="utf-8"?>
@@ -242,6 +7640,64 @@
       <w:color w:val="345A8A" w:themeColor="accent1" w:themeShade="B5"/>
       <w:sz w:val="32"/>
       <w:szCs w:val="32"/>
+    </w:rPr>
+  </w:style>
+  <w:style w:type="paragraph" w:styleId="ListParagraph">
+    <w:name w:val="List Paragraph"/>
+    <w:basedOn w:val="Normal"/>
+    <w:uiPriority w:val="34"/>
+    <w:qFormat/>
+    <w:rsid w:val="00B06FCF"/>
+    <w:pPr>
+      <w:ind w:left="720"/>
+      <w:contextualSpacing/>
+    </w:pPr>
+  </w:style>
+  <w:style w:type="character" w:styleId="HTMLCode">
+    <w:name w:val="HTML Code"/>
+    <w:basedOn w:val="DefaultParagraphFont"/>
+    <w:uiPriority w:val="99"/>
+    <w:semiHidden/>
+    <w:unhideWhenUsed/>
+    <w:rsid w:val="00D45BBC"/>
+    <w:rPr>
+      <w:rFonts w:ascii="Courier" w:eastAsiaTheme="minorEastAsia" w:hAnsi="Courier" w:cs="Courier"/>
+      <w:sz w:val="20"/>
+      <w:szCs w:val="20"/>
+    </w:rPr>
+  </w:style>
+  <w:style w:type="paragraph" w:styleId="NormalWeb">
+    <w:name w:val="Normal (Web)"/>
+    <w:basedOn w:val="Normal"/>
+    <w:uiPriority w:val="99"/>
+    <w:semiHidden/>
+    <w:unhideWhenUsed/>
+    <w:rsid w:val="009C15FE"/>
+    <w:rPr>
+      <w:rFonts w:ascii="Times New Roman" w:hAnsi="Times New Roman" w:cs="Times New Roman"/>
+    </w:rPr>
+  </w:style>
+  <w:style w:type="character" w:styleId="Hyperlink">
+    <w:name w:val="Hyperlink"/>
+    <w:basedOn w:val="DefaultParagraphFont"/>
+    <w:uiPriority w:val="99"/>
+    <w:unhideWhenUsed/>
+    <w:rsid w:val="00FA17F4"/>
+    <w:rPr>
+      <w:color w:val="0000FF" w:themeColor="hyperlink"/>
+      <w:u w:val="single"/>
+    </w:rPr>
+  </w:style>
+  <w:style w:type="character" w:styleId="FollowedHyperlink">
+    <w:name w:val="FollowedHyperlink"/>
+    <w:basedOn w:val="DefaultParagraphFont"/>
+    <w:uiPriority w:val="99"/>
+    <w:semiHidden/>
+    <w:unhideWhenUsed/>
+    <w:rsid w:val="0010247E"/>
+    <w:rPr>
+      <w:color w:val="800080" w:themeColor="followedHyperlink"/>
+      <w:u w:val="single"/>
     </w:rPr>
   </w:style>
 </w:styles>
@@ -466,6 +7922,64 @@
       <w:color w:val="345A8A" w:themeColor="accent1" w:themeShade="B5"/>
       <w:sz w:val="32"/>
       <w:szCs w:val="32"/>
+    </w:rPr>
+  </w:style>
+  <w:style w:type="paragraph" w:styleId="ListParagraph">
+    <w:name w:val="List Paragraph"/>
+    <w:basedOn w:val="Normal"/>
+    <w:uiPriority w:val="34"/>
+    <w:qFormat/>
+    <w:rsid w:val="00B06FCF"/>
+    <w:pPr>
+      <w:ind w:left="720"/>
+      <w:contextualSpacing/>
+    </w:pPr>
+  </w:style>
+  <w:style w:type="character" w:styleId="HTMLCode">
+    <w:name w:val="HTML Code"/>
+    <w:basedOn w:val="DefaultParagraphFont"/>
+    <w:uiPriority w:val="99"/>
+    <w:semiHidden/>
+    <w:unhideWhenUsed/>
+    <w:rsid w:val="00D45BBC"/>
+    <w:rPr>
+      <w:rFonts w:ascii="Courier" w:eastAsiaTheme="minorEastAsia" w:hAnsi="Courier" w:cs="Courier"/>
+      <w:sz w:val="20"/>
+      <w:szCs w:val="20"/>
+    </w:rPr>
+  </w:style>
+  <w:style w:type="paragraph" w:styleId="NormalWeb">
+    <w:name w:val="Normal (Web)"/>
+    <w:basedOn w:val="Normal"/>
+    <w:uiPriority w:val="99"/>
+    <w:semiHidden/>
+    <w:unhideWhenUsed/>
+    <w:rsid w:val="009C15FE"/>
+    <w:rPr>
+      <w:rFonts w:ascii="Times New Roman" w:hAnsi="Times New Roman" w:cs="Times New Roman"/>
+    </w:rPr>
+  </w:style>
+  <w:style w:type="character" w:styleId="Hyperlink">
+    <w:name w:val="Hyperlink"/>
+    <w:basedOn w:val="DefaultParagraphFont"/>
+    <w:uiPriority w:val="99"/>
+    <w:unhideWhenUsed/>
+    <w:rsid w:val="00FA17F4"/>
+    <w:rPr>
+      <w:color w:val="0000FF" w:themeColor="hyperlink"/>
+      <w:u w:val="single"/>
+    </w:rPr>
+  </w:style>
+  <w:style w:type="character" w:styleId="FollowedHyperlink">
+    <w:name w:val="FollowedHyperlink"/>
+    <w:basedOn w:val="DefaultParagraphFont"/>
+    <w:uiPriority w:val="99"/>
+    <w:semiHidden/>
+    <w:unhideWhenUsed/>
+    <w:rsid w:val="0010247E"/>
+    <w:rPr>
+      <w:color w:val="800080" w:themeColor="followedHyperlink"/>
+      <w:u w:val="single"/>
     </w:rPr>
   </w:style>
 </w:styles>

--- a/documents/Hibernate Concepts.docx
+++ b/documents/Hibernate Concepts.docx
@@ -359,6 +359,7 @@
         </w:rPr>
         <w:t xml:space="preserve"> &lt;</w:t>
       </w:r>
+      <w:proofErr w:type="gramStart"/>
       <w:r>
         <w:rPr>
           <w:rFonts w:asciiTheme="majorHAnsi" w:hAnsiTheme="majorHAnsi" w:cs="Monaco"/>
@@ -368,6 +369,7 @@
         </w:rPr>
         <w:t>dependency</w:t>
       </w:r>
+      <w:proofErr w:type="gramEnd"/>
       <w:r>
         <w:rPr>
           <w:rFonts w:asciiTheme="majorHAnsi" w:hAnsiTheme="majorHAnsi" w:cs="Monaco"/>
@@ -408,6 +410,7 @@
         </w:rPr>
         <w:t>&lt;</w:t>
       </w:r>
+      <w:proofErr w:type="gramStart"/>
       <w:r>
         <w:rPr>
           <w:rFonts w:asciiTheme="majorHAnsi" w:hAnsiTheme="majorHAnsi" w:cs="Monaco"/>
@@ -417,6 +420,7 @@
         </w:rPr>
         <w:t>groupId</w:t>
       </w:r>
+      <w:proofErr w:type="gramEnd"/>
       <w:r>
         <w:rPr>
           <w:rFonts w:asciiTheme="majorHAnsi" w:hAnsiTheme="majorHAnsi" w:cs="Monaco"/>
@@ -493,6 +497,7 @@
         </w:rPr>
         <w:t>&lt;</w:t>
       </w:r>
+      <w:proofErr w:type="gramStart"/>
       <w:r>
         <w:rPr>
           <w:rFonts w:asciiTheme="majorHAnsi" w:hAnsiTheme="majorHAnsi" w:cs="Monaco"/>
@@ -502,6 +507,7 @@
         </w:rPr>
         <w:t>artifactId</w:t>
       </w:r>
+      <w:proofErr w:type="gramEnd"/>
       <w:r>
         <w:rPr>
           <w:rFonts w:asciiTheme="majorHAnsi" w:hAnsiTheme="majorHAnsi" w:cs="Monaco"/>
@@ -588,6 +594,7 @@
         </w:rPr>
         <w:t>&lt;</w:t>
       </w:r>
+      <w:proofErr w:type="gramStart"/>
       <w:r>
         <w:rPr>
           <w:rFonts w:asciiTheme="majorHAnsi" w:hAnsiTheme="majorHAnsi" w:cs="Monaco"/>
@@ -597,6 +604,7 @@
         </w:rPr>
         <w:t>version</w:t>
       </w:r>
+      <w:proofErr w:type="gramEnd"/>
       <w:r>
         <w:rPr>
           <w:rFonts w:asciiTheme="majorHAnsi" w:hAnsiTheme="majorHAnsi" w:cs="Monaco"/>
@@ -762,7 +770,17 @@
           <w:sz w:val="28"/>
           <w:szCs w:val="28"/>
         </w:rPr>
-        <w:t>&lt;?</w:t>
+        <w:t>&lt;</w:t>
+      </w:r>
+      <w:proofErr w:type="gramStart"/>
+      <w:r>
+        <w:rPr>
+          <w:rFonts w:asciiTheme="majorHAnsi" w:hAnsiTheme="majorHAnsi" w:cs="Monaco"/>
+          <w:color w:val="008080"/>
+          <w:sz w:val="28"/>
+          <w:szCs w:val="28"/>
+        </w:rPr>
+        <w:t>?</w:t>
       </w:r>
       <w:r>
         <w:rPr>
@@ -773,6 +791,7 @@
         </w:rPr>
         <w:t>xml</w:t>
       </w:r>
+      <w:proofErr w:type="gramEnd"/>
       <w:r>
         <w:rPr>
           <w:rFonts w:asciiTheme="majorHAnsi" w:hAnsiTheme="majorHAnsi" w:cs="Monaco"/>
@@ -876,7 +895,17 @@
           <w:sz w:val="28"/>
           <w:szCs w:val="28"/>
         </w:rPr>
-        <w:t>&lt;!</w:t>
+        <w:t>&lt;</w:t>
+      </w:r>
+      <w:proofErr w:type="gramStart"/>
+      <w:r>
+        <w:rPr>
+          <w:rFonts w:asciiTheme="majorHAnsi" w:hAnsiTheme="majorHAnsi" w:cs="Monaco"/>
+          <w:color w:val="008080"/>
+          <w:sz w:val="28"/>
+          <w:szCs w:val="28"/>
+        </w:rPr>
+        <w:t>!</w:t>
       </w:r>
       <w:r>
         <w:rPr>
@@ -887,6 +916,7 @@
         </w:rPr>
         <w:t>DOCTYPE</w:t>
       </w:r>
+      <w:proofErr w:type="gramEnd"/>
       <w:r>
         <w:rPr>
           <w:rFonts w:asciiTheme="majorHAnsi" w:hAnsiTheme="majorHAnsi" w:cs="Monaco"/>
@@ -978,6 +1008,7 @@
         </w:rPr>
         <w:t>&lt;</w:t>
       </w:r>
+      <w:proofErr w:type="gramStart"/>
       <w:r>
         <w:rPr>
           <w:rFonts w:asciiTheme="majorHAnsi" w:hAnsiTheme="majorHAnsi" w:cs="Monaco"/>
@@ -985,7 +1016,17 @@
           <w:sz w:val="28"/>
           <w:szCs w:val="28"/>
         </w:rPr>
-        <w:t>hibernate-configuration</w:t>
+        <w:t>hibernate</w:t>
+      </w:r>
+      <w:proofErr w:type="gramEnd"/>
+      <w:r>
+        <w:rPr>
+          <w:rFonts w:asciiTheme="majorHAnsi" w:hAnsiTheme="majorHAnsi" w:cs="Monaco"/>
+          <w:color w:val="3F7F7F"/>
+          <w:sz w:val="28"/>
+          <w:szCs w:val="28"/>
+        </w:rPr>
+        <w:t>-configuration</w:t>
       </w:r>
       <w:r>
         <w:rPr>
@@ -1027,6 +1068,7 @@
         </w:rPr>
         <w:t>&lt;</w:t>
       </w:r>
+      <w:proofErr w:type="gramStart"/>
       <w:r>
         <w:rPr>
           <w:rFonts w:asciiTheme="majorHAnsi" w:hAnsiTheme="majorHAnsi" w:cs="Monaco"/>
@@ -1034,7 +1076,17 @@
           <w:sz w:val="28"/>
           <w:szCs w:val="28"/>
         </w:rPr>
-        <w:t>session-factory</w:t>
+        <w:t>session</w:t>
+      </w:r>
+      <w:proofErr w:type="gramEnd"/>
+      <w:r>
+        <w:rPr>
+          <w:rFonts w:asciiTheme="majorHAnsi" w:hAnsiTheme="majorHAnsi" w:cs="Monaco"/>
+          <w:color w:val="3F7F7F"/>
+          <w:sz w:val="28"/>
+          <w:szCs w:val="28"/>
+        </w:rPr>
+        <w:t>-factory</w:t>
       </w:r>
       <w:r>
         <w:rPr>
@@ -1076,6 +1128,7 @@
         </w:rPr>
         <w:t>&lt;</w:t>
       </w:r>
+      <w:proofErr w:type="gramStart"/>
       <w:r>
         <w:rPr>
           <w:rFonts w:asciiTheme="majorHAnsi" w:hAnsiTheme="majorHAnsi" w:cs="Monaco"/>
@@ -1085,6 +1138,7 @@
         </w:rPr>
         <w:t>property</w:t>
       </w:r>
+      <w:proofErr w:type="gramEnd"/>
       <w:r>
         <w:rPr>
           <w:rFonts w:asciiTheme="majorHAnsi" w:hAnsiTheme="majorHAnsi" w:cs="Monaco"/>
@@ -1208,6 +1262,7 @@
         </w:rPr>
         <w:t>&lt;</w:t>
       </w:r>
+      <w:proofErr w:type="gramStart"/>
       <w:r>
         <w:rPr>
           <w:rFonts w:asciiTheme="majorHAnsi" w:hAnsiTheme="majorHAnsi" w:cs="Monaco"/>
@@ -1217,6 +1272,7 @@
         </w:rPr>
         <w:t>property</w:t>
       </w:r>
+      <w:proofErr w:type="gramEnd"/>
       <w:r>
         <w:rPr>
           <w:rFonts w:asciiTheme="majorHAnsi" w:hAnsiTheme="majorHAnsi" w:cs="Monaco"/>
@@ -1330,6 +1386,7 @@
         </w:rPr>
         <w:t>&lt;</w:t>
       </w:r>
+      <w:proofErr w:type="gramStart"/>
       <w:r>
         <w:rPr>
           <w:rFonts w:asciiTheme="majorHAnsi" w:hAnsiTheme="majorHAnsi" w:cs="Monaco"/>
@@ -1339,6 +1396,7 @@
         </w:rPr>
         <w:t>property</w:t>
       </w:r>
+      <w:proofErr w:type="gramEnd"/>
       <w:r>
         <w:rPr>
           <w:rFonts w:asciiTheme="majorHAnsi" w:hAnsiTheme="majorHAnsi" w:cs="Monaco"/>
@@ -1452,6 +1510,7 @@
         </w:rPr>
         <w:t>&lt;</w:t>
       </w:r>
+      <w:proofErr w:type="gramStart"/>
       <w:r>
         <w:rPr>
           <w:rFonts w:asciiTheme="majorHAnsi" w:hAnsiTheme="majorHAnsi" w:cs="Monaco"/>
@@ -1461,6 +1520,7 @@
         </w:rPr>
         <w:t>property</w:t>
       </w:r>
+      <w:proofErr w:type="gramEnd"/>
       <w:r>
         <w:rPr>
           <w:rFonts w:asciiTheme="majorHAnsi" w:hAnsiTheme="majorHAnsi" w:cs="Monaco"/>
@@ -1575,6 +1635,7 @@
         </w:rPr>
         <w:t>&lt;</w:t>
       </w:r>
+      <w:proofErr w:type="gramStart"/>
       <w:r>
         <w:rPr>
           <w:rFonts w:asciiTheme="majorHAnsi" w:hAnsiTheme="majorHAnsi" w:cs="Monaco"/>
@@ -1584,6 +1645,7 @@
         </w:rPr>
         <w:t>property</w:t>
       </w:r>
+      <w:proofErr w:type="gramEnd"/>
       <w:r>
         <w:rPr>
           <w:rFonts w:asciiTheme="majorHAnsi" w:hAnsiTheme="majorHAnsi" w:cs="Monaco"/>
@@ -1697,6 +1759,7 @@
         </w:rPr>
         <w:t>&lt;</w:t>
       </w:r>
+      <w:proofErr w:type="gramStart"/>
       <w:r>
         <w:rPr>
           <w:rFonts w:asciiTheme="majorHAnsi" w:hAnsiTheme="majorHAnsi" w:cs="Monaco"/>
@@ -1706,6 +1769,7 @@
         </w:rPr>
         <w:t>property</w:t>
       </w:r>
+      <w:proofErr w:type="gramEnd"/>
       <w:r>
         <w:rPr>
           <w:rFonts w:asciiTheme="majorHAnsi" w:hAnsiTheme="majorHAnsi" w:cs="Monaco"/>
@@ -1838,6 +1902,7 @@
         </w:rPr>
         <w:t>&lt;</w:t>
       </w:r>
+      <w:proofErr w:type="gramStart"/>
       <w:r>
         <w:rPr>
           <w:rFonts w:asciiTheme="majorHAnsi" w:hAnsiTheme="majorHAnsi" w:cs="Monaco"/>
@@ -1847,6 +1912,7 @@
         </w:rPr>
         <w:t>property</w:t>
       </w:r>
+      <w:proofErr w:type="gramEnd"/>
       <w:r>
         <w:rPr>
           <w:rFonts w:asciiTheme="majorHAnsi" w:hAnsiTheme="majorHAnsi" w:cs="Monaco"/>
@@ -1960,6 +2026,7 @@
         </w:rPr>
         <w:t>&lt;</w:t>
       </w:r>
+      <w:proofErr w:type="gramStart"/>
       <w:r>
         <w:rPr>
           <w:rFonts w:asciiTheme="majorHAnsi" w:hAnsiTheme="majorHAnsi" w:cs="Monaco"/>
@@ -1969,6 +2036,7 @@
         </w:rPr>
         <w:t>property</w:t>
       </w:r>
+      <w:proofErr w:type="gramEnd"/>
       <w:r>
         <w:rPr>
           <w:rFonts w:asciiTheme="majorHAnsi" w:hAnsiTheme="majorHAnsi" w:cs="Monaco"/>
@@ -2082,6 +2150,7 @@
         </w:rPr>
         <w:t>&lt;</w:t>
       </w:r>
+      <w:proofErr w:type="gramStart"/>
       <w:r>
         <w:rPr>
           <w:rFonts w:asciiTheme="majorHAnsi" w:hAnsiTheme="majorHAnsi" w:cs="Monaco"/>
@@ -2091,6 +2160,7 @@
         </w:rPr>
         <w:t>mapping</w:t>
       </w:r>
+      <w:proofErr w:type="gramEnd"/>
       <w:r>
         <w:rPr>
           <w:rFonts w:asciiTheme="majorHAnsi" w:hAnsiTheme="majorHAnsi" w:cs="Monaco"/>
@@ -2359,6 +2429,7 @@
           <w:rFonts w:ascii="Courier New" w:hAnsi="Courier New" w:cs="Courier New"/>
         </w:rPr>
       </w:pPr>
+      <w:proofErr w:type="gramStart"/>
       <w:r>
         <w:rPr>
           <w:rFonts w:ascii="Courier New" w:hAnsi="Courier New" w:cs="Courier New"/>
@@ -2368,6 +2439,7 @@
         </w:rPr>
         <w:t>final</w:t>
       </w:r>
+      <w:proofErr w:type="gramEnd"/>
       <w:r>
         <w:rPr>
           <w:rFonts w:ascii="Courier New" w:hAnsi="Courier New" w:cs="Courier New"/>
@@ -2417,6 +2489,7 @@
           <w:rFonts w:ascii="Courier New" w:hAnsi="Courier New" w:cs="Courier New"/>
         </w:rPr>
       </w:pPr>
+      <w:proofErr w:type="gramStart"/>
       <w:r>
         <w:rPr>
           <w:rFonts w:ascii="Courier New" w:hAnsi="Courier New" w:cs="Courier New"/>
@@ -2426,6 +2499,7 @@
         </w:rPr>
         <w:t>final</w:t>
       </w:r>
+      <w:proofErr w:type="gramEnd"/>
       <w:r>
         <w:rPr>
           <w:rFonts w:ascii="Courier New" w:hAnsi="Courier New" w:cs="Courier New"/>
@@ -2486,6 +2560,7 @@
           <w:color w:val="000000"/>
         </w:rPr>
       </w:pPr>
+      <w:proofErr w:type="gramStart"/>
       <w:r>
         <w:rPr>
           <w:rFonts w:ascii="Courier New" w:hAnsi="Courier New" w:cs="Courier New"/>
@@ -2495,6 +2570,7 @@
         </w:rPr>
         <w:t>sessionFactory</w:t>
       </w:r>
+      <w:proofErr w:type="gramEnd"/>
       <w:r>
         <w:rPr>
           <w:rFonts w:ascii="Courier New" w:hAnsi="Courier New" w:cs="Courier New"/>
@@ -2516,6 +2592,7 @@
           <w:rFonts w:ascii="Courier New" w:hAnsi="Courier New" w:cs="Courier New"/>
         </w:rPr>
       </w:pPr>
+      <w:proofErr w:type="gramStart"/>
       <w:r>
         <w:rPr>
           <w:rFonts w:ascii="Courier New" w:hAnsi="Courier New" w:cs="Courier New"/>
@@ -2529,7 +2606,15 @@
           <w:rFonts w:ascii="Courier New" w:hAnsi="Courier New" w:cs="Courier New"/>
           <w:color w:val="000000"/>
         </w:rPr>
-        <w:t>.buildSessionFactory(</w:t>
+        <w:t>.buildSessionFactory</w:t>
+      </w:r>
+      <w:proofErr w:type="gramEnd"/>
+      <w:r>
+        <w:rPr>
+          <w:rFonts w:ascii="Courier New" w:hAnsi="Courier New" w:cs="Courier New"/>
+          <w:color w:val="000000"/>
+        </w:rPr>
+        <w:t>(</w:t>
       </w:r>
       <w:r>
         <w:rPr>
@@ -2646,6 +2731,7 @@
           <w:szCs w:val="28"/>
         </w:rPr>
       </w:pPr>
+      <w:proofErr w:type="gramStart"/>
       <w:r>
         <w:rPr>
           <w:rFonts w:asciiTheme="majorHAnsi" w:hAnsiTheme="majorHAnsi"/>
@@ -2655,6 +2741,7 @@
         </w:rPr>
         <w:t>getCurrentSession</w:t>
       </w:r>
+      <w:proofErr w:type="gramEnd"/>
       <w:r>
         <w:rPr>
           <w:rFonts w:asciiTheme="majorHAnsi" w:hAnsiTheme="majorHAnsi"/>
@@ -2715,8 +2802,18 @@
           <w:sz w:val="28"/>
           <w:szCs w:val="28"/>
         </w:rPr>
-        <w:t>&lt;property</w:t>
-      </w:r>
+        <w:t>&lt;</w:t>
+      </w:r>
+      <w:proofErr w:type="gramStart"/>
+      <w:r>
+        <w:rPr>
+          <w:rFonts w:asciiTheme="majorHAnsi" w:hAnsiTheme="majorHAnsi" w:cs="Courier New"/>
+          <w:sz w:val="28"/>
+          <w:szCs w:val="28"/>
+        </w:rPr>
+        <w:t>property</w:t>
+      </w:r>
+      <w:proofErr w:type="gramEnd"/>
       <w:r>
         <w:rPr>
           <w:rFonts w:asciiTheme="majorHAnsi" w:eastAsia="Times New Roman" w:hAnsiTheme="majorHAnsi" w:cs="Courier New"/>
@@ -2784,6 +2881,7 @@
           <w:szCs w:val="28"/>
         </w:rPr>
       </w:pPr>
+      <w:proofErr w:type="gramStart"/>
       <w:r>
         <w:rPr>
           <w:rFonts w:asciiTheme="majorHAnsi" w:hAnsiTheme="majorHAnsi" w:cs="Courier New"/>
@@ -2793,6 +2891,7 @@
         </w:rPr>
         <w:t>openSession</w:t>
       </w:r>
+      <w:proofErr w:type="gramEnd"/>
       <w:r>
         <w:rPr>
           <w:rFonts w:asciiTheme="majorHAnsi" w:hAnsiTheme="majorHAnsi" w:cs="Courier New"/>
@@ -2833,6 +2932,7 @@
           <w:szCs w:val="28"/>
         </w:rPr>
       </w:pPr>
+      <w:proofErr w:type="gramStart"/>
       <w:r>
         <w:rPr>
           <w:rFonts w:asciiTheme="majorHAnsi" w:eastAsia="Times New Roman" w:hAnsiTheme="majorHAnsi" w:cs="Courier New"/>
@@ -2842,6 +2942,7 @@
         </w:rPr>
         <w:t>openStatelessSession</w:t>
       </w:r>
+      <w:proofErr w:type="gramEnd"/>
       <w:r>
         <w:rPr>
           <w:rFonts w:asciiTheme="majorHAnsi" w:eastAsia="Times New Roman" w:hAnsiTheme="majorHAnsi" w:cs="Courier New"/>
@@ -2936,6 +3037,7 @@
           <w:szCs w:val="28"/>
         </w:rPr>
       </w:pPr>
+      <w:proofErr w:type="gramStart"/>
       <w:r>
         <w:rPr>
           <w:rFonts w:asciiTheme="majorHAnsi" w:eastAsia="Times New Roman" w:hAnsiTheme="majorHAnsi" w:cs="Courier New"/>
@@ -2944,6 +3046,7 @@
         </w:rPr>
         <w:t>openStatlessSession</w:t>
       </w:r>
+      <w:proofErr w:type="gramEnd"/>
       <w:r>
         <w:rPr>
           <w:rFonts w:asciiTheme="majorHAnsi" w:eastAsia="Times New Roman" w:hAnsiTheme="majorHAnsi" w:cs="Courier New"/>
@@ -2966,6 +3069,7 @@
           <w:szCs w:val="28"/>
         </w:rPr>
       </w:pPr>
+      <w:proofErr w:type="gramStart"/>
       <w:r>
         <w:rPr>
           <w:rFonts w:asciiTheme="majorHAnsi" w:eastAsia="Times New Roman" w:hAnsiTheme="majorHAnsi" w:cs="Courier New"/>
@@ -2974,6 +3078,7 @@
         </w:rPr>
         <w:t>openStatelessSession</w:t>
       </w:r>
+      <w:proofErr w:type="gramEnd"/>
       <w:r>
         <w:rPr>
           <w:rFonts w:asciiTheme="majorHAnsi" w:eastAsia="Times New Roman" w:hAnsiTheme="majorHAnsi" w:cs="Courier New"/>
@@ -3026,6 +3131,7 @@
         </w:rPr>
         <w:t xml:space="preserve">:  never class </w:t>
       </w:r>
+      <w:proofErr w:type="gramStart"/>
       <w:r>
         <w:rPr>
           <w:rFonts w:asciiTheme="majorHAnsi" w:eastAsia="Times New Roman" w:hAnsiTheme="majorHAnsi" w:cs="Courier New"/>
@@ -3033,11 +3139,21 @@
           <w:sz w:val="28"/>
           <w:szCs w:val="28"/>
         </w:rPr>
-        <w:t>session.close()</w:t>
-      </w:r>
+        <w:t>session.close(</w:t>
+      </w:r>
+      <w:proofErr w:type="gramEnd"/>
       <w:r>
         <w:rPr>
           <w:rFonts w:asciiTheme="majorHAnsi" w:eastAsia="Times New Roman" w:hAnsiTheme="majorHAnsi" w:cs="Courier New"/>
+          <w:b/>
+          <w:sz w:val="28"/>
+          <w:szCs w:val="28"/>
+        </w:rPr>
+        <w:t>)</w:t>
+      </w:r>
+      <w:r>
+        <w:rPr>
+          <w:rFonts w:asciiTheme="majorHAnsi" w:eastAsia="Times New Roman" w:hAnsiTheme="majorHAnsi" w:cs="Courier New"/>
           <w:sz w:val="28"/>
           <w:szCs w:val="28"/>
         </w:rPr>
@@ -3143,30 +3259,76 @@
           <w:szCs w:val="28"/>
         </w:rPr>
       </w:pPr>
-      <w:r>
-        <w:rPr>
-          <w:rFonts w:asciiTheme="majorHAnsi" w:hAnsiTheme="majorHAnsi"/>
-          <w:sz w:val="28"/>
-          <w:szCs w:val="28"/>
-        </w:rPr>
-        <w:t>Session.persist() only stores into session cache but doesn’t hit the database. Session.flush() will fire the database query but since transaction not commited it is not inserted into database as well.</w:t>
-      </w:r>
-    </w:p>
-    <w:p>
-      <w:pPr>
-        <w:rPr>
-          <w:rFonts w:asciiTheme="majorHAnsi" w:hAnsiTheme="majorHAnsi"/>
-          <w:sz w:val="28"/>
-          <w:szCs w:val="28"/>
-        </w:rPr>
-      </w:pPr>
-      <w:r>
-        <w:rPr>
-          <w:rFonts w:asciiTheme="majorHAnsi" w:hAnsiTheme="majorHAnsi"/>
-          <w:sz w:val="28"/>
-          <w:szCs w:val="28"/>
-        </w:rPr>
-        <w:t>When we do transaction.commit() it will commit into datbase .</w:t>
+      <w:proofErr w:type="gramStart"/>
+      <w:r>
+        <w:rPr>
+          <w:rFonts w:asciiTheme="majorHAnsi" w:hAnsiTheme="majorHAnsi"/>
+          <w:sz w:val="28"/>
+          <w:szCs w:val="28"/>
+        </w:rPr>
+        <w:t>Session.persist(</w:t>
+      </w:r>
+      <w:proofErr w:type="gramEnd"/>
+      <w:r>
+        <w:rPr>
+          <w:rFonts w:asciiTheme="majorHAnsi" w:hAnsiTheme="majorHAnsi"/>
+          <w:sz w:val="28"/>
+          <w:szCs w:val="28"/>
+        </w:rPr>
+        <w:t xml:space="preserve">) only stores into session cache but doesn’t hit the database. </w:t>
+      </w:r>
+      <w:proofErr w:type="gramStart"/>
+      <w:r>
+        <w:rPr>
+          <w:rFonts w:asciiTheme="majorHAnsi" w:hAnsiTheme="majorHAnsi"/>
+          <w:sz w:val="28"/>
+          <w:szCs w:val="28"/>
+        </w:rPr>
+        <w:t>Session.flush(</w:t>
+      </w:r>
+      <w:proofErr w:type="gramEnd"/>
+      <w:r>
+        <w:rPr>
+          <w:rFonts w:asciiTheme="majorHAnsi" w:hAnsiTheme="majorHAnsi"/>
+          <w:sz w:val="28"/>
+          <w:szCs w:val="28"/>
+        </w:rPr>
+        <w:t>) will fire the database query but since transaction not commited it is not inserted into database as well.</w:t>
+      </w:r>
+    </w:p>
+    <w:p>
+      <w:pPr>
+        <w:rPr>
+          <w:rFonts w:asciiTheme="majorHAnsi" w:hAnsiTheme="majorHAnsi"/>
+          <w:sz w:val="28"/>
+          <w:szCs w:val="28"/>
+        </w:rPr>
+      </w:pPr>
+      <w:r>
+        <w:rPr>
+          <w:rFonts w:asciiTheme="majorHAnsi" w:hAnsiTheme="majorHAnsi"/>
+          <w:sz w:val="28"/>
+          <w:szCs w:val="28"/>
+        </w:rPr>
+        <w:t xml:space="preserve">When we do </w:t>
+      </w:r>
+      <w:proofErr w:type="gramStart"/>
+      <w:r>
+        <w:rPr>
+          <w:rFonts w:asciiTheme="majorHAnsi" w:hAnsiTheme="majorHAnsi"/>
+          <w:sz w:val="28"/>
+          <w:szCs w:val="28"/>
+        </w:rPr>
+        <w:t>transaction.commit(</w:t>
+      </w:r>
+      <w:proofErr w:type="gramEnd"/>
+      <w:r>
+        <w:rPr>
+          <w:rFonts w:asciiTheme="majorHAnsi" w:hAnsiTheme="majorHAnsi"/>
+          <w:sz w:val="28"/>
+          <w:szCs w:val="28"/>
+        </w:rPr>
+        <w:t>) it will commit into datbase .</w:t>
       </w:r>
     </w:p>
     <w:p>
@@ -4370,7 +4532,27 @@
           <w:szCs w:val="28"/>
           <w:highlight w:val="red"/>
         </w:rPr>
-        <w:t>: JTA transactions require an </w:t>
+        <w:t xml:space="preserve">: JTA transactions require </w:t>
+      </w:r>
+      <w:proofErr w:type="gramStart"/>
+      <w:r>
+        <w:rPr>
+          <w:rFonts w:asciiTheme="majorHAnsi" w:hAnsiTheme="majorHAnsi"/>
+          <w:sz w:val="28"/>
+          <w:szCs w:val="28"/>
+          <w:highlight w:val="red"/>
+        </w:rPr>
+        <w:t>an</w:t>
+      </w:r>
+      <w:proofErr w:type="gramEnd"/>
+      <w:r>
+        <w:rPr>
+          <w:rFonts w:asciiTheme="majorHAnsi" w:hAnsiTheme="majorHAnsi"/>
+          <w:sz w:val="28"/>
+          <w:szCs w:val="28"/>
+          <w:highlight w:val="red"/>
+        </w:rPr>
+        <w:t> </w:t>
       </w:r>
       <w:hyperlink r:id="rId7" w:history="1">
         <w:r>
@@ -6082,12 +6264,741 @@
       <w:pPr>
         <w:rPr>
           <w:rFonts w:asciiTheme="majorHAnsi" w:hAnsiTheme="majorHAnsi"/>
-          <w:sz w:val="28"/>
-          <w:szCs w:val="28"/>
-        </w:rPr>
-      </w:pPr>
+          <w:b/>
+          <w:sz w:val="28"/>
+          <w:szCs w:val="28"/>
+        </w:rPr>
+      </w:pPr>
+      <w:r>
+        <w:rPr>
+          <w:rFonts w:asciiTheme="majorHAnsi" w:hAnsiTheme="majorHAnsi"/>
+          <w:b/>
+          <w:sz w:val="28"/>
+          <w:szCs w:val="28"/>
+        </w:rPr>
+        <w:t>Q) When do we need to use mappedBy attribute?</w:t>
+      </w:r>
+    </w:p>
+    <w:p>
+      <w:pPr>
+        <w:rPr>
+          <w:rFonts w:asciiTheme="majorHAnsi" w:hAnsiTheme="majorHAnsi"/>
+          <w:sz w:val="28"/>
+          <w:szCs w:val="28"/>
+        </w:rPr>
+      </w:pPr>
+      <w:r>
+        <w:rPr>
+          <w:rFonts w:asciiTheme="majorHAnsi" w:hAnsiTheme="majorHAnsi"/>
+          <w:sz w:val="28"/>
+          <w:szCs w:val="28"/>
+        </w:rPr>
+        <w:t xml:space="preserve">This attribute can be used to tell that other entity is maintaining the joining column information. This entity creates standalone table that doesn’t have any relations with other tables. Using this we can reduce the redundacy column in the </w:t>
+      </w:r>
+      <w:r>
+        <w:rPr>
+          <w:rFonts w:asciiTheme="majorHAnsi" w:hAnsiTheme="majorHAnsi"/>
+          <w:b/>
+          <w:sz w:val="28"/>
+          <w:szCs w:val="28"/>
+        </w:rPr>
+        <w:t>@OneToMany</w:t>
+      </w:r>
+      <w:r>
+        <w:rPr>
+          <w:rFonts w:asciiTheme="majorHAnsi" w:hAnsiTheme="majorHAnsi"/>
+          <w:sz w:val="28"/>
+          <w:szCs w:val="28"/>
+        </w:rPr>
+        <w:t xml:space="preserve">, </w:t>
+      </w:r>
+      <w:r>
+        <w:rPr>
+          <w:rFonts w:asciiTheme="majorHAnsi" w:hAnsiTheme="majorHAnsi"/>
+          <w:b/>
+          <w:sz w:val="28"/>
+          <w:szCs w:val="28"/>
+        </w:rPr>
+        <w:t>@OneToOne</w:t>
+      </w:r>
+      <w:r>
+        <w:rPr>
+          <w:rFonts w:asciiTheme="majorHAnsi" w:hAnsiTheme="majorHAnsi"/>
+          <w:sz w:val="28"/>
+          <w:szCs w:val="28"/>
+        </w:rPr>
+        <w:t xml:space="preserve"> relations. And reduces redundancy table in the </w:t>
+      </w:r>
+      <w:r>
+        <w:rPr>
+          <w:rFonts w:asciiTheme="majorHAnsi" w:hAnsiTheme="majorHAnsi"/>
+          <w:b/>
+          <w:sz w:val="28"/>
+          <w:szCs w:val="28"/>
+        </w:rPr>
+        <w:t>@ManyToMany</w:t>
+      </w:r>
+      <w:r>
+        <w:rPr>
+          <w:rFonts w:asciiTheme="majorHAnsi" w:hAnsiTheme="majorHAnsi"/>
+          <w:sz w:val="28"/>
+          <w:szCs w:val="28"/>
+        </w:rPr>
+        <w:t xml:space="preserve"> relation.</w:t>
+      </w:r>
+    </w:p>
+    <w:p>
+      <w:pPr>
+        <w:rPr>
+          <w:rFonts w:asciiTheme="majorHAnsi" w:hAnsiTheme="majorHAnsi"/>
+          <w:sz w:val="28"/>
+          <w:szCs w:val="28"/>
+        </w:rPr>
+      </w:pPr>
+    </w:p>
+    <w:p>
+      <w:pPr>
+        <w:rPr>
+          <w:rFonts w:asciiTheme="majorHAnsi" w:hAnsiTheme="majorHAnsi"/>
+          <w:sz w:val="28"/>
+          <w:szCs w:val="28"/>
+        </w:rPr>
+      </w:pPr>
+      <w:r>
+        <w:rPr>
+          <w:rFonts w:asciiTheme="majorHAnsi" w:hAnsiTheme="majorHAnsi"/>
+          <w:sz w:val="28"/>
+          <w:szCs w:val="28"/>
+        </w:rPr>
+        <w:t>Q) What are positional parameters and named parameters in HQL?</w:t>
+      </w:r>
+    </w:p>
+    <w:p>
+      <w:pPr>
+        <w:rPr>
+          <w:rFonts w:asciiTheme="majorHAnsi" w:hAnsiTheme="majorHAnsi"/>
+          <w:sz w:val="28"/>
+          <w:szCs w:val="28"/>
+        </w:rPr>
+      </w:pPr>
+      <w:r>
+        <w:rPr>
+          <w:rFonts w:asciiTheme="majorHAnsi" w:hAnsiTheme="majorHAnsi"/>
+          <w:sz w:val="28"/>
+          <w:szCs w:val="28"/>
+        </w:rPr>
+        <w:t>Without parameter binding, you have to concatenate the parameter String like this (bad co</w:t>
+      </w:r>
+      <w:r>
+        <w:rPr>
+          <w:rFonts w:asciiTheme="majorHAnsi" w:hAnsiTheme="majorHAnsi"/>
+          <w:sz w:val="28"/>
+          <w:szCs w:val="28"/>
+        </w:rPr>
+        <w:t>de)</w:t>
+      </w:r>
+      <w:r>
+        <w:rPr>
+          <w:rFonts w:asciiTheme="majorHAnsi" w:hAnsiTheme="majorHAnsi"/>
+          <w:sz w:val="28"/>
+          <w:szCs w:val="28"/>
+        </w:rPr>
+        <w:t>:</w:t>
+      </w:r>
+    </w:p>
+    <w:p>
+      <w:pPr>
+        <w:rPr>
+          <w:color w:val="984806" w:themeColor="accent6" w:themeShade="80"/>
+          <w:sz w:val="28"/>
+          <w:szCs w:val="28"/>
+        </w:rPr>
+      </w:pPr>
+    </w:p>
+    <w:p>
+      <w:pPr>
+        <w:rPr>
+          <w:color w:val="984806" w:themeColor="accent6" w:themeShade="80"/>
+          <w:sz w:val="28"/>
+          <w:szCs w:val="28"/>
+        </w:rPr>
+      </w:pPr>
+      <w:r>
+        <w:rPr>
+          <w:color w:val="984806" w:themeColor="accent6" w:themeShade="80"/>
+          <w:sz w:val="28"/>
+          <w:szCs w:val="28"/>
+        </w:rPr>
+        <w:t xml:space="preserve">String hql = "from Stock s where s.stockCode = '" + stockCode + "'"; </w:t>
+      </w:r>
+    </w:p>
+    <w:p>
+      <w:pPr>
+        <w:rPr>
+          <w:color w:val="984806" w:themeColor="accent6" w:themeShade="80"/>
+          <w:sz w:val="28"/>
+          <w:szCs w:val="28"/>
+        </w:rPr>
+      </w:pPr>
+      <w:r>
+        <w:rPr>
+          <w:color w:val="984806" w:themeColor="accent6" w:themeShade="80"/>
+          <w:sz w:val="28"/>
+          <w:szCs w:val="28"/>
+        </w:rPr>
+        <w:t>List result = session.createQuery (hql)</w:t>
+      </w:r>
+      <w:proofErr w:type="gramStart"/>
+      <w:r>
+        <w:rPr>
+          <w:color w:val="984806" w:themeColor="accent6" w:themeShade="80"/>
+          <w:sz w:val="28"/>
+          <w:szCs w:val="28"/>
+        </w:rPr>
+        <w:t>.list</w:t>
+      </w:r>
+      <w:proofErr w:type="gramEnd"/>
+      <w:r>
+        <w:rPr>
+          <w:color w:val="984806" w:themeColor="accent6" w:themeShade="80"/>
+          <w:sz w:val="28"/>
+          <w:szCs w:val="28"/>
+        </w:rPr>
+        <w:t xml:space="preserve">(); </w:t>
+      </w:r>
+    </w:p>
+    <w:p>
+      <w:pPr>
+        <w:rPr>
+          <w:rFonts w:asciiTheme="majorHAnsi" w:hAnsiTheme="majorHAnsi"/>
+          <w:sz w:val="28"/>
+          <w:szCs w:val="28"/>
+        </w:rPr>
+      </w:pPr>
+    </w:p>
+    <w:p>
+      <w:pPr>
+        <w:rPr>
+          <w:rFonts w:asciiTheme="majorHAnsi" w:hAnsiTheme="majorHAnsi"/>
+          <w:sz w:val="28"/>
+          <w:szCs w:val="28"/>
+        </w:rPr>
+      </w:pPr>
+      <w:r>
+        <w:rPr>
+          <w:rFonts w:asciiTheme="majorHAnsi" w:hAnsiTheme="majorHAnsi"/>
+          <w:sz w:val="28"/>
+          <w:szCs w:val="28"/>
+        </w:rPr>
+        <w:t>Pass an unchecked value from user input to the database will raise security concern, because it can easy get hack by SQL injection. You have to avoid the above bad code and using parameter binding instead.</w:t>
+      </w:r>
+    </w:p>
+    <w:p>
+      <w:pPr>
+        <w:rPr>
+          <w:rFonts w:asciiTheme="majorHAnsi" w:hAnsiTheme="majorHAnsi"/>
+          <w:sz w:val="28"/>
+          <w:szCs w:val="28"/>
+        </w:rPr>
+      </w:pPr>
+      <w:r>
+        <w:rPr>
+          <w:rFonts w:asciiTheme="majorHAnsi" w:hAnsiTheme="majorHAnsi"/>
+          <w:sz w:val="28"/>
+          <w:szCs w:val="28"/>
+        </w:rPr>
+        <w:t>There ar</w:t>
+      </w:r>
+      <w:r>
+        <w:rPr>
+          <w:rFonts w:asciiTheme="majorHAnsi" w:hAnsiTheme="majorHAnsi"/>
+          <w:sz w:val="28"/>
+          <w:szCs w:val="28"/>
+        </w:rPr>
+        <w:t>e two ways to parameter binding</w:t>
+      </w:r>
+      <w:r>
+        <w:rPr>
+          <w:rFonts w:asciiTheme="majorHAnsi" w:hAnsiTheme="majorHAnsi"/>
+          <w:sz w:val="28"/>
+          <w:szCs w:val="28"/>
+        </w:rPr>
+        <w:t xml:space="preserve">: </w:t>
+      </w:r>
+    </w:p>
+    <w:p>
+      <w:pPr>
+        <w:pStyle w:val="ListParagraph"/>
+        <w:numPr>
+          <w:ilvl w:val="0"/>
+          <w:numId w:val="13"/>
+        </w:numPr>
+        <w:rPr>
+          <w:rFonts w:asciiTheme="majorHAnsi" w:hAnsiTheme="majorHAnsi"/>
+          <w:sz w:val="28"/>
+          <w:szCs w:val="28"/>
+        </w:rPr>
+      </w:pPr>
+      <w:r>
+        <w:rPr>
+          <w:rFonts w:asciiTheme="majorHAnsi" w:hAnsiTheme="majorHAnsi"/>
+          <w:b/>
+          <w:sz w:val="28"/>
+          <w:szCs w:val="28"/>
+        </w:rPr>
+        <w:t>Named parameters:</w:t>
+      </w:r>
+      <w:r>
+        <w:rPr>
+          <w:rFonts w:ascii="Helvetica Neue" w:eastAsia="Times New Roman" w:hAnsi="Helvetica Neue" w:cs="Times New Roman"/>
+          <w:color w:val="333333"/>
+          <w:shd w:val="clear" w:color="auto" w:fill="FFFFFF"/>
+        </w:rPr>
+        <w:t xml:space="preserve"> </w:t>
+      </w:r>
+      <w:r>
+        <w:rPr>
+          <w:rFonts w:asciiTheme="majorHAnsi" w:hAnsiTheme="majorHAnsi"/>
+          <w:sz w:val="28"/>
+          <w:szCs w:val="28"/>
+        </w:rPr>
+        <w:t>This is the most common and user-friendly way. It use colon followed by a parameter name (: example) to define a named parameter. </w:t>
+      </w:r>
+    </w:p>
+    <w:p>
+      <w:pPr>
+        <w:pStyle w:val="ListParagraph"/>
+        <w:numPr>
+          <w:ilvl w:val="0"/>
+          <w:numId w:val="13"/>
+        </w:numPr>
+        <w:rPr>
+          <w:rFonts w:asciiTheme="majorHAnsi" w:hAnsiTheme="majorHAnsi"/>
+          <w:sz w:val="28"/>
+          <w:szCs w:val="28"/>
+        </w:rPr>
+      </w:pPr>
+      <w:r>
+        <w:rPr>
+          <w:rFonts w:asciiTheme="majorHAnsi" w:hAnsiTheme="majorHAnsi"/>
+          <w:b/>
+          <w:sz w:val="28"/>
+          <w:szCs w:val="28"/>
+        </w:rPr>
+        <w:t>Positional parameters:</w:t>
+      </w:r>
+      <w:r>
+        <w:rPr>
+          <w:rFonts w:asciiTheme="majorHAnsi" w:hAnsiTheme="majorHAnsi"/>
+          <w:sz w:val="28"/>
+          <w:szCs w:val="28"/>
+        </w:rPr>
+        <w:t xml:space="preserve"> </w:t>
+      </w:r>
+      <w:r>
+        <w:rPr>
+          <w:rFonts w:asciiTheme="majorHAnsi" w:hAnsiTheme="majorHAnsi"/>
+          <w:sz w:val="28"/>
+          <w:szCs w:val="28"/>
+        </w:rPr>
+        <w:t>It’s use question mark (?) to define a named parameter, and you have to set your parameter according to the position sequence.</w:t>
+      </w:r>
+    </w:p>
+    <w:p>
+      <w:pPr>
+        <w:rPr>
+          <w:rFonts w:asciiTheme="majorHAnsi" w:hAnsiTheme="majorHAnsi"/>
+          <w:sz w:val="28"/>
+          <w:szCs w:val="28"/>
+        </w:rPr>
+      </w:pPr>
+    </w:p>
+    <w:p>
+      <w:pPr>
+        <w:rPr>
+          <w:rFonts w:asciiTheme="majorHAnsi" w:hAnsiTheme="majorHAnsi"/>
+          <w:b/>
+          <w:sz w:val="28"/>
+          <w:szCs w:val="28"/>
+        </w:rPr>
+      </w:pPr>
+      <w:r>
+        <w:rPr>
+          <w:rFonts w:asciiTheme="majorHAnsi" w:hAnsiTheme="majorHAnsi"/>
+          <w:b/>
+          <w:sz w:val="28"/>
+          <w:szCs w:val="28"/>
+        </w:rPr>
+        <w:t>Q) What are differences between Criteria and HQL?</w:t>
+      </w:r>
+    </w:p>
+    <w:p>
+      <w:pPr>
+        <w:rPr>
+          <w:rFonts w:asciiTheme="majorHAnsi" w:hAnsiTheme="majorHAnsi"/>
+          <w:sz w:val="28"/>
+          <w:szCs w:val="28"/>
+        </w:rPr>
+      </w:pPr>
+      <w:r>
+        <w:rPr>
+          <w:rFonts w:asciiTheme="majorHAnsi" w:hAnsiTheme="majorHAnsi"/>
+          <w:sz w:val="28"/>
+          <w:szCs w:val="28"/>
+        </w:rPr>
+        <w:t xml:space="preserve">Using HQL we can do select as well as non-select operations (like dalete, update etc) Where as </w:t>
+      </w:r>
+      <w:r>
+        <w:rPr>
+          <w:rFonts w:asciiTheme="majorHAnsi" w:hAnsiTheme="majorHAnsi"/>
+          <w:b/>
+          <w:sz w:val="28"/>
+          <w:szCs w:val="28"/>
+        </w:rPr>
+        <w:t>Criteria</w:t>
+      </w:r>
+      <w:r>
+        <w:rPr>
+          <w:rFonts w:asciiTheme="majorHAnsi" w:hAnsiTheme="majorHAnsi"/>
+          <w:sz w:val="28"/>
+          <w:szCs w:val="28"/>
+        </w:rPr>
+        <w:t xml:space="preserve"> we can only do select operations. </w:t>
+      </w:r>
+    </w:p>
+    <w:p>
+      <w:pPr>
+        <w:rPr>
+          <w:rFonts w:asciiTheme="majorHAnsi" w:hAnsiTheme="majorHAnsi"/>
+          <w:sz w:val="28"/>
+          <w:szCs w:val="28"/>
+        </w:rPr>
+      </w:pPr>
+      <w:r>
+        <w:rPr>
+          <w:rFonts w:asciiTheme="majorHAnsi" w:hAnsiTheme="majorHAnsi"/>
+          <w:sz w:val="28"/>
+          <w:szCs w:val="28"/>
+        </w:rPr>
+        <w:t>HQL used to execute static queries where as Criteria used to execute Dynamic Query.</w:t>
+      </w:r>
+    </w:p>
+    <w:p>
+      <w:pPr>
+        <w:rPr>
+          <w:rFonts w:asciiTheme="majorHAnsi" w:hAnsiTheme="majorHAnsi"/>
+          <w:sz w:val="28"/>
+          <w:szCs w:val="28"/>
+        </w:rPr>
+      </w:pPr>
+      <w:r>
+        <w:rPr>
+          <w:rFonts w:asciiTheme="majorHAnsi" w:hAnsiTheme="majorHAnsi"/>
+          <w:sz w:val="28"/>
+          <w:szCs w:val="28"/>
+        </w:rPr>
+        <w:t>Criteria supports pagination but HQL doesn’t support pagination</w:t>
+      </w:r>
+    </w:p>
+    <w:p>
+      <w:pPr>
+        <w:rPr>
+          <w:rFonts w:asciiTheme="majorHAnsi" w:hAnsiTheme="majorHAnsi"/>
+          <w:sz w:val="28"/>
+          <w:szCs w:val="28"/>
+        </w:rPr>
+      </w:pPr>
+      <w:r>
+        <w:rPr>
+          <w:rFonts w:asciiTheme="majorHAnsi" w:hAnsiTheme="majorHAnsi"/>
+          <w:sz w:val="28"/>
+          <w:szCs w:val="28"/>
+        </w:rPr>
+        <w:t>Criteria’s are show in execution but HQL are faster</w:t>
+      </w:r>
+    </w:p>
+    <w:p>
+      <w:pPr>
+        <w:rPr>
+          <w:rFonts w:asciiTheme="majorHAnsi" w:hAnsiTheme="majorHAnsi"/>
+          <w:sz w:val="28"/>
+          <w:szCs w:val="28"/>
+        </w:rPr>
+      </w:pPr>
+      <w:r>
+        <w:rPr>
+          <w:rFonts w:asciiTheme="majorHAnsi" w:hAnsiTheme="majorHAnsi"/>
+          <w:sz w:val="28"/>
+          <w:szCs w:val="28"/>
+        </w:rPr>
+        <w:t>Criteria safe from SQL Injection as the query created dynamically where are HQL (both named, positional) can be hacked by the SQL Injection.</w:t>
+      </w:r>
+    </w:p>
+    <w:p>
+      <w:pPr>
+        <w:rPr>
+          <w:rFonts w:asciiTheme="majorHAnsi" w:hAnsiTheme="majorHAnsi"/>
+          <w:sz w:val="28"/>
+          <w:szCs w:val="28"/>
+        </w:rPr>
+      </w:pPr>
+    </w:p>
+    <w:p>
+      <w:pPr>
+        <w:rPr>
+          <w:rFonts w:asciiTheme="majorHAnsi" w:hAnsiTheme="majorHAnsi"/>
+          <w:sz w:val="28"/>
+          <w:szCs w:val="28"/>
+        </w:rPr>
+      </w:pPr>
+    </w:p>
+    <w:p>
+      <w:pPr>
+        <w:rPr>
+          <w:rFonts w:asciiTheme="majorHAnsi" w:hAnsiTheme="majorHAnsi"/>
+          <w:sz w:val="28"/>
+          <w:szCs w:val="28"/>
+        </w:rPr>
+      </w:pPr>
+    </w:p>
+    <w:p>
+      <w:pPr>
+        <w:rPr>
+          <w:rFonts w:asciiTheme="majorHAnsi" w:hAnsiTheme="majorHAnsi"/>
+          <w:b/>
+          <w:sz w:val="28"/>
+          <w:szCs w:val="28"/>
+        </w:rPr>
+      </w:pPr>
+      <w:r>
+        <w:rPr>
+          <w:rFonts w:asciiTheme="majorHAnsi" w:hAnsiTheme="majorHAnsi"/>
+          <w:b/>
+          <w:sz w:val="28"/>
+          <w:szCs w:val="28"/>
+        </w:rPr>
+        <w:t>Q) What are Restrictions and Project</w:t>
+      </w:r>
+      <w:r>
+        <w:rPr>
+          <w:rFonts w:asciiTheme="majorHAnsi" w:hAnsiTheme="majorHAnsi"/>
+          <w:b/>
+          <w:sz w:val="28"/>
+          <w:szCs w:val="28"/>
+        </w:rPr>
+        <w:t>ion</w:t>
+      </w:r>
+      <w:r>
+        <w:rPr>
+          <w:rFonts w:asciiTheme="majorHAnsi" w:hAnsiTheme="majorHAnsi"/>
+          <w:b/>
+          <w:sz w:val="28"/>
+          <w:szCs w:val="28"/>
+        </w:rPr>
+        <w:t>s?</w:t>
+      </w:r>
+    </w:p>
+    <w:p>
+      <w:pPr>
+        <w:rPr>
+          <w:rFonts w:asciiTheme="majorHAnsi" w:hAnsiTheme="majorHAnsi"/>
+          <w:sz w:val="28"/>
+          <w:szCs w:val="28"/>
+        </w:rPr>
+      </w:pPr>
+      <w:r>
+        <w:rPr>
+          <w:rFonts w:asciiTheme="majorHAnsi" w:hAnsiTheme="majorHAnsi"/>
+          <w:sz w:val="28"/>
+          <w:szCs w:val="28"/>
+        </w:rPr>
+        <w:t xml:space="preserve">Projections are used </w:t>
+      </w:r>
+      <w:r>
+        <w:rPr>
+          <w:rFonts w:asciiTheme="majorHAnsi" w:hAnsiTheme="majorHAnsi"/>
+          <w:sz w:val="28"/>
+          <w:szCs w:val="28"/>
+        </w:rPr>
+        <w:t>in</w:t>
+      </w:r>
+      <w:r>
+        <w:rPr>
+          <w:rFonts w:asciiTheme="majorHAnsi" w:hAnsiTheme="majorHAnsi"/>
+          <w:sz w:val="28"/>
+          <w:szCs w:val="28"/>
+        </w:rPr>
+        <w:t xml:space="preserve"> the below two scenarios</w:t>
+      </w:r>
+    </w:p>
+    <w:p>
+      <w:pPr>
+        <w:numPr>
+          <w:ilvl w:val="0"/>
+          <w:numId w:val="14"/>
+        </w:numPr>
+        <w:rPr>
+          <w:rFonts w:asciiTheme="majorHAnsi" w:hAnsiTheme="majorHAnsi"/>
+          <w:sz w:val="28"/>
+          <w:szCs w:val="28"/>
+        </w:rPr>
+      </w:pPr>
+      <w:r>
+        <w:rPr>
+          <w:rFonts w:asciiTheme="majorHAnsi" w:hAnsiTheme="majorHAnsi"/>
+          <w:sz w:val="28"/>
+          <w:szCs w:val="28"/>
+        </w:rPr>
+        <w:t xml:space="preserve">We can </w:t>
+      </w:r>
+      <w:r>
+        <w:rPr>
+          <w:rFonts w:asciiTheme="majorHAnsi" w:hAnsiTheme="majorHAnsi"/>
+          <w:b/>
+          <w:sz w:val="28"/>
+          <w:szCs w:val="28"/>
+        </w:rPr>
+        <w:t>load</w:t>
+      </w:r>
+      <w:r>
+        <w:rPr>
+          <w:rFonts w:asciiTheme="majorHAnsi" w:hAnsiTheme="majorHAnsi"/>
+          <w:sz w:val="28"/>
+          <w:szCs w:val="28"/>
+        </w:rPr>
+        <w:t xml:space="preserve"> partial object from the database</w:t>
+      </w:r>
+    </w:p>
+    <w:p>
+      <w:pPr>
+        <w:numPr>
+          <w:ilvl w:val="0"/>
+          <w:numId w:val="14"/>
+        </w:numPr>
+        <w:rPr>
+          <w:rFonts w:asciiTheme="majorHAnsi" w:hAnsiTheme="majorHAnsi"/>
+          <w:sz w:val="28"/>
+          <w:szCs w:val="28"/>
+        </w:rPr>
+      </w:pPr>
+      <w:r>
+        <w:rPr>
+          <w:rFonts w:asciiTheme="majorHAnsi" w:hAnsiTheme="majorHAnsi"/>
+          <w:sz w:val="28"/>
+          <w:szCs w:val="28"/>
+        </w:rPr>
+        <w:t>We can find the Result of Aggregate functions</w:t>
+      </w:r>
+    </w:p>
+    <w:p>
+      <w:pPr>
+        <w:rPr>
+          <w:rFonts w:asciiTheme="majorHAnsi" w:hAnsiTheme="majorHAnsi"/>
+          <w:sz w:val="28"/>
+          <w:szCs w:val="28"/>
+        </w:rPr>
+      </w:pPr>
+    </w:p>
+    <w:p>
+      <w:pPr>
+        <w:rPr>
+          <w:rFonts w:asciiTheme="majorHAnsi" w:hAnsiTheme="majorHAnsi"/>
+          <w:b/>
+          <w:sz w:val="28"/>
+          <w:szCs w:val="28"/>
+        </w:rPr>
+      </w:pPr>
+      <w:r>
+        <w:rPr>
+          <w:rFonts w:asciiTheme="majorHAnsi" w:hAnsiTheme="majorHAnsi"/>
+          <w:b/>
+          <w:sz w:val="28"/>
+          <w:szCs w:val="28"/>
+        </w:rPr>
+        <w:t>Q)</w:t>
+      </w:r>
+      <w:r>
+        <w:rPr>
+          <w:rFonts w:asciiTheme="majorHAnsi" w:hAnsiTheme="majorHAnsi"/>
+          <w:b/>
+          <w:sz w:val="28"/>
+          <w:szCs w:val="28"/>
+        </w:rPr>
+        <w:t xml:space="preserve"> How do you configure second level cache in hibernate?</w:t>
+      </w:r>
+    </w:p>
+    <w:p>
+      <w:pPr>
+        <w:rPr>
+          <w:rFonts w:asciiTheme="majorHAnsi" w:hAnsiTheme="majorHAnsi"/>
+          <w:sz w:val="28"/>
+          <w:szCs w:val="28"/>
+        </w:rPr>
+      </w:pPr>
+      <w:r>
+        <w:rPr>
+          <w:rFonts w:asciiTheme="majorHAnsi" w:hAnsiTheme="majorHAnsi"/>
+          <w:sz w:val="28"/>
+          <w:szCs w:val="28"/>
+        </w:rPr>
+        <w:t>First level cache bounded to session. But second level cache shared across different sessions.</w:t>
+      </w:r>
       <w:bookmarkStart w:id="0" w:name="_GoBack"/>
       <w:bookmarkEnd w:id="0"/>
+    </w:p>
+    <w:p>
+      <w:pPr>
+        <w:rPr>
+          <w:rFonts w:asciiTheme="majorHAnsi" w:hAnsiTheme="majorHAnsi"/>
+          <w:sz w:val="28"/>
+          <w:szCs w:val="28"/>
+        </w:rPr>
+      </w:pPr>
+    </w:p>
+    <w:p>
+      <w:pPr>
+        <w:rPr>
+          <w:rFonts w:asciiTheme="majorHAnsi" w:hAnsiTheme="majorHAnsi"/>
+          <w:sz w:val="28"/>
+          <w:szCs w:val="28"/>
+        </w:rPr>
+      </w:pPr>
+    </w:p>
+    <w:p>
+      <w:pPr>
+        <w:rPr>
+          <w:rFonts w:asciiTheme="majorHAnsi" w:hAnsiTheme="majorHAnsi"/>
+          <w:sz w:val="28"/>
+          <w:szCs w:val="28"/>
+        </w:rPr>
+      </w:pPr>
+    </w:p>
+    <w:p>
+      <w:pPr>
+        <w:rPr>
+          <w:rFonts w:asciiTheme="majorHAnsi" w:hAnsiTheme="majorHAnsi"/>
+          <w:sz w:val="28"/>
+          <w:szCs w:val="28"/>
+        </w:rPr>
+      </w:pPr>
+    </w:p>
+    <w:p>
+      <w:pPr>
+        <w:rPr>
+          <w:rFonts w:asciiTheme="majorHAnsi" w:hAnsiTheme="majorHAnsi"/>
+          <w:sz w:val="28"/>
+          <w:szCs w:val="28"/>
+        </w:rPr>
+      </w:pPr>
+    </w:p>
+    <w:p>
+      <w:pPr>
+        <w:rPr>
+          <w:rFonts w:asciiTheme="majorHAnsi" w:hAnsiTheme="majorHAnsi"/>
+          <w:sz w:val="28"/>
+          <w:szCs w:val="28"/>
+        </w:rPr>
+      </w:pPr>
     </w:p>
     <w:sectPr>
       <w:pgSz w:w="11900" w:h="16840"/>
@@ -6417,6 +7328,155 @@
     </w:lvl>
   </w:abstractNum>
   <w:abstractNum w:abstractNumId="3">
+    <w:nsid w:val="2D22280D"/>
+    <w:multiLevelType w:val="multilevel"/>
+    <w:tmpl w:val="5DA636EE"/>
+    <w:lvl w:ilvl="0">
+      <w:start w:val="1"/>
+      <w:numFmt w:val="bullet"/>
+      <w:lvlText w:val=""/>
+      <w:lvlJc w:val="left"/>
+      <w:pPr>
+        <w:tabs>
+          <w:tab w:val="num" w:pos="720"/>
+        </w:tabs>
+        <w:ind w:left="720" w:hanging="360"/>
+      </w:pPr>
+      <w:rPr>
+        <w:rFonts w:ascii="Symbol" w:hAnsi="Symbol" w:hint="default"/>
+        <w:sz w:val="20"/>
+      </w:rPr>
+    </w:lvl>
+    <w:lvl w:ilvl="1" w:tentative="1">
+      <w:start w:val="1"/>
+      <w:numFmt w:val="bullet"/>
+      <w:lvlText w:val="o"/>
+      <w:lvlJc w:val="left"/>
+      <w:pPr>
+        <w:tabs>
+          <w:tab w:val="num" w:pos="1440"/>
+        </w:tabs>
+        <w:ind w:left="1440" w:hanging="360"/>
+      </w:pPr>
+      <w:rPr>
+        <w:rFonts w:ascii="Courier New" w:hAnsi="Courier New" w:hint="default"/>
+        <w:sz w:val="20"/>
+      </w:rPr>
+    </w:lvl>
+    <w:lvl w:ilvl="2" w:tentative="1">
+      <w:start w:val="1"/>
+      <w:numFmt w:val="bullet"/>
+      <w:lvlText w:val=""/>
+      <w:lvlJc w:val="left"/>
+      <w:pPr>
+        <w:tabs>
+          <w:tab w:val="num" w:pos="2160"/>
+        </w:tabs>
+        <w:ind w:left="2160" w:hanging="360"/>
+      </w:pPr>
+      <w:rPr>
+        <w:rFonts w:ascii="Wingdings" w:hAnsi="Wingdings" w:hint="default"/>
+        <w:sz w:val="20"/>
+      </w:rPr>
+    </w:lvl>
+    <w:lvl w:ilvl="3" w:tentative="1">
+      <w:start w:val="1"/>
+      <w:numFmt w:val="bullet"/>
+      <w:lvlText w:val=""/>
+      <w:lvlJc w:val="left"/>
+      <w:pPr>
+        <w:tabs>
+          <w:tab w:val="num" w:pos="2880"/>
+        </w:tabs>
+        <w:ind w:left="2880" w:hanging="360"/>
+      </w:pPr>
+      <w:rPr>
+        <w:rFonts w:ascii="Wingdings" w:hAnsi="Wingdings" w:hint="default"/>
+        <w:sz w:val="20"/>
+      </w:rPr>
+    </w:lvl>
+    <w:lvl w:ilvl="4" w:tentative="1">
+      <w:start w:val="1"/>
+      <w:numFmt w:val="bullet"/>
+      <w:lvlText w:val=""/>
+      <w:lvlJc w:val="left"/>
+      <w:pPr>
+        <w:tabs>
+          <w:tab w:val="num" w:pos="3600"/>
+        </w:tabs>
+        <w:ind w:left="3600" w:hanging="360"/>
+      </w:pPr>
+      <w:rPr>
+        <w:rFonts w:ascii="Wingdings" w:hAnsi="Wingdings" w:hint="default"/>
+        <w:sz w:val="20"/>
+      </w:rPr>
+    </w:lvl>
+    <w:lvl w:ilvl="5" w:tentative="1">
+      <w:start w:val="1"/>
+      <w:numFmt w:val="bullet"/>
+      <w:lvlText w:val=""/>
+      <w:lvlJc w:val="left"/>
+      <w:pPr>
+        <w:tabs>
+          <w:tab w:val="num" w:pos="4320"/>
+        </w:tabs>
+        <w:ind w:left="4320" w:hanging="360"/>
+      </w:pPr>
+      <w:rPr>
+        <w:rFonts w:ascii="Wingdings" w:hAnsi="Wingdings" w:hint="default"/>
+        <w:sz w:val="20"/>
+      </w:rPr>
+    </w:lvl>
+    <w:lvl w:ilvl="6" w:tentative="1">
+      <w:start w:val="1"/>
+      <w:numFmt w:val="bullet"/>
+      <w:lvlText w:val=""/>
+      <w:lvlJc w:val="left"/>
+      <w:pPr>
+        <w:tabs>
+          <w:tab w:val="num" w:pos="5040"/>
+        </w:tabs>
+        <w:ind w:left="5040" w:hanging="360"/>
+      </w:pPr>
+      <w:rPr>
+        <w:rFonts w:ascii="Wingdings" w:hAnsi="Wingdings" w:hint="default"/>
+        <w:sz w:val="20"/>
+      </w:rPr>
+    </w:lvl>
+    <w:lvl w:ilvl="7" w:tentative="1">
+      <w:start w:val="1"/>
+      <w:numFmt w:val="bullet"/>
+      <w:lvlText w:val=""/>
+      <w:lvlJc w:val="left"/>
+      <w:pPr>
+        <w:tabs>
+          <w:tab w:val="num" w:pos="5760"/>
+        </w:tabs>
+        <w:ind w:left="5760" w:hanging="360"/>
+      </w:pPr>
+      <w:rPr>
+        <w:rFonts w:ascii="Wingdings" w:hAnsi="Wingdings" w:hint="default"/>
+        <w:sz w:val="20"/>
+      </w:rPr>
+    </w:lvl>
+    <w:lvl w:ilvl="8" w:tentative="1">
+      <w:start w:val="1"/>
+      <w:numFmt w:val="bullet"/>
+      <w:lvlText w:val=""/>
+      <w:lvlJc w:val="left"/>
+      <w:pPr>
+        <w:tabs>
+          <w:tab w:val="num" w:pos="6480"/>
+        </w:tabs>
+        <w:ind w:left="6480" w:hanging="360"/>
+      </w:pPr>
+      <w:rPr>
+        <w:rFonts w:ascii="Wingdings" w:hAnsi="Wingdings" w:hint="default"/>
+        <w:sz w:val="20"/>
+      </w:rPr>
+    </w:lvl>
+  </w:abstractNum>
+  <w:abstractNum w:abstractNumId="4">
     <w:nsid w:val="3A5220D2"/>
     <w:multiLevelType w:val="hybridMultilevel"/>
     <w:tmpl w:val="729C5FC2"/>
@@ -6529,7 +7589,7 @@
       </w:rPr>
     </w:lvl>
   </w:abstractNum>
-  <w:abstractNum w:abstractNumId="4">
+  <w:abstractNum w:abstractNumId="5">
     <w:nsid w:val="3C683003"/>
     <w:multiLevelType w:val="hybridMultilevel"/>
     <w:tmpl w:val="41BACF10"/>
@@ -6618,7 +7678,7 @@
       </w:pPr>
     </w:lvl>
   </w:abstractNum>
-  <w:abstractNum w:abstractNumId="5">
+  <w:abstractNum w:abstractNumId="6">
     <w:nsid w:val="3E9C1FF2"/>
     <w:multiLevelType w:val="multilevel"/>
     <w:tmpl w:val="804EA7F0"/>
@@ -6767,7 +7827,7 @@
       </w:rPr>
     </w:lvl>
   </w:abstractNum>
-  <w:abstractNum w:abstractNumId="6">
+  <w:abstractNum w:abstractNumId="7">
     <w:nsid w:val="43D90D56"/>
     <w:multiLevelType w:val="hybridMultilevel"/>
     <w:tmpl w:val="A8A0914C"/>
@@ -6880,7 +7940,7 @@
       </w:rPr>
     </w:lvl>
   </w:abstractNum>
-  <w:abstractNum w:abstractNumId="7">
+  <w:abstractNum w:abstractNumId="8">
     <w:nsid w:val="4ED32AFE"/>
     <w:multiLevelType w:val="hybridMultilevel"/>
     <w:tmpl w:val="95707784"/>
@@ -6969,7 +8029,7 @@
       </w:pPr>
     </w:lvl>
   </w:abstractNum>
-  <w:abstractNum w:abstractNumId="8">
+  <w:abstractNum w:abstractNumId="9">
     <w:nsid w:val="583A6CBE"/>
     <w:multiLevelType w:val="multilevel"/>
     <w:tmpl w:val="03149A00"/>
@@ -7118,7 +8178,7 @@
       </w:rPr>
     </w:lvl>
   </w:abstractNum>
-  <w:abstractNum w:abstractNumId="9">
+  <w:abstractNum w:abstractNumId="10">
     <w:nsid w:val="68AD1116"/>
     <w:multiLevelType w:val="hybridMultilevel"/>
     <w:tmpl w:val="1BFAC30E"/>
@@ -7207,7 +8267,7 @@
       </w:pPr>
     </w:lvl>
   </w:abstractNum>
-  <w:abstractNum w:abstractNumId="10">
+  <w:abstractNum w:abstractNumId="11">
     <w:nsid w:val="73A2557B"/>
     <w:multiLevelType w:val="hybridMultilevel"/>
     <w:tmpl w:val="23C2460E"/>
@@ -7293,7 +8353,7 @@
       </w:pPr>
     </w:lvl>
   </w:abstractNum>
-  <w:abstractNum w:abstractNumId="11">
+  <w:abstractNum w:abstractNumId="12">
     <w:nsid w:val="77304D58"/>
     <w:multiLevelType w:val="hybridMultilevel"/>
     <w:tmpl w:val="DC2AF354"/>
@@ -7382,14 +8442,100 @@
       </w:pPr>
     </w:lvl>
   </w:abstractNum>
+  <w:abstractNum w:abstractNumId="13">
+    <w:nsid w:val="7A47377C"/>
+    <w:multiLevelType w:val="hybridMultilevel"/>
+    <w:tmpl w:val="BEBE38BC"/>
+    <w:lvl w:ilvl="0" w:tplc="0409000F">
+      <w:start w:val="1"/>
+      <w:numFmt w:val="decimal"/>
+      <w:lvlText w:val="%1."/>
+      <w:lvlJc w:val="left"/>
+      <w:pPr>
+        <w:ind w:left="720" w:hanging="360"/>
+      </w:pPr>
+    </w:lvl>
+    <w:lvl w:ilvl="1" w:tplc="04090019" w:tentative="1">
+      <w:start w:val="1"/>
+      <w:numFmt w:val="lowerLetter"/>
+      <w:lvlText w:val="%2."/>
+      <w:lvlJc w:val="left"/>
+      <w:pPr>
+        <w:ind w:left="1440" w:hanging="360"/>
+      </w:pPr>
+    </w:lvl>
+    <w:lvl w:ilvl="2" w:tplc="0409001B" w:tentative="1">
+      <w:start w:val="1"/>
+      <w:numFmt w:val="lowerRoman"/>
+      <w:lvlText w:val="%3."/>
+      <w:lvlJc w:val="right"/>
+      <w:pPr>
+        <w:ind w:left="2160" w:hanging="180"/>
+      </w:pPr>
+    </w:lvl>
+    <w:lvl w:ilvl="3" w:tplc="0409000F" w:tentative="1">
+      <w:start w:val="1"/>
+      <w:numFmt w:val="decimal"/>
+      <w:lvlText w:val="%4."/>
+      <w:lvlJc w:val="left"/>
+      <w:pPr>
+        <w:ind w:left="2880" w:hanging="360"/>
+      </w:pPr>
+    </w:lvl>
+    <w:lvl w:ilvl="4" w:tplc="04090019" w:tentative="1">
+      <w:start w:val="1"/>
+      <w:numFmt w:val="lowerLetter"/>
+      <w:lvlText w:val="%5."/>
+      <w:lvlJc w:val="left"/>
+      <w:pPr>
+        <w:ind w:left="3600" w:hanging="360"/>
+      </w:pPr>
+    </w:lvl>
+    <w:lvl w:ilvl="5" w:tplc="0409001B" w:tentative="1">
+      <w:start w:val="1"/>
+      <w:numFmt w:val="lowerRoman"/>
+      <w:lvlText w:val="%6."/>
+      <w:lvlJc w:val="right"/>
+      <w:pPr>
+        <w:ind w:left="4320" w:hanging="180"/>
+      </w:pPr>
+    </w:lvl>
+    <w:lvl w:ilvl="6" w:tplc="0409000F" w:tentative="1">
+      <w:start w:val="1"/>
+      <w:numFmt w:val="decimal"/>
+      <w:lvlText w:val="%7."/>
+      <w:lvlJc w:val="left"/>
+      <w:pPr>
+        <w:ind w:left="5040" w:hanging="360"/>
+      </w:pPr>
+    </w:lvl>
+    <w:lvl w:ilvl="7" w:tplc="04090019" w:tentative="1">
+      <w:start w:val="1"/>
+      <w:numFmt w:val="lowerLetter"/>
+      <w:lvlText w:val="%8."/>
+      <w:lvlJc w:val="left"/>
+      <w:pPr>
+        <w:ind w:left="5760" w:hanging="360"/>
+      </w:pPr>
+    </w:lvl>
+    <w:lvl w:ilvl="8" w:tplc="0409001B" w:tentative="1">
+      <w:start w:val="1"/>
+      <w:numFmt w:val="lowerRoman"/>
+      <w:lvlText w:val="%9."/>
+      <w:lvlJc w:val="right"/>
+      <w:pPr>
+        <w:ind w:left="6480" w:hanging="180"/>
+      </w:pPr>
+    </w:lvl>
+  </w:abstractNum>
   <w:num w:numId="1">
-    <w:abstractNumId w:val="4"/>
+    <w:abstractNumId w:val="5"/>
   </w:num>
   <w:num w:numId="2">
-    <w:abstractNumId w:val="9"/>
+    <w:abstractNumId w:val="10"/>
   </w:num>
   <w:num w:numId="3">
-    <w:abstractNumId w:val="10"/>
+    <w:abstractNumId w:val="11"/>
   </w:num>
   <w:num w:numId="4">
     <w:abstractNumId w:val="2"/>
@@ -7398,25 +8544,31 @@
     <w:abstractNumId w:val="1"/>
   </w:num>
   <w:num w:numId="6">
-    <w:abstractNumId w:val="3"/>
+    <w:abstractNumId w:val="4"/>
   </w:num>
   <w:num w:numId="7">
     <w:abstractNumId w:val="0"/>
   </w:num>
   <w:num w:numId="8">
-    <w:abstractNumId w:val="11"/>
+    <w:abstractNumId w:val="12"/>
   </w:num>
   <w:num w:numId="9">
+    <w:abstractNumId w:val="9"/>
+  </w:num>
+  <w:num w:numId="10">
     <w:abstractNumId w:val="8"/>
   </w:num>
-  <w:num w:numId="10">
+  <w:num w:numId="11">
+    <w:abstractNumId w:val="6"/>
+  </w:num>
+  <w:num w:numId="12">
     <w:abstractNumId w:val="7"/>
   </w:num>
-  <w:num w:numId="11">
-    <w:abstractNumId w:val="5"/>
+  <w:num w:numId="13">
+    <w:abstractNumId w:val="13"/>
   </w:num>
-  <w:num w:numId="12">
-    <w:abstractNumId w:val="6"/>
+  <w:num w:numId="14">
+    <w:abstractNumId w:val="3"/>
   </w:num>
 </w:numbering>
 </file>
@@ -7603,7 +8755,6 @@
   <w:style w:type="character" w:default="1" w:styleId="DefaultParagraphFont">
     <w:name w:val="Default Paragraph Font"/>
     <w:uiPriority w:val="1"/>
-    <w:semiHidden/>
     <w:unhideWhenUsed/>
   </w:style>
   <w:style w:type="table" w:default="1" w:styleId="TableNormal">
@@ -7885,7 +9036,6 @@
   <w:style w:type="character" w:default="1" w:styleId="DefaultParagraphFont">
     <w:name w:val="Default Paragraph Font"/>
     <w:uiPriority w:val="1"/>
-    <w:semiHidden/>
     <w:unhideWhenUsed/>
   </w:style>
   <w:style w:type="table" w:default="1" w:styleId="TableNormal">

--- a/documents/Hibernate Concepts.docx
+++ b/documents/Hibernate Concepts.docx
@@ -5,17 +5,8 @@
     <w:p>
       <w:pPr>
         <w:pStyle w:val="Heading1"/>
-        <w:jc w:val="center"/>
-        <w:rPr>
-          <w:sz w:val="28"/>
-          <w:szCs w:val="28"/>
-        </w:rPr>
-      </w:pPr>
-      <w:r>
-        <w:rPr>
-          <w:sz w:val="28"/>
-          <w:szCs w:val="28"/>
-        </w:rPr>
+      </w:pPr>
+      <w:r>
         <w:t>Hibernate Concepts</w:t>
       </w:r>
     </w:p>
@@ -6943,62 +6934,1016 @@
         </w:rPr>
         <w:t>First level cache bounded to session. But second level cache shared across different sessions.</w:t>
       </w:r>
+    </w:p>
+    <w:p>
+      <w:pPr>
+        <w:rPr>
+          <w:rFonts w:asciiTheme="majorHAnsi" w:hAnsiTheme="majorHAnsi"/>
+          <w:sz w:val="28"/>
+          <w:szCs w:val="28"/>
+        </w:rPr>
+      </w:pPr>
+    </w:p>
+    <w:p>
+      <w:pPr>
+        <w:rPr>
+          <w:rFonts w:asciiTheme="majorHAnsi" w:hAnsiTheme="majorHAnsi"/>
+          <w:sz w:val="28"/>
+          <w:szCs w:val="28"/>
+        </w:rPr>
+      </w:pPr>
+    </w:p>
+    <w:p>
+      <w:pPr>
+        <w:rPr>
+          <w:rFonts w:asciiTheme="majorHAnsi" w:hAnsiTheme="majorHAnsi"/>
+          <w:sz w:val="28"/>
+          <w:szCs w:val="28"/>
+        </w:rPr>
+      </w:pPr>
+    </w:p>
+    <w:p>
+      <w:pPr>
+        <w:pBdr>
+          <w:top w:val="single" w:sz="6" w:space="1" w:color="auto"/>
+          <w:bottom w:val="single" w:sz="6" w:space="1" w:color="auto"/>
+        </w:pBdr>
+        <w:rPr>
+          <w:rFonts w:asciiTheme="majorHAnsi" w:hAnsiTheme="majorHAnsi"/>
+          <w:sz w:val="28"/>
+          <w:szCs w:val="28"/>
+        </w:rPr>
+      </w:pPr>
+      <w:r>
+        <w:rPr>
+          <w:rFonts w:asciiTheme="majorHAnsi" w:hAnsiTheme="majorHAnsi"/>
+          <w:sz w:val="28"/>
+          <w:szCs w:val="28"/>
+        </w:rPr>
+        <w:t>SECOND LEVEL CACHE</w:t>
+      </w:r>
+    </w:p>
+    <w:p>
+      <w:pPr>
+        <w:rPr>
+          <w:rFonts w:asciiTheme="majorHAnsi" w:hAnsiTheme="majorHAnsi"/>
+          <w:sz w:val="28"/>
+          <w:szCs w:val="28"/>
+        </w:rPr>
+      </w:pPr>
+    </w:p>
+    <w:p>
+      <w:pPr>
+        <w:rPr>
+          <w:rFonts w:asciiTheme="majorHAnsi" w:hAnsiTheme="majorHAnsi"/>
+          <w:sz w:val="28"/>
+          <w:szCs w:val="28"/>
+        </w:rPr>
+      </w:pPr>
+      <w:r>
+        <w:rPr>
+          <w:rFonts w:asciiTheme="majorHAnsi" w:hAnsiTheme="majorHAnsi"/>
+          <w:sz w:val="28"/>
+          <w:szCs w:val="28"/>
+        </w:rPr>
+        <w:t xml:space="preserve">Second level cache is a local store of entity data managed by the perisitence provider to improve application performance. </w:t>
+      </w:r>
+    </w:p>
+    <w:p>
+      <w:pPr>
+        <w:rPr>
+          <w:rFonts w:asciiTheme="majorHAnsi" w:hAnsiTheme="majorHAnsi"/>
+          <w:sz w:val="28"/>
+          <w:szCs w:val="28"/>
+        </w:rPr>
+      </w:pPr>
+      <w:r>
+        <w:rPr>
+          <w:rFonts w:asciiTheme="majorHAnsi" w:hAnsiTheme="majorHAnsi"/>
+          <w:sz w:val="28"/>
+          <w:szCs w:val="28"/>
+        </w:rPr>
+        <w:t>A second-level cache helps improve performance by avoiding expensive database calls, keeping the entity data local to the application.</w:t>
+      </w:r>
+    </w:p>
+    <w:p>
+      <w:pPr>
+        <w:rPr>
+          <w:rFonts w:asciiTheme="majorHAnsi" w:hAnsiTheme="majorHAnsi"/>
+          <w:sz w:val="28"/>
+          <w:szCs w:val="28"/>
+        </w:rPr>
+      </w:pPr>
+      <w:r>
+        <w:rPr>
+          <w:rFonts w:asciiTheme="majorHAnsi" w:hAnsiTheme="majorHAnsi"/>
+          <w:sz w:val="28"/>
+          <w:szCs w:val="28"/>
+        </w:rPr>
+        <w:t xml:space="preserve">A second-level cache is typically tranparent to the application as it is managed by the persistence provider and underlies the persistence context of an application.  </w:t>
+      </w:r>
+    </w:p>
+    <w:p>
+      <w:pPr>
+        <w:rPr>
+          <w:rFonts w:asciiTheme="majorHAnsi" w:hAnsiTheme="majorHAnsi"/>
+          <w:sz w:val="28"/>
+          <w:szCs w:val="28"/>
+        </w:rPr>
+      </w:pPr>
+    </w:p>
+    <w:p>
+      <w:pPr>
+        <w:rPr>
+          <w:rFonts w:asciiTheme="majorHAnsi" w:hAnsiTheme="majorHAnsi"/>
+          <w:sz w:val="28"/>
+          <w:szCs w:val="28"/>
+        </w:rPr>
+      </w:pPr>
+      <w:r>
+        <w:rPr>
+          <w:rFonts w:asciiTheme="majorHAnsi" w:hAnsiTheme="majorHAnsi"/>
+          <w:sz w:val="28"/>
+          <w:szCs w:val="28"/>
+        </w:rPr>
+        <w:t xml:space="preserve">Persistence providers are not required to support a second-level cache. </w:t>
+      </w:r>
+    </w:p>
+    <w:p>
+      <w:pPr>
+        <w:rPr>
+          <w:rFonts w:asciiTheme="majorHAnsi" w:hAnsiTheme="majorHAnsi"/>
+          <w:sz w:val="28"/>
+          <w:szCs w:val="28"/>
+        </w:rPr>
+      </w:pPr>
+      <w:r>
+        <w:rPr>
+          <w:rFonts w:asciiTheme="majorHAnsi" w:hAnsiTheme="majorHAnsi"/>
+          <w:sz w:val="28"/>
+          <w:szCs w:val="28"/>
+        </w:rPr>
+        <w:t xml:space="preserve">Second-level cache for a persistence unit may be configured to one of several second-level cache modes. </w:t>
+      </w:r>
+    </w:p>
+    <w:p>
+      <w:pPr>
+        <w:rPr>
+          <w:rFonts w:asciiTheme="majorHAnsi" w:hAnsiTheme="majorHAnsi"/>
+          <w:sz w:val="28"/>
+          <w:szCs w:val="28"/>
+        </w:rPr>
+      </w:pPr>
+    </w:p>
+    <w:p>
+      <w:pPr>
+        <w:rPr>
+          <w:rFonts w:asciiTheme="majorHAnsi" w:hAnsiTheme="majorHAnsi"/>
+          <w:sz w:val="28"/>
+          <w:szCs w:val="28"/>
+        </w:rPr>
+      </w:pPr>
+      <w:r>
+        <w:rPr>
+          <w:rFonts w:asciiTheme="majorHAnsi" w:hAnsiTheme="majorHAnsi"/>
+          <w:sz w:val="28"/>
+          <w:szCs w:val="28"/>
+        </w:rPr>
+        <w:t>Following mode settings are defined by the Java persistence API.</w:t>
+      </w:r>
+    </w:p>
+    <w:p>
+      <w:pPr>
+        <w:rPr>
+          <w:rFonts w:asciiTheme="majorHAnsi" w:hAnsiTheme="majorHAnsi"/>
+          <w:sz w:val="28"/>
+          <w:szCs w:val="28"/>
+        </w:rPr>
+      </w:pPr>
+    </w:p>
+    <w:tbl>
+      <w:tblPr>
+        <w:tblStyle w:val="LightShading-Accent1"/>
+        <w:tblW w:w="0" w:type="auto"/>
+        <w:tblLook w:val="04A0" w:firstRow="1" w:lastRow="0" w:firstColumn="1" w:lastColumn="0" w:noHBand="0" w:noVBand="1"/>
+      </w:tblPr>
+      <w:tblGrid>
+        <w:gridCol w:w="2518"/>
+        <w:gridCol w:w="5998"/>
+      </w:tblGrid>
+      <w:tr>
+        <w:trPr>
+          <w:cnfStyle w:val="100000000000" w:firstRow="1" w:lastRow="0" w:firstColumn="0" w:lastColumn="0" w:oddVBand="0" w:evenVBand="0" w:oddHBand="0" w:evenHBand="0" w:firstRowFirstColumn="0" w:firstRowLastColumn="0" w:lastRowFirstColumn="0" w:lastRowLastColumn="0"/>
+        </w:trPr>
+        <w:tc>
+          <w:tcPr>
+            <w:cnfStyle w:val="001000000000" w:firstRow="0" w:lastRow="0" w:firstColumn="1" w:lastColumn="0" w:oddVBand="0" w:evenVBand="0" w:oddHBand="0" w:evenHBand="0" w:firstRowFirstColumn="0" w:firstRowLastColumn="0" w:lastRowFirstColumn="0" w:lastRowLastColumn="0"/>
+            <w:tcW w:w="2518" w:type="dxa"/>
+          </w:tcPr>
+          <w:p>
+            <w:pPr>
+              <w:rPr>
+                <w:rFonts w:asciiTheme="majorHAnsi" w:hAnsiTheme="majorHAnsi"/>
+                <w:sz w:val="28"/>
+                <w:szCs w:val="28"/>
+              </w:rPr>
+            </w:pPr>
+            <w:r>
+              <w:rPr>
+                <w:rFonts w:asciiTheme="majorHAnsi" w:hAnsiTheme="majorHAnsi"/>
+                <w:sz w:val="28"/>
+                <w:szCs w:val="28"/>
+              </w:rPr>
+              <w:t>ALL</w:t>
+            </w:r>
+          </w:p>
+        </w:tc>
+        <w:tc>
+          <w:tcPr>
+            <w:tcW w:w="5998" w:type="dxa"/>
+          </w:tcPr>
+          <w:p>
+            <w:pPr>
+              <w:cnfStyle w:val="100000000000" w:firstRow="1" w:lastRow="0" w:firstColumn="0" w:lastColumn="0" w:oddVBand="0" w:evenVBand="0" w:oddHBand="0" w:evenHBand="0" w:firstRowFirstColumn="0" w:firstRowLastColumn="0" w:lastRowFirstColumn="0" w:lastRowLastColumn="0"/>
+              <w:rPr>
+                <w:rFonts w:asciiTheme="majorHAnsi" w:hAnsiTheme="majorHAnsi"/>
+                <w:sz w:val="28"/>
+                <w:szCs w:val="28"/>
+              </w:rPr>
+            </w:pPr>
+            <w:r>
+              <w:rPr>
+                <w:rFonts w:asciiTheme="majorHAnsi" w:hAnsiTheme="majorHAnsi"/>
+                <w:sz w:val="28"/>
+                <w:szCs w:val="28"/>
+              </w:rPr>
+              <w:t>All entity data is stored in the second-level cache for this persistence unit</w:t>
+            </w:r>
+          </w:p>
+        </w:tc>
+      </w:tr>
+      <w:tr>
+        <w:trPr>
+          <w:cnfStyle w:val="000000100000" w:firstRow="0" w:lastRow="0" w:firstColumn="0" w:lastColumn="0" w:oddVBand="0" w:evenVBand="0" w:oddHBand="1" w:evenHBand="0" w:firstRowFirstColumn="0" w:firstRowLastColumn="0" w:lastRowFirstColumn="0" w:lastRowLastColumn="0"/>
+        </w:trPr>
+        <w:tc>
+          <w:tcPr>
+            <w:cnfStyle w:val="001000000000" w:firstRow="0" w:lastRow="0" w:firstColumn="1" w:lastColumn="0" w:oddVBand="0" w:evenVBand="0" w:oddHBand="0" w:evenHBand="0" w:firstRowFirstColumn="0" w:firstRowLastColumn="0" w:lastRowFirstColumn="0" w:lastRowLastColumn="0"/>
+            <w:tcW w:w="2518" w:type="dxa"/>
+          </w:tcPr>
+          <w:p>
+            <w:pPr>
+              <w:rPr>
+                <w:rFonts w:asciiTheme="majorHAnsi" w:hAnsiTheme="majorHAnsi"/>
+                <w:sz w:val="28"/>
+                <w:szCs w:val="28"/>
+              </w:rPr>
+            </w:pPr>
+            <w:r>
+              <w:rPr>
+                <w:rFonts w:asciiTheme="majorHAnsi" w:hAnsiTheme="majorHAnsi"/>
+                <w:sz w:val="28"/>
+                <w:szCs w:val="28"/>
+              </w:rPr>
+              <w:t>NONE</w:t>
+            </w:r>
+          </w:p>
+        </w:tc>
+        <w:tc>
+          <w:tcPr>
+            <w:tcW w:w="5998" w:type="dxa"/>
+          </w:tcPr>
+          <w:p>
+            <w:pPr>
+              <w:cnfStyle w:val="000000100000" w:firstRow="0" w:lastRow="0" w:firstColumn="0" w:lastColumn="0" w:oddVBand="0" w:evenVBand="0" w:oddHBand="1" w:evenHBand="0" w:firstRowFirstColumn="0" w:firstRowLastColumn="0" w:lastRowFirstColumn="0" w:lastRowLastColumn="0"/>
+              <w:rPr>
+                <w:rFonts w:asciiTheme="majorHAnsi" w:hAnsiTheme="majorHAnsi"/>
+                <w:sz w:val="28"/>
+                <w:szCs w:val="28"/>
+              </w:rPr>
+            </w:pPr>
+            <w:r>
+              <w:rPr>
+                <w:rFonts w:asciiTheme="majorHAnsi" w:hAnsiTheme="majorHAnsi"/>
+                <w:sz w:val="28"/>
+                <w:szCs w:val="28"/>
+              </w:rPr>
+              <w:t>No data is cached in the UI.  PU must not cache any data</w:t>
+            </w:r>
+          </w:p>
+        </w:tc>
+      </w:tr>
+      <w:tr>
+        <w:tc>
+          <w:tcPr>
+            <w:cnfStyle w:val="001000000000" w:firstRow="0" w:lastRow="0" w:firstColumn="1" w:lastColumn="0" w:oddVBand="0" w:evenVBand="0" w:oddHBand="0" w:evenHBand="0" w:firstRowFirstColumn="0" w:firstRowLastColumn="0" w:lastRowFirstColumn="0" w:lastRowLastColumn="0"/>
+            <w:tcW w:w="2518" w:type="dxa"/>
+          </w:tcPr>
+          <w:p>
+            <w:pPr>
+              <w:rPr>
+                <w:rFonts w:asciiTheme="majorHAnsi" w:hAnsiTheme="majorHAnsi"/>
+                <w:sz w:val="28"/>
+                <w:szCs w:val="28"/>
+              </w:rPr>
+            </w:pPr>
+            <w:r>
+              <w:rPr>
+                <w:rFonts w:asciiTheme="majorHAnsi" w:hAnsiTheme="majorHAnsi"/>
+                <w:sz w:val="28"/>
+                <w:szCs w:val="28"/>
+              </w:rPr>
+              <w:t>ENABLE_SELECTIVE</w:t>
+            </w:r>
+          </w:p>
+        </w:tc>
+        <w:tc>
+          <w:tcPr>
+            <w:tcW w:w="5998" w:type="dxa"/>
+          </w:tcPr>
+          <w:p>
+            <w:pPr>
+              <w:cnfStyle w:val="000000000000" w:firstRow="0" w:lastRow="0" w:firstColumn="0" w:lastColumn="0" w:oddVBand="0" w:evenVBand="0" w:oddHBand="0" w:evenHBand="0" w:firstRowFirstColumn="0" w:firstRowLastColumn="0" w:lastRowFirstColumn="0" w:lastRowLastColumn="0"/>
+              <w:rPr>
+                <w:rFonts w:asciiTheme="majorHAnsi" w:hAnsiTheme="majorHAnsi"/>
+                <w:sz w:val="28"/>
+                <w:szCs w:val="28"/>
+              </w:rPr>
+            </w:pPr>
+            <w:r>
+              <w:rPr>
+                <w:rFonts w:asciiTheme="majorHAnsi" w:hAnsiTheme="majorHAnsi"/>
+                <w:sz w:val="28"/>
+                <w:szCs w:val="28"/>
+              </w:rPr>
+              <w:t>Enable caching for entities that have been explicity set with the @Cacheable annotation</w:t>
+            </w:r>
+          </w:p>
+        </w:tc>
+      </w:tr>
+      <w:tr>
+        <w:trPr>
+          <w:cnfStyle w:val="000000100000" w:firstRow="0" w:lastRow="0" w:firstColumn="0" w:lastColumn="0" w:oddVBand="0" w:evenVBand="0" w:oddHBand="1" w:evenHBand="0" w:firstRowFirstColumn="0" w:firstRowLastColumn="0" w:lastRowFirstColumn="0" w:lastRowLastColumn="0"/>
+        </w:trPr>
+        <w:tc>
+          <w:tcPr>
+            <w:cnfStyle w:val="001000000000" w:firstRow="0" w:lastRow="0" w:firstColumn="1" w:lastColumn="0" w:oddVBand="0" w:evenVBand="0" w:oddHBand="0" w:evenHBand="0" w:firstRowFirstColumn="0" w:firstRowLastColumn="0" w:lastRowFirstColumn="0" w:lastRowLastColumn="0"/>
+            <w:tcW w:w="2518" w:type="dxa"/>
+          </w:tcPr>
+          <w:p>
+            <w:pPr>
+              <w:rPr>
+                <w:rFonts w:asciiTheme="majorHAnsi" w:hAnsiTheme="majorHAnsi"/>
+                <w:sz w:val="28"/>
+                <w:szCs w:val="28"/>
+              </w:rPr>
+            </w:pPr>
+            <w:r>
+              <w:rPr>
+                <w:rFonts w:asciiTheme="majorHAnsi" w:hAnsiTheme="majorHAnsi"/>
+                <w:sz w:val="28"/>
+                <w:szCs w:val="28"/>
+              </w:rPr>
+              <w:t>DISABLE_SELECTIVE</w:t>
+            </w:r>
+          </w:p>
+        </w:tc>
+        <w:tc>
+          <w:tcPr>
+            <w:tcW w:w="5998" w:type="dxa"/>
+          </w:tcPr>
+          <w:p>
+            <w:pPr>
+              <w:cnfStyle w:val="000000100000" w:firstRow="0" w:lastRow="0" w:firstColumn="0" w:lastColumn="0" w:oddVBand="0" w:evenVBand="0" w:oddHBand="1" w:evenHBand="0" w:firstRowFirstColumn="0" w:firstRowLastColumn="0" w:lastRowFirstColumn="0" w:lastRowLastColumn="0"/>
+              <w:rPr>
+                <w:rFonts w:asciiTheme="majorHAnsi" w:hAnsiTheme="majorHAnsi"/>
+                <w:sz w:val="28"/>
+                <w:szCs w:val="28"/>
+              </w:rPr>
+            </w:pPr>
+            <w:r>
+              <w:rPr>
+                <w:rFonts w:asciiTheme="majorHAnsi" w:hAnsiTheme="majorHAnsi"/>
+                <w:sz w:val="28"/>
+                <w:szCs w:val="28"/>
+              </w:rPr>
+              <w:t>Enable caching for all enetities those that have been explicitly set with the @Cacheable (false) annotation</w:t>
+            </w:r>
+          </w:p>
+        </w:tc>
+      </w:tr>
+      <w:tr>
+        <w:tc>
+          <w:tcPr>
+            <w:cnfStyle w:val="001000000000" w:firstRow="0" w:lastRow="0" w:firstColumn="1" w:lastColumn="0" w:oddVBand="0" w:evenVBand="0" w:oddHBand="0" w:evenHBand="0" w:firstRowFirstColumn="0" w:firstRowLastColumn="0" w:lastRowFirstColumn="0" w:lastRowLastColumn="0"/>
+            <w:tcW w:w="2518" w:type="dxa"/>
+          </w:tcPr>
+          <w:p>
+            <w:pPr>
+              <w:rPr>
+                <w:rFonts w:asciiTheme="majorHAnsi" w:hAnsiTheme="majorHAnsi"/>
+                <w:sz w:val="28"/>
+                <w:szCs w:val="28"/>
+              </w:rPr>
+            </w:pPr>
+            <w:r>
+              <w:rPr>
+                <w:rFonts w:asciiTheme="majorHAnsi" w:hAnsiTheme="majorHAnsi"/>
+                <w:sz w:val="28"/>
+                <w:szCs w:val="28"/>
+              </w:rPr>
+              <w:t>UNSPECIFIED</w:t>
+            </w:r>
+          </w:p>
+        </w:tc>
+        <w:tc>
+          <w:tcPr>
+            <w:tcW w:w="5998" w:type="dxa"/>
+          </w:tcPr>
+          <w:p>
+            <w:pPr>
+              <w:cnfStyle w:val="000000000000" w:firstRow="0" w:lastRow="0" w:firstColumn="0" w:lastColumn="0" w:oddVBand="0" w:evenVBand="0" w:oddHBand="0" w:evenHBand="0" w:firstRowFirstColumn="0" w:firstRowLastColumn="0" w:lastRowFirstColumn="0" w:lastRowLastColumn="0"/>
+              <w:rPr>
+                <w:rFonts w:asciiTheme="majorHAnsi" w:hAnsiTheme="majorHAnsi"/>
+                <w:sz w:val="28"/>
+                <w:szCs w:val="28"/>
+              </w:rPr>
+            </w:pPr>
+            <w:r>
+              <w:rPr>
+                <w:rFonts w:asciiTheme="majorHAnsi" w:hAnsiTheme="majorHAnsi"/>
+                <w:sz w:val="28"/>
+                <w:szCs w:val="28"/>
+              </w:rPr>
+              <w:t>Caching behaviour for the PU is undefined. PU Provider’s default caching behaviour will be used.</w:t>
+            </w:r>
+          </w:p>
+        </w:tc>
+      </w:tr>
+    </w:tbl>
+    <w:p>
+      <w:pPr>
+        <w:rPr>
+          <w:rFonts w:asciiTheme="majorHAnsi" w:hAnsiTheme="majorHAnsi"/>
+          <w:sz w:val="28"/>
+          <w:szCs w:val="28"/>
+        </w:rPr>
+      </w:pPr>
+    </w:p>
+    <w:p>
+      <w:pPr>
+        <w:rPr>
+          <w:rFonts w:asciiTheme="majorHAnsi" w:hAnsiTheme="majorHAnsi"/>
+          <w:sz w:val="28"/>
+          <w:szCs w:val="28"/>
+        </w:rPr>
+      </w:pPr>
+    </w:p>
+    <w:p>
+      <w:pPr>
+        <w:rPr>
+          <w:rFonts w:asciiTheme="majorHAnsi" w:hAnsiTheme="majorHAnsi"/>
+          <w:b/>
+          <w:sz w:val="28"/>
+          <w:szCs w:val="28"/>
+        </w:rPr>
+      </w:pPr>
+      <w:r>
+        <w:rPr>
+          <w:rFonts w:asciiTheme="majorHAnsi" w:hAnsiTheme="majorHAnsi"/>
+          <w:b/>
+          <w:sz w:val="28"/>
+          <w:szCs w:val="28"/>
+        </w:rPr>
+        <w:t>Second level cache can be set in two ways</w:t>
+      </w:r>
+    </w:p>
+    <w:p>
+      <w:pPr>
+        <w:pStyle w:val="ListParagraph"/>
+        <w:numPr>
+          <w:ilvl w:val="0"/>
+          <w:numId w:val="15"/>
+        </w:numPr>
+        <w:rPr>
+          <w:rFonts w:asciiTheme="majorHAnsi" w:hAnsiTheme="majorHAnsi"/>
+          <w:sz w:val="28"/>
+          <w:szCs w:val="28"/>
+        </w:rPr>
+      </w:pPr>
+      <w:r>
+        <w:rPr>
+          <w:rFonts w:asciiTheme="majorHAnsi" w:hAnsiTheme="majorHAnsi"/>
+          <w:sz w:val="28"/>
+          <w:szCs w:val="28"/>
+        </w:rPr>
+        <w:t xml:space="preserve">Adding </w:t>
+      </w:r>
+      <w:r>
+        <w:rPr>
+          <w:rFonts w:asciiTheme="majorHAnsi" w:hAnsiTheme="majorHAnsi"/>
+          <w:b/>
+          <w:sz w:val="28"/>
+          <w:szCs w:val="28"/>
+        </w:rPr>
+        <w:t>shared-cache-mode</w:t>
+      </w:r>
+      <w:r>
+        <w:rPr>
+          <w:rFonts w:asciiTheme="majorHAnsi" w:hAnsiTheme="majorHAnsi"/>
+          <w:sz w:val="28"/>
+          <w:szCs w:val="28"/>
+        </w:rPr>
+        <w:t xml:space="preserve"> property to </w:t>
+      </w:r>
+      <w:r>
+        <w:rPr>
+          <w:rFonts w:asciiTheme="majorHAnsi" w:hAnsiTheme="majorHAnsi"/>
+          <w:b/>
+          <w:sz w:val="28"/>
+          <w:szCs w:val="28"/>
+        </w:rPr>
+        <w:t>DISABLE_SELECTIVE</w:t>
+      </w:r>
+    </w:p>
+    <w:p>
+      <w:pPr>
+        <w:pStyle w:val="ListParagraph"/>
+        <w:numPr>
+          <w:ilvl w:val="0"/>
+          <w:numId w:val="15"/>
+        </w:numPr>
+        <w:rPr>
+          <w:rFonts w:asciiTheme="majorHAnsi" w:hAnsiTheme="majorHAnsi"/>
+          <w:sz w:val="28"/>
+          <w:szCs w:val="28"/>
+        </w:rPr>
+      </w:pPr>
+      <w:r>
+        <w:rPr>
+          <w:rFonts w:asciiTheme="majorHAnsi" w:hAnsiTheme="majorHAnsi"/>
+          <w:sz w:val="28"/>
+          <w:szCs w:val="28"/>
+        </w:rPr>
+        <w:t xml:space="preserve">Setting </w:t>
+      </w:r>
+      <w:r>
+        <w:rPr>
+          <w:rFonts w:asciiTheme="majorHAnsi" w:hAnsiTheme="majorHAnsi"/>
+          <w:b/>
+          <w:sz w:val="28"/>
+          <w:szCs w:val="28"/>
+        </w:rPr>
+        <w:t>javax.persistence.sharedCache.mode</w:t>
+      </w:r>
+      <w:r>
+        <w:rPr>
+          <w:rFonts w:asciiTheme="majorHAnsi" w:hAnsiTheme="majorHAnsi"/>
+          <w:sz w:val="28"/>
+          <w:szCs w:val="28"/>
+        </w:rPr>
+        <w:t xml:space="preserve"> property to one of the shared cache mode settings </w:t>
+      </w:r>
+    </w:p>
+    <w:p>
+      <w:pPr>
+        <w:rPr>
+          <w:rFonts w:asciiTheme="majorHAnsi" w:hAnsiTheme="majorHAnsi"/>
+          <w:sz w:val="28"/>
+          <w:szCs w:val="28"/>
+        </w:rPr>
+      </w:pPr>
+      <w:r>
+        <w:rPr>
+          <w:rFonts w:asciiTheme="majorHAnsi" w:hAnsiTheme="majorHAnsi"/>
+          <w:sz w:val="28"/>
+          <w:szCs w:val="28"/>
+        </w:rPr>
+        <w:t>Javax.persistence.sharedCache.mode = ENABLE_SELECTIVE</w:t>
+      </w:r>
+    </w:p>
+    <w:p>
+      <w:pPr>
+        <w:rPr>
+          <w:rFonts w:asciiTheme="majorHAnsi" w:hAnsiTheme="majorHAnsi"/>
+          <w:sz w:val="28"/>
+          <w:szCs w:val="28"/>
+        </w:rPr>
+      </w:pPr>
+    </w:p>
+    <w:p>
+      <w:pPr>
+        <w:rPr>
+          <w:rFonts w:asciiTheme="majorHAnsi" w:hAnsiTheme="majorHAnsi"/>
+          <w:b/>
+          <w:sz w:val="28"/>
+          <w:szCs w:val="28"/>
+        </w:rPr>
+      </w:pPr>
+      <w:r>
+        <w:rPr>
+          <w:rFonts w:asciiTheme="majorHAnsi" w:hAnsiTheme="majorHAnsi"/>
+          <w:b/>
+          <w:sz w:val="28"/>
+          <w:szCs w:val="28"/>
+        </w:rPr>
+        <w:t>Setting the Cache Retrieval and Store modes</w:t>
+      </w:r>
+    </w:p>
+    <w:p>
+      <w:pPr>
+        <w:rPr>
+          <w:rFonts w:asciiTheme="majorHAnsi" w:hAnsiTheme="majorHAnsi"/>
+          <w:sz w:val="28"/>
+          <w:szCs w:val="28"/>
+        </w:rPr>
+      </w:pPr>
+      <w:r>
+        <w:rPr>
+          <w:rFonts w:asciiTheme="majorHAnsi" w:hAnsiTheme="majorHAnsi"/>
+          <w:sz w:val="28"/>
+          <w:szCs w:val="28"/>
+        </w:rPr>
+        <w:t>If the second-level cache has been enabled for a persistence unit by setting the shared cache mode, the behaviour of the second-level cache can be further modified by setting the</w:t>
+      </w:r>
+      <w:r>
+        <w:rPr>
+          <w:rFonts w:asciiTheme="majorHAnsi" w:hAnsiTheme="majorHAnsi"/>
+          <w:sz w:val="28"/>
+          <w:szCs w:val="28"/>
+        </w:rPr>
+        <w:t xml:space="preserve"> below property</w:t>
+      </w:r>
+    </w:p>
+    <w:p>
+      <w:pPr>
+        <w:pStyle w:val="ListParagraph"/>
+        <w:numPr>
+          <w:ilvl w:val="0"/>
+          <w:numId w:val="16"/>
+        </w:numPr>
+        <w:rPr>
+          <w:rFonts w:asciiTheme="majorHAnsi" w:hAnsiTheme="majorHAnsi"/>
+          <w:sz w:val="28"/>
+          <w:szCs w:val="28"/>
+        </w:rPr>
+      </w:pPr>
+      <w:r>
+        <w:rPr>
+          <w:rFonts w:asciiTheme="majorHAnsi" w:hAnsiTheme="majorHAnsi"/>
+          <w:sz w:val="28"/>
+          <w:szCs w:val="28"/>
+        </w:rPr>
+        <w:t>J</w:t>
+      </w:r>
+      <w:r>
+        <w:rPr>
+          <w:rFonts w:asciiTheme="majorHAnsi" w:hAnsiTheme="majorHAnsi"/>
+          <w:sz w:val="28"/>
+          <w:szCs w:val="28"/>
+        </w:rPr>
+        <w:t>avax.persistence.cache.retrieveMode</w:t>
+      </w:r>
+    </w:p>
+    <w:p>
+      <w:pPr>
+        <w:pStyle w:val="ListParagraph"/>
+        <w:numPr>
+          <w:ilvl w:val="0"/>
+          <w:numId w:val="16"/>
+        </w:numPr>
+        <w:rPr>
+          <w:rFonts w:asciiTheme="majorHAnsi" w:hAnsiTheme="majorHAnsi"/>
+          <w:sz w:val="28"/>
+          <w:szCs w:val="28"/>
+        </w:rPr>
+      </w:pPr>
+      <w:r>
+        <w:rPr>
+          <w:rFonts w:asciiTheme="majorHAnsi" w:hAnsiTheme="majorHAnsi"/>
+          <w:sz w:val="28"/>
+          <w:szCs w:val="28"/>
+        </w:rPr>
+        <w:t>J</w:t>
+      </w:r>
+      <w:r>
+        <w:rPr>
+          <w:rFonts w:asciiTheme="majorHAnsi" w:hAnsiTheme="majorHAnsi"/>
+          <w:sz w:val="28"/>
+          <w:szCs w:val="28"/>
+        </w:rPr>
+        <w:t>avax.persistence.cache.storeMode</w:t>
+      </w:r>
+    </w:p>
+    <w:p>
+      <w:pPr>
+        <w:rPr>
+          <w:rFonts w:asciiTheme="majorHAnsi" w:hAnsiTheme="majorHAnsi"/>
+          <w:sz w:val="28"/>
+          <w:szCs w:val="28"/>
+        </w:rPr>
+      </w:pPr>
+    </w:p>
+    <w:p>
+      <w:pPr>
+        <w:rPr>
+          <w:rFonts w:asciiTheme="majorHAnsi" w:hAnsiTheme="majorHAnsi"/>
+          <w:sz w:val="28"/>
+          <w:szCs w:val="28"/>
+        </w:rPr>
+      </w:pPr>
+      <w:r>
+        <w:rPr>
+          <w:rFonts w:asciiTheme="majorHAnsi" w:hAnsiTheme="majorHAnsi"/>
+          <w:b/>
+          <w:sz w:val="28"/>
+          <w:szCs w:val="28"/>
+        </w:rPr>
+        <w:t>Cache Retrieval Mode:</w:t>
+      </w:r>
+      <w:r>
+        <w:rPr>
+          <w:rFonts w:asciiTheme="majorHAnsi" w:hAnsiTheme="majorHAnsi"/>
+          <w:sz w:val="28"/>
+          <w:szCs w:val="28"/>
+        </w:rPr>
+        <w:t xml:space="preserve"> The cache retrieval mode, set by the javax.persistence.retrieveMode property, controls how data is read form the cache for calls to the </w:t>
+      </w:r>
+      <w:r>
+        <w:rPr>
+          <w:rFonts w:asciiTheme="majorHAnsi" w:hAnsiTheme="majorHAnsi"/>
+          <w:b/>
+          <w:sz w:val="28"/>
+          <w:szCs w:val="28"/>
+        </w:rPr>
+        <w:t>EntityManger.find</w:t>
+      </w:r>
+      <w:r>
+        <w:rPr>
+          <w:rFonts w:asciiTheme="majorHAnsi" w:hAnsiTheme="majorHAnsi"/>
+          <w:sz w:val="28"/>
+          <w:szCs w:val="28"/>
+        </w:rPr>
+        <w:t xml:space="preserve"> method and from queries.</w:t>
+      </w:r>
+    </w:p>
+    <w:p>
+      <w:pPr>
+        <w:rPr>
+          <w:rFonts w:asciiTheme="majorHAnsi" w:hAnsiTheme="majorHAnsi"/>
+          <w:sz w:val="28"/>
+          <w:szCs w:val="28"/>
+        </w:rPr>
+      </w:pPr>
+    </w:p>
+    <w:p>
+      <w:pPr>
+        <w:rPr>
+          <w:rFonts w:asciiTheme="majorHAnsi" w:hAnsiTheme="majorHAnsi"/>
+          <w:sz w:val="28"/>
+          <w:szCs w:val="28"/>
+        </w:rPr>
+      </w:pPr>
+      <w:r>
+        <w:rPr>
+          <w:rFonts w:asciiTheme="majorHAnsi" w:hAnsiTheme="majorHAnsi"/>
+          <w:sz w:val="28"/>
+          <w:szCs w:val="28"/>
+        </w:rPr>
+        <w:t xml:space="preserve">The retrieveMode property can be set to one of the constants defined by the javax.persistence.CacheRetrieveMode-enumerated type either USE (default) or BYPASS. </w:t>
+      </w:r>
+    </w:p>
+    <w:p>
+      <w:pPr>
+        <w:pStyle w:val="ListParagraph"/>
+        <w:numPr>
+          <w:ilvl w:val="0"/>
+          <w:numId w:val="17"/>
+        </w:numPr>
+        <w:rPr>
+          <w:rFonts w:asciiTheme="majorHAnsi" w:hAnsiTheme="majorHAnsi"/>
+          <w:sz w:val="28"/>
+          <w:szCs w:val="28"/>
+        </w:rPr>
+      </w:pPr>
+      <w:r>
+        <w:rPr>
+          <w:rFonts w:asciiTheme="majorHAnsi" w:hAnsiTheme="majorHAnsi"/>
+          <w:b/>
+          <w:sz w:val="28"/>
+          <w:szCs w:val="28"/>
+        </w:rPr>
+        <w:t>USE</w:t>
+      </w:r>
+      <w:r>
+        <w:rPr>
+          <w:rFonts w:asciiTheme="majorHAnsi" w:hAnsiTheme="majorHAnsi"/>
+          <w:sz w:val="28"/>
+          <w:szCs w:val="28"/>
+        </w:rPr>
+        <w:t>: data retrieved from the cac</w:t>
+      </w:r>
+      <w:r>
+        <w:rPr>
+          <w:rFonts w:asciiTheme="majorHAnsi" w:hAnsiTheme="majorHAnsi"/>
+          <w:sz w:val="28"/>
+          <w:szCs w:val="28"/>
+        </w:rPr>
+        <w:t xml:space="preserve">he if available, otherwise from </w:t>
+      </w:r>
+      <w:r>
+        <w:rPr>
+          <w:rFonts w:asciiTheme="majorHAnsi" w:hAnsiTheme="majorHAnsi"/>
+          <w:sz w:val="28"/>
+          <w:szCs w:val="28"/>
+        </w:rPr>
+        <w:t>DB.</w:t>
+      </w:r>
+    </w:p>
+    <w:p>
+      <w:pPr>
+        <w:pStyle w:val="ListParagraph"/>
+        <w:numPr>
+          <w:ilvl w:val="0"/>
+          <w:numId w:val="17"/>
+        </w:numPr>
+        <w:rPr>
+          <w:rFonts w:asciiTheme="majorHAnsi" w:hAnsiTheme="majorHAnsi"/>
+          <w:sz w:val="28"/>
+          <w:szCs w:val="28"/>
+        </w:rPr>
+      </w:pPr>
+      <w:r>
+        <w:rPr>
+          <w:rFonts w:asciiTheme="majorHAnsi" w:hAnsiTheme="majorHAnsi"/>
+          <w:b/>
+          <w:sz w:val="28"/>
+          <w:szCs w:val="28"/>
+        </w:rPr>
+        <w:t>BYPASS</w:t>
+      </w:r>
+      <w:r>
+        <w:rPr>
+          <w:rFonts w:asciiTheme="majorHAnsi" w:hAnsiTheme="majorHAnsi"/>
+          <w:sz w:val="28"/>
+          <w:szCs w:val="28"/>
+        </w:rPr>
+        <w:t>: second-level cache is bypassed and a call to the DB is made to retrieve the data.</w:t>
+      </w:r>
+    </w:p>
+    <w:p>
+      <w:pPr>
+        <w:rPr>
+          <w:rFonts w:asciiTheme="majorHAnsi" w:hAnsiTheme="majorHAnsi"/>
+          <w:sz w:val="28"/>
+          <w:szCs w:val="28"/>
+        </w:rPr>
+      </w:pPr>
+    </w:p>
+    <w:p>
+      <w:pPr>
+        <w:rPr>
+          <w:rFonts w:asciiTheme="majorHAnsi" w:hAnsiTheme="majorHAnsi"/>
+          <w:sz w:val="28"/>
+          <w:szCs w:val="28"/>
+        </w:rPr>
+      </w:pPr>
+      <w:r>
+        <w:rPr>
+          <w:rFonts w:asciiTheme="majorHAnsi" w:hAnsiTheme="majorHAnsi"/>
+          <w:sz w:val="28"/>
+          <w:szCs w:val="28"/>
+        </w:rPr>
+        <w:t xml:space="preserve">Cache Store Mode: it controls </w:t>
+      </w:r>
+      <w:r>
+        <w:rPr>
+          <w:rFonts w:asciiTheme="majorHAnsi" w:hAnsiTheme="majorHAnsi"/>
+          <w:sz w:val="28"/>
+          <w:szCs w:val="28"/>
+        </w:rPr>
+        <w:t>how data is stored in the cache using below property.</w:t>
+      </w:r>
+    </w:p>
+    <w:p>
+      <w:pPr>
+        <w:rPr>
+          <w:rFonts w:asciiTheme="majorHAnsi" w:hAnsiTheme="majorHAnsi"/>
+          <w:sz w:val="28"/>
+          <w:szCs w:val="28"/>
+        </w:rPr>
+      </w:pPr>
+      <w:r>
+        <w:rPr>
+          <w:rFonts w:asciiTheme="majorHAnsi" w:hAnsiTheme="majorHAnsi"/>
+          <w:sz w:val="28"/>
+          <w:szCs w:val="28"/>
+        </w:rPr>
+        <w:t>Javax.persistence.storeMode</w:t>
+      </w:r>
+    </w:p>
+    <w:p>
+      <w:pPr>
+        <w:pStyle w:val="ListParagraph"/>
+        <w:numPr>
+          <w:ilvl w:val="0"/>
+          <w:numId w:val="18"/>
+        </w:numPr>
+        <w:rPr>
+          <w:rFonts w:asciiTheme="majorHAnsi" w:hAnsiTheme="majorHAnsi"/>
+          <w:sz w:val="28"/>
+          <w:szCs w:val="28"/>
+        </w:rPr>
+      </w:pPr>
+      <w:r>
+        <w:rPr>
+          <w:rFonts w:asciiTheme="majorHAnsi" w:hAnsiTheme="majorHAnsi"/>
+          <w:b/>
+          <w:sz w:val="28"/>
+          <w:szCs w:val="28"/>
+        </w:rPr>
+        <w:t>USE</w:t>
+      </w:r>
+      <w:r>
+        <w:rPr>
+          <w:rFonts w:asciiTheme="majorHAnsi" w:hAnsiTheme="majorHAnsi"/>
+          <w:sz w:val="28"/>
+          <w:szCs w:val="28"/>
+        </w:rPr>
+        <w:t>: the cache data is created or updated when data is read from or committed to the database.</w:t>
+      </w:r>
       <w:bookmarkStart w:id="0" w:name="_GoBack"/>
       <w:bookmarkEnd w:id="0"/>
-    </w:p>
-    <w:p>
-      <w:pPr>
-        <w:rPr>
-          <w:rFonts w:asciiTheme="majorHAnsi" w:hAnsiTheme="majorHAnsi"/>
-          <w:sz w:val="28"/>
-          <w:szCs w:val="28"/>
-        </w:rPr>
-      </w:pPr>
-    </w:p>
-    <w:p>
-      <w:pPr>
-        <w:rPr>
-          <w:rFonts w:asciiTheme="majorHAnsi" w:hAnsiTheme="majorHAnsi"/>
-          <w:sz w:val="28"/>
-          <w:szCs w:val="28"/>
-        </w:rPr>
-      </w:pPr>
-    </w:p>
-    <w:p>
-      <w:pPr>
-        <w:rPr>
-          <w:rFonts w:asciiTheme="majorHAnsi" w:hAnsiTheme="majorHAnsi"/>
-          <w:sz w:val="28"/>
-          <w:szCs w:val="28"/>
-        </w:rPr>
-      </w:pPr>
-    </w:p>
-    <w:p>
-      <w:pPr>
-        <w:rPr>
-          <w:rFonts w:asciiTheme="majorHAnsi" w:hAnsiTheme="majorHAnsi"/>
-          <w:sz w:val="28"/>
-          <w:szCs w:val="28"/>
-        </w:rPr>
-      </w:pPr>
-    </w:p>
-    <w:p>
-      <w:pPr>
-        <w:rPr>
-          <w:rFonts w:asciiTheme="majorHAnsi" w:hAnsiTheme="majorHAnsi"/>
-          <w:sz w:val="28"/>
-          <w:szCs w:val="28"/>
-        </w:rPr>
-      </w:pPr>
-    </w:p>
-    <w:p>
-      <w:pPr>
-        <w:rPr>
-          <w:rFonts w:asciiTheme="majorHAnsi" w:hAnsiTheme="majorHAnsi"/>
-          <w:sz w:val="28"/>
-          <w:szCs w:val="28"/>
-        </w:rPr>
-      </w:pPr>
+      <w:r>
+        <w:rPr>
+          <w:rFonts w:asciiTheme="majorHAnsi" w:hAnsiTheme="majorHAnsi"/>
+          <w:sz w:val="28"/>
+          <w:szCs w:val="28"/>
+        </w:rPr>
+        <w:t xml:space="preserve"> If data is already in the cache, setting the store mode to USE will not force a refresh when data is read form the DB</w:t>
+      </w:r>
+    </w:p>
+    <w:p>
+      <w:pPr>
+        <w:pStyle w:val="ListParagraph"/>
+        <w:numPr>
+          <w:ilvl w:val="0"/>
+          <w:numId w:val="18"/>
+        </w:numPr>
+        <w:rPr>
+          <w:rFonts w:asciiTheme="majorHAnsi" w:hAnsiTheme="majorHAnsi"/>
+          <w:sz w:val="28"/>
+          <w:szCs w:val="28"/>
+        </w:rPr>
+      </w:pPr>
+      <w:r>
+        <w:rPr>
+          <w:rFonts w:asciiTheme="majorHAnsi" w:hAnsiTheme="majorHAnsi"/>
+          <w:b/>
+          <w:sz w:val="28"/>
+          <w:szCs w:val="28"/>
+        </w:rPr>
+        <w:t>BYPASS</w:t>
+      </w:r>
+      <w:r>
+        <w:rPr>
+          <w:rFonts w:asciiTheme="majorHAnsi" w:hAnsiTheme="majorHAnsi"/>
+          <w:sz w:val="28"/>
+          <w:szCs w:val="28"/>
+        </w:rPr>
+        <w:t>: data read form or committed to the DB is not inserted or updated in the cache. That is, the cache unchanged.</w:t>
+      </w:r>
+    </w:p>
+    <w:p>
+      <w:pPr>
+        <w:pStyle w:val="ListParagraph"/>
+        <w:numPr>
+          <w:ilvl w:val="0"/>
+          <w:numId w:val="18"/>
+        </w:numPr>
+        <w:rPr>
+          <w:rFonts w:asciiTheme="majorHAnsi" w:hAnsiTheme="majorHAnsi"/>
+          <w:sz w:val="28"/>
+          <w:szCs w:val="28"/>
+        </w:rPr>
+      </w:pPr>
+      <w:r>
+        <w:rPr>
+          <w:rFonts w:asciiTheme="majorHAnsi" w:hAnsiTheme="majorHAnsi"/>
+          <w:b/>
+          <w:sz w:val="28"/>
+          <w:szCs w:val="28"/>
+        </w:rPr>
+        <w:t>REFRESH</w:t>
+      </w:r>
+      <w:r>
+        <w:rPr>
+          <w:rFonts w:asciiTheme="majorHAnsi" w:hAnsiTheme="majorHAnsi"/>
+          <w:sz w:val="28"/>
+          <w:szCs w:val="28"/>
+        </w:rPr>
+        <w:t>: the cache data is created or updated when data is read form or committed to the DB, and a refresh is forced on data in the cache upon DB reads.</w:t>
+      </w:r>
     </w:p>
     <w:sectPr>
       <w:pgSz w:w="11900" w:h="16840"/>
@@ -7013,6 +7958,345 @@
 <file path=word/numbering.xml><?xml version="1.0" encoding="utf-8"?>
 <w:numbering xmlns:wpc="http://schemas.microsoft.com/office/word/2010/wordprocessingCanvas" xmlns:mo="http://schemas.microsoft.com/office/mac/office/2008/main" xmlns:mc="http://schemas.openxmlformats.org/markup-compatibility/2006" xmlns:mv="urn:schemas-microsoft-com:mac:vml" xmlns:o="urn:schemas-microsoft-com:office:office" xmlns:r="http://schemas.openxmlformats.org/officeDocument/2006/relationships" xmlns:m="http://schemas.openxmlformats.org/officeDocument/2006/math" xmlns:v="urn:schemas-microsoft-com:vml" xmlns:wp14="http://schemas.microsoft.com/office/word/2010/wordprocessingDrawing" xmlns:wp="http://schemas.openxmlformats.org/drawingml/2006/wordprocessingDrawing" xmlns:w10="urn:schemas-microsoft-com:office:word" xmlns:w="http://schemas.openxmlformats.org/wordprocessingml/2006/main" xmlns:w14="http://schemas.microsoft.com/office/word/2010/wordml" xmlns:wpg="http://schemas.microsoft.com/office/word/2010/wordprocessingGroup" xmlns:wpi="http://schemas.microsoft.com/office/word/2010/wordprocessingInk" xmlns:wne="http://schemas.microsoft.com/office/word/2006/wordml" xmlns:wps="http://schemas.microsoft.com/office/word/2010/wordprocessingShape" mc:Ignorable="w14 wp14">
   <w:abstractNum w:abstractNumId="0">
+    <w:nsid w:val="0700282E"/>
+    <w:multiLevelType w:val="multilevel"/>
+    <w:tmpl w:val="5AA6EED8"/>
+    <w:lvl w:ilvl="0">
+      <w:start w:val="1"/>
+      <w:numFmt w:val="bullet"/>
+      <w:lvlText w:val=""/>
+      <w:lvlJc w:val="left"/>
+      <w:pPr>
+        <w:ind w:left="720" w:hanging="360"/>
+      </w:pPr>
+      <w:rPr>
+        <w:rFonts w:ascii="Symbol" w:hAnsi="Symbol" w:hint="default"/>
+      </w:rPr>
+    </w:lvl>
+    <w:lvl w:ilvl="1">
+      <w:start w:val="1"/>
+      <w:numFmt w:val="bullet"/>
+      <w:lvlText w:val="o"/>
+      <w:lvlJc w:val="left"/>
+      <w:pPr>
+        <w:ind w:left="1440" w:hanging="360"/>
+      </w:pPr>
+      <w:rPr>
+        <w:rFonts w:ascii="Courier New" w:hAnsi="Courier New" w:hint="default"/>
+      </w:rPr>
+    </w:lvl>
+    <w:lvl w:ilvl="2">
+      <w:start w:val="1"/>
+      <w:numFmt w:val="bullet"/>
+      <w:lvlText w:val=""/>
+      <w:lvlJc w:val="left"/>
+      <w:pPr>
+        <w:ind w:left="2160" w:hanging="360"/>
+      </w:pPr>
+      <w:rPr>
+        <w:rFonts w:ascii="Wingdings" w:hAnsi="Wingdings" w:hint="default"/>
+      </w:rPr>
+    </w:lvl>
+    <w:lvl w:ilvl="3">
+      <w:start w:val="1"/>
+      <w:numFmt w:val="bullet"/>
+      <w:lvlText w:val=""/>
+      <w:lvlJc w:val="left"/>
+      <w:pPr>
+        <w:ind w:left="2880" w:hanging="360"/>
+      </w:pPr>
+      <w:rPr>
+        <w:rFonts w:ascii="Symbol" w:hAnsi="Symbol" w:hint="default"/>
+      </w:rPr>
+    </w:lvl>
+    <w:lvl w:ilvl="4">
+      <w:start w:val="1"/>
+      <w:numFmt w:val="bullet"/>
+      <w:lvlText w:val="o"/>
+      <w:lvlJc w:val="left"/>
+      <w:pPr>
+        <w:ind w:left="3600" w:hanging="360"/>
+      </w:pPr>
+      <w:rPr>
+        <w:rFonts w:ascii="Courier New" w:hAnsi="Courier New" w:hint="default"/>
+      </w:rPr>
+    </w:lvl>
+    <w:lvl w:ilvl="5">
+      <w:start w:val="1"/>
+      <w:numFmt w:val="bullet"/>
+      <w:lvlText w:val=""/>
+      <w:lvlJc w:val="left"/>
+      <w:pPr>
+        <w:ind w:left="4320" w:hanging="360"/>
+      </w:pPr>
+      <w:rPr>
+        <w:rFonts w:ascii="Wingdings" w:hAnsi="Wingdings" w:hint="default"/>
+      </w:rPr>
+    </w:lvl>
+    <w:lvl w:ilvl="6">
+      <w:start w:val="1"/>
+      <w:numFmt w:val="bullet"/>
+      <w:lvlText w:val=""/>
+      <w:lvlJc w:val="left"/>
+      <w:pPr>
+        <w:ind w:left="5040" w:hanging="360"/>
+      </w:pPr>
+      <w:rPr>
+        <w:rFonts w:ascii="Symbol" w:hAnsi="Symbol" w:hint="default"/>
+      </w:rPr>
+    </w:lvl>
+    <w:lvl w:ilvl="7">
+      <w:start w:val="1"/>
+      <w:numFmt w:val="bullet"/>
+      <w:lvlText w:val="o"/>
+      <w:lvlJc w:val="left"/>
+      <w:pPr>
+        <w:ind w:left="5760" w:hanging="360"/>
+      </w:pPr>
+      <w:rPr>
+        <w:rFonts w:ascii="Courier New" w:hAnsi="Courier New" w:hint="default"/>
+      </w:rPr>
+    </w:lvl>
+    <w:lvl w:ilvl="8">
+      <w:start w:val="1"/>
+      <w:numFmt w:val="bullet"/>
+      <w:lvlText w:val=""/>
+      <w:lvlJc w:val="left"/>
+      <w:pPr>
+        <w:ind w:left="6480" w:hanging="360"/>
+      </w:pPr>
+      <w:rPr>
+        <w:rFonts w:ascii="Wingdings" w:hAnsi="Wingdings" w:hint="default"/>
+      </w:rPr>
+    </w:lvl>
+  </w:abstractNum>
+  <w:abstractNum w:abstractNumId="1">
+    <w:nsid w:val="100D7D12"/>
+    <w:multiLevelType w:val="hybridMultilevel"/>
+    <w:tmpl w:val="DD106524"/>
+    <w:lvl w:ilvl="0" w:tplc="04090001">
+      <w:start w:val="1"/>
+      <w:numFmt w:val="bullet"/>
+      <w:lvlText w:val=""/>
+      <w:lvlJc w:val="left"/>
+      <w:pPr>
+        <w:ind w:left="720" w:hanging="360"/>
+      </w:pPr>
+      <w:rPr>
+        <w:rFonts w:ascii="Symbol" w:hAnsi="Symbol" w:hint="default"/>
+      </w:rPr>
+    </w:lvl>
+    <w:lvl w:ilvl="1" w:tplc="04090003" w:tentative="1">
+      <w:start w:val="1"/>
+      <w:numFmt w:val="bullet"/>
+      <w:lvlText w:val="o"/>
+      <w:lvlJc w:val="left"/>
+      <w:pPr>
+        <w:ind w:left="1440" w:hanging="360"/>
+      </w:pPr>
+      <w:rPr>
+        <w:rFonts w:ascii="Courier New" w:hAnsi="Courier New" w:hint="default"/>
+      </w:rPr>
+    </w:lvl>
+    <w:lvl w:ilvl="2" w:tplc="04090005" w:tentative="1">
+      <w:start w:val="1"/>
+      <w:numFmt w:val="bullet"/>
+      <w:lvlText w:val=""/>
+      <w:lvlJc w:val="left"/>
+      <w:pPr>
+        <w:ind w:left="2160" w:hanging="360"/>
+      </w:pPr>
+      <w:rPr>
+        <w:rFonts w:ascii="Wingdings" w:hAnsi="Wingdings" w:hint="default"/>
+      </w:rPr>
+    </w:lvl>
+    <w:lvl w:ilvl="3" w:tplc="04090001" w:tentative="1">
+      <w:start w:val="1"/>
+      <w:numFmt w:val="bullet"/>
+      <w:lvlText w:val=""/>
+      <w:lvlJc w:val="left"/>
+      <w:pPr>
+        <w:ind w:left="2880" w:hanging="360"/>
+      </w:pPr>
+      <w:rPr>
+        <w:rFonts w:ascii="Symbol" w:hAnsi="Symbol" w:hint="default"/>
+      </w:rPr>
+    </w:lvl>
+    <w:lvl w:ilvl="4" w:tplc="04090003" w:tentative="1">
+      <w:start w:val="1"/>
+      <w:numFmt w:val="bullet"/>
+      <w:lvlText w:val="o"/>
+      <w:lvlJc w:val="left"/>
+      <w:pPr>
+        <w:ind w:left="3600" w:hanging="360"/>
+      </w:pPr>
+      <w:rPr>
+        <w:rFonts w:ascii="Courier New" w:hAnsi="Courier New" w:hint="default"/>
+      </w:rPr>
+    </w:lvl>
+    <w:lvl w:ilvl="5" w:tplc="04090005" w:tentative="1">
+      <w:start w:val="1"/>
+      <w:numFmt w:val="bullet"/>
+      <w:lvlText w:val=""/>
+      <w:lvlJc w:val="left"/>
+      <w:pPr>
+        <w:ind w:left="4320" w:hanging="360"/>
+      </w:pPr>
+      <w:rPr>
+        <w:rFonts w:ascii="Wingdings" w:hAnsi="Wingdings" w:hint="default"/>
+      </w:rPr>
+    </w:lvl>
+    <w:lvl w:ilvl="6" w:tplc="04090001" w:tentative="1">
+      <w:start w:val="1"/>
+      <w:numFmt w:val="bullet"/>
+      <w:lvlText w:val=""/>
+      <w:lvlJc w:val="left"/>
+      <w:pPr>
+        <w:ind w:left="5040" w:hanging="360"/>
+      </w:pPr>
+      <w:rPr>
+        <w:rFonts w:ascii="Symbol" w:hAnsi="Symbol" w:hint="default"/>
+      </w:rPr>
+    </w:lvl>
+    <w:lvl w:ilvl="7" w:tplc="04090003" w:tentative="1">
+      <w:start w:val="1"/>
+      <w:numFmt w:val="bullet"/>
+      <w:lvlText w:val="o"/>
+      <w:lvlJc w:val="left"/>
+      <w:pPr>
+        <w:ind w:left="5760" w:hanging="360"/>
+      </w:pPr>
+      <w:rPr>
+        <w:rFonts w:ascii="Courier New" w:hAnsi="Courier New" w:hint="default"/>
+      </w:rPr>
+    </w:lvl>
+    <w:lvl w:ilvl="8" w:tplc="04090005" w:tentative="1">
+      <w:start w:val="1"/>
+      <w:numFmt w:val="bullet"/>
+      <w:lvlText w:val=""/>
+      <w:lvlJc w:val="left"/>
+      <w:pPr>
+        <w:ind w:left="6480" w:hanging="360"/>
+      </w:pPr>
+      <w:rPr>
+        <w:rFonts w:ascii="Wingdings" w:hAnsi="Wingdings" w:hint="default"/>
+      </w:rPr>
+    </w:lvl>
+  </w:abstractNum>
+  <w:abstractNum w:abstractNumId="2">
+    <w:nsid w:val="127366A0"/>
+    <w:multiLevelType w:val="hybridMultilevel"/>
+    <w:tmpl w:val="B832D334"/>
+    <w:lvl w:ilvl="0" w:tplc="04090001">
+      <w:start w:val="1"/>
+      <w:numFmt w:val="bullet"/>
+      <w:lvlText w:val=""/>
+      <w:lvlJc w:val="left"/>
+      <w:pPr>
+        <w:ind w:left="360" w:hanging="360"/>
+      </w:pPr>
+      <w:rPr>
+        <w:rFonts w:ascii="Symbol" w:hAnsi="Symbol" w:hint="default"/>
+      </w:rPr>
+    </w:lvl>
+    <w:lvl w:ilvl="1" w:tplc="04090003" w:tentative="1">
+      <w:start w:val="1"/>
+      <w:numFmt w:val="bullet"/>
+      <w:lvlText w:val="o"/>
+      <w:lvlJc w:val="left"/>
+      <w:pPr>
+        <w:ind w:left="1080" w:hanging="360"/>
+      </w:pPr>
+      <w:rPr>
+        <w:rFonts w:ascii="Courier New" w:hAnsi="Courier New" w:hint="default"/>
+      </w:rPr>
+    </w:lvl>
+    <w:lvl w:ilvl="2" w:tplc="04090005" w:tentative="1">
+      <w:start w:val="1"/>
+      <w:numFmt w:val="bullet"/>
+      <w:lvlText w:val=""/>
+      <w:lvlJc w:val="left"/>
+      <w:pPr>
+        <w:ind w:left="1800" w:hanging="360"/>
+      </w:pPr>
+      <w:rPr>
+        <w:rFonts w:ascii="Wingdings" w:hAnsi="Wingdings" w:hint="default"/>
+      </w:rPr>
+    </w:lvl>
+    <w:lvl w:ilvl="3" w:tplc="04090001" w:tentative="1">
+      <w:start w:val="1"/>
+      <w:numFmt w:val="bullet"/>
+      <w:lvlText w:val=""/>
+      <w:lvlJc w:val="left"/>
+      <w:pPr>
+        <w:ind w:left="2520" w:hanging="360"/>
+      </w:pPr>
+      <w:rPr>
+        <w:rFonts w:ascii="Symbol" w:hAnsi="Symbol" w:hint="default"/>
+      </w:rPr>
+    </w:lvl>
+    <w:lvl w:ilvl="4" w:tplc="04090003" w:tentative="1">
+      <w:start w:val="1"/>
+      <w:numFmt w:val="bullet"/>
+      <w:lvlText w:val="o"/>
+      <w:lvlJc w:val="left"/>
+      <w:pPr>
+        <w:ind w:left="3240" w:hanging="360"/>
+      </w:pPr>
+      <w:rPr>
+        <w:rFonts w:ascii="Courier New" w:hAnsi="Courier New" w:hint="default"/>
+      </w:rPr>
+    </w:lvl>
+    <w:lvl w:ilvl="5" w:tplc="04090005" w:tentative="1">
+      <w:start w:val="1"/>
+      <w:numFmt w:val="bullet"/>
+      <w:lvlText w:val=""/>
+      <w:lvlJc w:val="left"/>
+      <w:pPr>
+        <w:ind w:left="3960" w:hanging="360"/>
+      </w:pPr>
+      <w:rPr>
+        <w:rFonts w:ascii="Wingdings" w:hAnsi="Wingdings" w:hint="default"/>
+      </w:rPr>
+    </w:lvl>
+    <w:lvl w:ilvl="6" w:tplc="04090001" w:tentative="1">
+      <w:start w:val="1"/>
+      <w:numFmt w:val="bullet"/>
+      <w:lvlText w:val=""/>
+      <w:lvlJc w:val="left"/>
+      <w:pPr>
+        <w:ind w:left="4680" w:hanging="360"/>
+      </w:pPr>
+      <w:rPr>
+        <w:rFonts w:ascii="Symbol" w:hAnsi="Symbol" w:hint="default"/>
+      </w:rPr>
+    </w:lvl>
+    <w:lvl w:ilvl="7" w:tplc="04090003" w:tentative="1">
+      <w:start w:val="1"/>
+      <w:numFmt w:val="bullet"/>
+      <w:lvlText w:val="o"/>
+      <w:lvlJc w:val="left"/>
+      <w:pPr>
+        <w:ind w:left="5400" w:hanging="360"/>
+      </w:pPr>
+      <w:rPr>
+        <w:rFonts w:ascii="Courier New" w:hAnsi="Courier New" w:hint="default"/>
+      </w:rPr>
+    </w:lvl>
+    <w:lvl w:ilvl="8" w:tplc="04090005" w:tentative="1">
+      <w:start w:val="1"/>
+      <w:numFmt w:val="bullet"/>
+      <w:lvlText w:val=""/>
+      <w:lvlJc w:val="left"/>
+      <w:pPr>
+        <w:ind w:left="6120" w:hanging="360"/>
+      </w:pPr>
+      <w:rPr>
+        <w:rFonts w:ascii="Wingdings" w:hAnsi="Wingdings" w:hint="default"/>
+      </w:rPr>
+    </w:lvl>
+  </w:abstractNum>
+  <w:abstractNum w:abstractNumId="3">
     <w:nsid w:val="18232B0D"/>
     <w:multiLevelType w:val="hybridMultilevel"/>
     <w:tmpl w:val="91FC0E42"/>
@@ -7125,7 +8409,7 @@
       </w:rPr>
     </w:lvl>
   </w:abstractNum>
-  <w:abstractNum w:abstractNumId="1">
+  <w:abstractNum w:abstractNumId="4">
     <w:nsid w:val="2AC61CB0"/>
     <w:multiLevelType w:val="hybridMultilevel"/>
     <w:tmpl w:val="42B8DCB6"/>
@@ -7214,7 +8498,7 @@
       </w:pPr>
     </w:lvl>
   </w:abstractNum>
-  <w:abstractNum w:abstractNumId="2">
+  <w:abstractNum w:abstractNumId="5">
     <w:nsid w:val="2C061045"/>
     <w:multiLevelType w:val="hybridMultilevel"/>
     <w:tmpl w:val="A8B6C0E6"/>
@@ -7327,7 +8611,7 @@
       </w:rPr>
     </w:lvl>
   </w:abstractNum>
-  <w:abstractNum w:abstractNumId="3">
+  <w:abstractNum w:abstractNumId="6">
     <w:nsid w:val="2D22280D"/>
     <w:multiLevelType w:val="multilevel"/>
     <w:tmpl w:val="5DA636EE"/>
@@ -7476,7 +8760,96 @@
       </w:rPr>
     </w:lvl>
   </w:abstractNum>
-  <w:abstractNum w:abstractNumId="4">
+  <w:abstractNum w:abstractNumId="7">
+    <w:nsid w:val="2ED25B87"/>
+    <w:multiLevelType w:val="hybridMultilevel"/>
+    <w:tmpl w:val="2042DABA"/>
+    <w:lvl w:ilvl="0" w:tplc="0409000F">
+      <w:start w:val="1"/>
+      <w:numFmt w:val="decimal"/>
+      <w:lvlText w:val="%1."/>
+      <w:lvlJc w:val="left"/>
+      <w:pPr>
+        <w:ind w:left="720" w:hanging="360"/>
+      </w:pPr>
+      <w:rPr>
+        <w:rFonts w:hint="default"/>
+      </w:rPr>
+    </w:lvl>
+    <w:lvl w:ilvl="1" w:tplc="04090019" w:tentative="1">
+      <w:start w:val="1"/>
+      <w:numFmt w:val="lowerLetter"/>
+      <w:lvlText w:val="%2."/>
+      <w:lvlJc w:val="left"/>
+      <w:pPr>
+        <w:ind w:left="1440" w:hanging="360"/>
+      </w:pPr>
+    </w:lvl>
+    <w:lvl w:ilvl="2" w:tplc="0409001B" w:tentative="1">
+      <w:start w:val="1"/>
+      <w:numFmt w:val="lowerRoman"/>
+      <w:lvlText w:val="%3."/>
+      <w:lvlJc w:val="right"/>
+      <w:pPr>
+        <w:ind w:left="2160" w:hanging="180"/>
+      </w:pPr>
+    </w:lvl>
+    <w:lvl w:ilvl="3" w:tplc="0409000F" w:tentative="1">
+      <w:start w:val="1"/>
+      <w:numFmt w:val="decimal"/>
+      <w:lvlText w:val="%4."/>
+      <w:lvlJc w:val="left"/>
+      <w:pPr>
+        <w:ind w:left="2880" w:hanging="360"/>
+      </w:pPr>
+    </w:lvl>
+    <w:lvl w:ilvl="4" w:tplc="04090019" w:tentative="1">
+      <w:start w:val="1"/>
+      <w:numFmt w:val="lowerLetter"/>
+      <w:lvlText w:val="%5."/>
+      <w:lvlJc w:val="left"/>
+      <w:pPr>
+        <w:ind w:left="3600" w:hanging="360"/>
+      </w:pPr>
+    </w:lvl>
+    <w:lvl w:ilvl="5" w:tplc="0409001B" w:tentative="1">
+      <w:start w:val="1"/>
+      <w:numFmt w:val="lowerRoman"/>
+      <w:lvlText w:val="%6."/>
+      <w:lvlJc w:val="right"/>
+      <w:pPr>
+        <w:ind w:left="4320" w:hanging="180"/>
+      </w:pPr>
+    </w:lvl>
+    <w:lvl w:ilvl="6" w:tplc="0409000F" w:tentative="1">
+      <w:start w:val="1"/>
+      <w:numFmt w:val="decimal"/>
+      <w:lvlText w:val="%7."/>
+      <w:lvlJc w:val="left"/>
+      <w:pPr>
+        <w:ind w:left="5040" w:hanging="360"/>
+      </w:pPr>
+    </w:lvl>
+    <w:lvl w:ilvl="7" w:tplc="04090019" w:tentative="1">
+      <w:start w:val="1"/>
+      <w:numFmt w:val="lowerLetter"/>
+      <w:lvlText w:val="%8."/>
+      <w:lvlJc w:val="left"/>
+      <w:pPr>
+        <w:ind w:left="5760" w:hanging="360"/>
+      </w:pPr>
+    </w:lvl>
+    <w:lvl w:ilvl="8" w:tplc="0409001B" w:tentative="1">
+      <w:start w:val="1"/>
+      <w:numFmt w:val="lowerRoman"/>
+      <w:lvlText w:val="%9."/>
+      <w:lvlJc w:val="right"/>
+      <w:pPr>
+        <w:ind w:left="6480" w:hanging="180"/>
+      </w:pPr>
+    </w:lvl>
+  </w:abstractNum>
+  <w:abstractNum w:abstractNumId="8">
     <w:nsid w:val="3A5220D2"/>
     <w:multiLevelType w:val="hybridMultilevel"/>
     <w:tmpl w:val="729C5FC2"/>
@@ -7589,7 +8962,7 @@
       </w:rPr>
     </w:lvl>
   </w:abstractNum>
-  <w:abstractNum w:abstractNumId="5">
+  <w:abstractNum w:abstractNumId="9">
     <w:nsid w:val="3C683003"/>
     <w:multiLevelType w:val="hybridMultilevel"/>
     <w:tmpl w:val="41BACF10"/>
@@ -7678,7 +9051,7 @@
       </w:pPr>
     </w:lvl>
   </w:abstractNum>
-  <w:abstractNum w:abstractNumId="6">
+  <w:abstractNum w:abstractNumId="10">
     <w:nsid w:val="3E9C1FF2"/>
     <w:multiLevelType w:val="multilevel"/>
     <w:tmpl w:val="804EA7F0"/>
@@ -7827,7 +9200,7 @@
       </w:rPr>
     </w:lvl>
   </w:abstractNum>
-  <w:abstractNum w:abstractNumId="7">
+  <w:abstractNum w:abstractNumId="11">
     <w:nsid w:val="43D90D56"/>
     <w:multiLevelType w:val="hybridMultilevel"/>
     <w:tmpl w:val="A8A0914C"/>
@@ -7940,7 +9313,120 @@
       </w:rPr>
     </w:lvl>
   </w:abstractNum>
-  <w:abstractNum w:abstractNumId="8">
+  <w:abstractNum w:abstractNumId="12">
+    <w:nsid w:val="496F742A"/>
+    <w:multiLevelType w:val="hybridMultilevel"/>
+    <w:tmpl w:val="5AA6EED8"/>
+    <w:lvl w:ilvl="0" w:tplc="04090001">
+      <w:start w:val="1"/>
+      <w:numFmt w:val="bullet"/>
+      <w:lvlText w:val=""/>
+      <w:lvlJc w:val="left"/>
+      <w:pPr>
+        <w:ind w:left="360" w:hanging="360"/>
+      </w:pPr>
+      <w:rPr>
+        <w:rFonts w:ascii="Symbol" w:hAnsi="Symbol" w:hint="default"/>
+      </w:rPr>
+    </w:lvl>
+    <w:lvl w:ilvl="1" w:tplc="04090003" w:tentative="1">
+      <w:start w:val="1"/>
+      <w:numFmt w:val="bullet"/>
+      <w:lvlText w:val="o"/>
+      <w:lvlJc w:val="left"/>
+      <w:pPr>
+        <w:ind w:left="1080" w:hanging="360"/>
+      </w:pPr>
+      <w:rPr>
+        <w:rFonts w:ascii="Courier New" w:hAnsi="Courier New" w:hint="default"/>
+      </w:rPr>
+    </w:lvl>
+    <w:lvl w:ilvl="2" w:tplc="04090005" w:tentative="1">
+      <w:start w:val="1"/>
+      <w:numFmt w:val="bullet"/>
+      <w:lvlText w:val=""/>
+      <w:lvlJc w:val="left"/>
+      <w:pPr>
+        <w:ind w:left="1800" w:hanging="360"/>
+      </w:pPr>
+      <w:rPr>
+        <w:rFonts w:ascii="Wingdings" w:hAnsi="Wingdings" w:hint="default"/>
+      </w:rPr>
+    </w:lvl>
+    <w:lvl w:ilvl="3" w:tplc="04090001" w:tentative="1">
+      <w:start w:val="1"/>
+      <w:numFmt w:val="bullet"/>
+      <w:lvlText w:val=""/>
+      <w:lvlJc w:val="left"/>
+      <w:pPr>
+        <w:ind w:left="2520" w:hanging="360"/>
+      </w:pPr>
+      <w:rPr>
+        <w:rFonts w:ascii="Symbol" w:hAnsi="Symbol" w:hint="default"/>
+      </w:rPr>
+    </w:lvl>
+    <w:lvl w:ilvl="4" w:tplc="04090003" w:tentative="1">
+      <w:start w:val="1"/>
+      <w:numFmt w:val="bullet"/>
+      <w:lvlText w:val="o"/>
+      <w:lvlJc w:val="left"/>
+      <w:pPr>
+        <w:ind w:left="3240" w:hanging="360"/>
+      </w:pPr>
+      <w:rPr>
+        <w:rFonts w:ascii="Courier New" w:hAnsi="Courier New" w:hint="default"/>
+      </w:rPr>
+    </w:lvl>
+    <w:lvl w:ilvl="5" w:tplc="04090005" w:tentative="1">
+      <w:start w:val="1"/>
+      <w:numFmt w:val="bullet"/>
+      <w:lvlText w:val=""/>
+      <w:lvlJc w:val="left"/>
+      <w:pPr>
+        <w:ind w:left="3960" w:hanging="360"/>
+      </w:pPr>
+      <w:rPr>
+        <w:rFonts w:ascii="Wingdings" w:hAnsi="Wingdings" w:hint="default"/>
+      </w:rPr>
+    </w:lvl>
+    <w:lvl w:ilvl="6" w:tplc="04090001" w:tentative="1">
+      <w:start w:val="1"/>
+      <w:numFmt w:val="bullet"/>
+      <w:lvlText w:val=""/>
+      <w:lvlJc w:val="left"/>
+      <w:pPr>
+        <w:ind w:left="4680" w:hanging="360"/>
+      </w:pPr>
+      <w:rPr>
+        <w:rFonts w:ascii="Symbol" w:hAnsi="Symbol" w:hint="default"/>
+      </w:rPr>
+    </w:lvl>
+    <w:lvl w:ilvl="7" w:tplc="04090003" w:tentative="1">
+      <w:start w:val="1"/>
+      <w:numFmt w:val="bullet"/>
+      <w:lvlText w:val="o"/>
+      <w:lvlJc w:val="left"/>
+      <w:pPr>
+        <w:ind w:left="5400" w:hanging="360"/>
+      </w:pPr>
+      <w:rPr>
+        <w:rFonts w:ascii="Courier New" w:hAnsi="Courier New" w:hint="default"/>
+      </w:rPr>
+    </w:lvl>
+    <w:lvl w:ilvl="8" w:tplc="04090005" w:tentative="1">
+      <w:start w:val="1"/>
+      <w:numFmt w:val="bullet"/>
+      <w:lvlText w:val=""/>
+      <w:lvlJc w:val="left"/>
+      <w:pPr>
+        <w:ind w:left="6120" w:hanging="360"/>
+      </w:pPr>
+      <w:rPr>
+        <w:rFonts w:ascii="Wingdings" w:hAnsi="Wingdings" w:hint="default"/>
+      </w:rPr>
+    </w:lvl>
+  </w:abstractNum>
+  <w:abstractNum w:abstractNumId="13">
     <w:nsid w:val="4ED32AFE"/>
     <w:multiLevelType w:val="hybridMultilevel"/>
     <w:tmpl w:val="95707784"/>
@@ -8029,7 +9515,7 @@
       </w:pPr>
     </w:lvl>
   </w:abstractNum>
-  <w:abstractNum w:abstractNumId="9">
+  <w:abstractNum w:abstractNumId="14">
     <w:nsid w:val="583A6CBE"/>
     <w:multiLevelType w:val="multilevel"/>
     <w:tmpl w:val="03149A00"/>
@@ -8178,7 +9664,7 @@
       </w:rPr>
     </w:lvl>
   </w:abstractNum>
-  <w:abstractNum w:abstractNumId="10">
+  <w:abstractNum w:abstractNumId="15">
     <w:nsid w:val="68AD1116"/>
     <w:multiLevelType w:val="hybridMultilevel"/>
     <w:tmpl w:val="1BFAC30E"/>
@@ -8267,7 +9753,7 @@
       </w:pPr>
     </w:lvl>
   </w:abstractNum>
-  <w:abstractNum w:abstractNumId="11">
+  <w:abstractNum w:abstractNumId="16">
     <w:nsid w:val="73A2557B"/>
     <w:multiLevelType w:val="hybridMultilevel"/>
     <w:tmpl w:val="23C2460E"/>
@@ -8353,7 +9839,7 @@
       </w:pPr>
     </w:lvl>
   </w:abstractNum>
-  <w:abstractNum w:abstractNumId="12">
+  <w:abstractNum w:abstractNumId="17">
     <w:nsid w:val="77304D58"/>
     <w:multiLevelType w:val="hybridMultilevel"/>
     <w:tmpl w:val="DC2AF354"/>
@@ -8442,7 +9928,7 @@
       </w:pPr>
     </w:lvl>
   </w:abstractNum>
-  <w:abstractNum w:abstractNumId="13">
+  <w:abstractNum w:abstractNumId="18">
     <w:nsid w:val="7A47377C"/>
     <w:multiLevelType w:val="hybridMultilevel"/>
     <w:tmpl w:val="BEBE38BC"/>
@@ -8529,46 +10015,61 @@
     </w:lvl>
   </w:abstractNum>
   <w:num w:numId="1">
+    <w:abstractNumId w:val="9"/>
+  </w:num>
+  <w:num w:numId="2">
+    <w:abstractNumId w:val="15"/>
+  </w:num>
+  <w:num w:numId="3">
+    <w:abstractNumId w:val="16"/>
+  </w:num>
+  <w:num w:numId="4">
     <w:abstractNumId w:val="5"/>
   </w:num>
-  <w:num w:numId="2">
+  <w:num w:numId="5">
+    <w:abstractNumId w:val="4"/>
+  </w:num>
+  <w:num w:numId="6">
+    <w:abstractNumId w:val="8"/>
+  </w:num>
+  <w:num w:numId="7">
+    <w:abstractNumId w:val="3"/>
+  </w:num>
+  <w:num w:numId="8">
+    <w:abstractNumId w:val="17"/>
+  </w:num>
+  <w:num w:numId="9">
+    <w:abstractNumId w:val="14"/>
+  </w:num>
+  <w:num w:numId="10">
+    <w:abstractNumId w:val="13"/>
+  </w:num>
+  <w:num w:numId="11">
     <w:abstractNumId w:val="10"/>
   </w:num>
-  <w:num w:numId="3">
+  <w:num w:numId="12">
     <w:abstractNumId w:val="11"/>
   </w:num>
-  <w:num w:numId="4">
+  <w:num w:numId="13">
+    <w:abstractNumId w:val="18"/>
+  </w:num>
+  <w:num w:numId="14">
+    <w:abstractNumId w:val="6"/>
+  </w:num>
+  <w:num w:numId="15">
+    <w:abstractNumId w:val="7"/>
+  </w:num>
+  <w:num w:numId="16">
+    <w:abstractNumId w:val="1"/>
+  </w:num>
+  <w:num w:numId="17">
     <w:abstractNumId w:val="2"/>
   </w:num>
-  <w:num w:numId="5">
-    <w:abstractNumId w:val="1"/>
-  </w:num>
-  <w:num w:numId="6">
-    <w:abstractNumId w:val="4"/>
-  </w:num>
-  <w:num w:numId="7">
-    <w:abstractNumId w:val="0"/>
-  </w:num>
-  <w:num w:numId="8">
+  <w:num w:numId="18">
     <w:abstractNumId w:val="12"/>
   </w:num>
-  <w:num w:numId="9">
-    <w:abstractNumId w:val="9"/>
-  </w:num>
-  <w:num w:numId="10">
-    <w:abstractNumId w:val="8"/>
-  </w:num>
-  <w:num w:numId="11">
-    <w:abstractNumId w:val="6"/>
-  </w:num>
-  <w:num w:numId="12">
-    <w:abstractNumId w:val="7"/>
-  </w:num>
-  <w:num w:numId="13">
-    <w:abstractNumId w:val="13"/>
-  </w:num>
-  <w:num w:numId="14">
-    <w:abstractNumId w:val="3"/>
+  <w:num w:numId="19">
+    <w:abstractNumId w:val="0"/>
   </w:num>
 </w:numbering>
 </file>
@@ -8736,11 +10237,12 @@
     <w:link w:val="Heading1Char"/>
     <w:uiPriority w:val="9"/>
     <w:qFormat/>
-    <w:rsid w:val="004C55D2"/>
+    <w:rsid w:val="00D36DCE"/>
     <w:pPr>
       <w:keepNext/>
       <w:keepLines/>
       <w:spacing w:before="480"/>
+      <w:jc w:val="center"/>
       <w:outlineLvl w:val="0"/>
     </w:pPr>
     <w:rPr>
@@ -8748,13 +10250,14 @@
       <w:b/>
       <w:bCs/>
       <w:color w:val="345A8A" w:themeColor="accent1" w:themeShade="B5"/>
-      <w:sz w:val="32"/>
-      <w:szCs w:val="32"/>
+      <w:sz w:val="28"/>
+      <w:szCs w:val="28"/>
     </w:rPr>
   </w:style>
   <w:style w:type="character" w:default="1" w:styleId="DefaultParagraphFont">
     <w:name w:val="Default Paragraph Font"/>
     <w:uiPriority w:val="1"/>
+    <w:semiHidden/>
     <w:unhideWhenUsed/>
   </w:style>
   <w:style w:type="table" w:default="1" w:styleId="TableNormal">
@@ -8783,14 +10286,14 @@
     <w:basedOn w:val="DefaultParagraphFont"/>
     <w:link w:val="Heading1"/>
     <w:uiPriority w:val="9"/>
-    <w:rsid w:val="004C55D2"/>
+    <w:rsid w:val="00D36DCE"/>
     <w:rPr>
       <w:rFonts w:asciiTheme="majorHAnsi" w:eastAsiaTheme="majorEastAsia" w:hAnsiTheme="majorHAnsi" w:cstheme="majorBidi"/>
       <w:b/>
       <w:bCs/>
       <w:color w:val="345A8A" w:themeColor="accent1" w:themeShade="B5"/>
-      <w:sz w:val="32"/>
-      <w:szCs w:val="32"/>
+      <w:sz w:val="28"/>
+      <w:szCs w:val="28"/>
     </w:rPr>
   </w:style>
   <w:style w:type="paragraph" w:styleId="ListParagraph">
@@ -8850,6 +10353,129 @@
       <w:color w:val="800080" w:themeColor="followedHyperlink"/>
       <w:u w:val="single"/>
     </w:rPr>
+  </w:style>
+  <w:style w:type="table" w:styleId="TableGrid">
+    <w:name w:val="Table Grid"/>
+    <w:basedOn w:val="TableNormal"/>
+    <w:uiPriority w:val="59"/>
+    <w:rsid w:val="00D36DCE"/>
+    <w:tblPr>
+      <w:tblInd w:w="0" w:type="dxa"/>
+      <w:tblBorders>
+        <w:top w:val="single" w:sz="4" w:space="0" w:color="auto"/>
+        <w:left w:val="single" w:sz="4" w:space="0" w:color="auto"/>
+        <w:bottom w:val="single" w:sz="4" w:space="0" w:color="auto"/>
+        <w:right w:val="single" w:sz="4" w:space="0" w:color="auto"/>
+        <w:insideH w:val="single" w:sz="4" w:space="0" w:color="auto"/>
+        <w:insideV w:val="single" w:sz="4" w:space="0" w:color="auto"/>
+      </w:tblBorders>
+      <w:tblCellMar>
+        <w:top w:w="0" w:type="dxa"/>
+        <w:left w:w="108" w:type="dxa"/>
+        <w:bottom w:w="0" w:type="dxa"/>
+        <w:right w:w="108" w:type="dxa"/>
+      </w:tblCellMar>
+    </w:tblPr>
+  </w:style>
+  <w:style w:type="table" w:styleId="LightShading-Accent1">
+    <w:name w:val="Light Shading Accent 1"/>
+    <w:basedOn w:val="TableNormal"/>
+    <w:uiPriority w:val="60"/>
+    <w:rsid w:val="00D36DCE"/>
+    <w:rPr>
+      <w:color w:val="365F91" w:themeColor="accent1" w:themeShade="BF"/>
+    </w:rPr>
+    <w:tblPr>
+      <w:tblStyleRowBandSize w:val="1"/>
+      <w:tblStyleColBandSize w:val="1"/>
+      <w:tblInd w:w="0" w:type="dxa"/>
+      <w:tblBorders>
+        <w:top w:val="single" w:sz="8" w:space="0" w:color="4F81BD" w:themeColor="accent1"/>
+        <w:bottom w:val="single" w:sz="8" w:space="0" w:color="4F81BD" w:themeColor="accent1"/>
+      </w:tblBorders>
+      <w:tblCellMar>
+        <w:top w:w="0" w:type="dxa"/>
+        <w:left w:w="108" w:type="dxa"/>
+        <w:bottom w:w="0" w:type="dxa"/>
+        <w:right w:w="108" w:type="dxa"/>
+      </w:tblCellMar>
+    </w:tblPr>
+    <w:tblStylePr w:type="firstRow">
+      <w:pPr>
+        <w:spacing w:before="0" w:after="0" w:line="240" w:lineRule="auto"/>
+      </w:pPr>
+      <w:rPr>
+        <w:b/>
+        <w:bCs/>
+      </w:rPr>
+      <w:tblPr/>
+      <w:tcPr>
+        <w:tcBorders>
+          <w:top w:val="single" w:sz="8" w:space="0" w:color="4F81BD" w:themeColor="accent1"/>
+          <w:left w:val="nil"/>
+          <w:bottom w:val="single" w:sz="8" w:space="0" w:color="4F81BD" w:themeColor="accent1"/>
+          <w:right w:val="nil"/>
+          <w:insideH w:val="nil"/>
+          <w:insideV w:val="nil"/>
+        </w:tcBorders>
+      </w:tcPr>
+    </w:tblStylePr>
+    <w:tblStylePr w:type="lastRow">
+      <w:pPr>
+        <w:spacing w:before="0" w:after="0" w:line="240" w:lineRule="auto"/>
+      </w:pPr>
+      <w:rPr>
+        <w:b/>
+        <w:bCs/>
+      </w:rPr>
+      <w:tblPr/>
+      <w:tcPr>
+        <w:tcBorders>
+          <w:top w:val="single" w:sz="8" w:space="0" w:color="4F81BD" w:themeColor="accent1"/>
+          <w:left w:val="nil"/>
+          <w:bottom w:val="single" w:sz="8" w:space="0" w:color="4F81BD" w:themeColor="accent1"/>
+          <w:right w:val="nil"/>
+          <w:insideH w:val="nil"/>
+          <w:insideV w:val="nil"/>
+        </w:tcBorders>
+      </w:tcPr>
+    </w:tblStylePr>
+    <w:tblStylePr w:type="firstCol">
+      <w:rPr>
+        <w:b/>
+        <w:bCs/>
+      </w:rPr>
+    </w:tblStylePr>
+    <w:tblStylePr w:type="lastCol">
+      <w:rPr>
+        <w:b/>
+        <w:bCs/>
+      </w:rPr>
+    </w:tblStylePr>
+    <w:tblStylePr w:type="band1Vert">
+      <w:tblPr/>
+      <w:tcPr>
+        <w:tcBorders>
+          <w:left w:val="nil"/>
+          <w:right w:val="nil"/>
+          <w:insideH w:val="nil"/>
+          <w:insideV w:val="nil"/>
+        </w:tcBorders>
+        <w:shd w:val="clear" w:color="auto" w:fill="D3DFEE" w:themeFill="accent1" w:themeFillTint="3F"/>
+      </w:tcPr>
+    </w:tblStylePr>
+    <w:tblStylePr w:type="band1Horz">
+      <w:tblPr/>
+      <w:tcPr>
+        <w:tcBorders>
+          <w:left w:val="nil"/>
+          <w:right w:val="nil"/>
+          <w:insideH w:val="nil"/>
+          <w:insideV w:val="nil"/>
+        </w:tcBorders>
+        <w:shd w:val="clear" w:color="auto" w:fill="D3DFEE" w:themeFill="accent1" w:themeFillTint="3F"/>
+      </w:tcPr>
+    </w:tblStylePr>
   </w:style>
 </w:styles>
 </file>
@@ -9017,11 +10643,12 @@
     <w:link w:val="Heading1Char"/>
     <w:uiPriority w:val="9"/>
     <w:qFormat/>
-    <w:rsid w:val="004C55D2"/>
+    <w:rsid w:val="00D36DCE"/>
     <w:pPr>
       <w:keepNext/>
       <w:keepLines/>
       <w:spacing w:before="480"/>
+      <w:jc w:val="center"/>
       <w:outlineLvl w:val="0"/>
     </w:pPr>
     <w:rPr>
@@ -9029,13 +10656,14 @@
       <w:b/>
       <w:bCs/>
       <w:color w:val="345A8A" w:themeColor="accent1" w:themeShade="B5"/>
-      <w:sz w:val="32"/>
-      <w:szCs w:val="32"/>
+      <w:sz w:val="28"/>
+      <w:szCs w:val="28"/>
     </w:rPr>
   </w:style>
   <w:style w:type="character" w:default="1" w:styleId="DefaultParagraphFont">
     <w:name w:val="Default Paragraph Font"/>
     <w:uiPriority w:val="1"/>
+    <w:semiHidden/>
     <w:unhideWhenUsed/>
   </w:style>
   <w:style w:type="table" w:default="1" w:styleId="TableNormal">
@@ -9064,14 +10692,14 @@
     <w:basedOn w:val="DefaultParagraphFont"/>
     <w:link w:val="Heading1"/>
     <w:uiPriority w:val="9"/>
-    <w:rsid w:val="004C55D2"/>
+    <w:rsid w:val="00D36DCE"/>
     <w:rPr>
       <w:rFonts w:asciiTheme="majorHAnsi" w:eastAsiaTheme="majorEastAsia" w:hAnsiTheme="majorHAnsi" w:cstheme="majorBidi"/>
       <w:b/>
       <w:bCs/>
       <w:color w:val="345A8A" w:themeColor="accent1" w:themeShade="B5"/>
-      <w:sz w:val="32"/>
-      <w:szCs w:val="32"/>
+      <w:sz w:val="28"/>
+      <w:szCs w:val="28"/>
     </w:rPr>
   </w:style>
   <w:style w:type="paragraph" w:styleId="ListParagraph">
@@ -9131,6 +10759,129 @@
       <w:color w:val="800080" w:themeColor="followedHyperlink"/>
       <w:u w:val="single"/>
     </w:rPr>
+  </w:style>
+  <w:style w:type="table" w:styleId="TableGrid">
+    <w:name w:val="Table Grid"/>
+    <w:basedOn w:val="TableNormal"/>
+    <w:uiPriority w:val="59"/>
+    <w:rsid w:val="00D36DCE"/>
+    <w:tblPr>
+      <w:tblInd w:w="0" w:type="dxa"/>
+      <w:tblBorders>
+        <w:top w:val="single" w:sz="4" w:space="0" w:color="auto"/>
+        <w:left w:val="single" w:sz="4" w:space="0" w:color="auto"/>
+        <w:bottom w:val="single" w:sz="4" w:space="0" w:color="auto"/>
+        <w:right w:val="single" w:sz="4" w:space="0" w:color="auto"/>
+        <w:insideH w:val="single" w:sz="4" w:space="0" w:color="auto"/>
+        <w:insideV w:val="single" w:sz="4" w:space="0" w:color="auto"/>
+      </w:tblBorders>
+      <w:tblCellMar>
+        <w:top w:w="0" w:type="dxa"/>
+        <w:left w:w="108" w:type="dxa"/>
+        <w:bottom w:w="0" w:type="dxa"/>
+        <w:right w:w="108" w:type="dxa"/>
+      </w:tblCellMar>
+    </w:tblPr>
+  </w:style>
+  <w:style w:type="table" w:styleId="LightShading-Accent1">
+    <w:name w:val="Light Shading Accent 1"/>
+    <w:basedOn w:val="TableNormal"/>
+    <w:uiPriority w:val="60"/>
+    <w:rsid w:val="00D36DCE"/>
+    <w:rPr>
+      <w:color w:val="365F91" w:themeColor="accent1" w:themeShade="BF"/>
+    </w:rPr>
+    <w:tblPr>
+      <w:tblStyleRowBandSize w:val="1"/>
+      <w:tblStyleColBandSize w:val="1"/>
+      <w:tblInd w:w="0" w:type="dxa"/>
+      <w:tblBorders>
+        <w:top w:val="single" w:sz="8" w:space="0" w:color="4F81BD" w:themeColor="accent1"/>
+        <w:bottom w:val="single" w:sz="8" w:space="0" w:color="4F81BD" w:themeColor="accent1"/>
+      </w:tblBorders>
+      <w:tblCellMar>
+        <w:top w:w="0" w:type="dxa"/>
+        <w:left w:w="108" w:type="dxa"/>
+        <w:bottom w:w="0" w:type="dxa"/>
+        <w:right w:w="108" w:type="dxa"/>
+      </w:tblCellMar>
+    </w:tblPr>
+    <w:tblStylePr w:type="firstRow">
+      <w:pPr>
+        <w:spacing w:before="0" w:after="0" w:line="240" w:lineRule="auto"/>
+      </w:pPr>
+      <w:rPr>
+        <w:b/>
+        <w:bCs/>
+      </w:rPr>
+      <w:tblPr/>
+      <w:tcPr>
+        <w:tcBorders>
+          <w:top w:val="single" w:sz="8" w:space="0" w:color="4F81BD" w:themeColor="accent1"/>
+          <w:left w:val="nil"/>
+          <w:bottom w:val="single" w:sz="8" w:space="0" w:color="4F81BD" w:themeColor="accent1"/>
+          <w:right w:val="nil"/>
+          <w:insideH w:val="nil"/>
+          <w:insideV w:val="nil"/>
+        </w:tcBorders>
+      </w:tcPr>
+    </w:tblStylePr>
+    <w:tblStylePr w:type="lastRow">
+      <w:pPr>
+        <w:spacing w:before="0" w:after="0" w:line="240" w:lineRule="auto"/>
+      </w:pPr>
+      <w:rPr>
+        <w:b/>
+        <w:bCs/>
+      </w:rPr>
+      <w:tblPr/>
+      <w:tcPr>
+        <w:tcBorders>
+          <w:top w:val="single" w:sz="8" w:space="0" w:color="4F81BD" w:themeColor="accent1"/>
+          <w:left w:val="nil"/>
+          <w:bottom w:val="single" w:sz="8" w:space="0" w:color="4F81BD" w:themeColor="accent1"/>
+          <w:right w:val="nil"/>
+          <w:insideH w:val="nil"/>
+          <w:insideV w:val="nil"/>
+        </w:tcBorders>
+      </w:tcPr>
+    </w:tblStylePr>
+    <w:tblStylePr w:type="firstCol">
+      <w:rPr>
+        <w:b/>
+        <w:bCs/>
+      </w:rPr>
+    </w:tblStylePr>
+    <w:tblStylePr w:type="lastCol">
+      <w:rPr>
+        <w:b/>
+        <w:bCs/>
+      </w:rPr>
+    </w:tblStylePr>
+    <w:tblStylePr w:type="band1Vert">
+      <w:tblPr/>
+      <w:tcPr>
+        <w:tcBorders>
+          <w:left w:val="nil"/>
+          <w:right w:val="nil"/>
+          <w:insideH w:val="nil"/>
+          <w:insideV w:val="nil"/>
+        </w:tcBorders>
+        <w:shd w:val="clear" w:color="auto" w:fill="D3DFEE" w:themeFill="accent1" w:themeFillTint="3F"/>
+      </w:tcPr>
+    </w:tblStylePr>
+    <w:tblStylePr w:type="band1Horz">
+      <w:tblPr/>
+      <w:tcPr>
+        <w:tcBorders>
+          <w:left w:val="nil"/>
+          <w:right w:val="nil"/>
+          <w:insideH w:val="nil"/>
+          <w:insideV w:val="nil"/>
+        </w:tcBorders>
+        <w:shd w:val="clear" w:color="auto" w:fill="D3DFEE" w:themeFill="accent1" w:themeFillTint="3F"/>
+      </w:tcPr>
+    </w:tblStylePr>
   </w:style>
 </w:styles>
 </file>
